--- a/04/课堂笔记.docx
+++ b/04/课堂笔记.docx
@@ -278,18 +278,7 @@
           <w:szCs w:val="32"/>
           <w:lang w:val="en-US" w:eastAsia="zh-CN"/>
         </w:rPr>
-        <w:t>日期：2018年7</w:t>
-      </w:r>
-      <w:bookmarkStart w:id="2" w:name="_GoBack"/>
-      <w:bookmarkEnd w:id="2"/>
-      <w:r>
-        <w:rPr>
-          <w:rFonts w:hint="eastAsia" w:ascii="楷体" w:hAnsi="楷体" w:eastAsia="楷体" w:cs="楷体"/>
-          <w:sz w:val="36"/>
-          <w:szCs w:val="32"/>
-          <w:lang w:val="en-US" w:eastAsia="zh-CN"/>
-        </w:rPr>
-        <w:t>月13日</w:t>
+        <w:t>日期：2018年7月13日</w:t>
       </w:r>
     </w:p>
     <w:p>
@@ -510,6 +499,939 @@
         </w:rPr>
         <w:br w:type="page"/>
       </w:r>
+      <w:r>
+        <w:rPr>
+          <w:rFonts w:hint="eastAsia"/>
+          <w:lang w:val="en-US" w:eastAsia="zh-CN"/>
+        </w:rPr>
+        <w:t>路由</w:t>
+      </w:r>
+    </w:p>
+    <w:p>
+      <w:pPr>
+        <w:ind w:firstLine="420" w:firstLineChars="0"/>
+        <w:rPr>
+          <w:rFonts w:hint="eastAsia"/>
+          <w:lang w:val="en-US" w:eastAsia="zh-CN"/>
+        </w:rPr>
+      </w:pPr>
+      <w:r>
+        <w:rPr>
+          <w:rFonts w:hint="eastAsia"/>
+          <w:lang w:val="en-US" w:eastAsia="zh-CN"/>
+        </w:rPr>
+        <w:t>我们使用路由的目的是为了实现单页面应用程序（SPA），</w:t>
+      </w:r>
+    </w:p>
+    <w:p>
+      <w:pPr>
+        <w:ind w:firstLine="420" w:firstLineChars="0"/>
+        <w:rPr>
+          <w:rFonts w:hint="eastAsia"/>
+          <w:lang w:val="en-US" w:eastAsia="zh-CN"/>
+        </w:rPr>
+      </w:pPr>
+      <w:r>
+        <w:rPr>
+          <w:rFonts w:hint="eastAsia"/>
+          <w:lang w:val="en-US" w:eastAsia="zh-CN"/>
+        </w:rPr>
+        <w:t>一个完整的url分成几个部分</w:t>
+      </w:r>
+    </w:p>
+    <w:p>
+      <w:pPr>
+        <w:ind w:left="420" w:leftChars="0" w:firstLine="420" w:firstLineChars="0"/>
+        <w:rPr>
+          <w:rFonts w:hint="eastAsia"/>
+          <w:lang w:val="en-US" w:eastAsia="zh-CN"/>
+        </w:rPr>
+      </w:pPr>
+      <w:r>
+        <w:rPr>
+          <w:rFonts w:hint="eastAsia"/>
+          <w:lang w:val="en-US" w:eastAsia="zh-CN"/>
+        </w:rPr>
+        <w:t>协议，域名，端口号，路径，文件，搜索词，哈希</w:t>
+      </w:r>
+    </w:p>
+    <w:p>
+      <w:pPr>
+        <w:ind w:firstLine="420" w:firstLineChars="0"/>
+        <w:rPr>
+          <w:rFonts w:hint="eastAsia"/>
+          <w:lang w:val="en-US" w:eastAsia="zh-CN"/>
+        </w:rPr>
+      </w:pPr>
+      <w:r>
+        <w:rPr>
+          <w:rFonts w:hint="eastAsia"/>
+          <w:lang w:val="en-US" w:eastAsia="zh-CN"/>
+        </w:rPr>
+        <w:t>只有hash的改变，不会导致浏览器端想服务器端发送新的请求，所以前端的路由是基于hash实现的</w:t>
+      </w:r>
+    </w:p>
+    <w:p>
+      <w:pPr>
+        <w:ind w:firstLine="420" w:firstLineChars="0"/>
+        <w:rPr>
+          <w:rFonts w:hint="eastAsia"/>
+          <w:lang w:val="en-US" w:eastAsia="zh-CN"/>
+        </w:rPr>
+      </w:pPr>
+      <w:r>
+        <w:rPr>
+          <w:rFonts w:hint="eastAsia"/>
+          <w:lang w:val="en-US" w:eastAsia="zh-CN"/>
+        </w:rPr>
+        <w:t>在React中，版本更新变化是比较大的，因此每一个版本都有一套对应的路由</w:t>
+      </w:r>
+    </w:p>
+    <w:p>
+      <w:pPr>
+        <w:ind w:firstLine="420" w:firstLineChars="0"/>
+        <w:rPr>
+          <w:rFonts w:hint="eastAsia"/>
+          <w:lang w:val="en-US" w:eastAsia="zh-CN"/>
+        </w:rPr>
+      </w:pPr>
+      <w:r>
+        <w:rPr>
+          <w:rFonts w:hint="eastAsia"/>
+          <w:lang w:val="en-US" w:eastAsia="zh-CN"/>
+        </w:rPr>
+        <w:t>React为了实现特点3（多端适配），因此将路由做了拆分，来适应各个端</w:t>
+      </w:r>
+    </w:p>
+    <w:p>
+      <w:pPr>
+        <w:ind w:left="420" w:leftChars="0" w:firstLine="420" w:firstLineChars="0"/>
+        <w:rPr>
+          <w:rFonts w:hint="eastAsia"/>
+          <w:lang w:val="en-US" w:eastAsia="zh-CN"/>
+        </w:rPr>
+      </w:pPr>
+      <w:r>
+        <w:rPr>
+          <w:rFonts w:hint="eastAsia"/>
+          <w:lang w:val="en-US" w:eastAsia="zh-CN"/>
+        </w:rPr>
+        <w:t>https://github.com/ReactTraining/react-router</w:t>
+      </w:r>
+    </w:p>
+    <w:p>
+      <w:pPr>
+        <w:ind w:firstLine="420" w:firstLineChars="0"/>
+        <w:rPr>
+          <w:rFonts w:hint="eastAsia"/>
+          <w:lang w:val="en-US" w:eastAsia="zh-CN"/>
+        </w:rPr>
+      </w:pPr>
+      <w:r>
+        <w:rPr>
+          <w:rFonts w:hint="eastAsia"/>
+          <w:lang w:val="en-US" w:eastAsia="zh-CN"/>
+        </w:rPr>
+        <w:t>在react中使用路由分三步</w:t>
+      </w:r>
+    </w:p>
+    <w:p>
+      <w:pPr>
+        <w:ind w:left="420" w:leftChars="0" w:firstLine="420" w:firstLineChars="0"/>
+        <w:rPr>
+          <w:rFonts w:hint="eastAsia"/>
+          <w:lang w:val="en-US" w:eastAsia="zh-CN"/>
+        </w:rPr>
+      </w:pPr>
+      <w:r>
+        <w:rPr>
+          <w:rFonts w:hint="eastAsia"/>
+          <w:lang w:val="en-US" w:eastAsia="zh-CN"/>
+        </w:rPr>
+        <w:t>第一步 在应用程序组件中，定义路由渲染容器，通过Switch组件定义</w:t>
+      </w:r>
+    </w:p>
+    <w:p>
+      <w:pPr>
+        <w:ind w:left="840" w:leftChars="0" w:firstLine="420" w:firstLineChars="0"/>
+        <w:rPr>
+          <w:rFonts w:hint="eastAsia"/>
+          <w:lang w:val="en-US" w:eastAsia="zh-CN"/>
+        </w:rPr>
+      </w:pPr>
+      <w:r>
+        <w:rPr>
+          <w:rFonts w:hint="eastAsia"/>
+          <w:lang w:val="en-US" w:eastAsia="zh-CN"/>
+        </w:rPr>
+        <w:t>在里面通过Route组件定义每一条规则</w:t>
+      </w:r>
+    </w:p>
+    <w:p>
+      <w:pPr>
+        <w:ind w:left="1260" w:leftChars="0" w:firstLine="420" w:firstLineChars="0"/>
+        <w:rPr>
+          <w:rFonts w:hint="eastAsia"/>
+          <w:lang w:val="en-US" w:eastAsia="zh-CN"/>
+        </w:rPr>
+      </w:pPr>
+      <w:r>
+        <w:rPr>
+          <w:rFonts w:hint="eastAsia"/>
+          <w:lang w:val="en-US" w:eastAsia="zh-CN"/>
+        </w:rPr>
+        <w:t>name表示路由名称</w:t>
+      </w:r>
+    </w:p>
+    <w:p>
+      <w:pPr>
+        <w:ind w:left="1260" w:leftChars="0" w:firstLine="420" w:firstLineChars="0"/>
+        <w:rPr>
+          <w:rFonts w:hint="eastAsia"/>
+          <w:lang w:val="en-US" w:eastAsia="zh-CN"/>
+        </w:rPr>
+      </w:pPr>
+      <w:r>
+        <w:rPr>
+          <w:rFonts w:hint="eastAsia"/>
+          <w:lang w:val="en-US" w:eastAsia="zh-CN"/>
+        </w:rPr>
+        <w:t>component表示渲染的组件</w:t>
+      </w:r>
+    </w:p>
+    <w:p>
+      <w:pPr>
+        <w:ind w:left="1260" w:leftChars="0" w:firstLine="420" w:firstLineChars="0"/>
+        <w:rPr>
+          <w:rFonts w:hint="eastAsia"/>
+          <w:lang w:val="en-US" w:eastAsia="zh-CN"/>
+        </w:rPr>
+      </w:pPr>
+      <w:r>
+        <w:rPr>
+          <w:rFonts w:hint="eastAsia"/>
+          <w:lang w:val="en-US" w:eastAsia="zh-CN"/>
+        </w:rPr>
+        <w:t>path 表示路由规则</w:t>
+      </w:r>
+    </w:p>
+    <w:p>
+      <w:pPr>
+        <w:ind w:left="1680" w:leftChars="0" w:firstLine="420" w:firstLineChars="0"/>
+        <w:rPr>
+          <w:rFonts w:hint="eastAsia"/>
+          <w:lang w:val="en-US" w:eastAsia="zh-CN"/>
+        </w:rPr>
+      </w:pPr>
+      <w:r>
+        <w:rPr>
+          <w:rFonts w:hint="eastAsia"/>
+          <w:lang w:val="en-US" w:eastAsia="zh-CN"/>
+        </w:rPr>
+        <w:t>通过/将路由分成两个部分</w:t>
+      </w:r>
+    </w:p>
+    <w:p>
+      <w:pPr>
+        <w:ind w:left="1680" w:leftChars="0" w:firstLine="420" w:firstLineChars="0"/>
+        <w:rPr>
+          <w:rFonts w:hint="eastAsia"/>
+          <w:lang w:val="en-US" w:eastAsia="zh-CN"/>
+        </w:rPr>
+      </w:pPr>
+      <w:r>
+        <w:rPr>
+          <w:rFonts w:hint="eastAsia"/>
+          <w:lang w:val="en-US" w:eastAsia="zh-CN"/>
+        </w:rPr>
+        <w:t>默认是不变的（静态路由）（一对一的）</w:t>
+      </w:r>
+    </w:p>
+    <w:p>
+      <w:pPr>
+        <w:ind w:left="1680" w:leftChars="0" w:firstLine="420" w:firstLineChars="0"/>
+        <w:rPr>
+          <w:rFonts w:hint="eastAsia"/>
+          <w:lang w:val="en-US" w:eastAsia="zh-CN"/>
+        </w:rPr>
+      </w:pPr>
+      <w:r>
+        <w:rPr>
+          <w:rFonts w:hint="eastAsia"/>
+          <w:lang w:val="en-US" w:eastAsia="zh-CN"/>
+        </w:rPr>
+        <w:t>我们可以通过在模块名称前面添加:定义动态路由（一对多的）</w:t>
+      </w:r>
+    </w:p>
+    <w:p>
+      <w:pPr>
+        <w:ind w:left="1680" w:leftChars="0" w:firstLine="420" w:firstLineChars="0"/>
+        <w:rPr>
+          <w:rFonts w:hint="eastAsia"/>
+          <w:lang w:val="en-US" w:eastAsia="zh-CN"/>
+        </w:rPr>
+      </w:pPr>
+      <w:r>
+        <w:rPr>
+          <w:rFonts w:hint="eastAsia"/>
+          <w:lang w:val="en-US" w:eastAsia="zh-CN"/>
+        </w:rPr>
+        <w:t>可以通过?定义query路由等等</w:t>
+      </w:r>
+    </w:p>
+    <w:p>
+      <w:pPr>
+        <w:ind w:left="1680" w:leftChars="0" w:firstLine="420" w:firstLineChars="0"/>
+        <w:rPr>
+          <w:rFonts w:hint="eastAsia"/>
+          <w:lang w:val="en-US" w:eastAsia="zh-CN"/>
+        </w:rPr>
+      </w:pPr>
+      <w:r>
+        <w:rPr>
+          <w:rFonts w:hint="eastAsia"/>
+          <w:lang w:val="en-US" w:eastAsia="zh-CN"/>
+        </w:rPr>
+        <w:t>如果想匹配所有的，我们用*表示（由于*匹配的比较广，所以我们通常定义在最后面）</w:t>
+      </w:r>
+    </w:p>
+    <w:p>
+      <w:pPr>
+        <w:ind w:left="420" w:leftChars="0" w:firstLine="420" w:firstLineChars="0"/>
+        <w:rPr>
+          <w:rFonts w:hint="eastAsia"/>
+          <w:lang w:val="en-US" w:eastAsia="zh-CN"/>
+        </w:rPr>
+      </w:pPr>
+      <w:r>
+        <w:rPr>
+          <w:rFonts w:hint="eastAsia"/>
+          <w:lang w:val="en-US" w:eastAsia="zh-CN"/>
+        </w:rPr>
+        <w:t>第二步 选择路由渲染策略，渲染应用程序组件</w:t>
+      </w:r>
+    </w:p>
+    <w:p>
+      <w:pPr>
+        <w:ind w:left="840" w:leftChars="0" w:firstLine="420" w:firstLineChars="0"/>
+        <w:rPr>
+          <w:rFonts w:hint="eastAsia"/>
+          <w:lang w:val="en-US" w:eastAsia="zh-CN"/>
+        </w:rPr>
+      </w:pPr>
+      <w:r>
+        <w:rPr>
+          <w:rFonts w:hint="eastAsia"/>
+          <w:lang w:val="en-US" w:eastAsia="zh-CN"/>
+        </w:rPr>
+        <w:t>React16版本提供了两种侧路</w:t>
+      </w:r>
+    </w:p>
+    <w:p>
+      <w:pPr>
+        <w:ind w:left="1260" w:leftChars="0" w:firstLine="420" w:firstLineChars="0"/>
+        <w:rPr>
+          <w:rFonts w:hint="eastAsia"/>
+          <w:lang w:val="en-US" w:eastAsia="zh-CN"/>
+        </w:rPr>
+      </w:pPr>
+      <w:r>
+        <w:rPr>
+          <w:rFonts w:hint="eastAsia"/>
+          <w:lang w:val="en-US" w:eastAsia="zh-CN"/>
+        </w:rPr>
+        <w:t>一种是基于path的改变实现的路由，叫BrowserRouter，需要后端配合</w:t>
+      </w:r>
+    </w:p>
+    <w:p>
+      <w:pPr>
+        <w:ind w:left="1260" w:leftChars="0" w:firstLine="420" w:firstLineChars="0"/>
+        <w:rPr>
+          <w:rFonts w:hint="eastAsia"/>
+          <w:lang w:val="en-US" w:eastAsia="zh-CN"/>
+        </w:rPr>
+      </w:pPr>
+      <w:r>
+        <w:rPr>
+          <w:rFonts w:hint="eastAsia"/>
+          <w:lang w:val="en-US" w:eastAsia="zh-CN"/>
+        </w:rPr>
+        <w:t>一种是基于hash的改变实现的路由，叫HashRouter，前端独立完成</w:t>
+      </w:r>
+    </w:p>
+    <w:p>
+      <w:pPr>
+        <w:ind w:left="420" w:leftChars="0" w:firstLine="420" w:firstLineChars="0"/>
+        <w:rPr>
+          <w:rFonts w:hint="eastAsia"/>
+          <w:lang w:val="en-US" w:eastAsia="zh-CN"/>
+        </w:rPr>
+      </w:pPr>
+      <w:r>
+        <w:rPr>
+          <w:rFonts w:hint="eastAsia"/>
+          <w:lang w:val="en-US" w:eastAsia="zh-CN"/>
+        </w:rPr>
+        <w:t>第三步 渲染第二步得到的结果（路由规则）</w:t>
+      </w:r>
+    </w:p>
+    <w:p>
+      <w:pPr>
+        <w:rPr>
+          <w:rFonts w:hint="eastAsia"/>
+          <w:lang w:val="en-US" w:eastAsia="zh-CN"/>
+        </w:rPr>
+      </w:pPr>
+      <w:r>
+        <w:rPr>
+          <w:rFonts w:hint="eastAsia"/>
+          <w:lang w:val="en-US" w:eastAsia="zh-CN"/>
+        </w:rPr>
+        <w:t>路由模块</w:t>
+      </w:r>
+    </w:p>
+    <w:p>
+      <w:pPr>
+        <w:ind w:firstLine="420" w:firstLineChars="0"/>
+        <w:rPr>
+          <w:rFonts w:hint="eastAsia"/>
+          <w:lang w:val="en-US" w:eastAsia="zh-CN"/>
+        </w:rPr>
+      </w:pPr>
+      <w:r>
+        <w:rPr>
+          <w:rFonts w:hint="eastAsia"/>
+          <w:color w:val="FF0000"/>
+          <w:lang w:val="en-US" w:eastAsia="zh-CN"/>
+        </w:rPr>
+        <w:t xml:space="preserve">BrowserRouter </w:t>
+      </w:r>
+      <w:r>
+        <w:rPr>
+          <w:rFonts w:hint="eastAsia"/>
+          <w:lang w:val="en-US" w:eastAsia="zh-CN"/>
+        </w:rPr>
+        <w:tab/>
+        <w:t/>
+      </w:r>
+      <w:r>
+        <w:rPr>
+          <w:rFonts w:hint="eastAsia"/>
+          <w:lang w:val="en-US" w:eastAsia="zh-CN"/>
+        </w:rPr>
+        <w:tab/>
+        <w:t>基于path的改变，实现的路由策略</w:t>
+      </w:r>
+    </w:p>
+    <w:p>
+      <w:pPr>
+        <w:ind w:firstLine="420" w:firstLineChars="0"/>
+        <w:rPr>
+          <w:rFonts w:hint="eastAsia"/>
+          <w:lang w:val="en-US" w:eastAsia="zh-CN"/>
+        </w:rPr>
+      </w:pPr>
+      <w:r>
+        <w:rPr>
+          <w:rFonts w:hint="eastAsia"/>
+          <w:color w:val="FF0000"/>
+          <w:lang w:val="en-US" w:eastAsia="zh-CN"/>
+        </w:rPr>
+        <w:t xml:space="preserve">HashRouter </w:t>
+      </w:r>
+      <w:r>
+        <w:rPr>
+          <w:rFonts w:hint="eastAsia"/>
+          <w:lang w:val="en-US" w:eastAsia="zh-CN"/>
+        </w:rPr>
+        <w:tab/>
+        <w:t/>
+      </w:r>
+      <w:r>
+        <w:rPr>
+          <w:rFonts w:hint="eastAsia"/>
+          <w:lang w:val="en-US" w:eastAsia="zh-CN"/>
+        </w:rPr>
+        <w:tab/>
+        <w:t/>
+      </w:r>
+      <w:r>
+        <w:rPr>
+          <w:rFonts w:hint="eastAsia"/>
+          <w:lang w:val="en-US" w:eastAsia="zh-CN"/>
+        </w:rPr>
+        <w:tab/>
+        <w:t>基于hash的改变，实现的路由策略</w:t>
+      </w:r>
+    </w:p>
+    <w:p>
+      <w:pPr>
+        <w:ind w:firstLine="420" w:firstLineChars="0"/>
+        <w:rPr>
+          <w:rFonts w:hint="eastAsia"/>
+          <w:lang w:val="en-US" w:eastAsia="zh-CN"/>
+        </w:rPr>
+      </w:pPr>
+      <w:r>
+        <w:rPr>
+          <w:rFonts w:hint="eastAsia"/>
+          <w:color w:val="FF0000"/>
+          <w:lang w:val="en-US" w:eastAsia="zh-CN"/>
+        </w:rPr>
+        <w:t xml:space="preserve">Link </w:t>
+      </w:r>
+      <w:r>
+        <w:rPr>
+          <w:rFonts w:hint="eastAsia"/>
+          <w:lang w:val="en-US" w:eastAsia="zh-CN"/>
+        </w:rPr>
+        <w:tab/>
+        <w:t/>
+      </w:r>
+      <w:r>
+        <w:rPr>
+          <w:rFonts w:hint="eastAsia"/>
+          <w:lang w:val="en-US" w:eastAsia="zh-CN"/>
+        </w:rPr>
+        <w:tab/>
+        <w:t/>
+      </w:r>
+      <w:r>
+        <w:rPr>
+          <w:rFonts w:hint="eastAsia"/>
+          <w:lang w:val="en-US" w:eastAsia="zh-CN"/>
+        </w:rPr>
+        <w:tab/>
+        <w:t/>
+      </w:r>
+      <w:r>
+        <w:rPr>
+          <w:rFonts w:hint="eastAsia"/>
+          <w:lang w:val="en-US" w:eastAsia="zh-CN"/>
+        </w:rPr>
+        <w:tab/>
+        <w:t>路由导航组件（实现页面切换的，默认渲染成a标签）</w:t>
+      </w:r>
+    </w:p>
+    <w:p>
+      <w:pPr>
+        <w:ind w:firstLine="420" w:firstLineChars="0"/>
+        <w:rPr>
+          <w:rFonts w:hint="eastAsia"/>
+          <w:lang w:val="en-US" w:eastAsia="zh-CN"/>
+        </w:rPr>
+      </w:pPr>
+      <w:r>
+        <w:rPr>
+          <w:rFonts w:hint="eastAsia"/>
+          <w:lang w:val="en-US" w:eastAsia="zh-CN"/>
+        </w:rPr>
+        <w:t xml:space="preserve">MemoryRouter </w:t>
+      </w:r>
+      <w:r>
+        <w:rPr>
+          <w:rFonts w:hint="eastAsia"/>
+          <w:lang w:val="en-US" w:eastAsia="zh-CN"/>
+        </w:rPr>
+        <w:tab/>
+        <w:t/>
+      </w:r>
+      <w:r>
+        <w:rPr>
+          <w:rFonts w:hint="eastAsia"/>
+          <w:lang w:val="en-US" w:eastAsia="zh-CN"/>
+        </w:rPr>
+        <w:tab/>
+        <w:t>内存路由策略</w:t>
+      </w:r>
+    </w:p>
+    <w:p>
+      <w:pPr>
+        <w:ind w:firstLine="420" w:firstLineChars="0"/>
+        <w:rPr>
+          <w:rFonts w:hint="eastAsia"/>
+          <w:lang w:val="en-US" w:eastAsia="zh-CN"/>
+        </w:rPr>
+      </w:pPr>
+      <w:r>
+        <w:rPr>
+          <w:rFonts w:hint="eastAsia"/>
+          <w:lang w:val="en-US" w:eastAsia="zh-CN"/>
+        </w:rPr>
+        <w:t xml:space="preserve">NavLink </w:t>
+      </w:r>
+      <w:r>
+        <w:rPr>
+          <w:rFonts w:hint="eastAsia"/>
+          <w:lang w:val="en-US" w:eastAsia="zh-CN"/>
+        </w:rPr>
+        <w:tab/>
+        <w:t/>
+      </w:r>
+      <w:r>
+        <w:rPr>
+          <w:rFonts w:hint="eastAsia"/>
+          <w:lang w:val="en-US" w:eastAsia="zh-CN"/>
+        </w:rPr>
+        <w:tab/>
+        <w:t/>
+      </w:r>
+      <w:r>
+        <w:rPr>
+          <w:rFonts w:hint="eastAsia"/>
+          <w:lang w:val="en-US" w:eastAsia="zh-CN"/>
+        </w:rPr>
+        <w:tab/>
+        <w:t/>
+      </w:r>
+      <w:r>
+        <w:rPr>
+          <w:rFonts w:hint="eastAsia"/>
+          <w:lang w:val="en-US" w:eastAsia="zh-CN"/>
+        </w:rPr>
+        <w:tab/>
+        <w:t>导航链接</w:t>
+      </w:r>
+    </w:p>
+    <w:p>
+      <w:pPr>
+        <w:ind w:firstLine="420" w:firstLineChars="0"/>
+        <w:rPr>
+          <w:rFonts w:hint="eastAsia"/>
+          <w:lang w:val="en-US" w:eastAsia="zh-CN"/>
+        </w:rPr>
+      </w:pPr>
+      <w:r>
+        <w:rPr>
+          <w:rFonts w:hint="eastAsia"/>
+          <w:color w:val="FF0000"/>
+          <w:lang w:val="en-US" w:eastAsia="zh-CN"/>
+        </w:rPr>
+        <w:t xml:space="preserve">Redirect </w:t>
+      </w:r>
+      <w:r>
+        <w:rPr>
+          <w:rFonts w:hint="eastAsia"/>
+          <w:lang w:val="en-US" w:eastAsia="zh-CN"/>
+        </w:rPr>
+        <w:tab/>
+        <w:t/>
+      </w:r>
+      <w:r>
+        <w:rPr>
+          <w:rFonts w:hint="eastAsia"/>
+          <w:lang w:val="en-US" w:eastAsia="zh-CN"/>
+        </w:rPr>
+        <w:tab/>
+        <w:t/>
+      </w:r>
+      <w:r>
+        <w:rPr>
+          <w:rFonts w:hint="eastAsia"/>
+          <w:lang w:val="en-US" w:eastAsia="zh-CN"/>
+        </w:rPr>
+        <w:tab/>
+        <w:t/>
+      </w:r>
+      <w:r>
+        <w:rPr>
+          <w:rFonts w:hint="eastAsia"/>
+          <w:lang w:val="en-US" w:eastAsia="zh-CN"/>
+        </w:rPr>
+        <w:tab/>
+        <w:t>重定向组件</w:t>
+      </w:r>
+    </w:p>
+    <w:p>
+      <w:pPr>
+        <w:ind w:firstLine="420" w:firstLineChars="0"/>
+        <w:rPr>
+          <w:rFonts w:hint="eastAsia"/>
+          <w:lang w:val="en-US" w:eastAsia="zh-CN"/>
+        </w:rPr>
+      </w:pPr>
+      <w:r>
+        <w:rPr>
+          <w:rFonts w:hint="eastAsia"/>
+          <w:color w:val="FF0000"/>
+          <w:lang w:val="en-US" w:eastAsia="zh-CN"/>
+        </w:rPr>
+        <w:t xml:space="preserve">Route </w:t>
+      </w:r>
+      <w:r>
+        <w:rPr>
+          <w:rFonts w:hint="eastAsia"/>
+          <w:lang w:val="en-US" w:eastAsia="zh-CN"/>
+        </w:rPr>
+        <w:tab/>
+        <w:t/>
+      </w:r>
+      <w:r>
+        <w:rPr>
+          <w:rFonts w:hint="eastAsia"/>
+          <w:lang w:val="en-US" w:eastAsia="zh-CN"/>
+        </w:rPr>
+        <w:tab/>
+        <w:t/>
+      </w:r>
+      <w:r>
+        <w:rPr>
+          <w:rFonts w:hint="eastAsia"/>
+          <w:lang w:val="en-US" w:eastAsia="zh-CN"/>
+        </w:rPr>
+        <w:tab/>
+        <w:t/>
+      </w:r>
+      <w:r>
+        <w:rPr>
+          <w:rFonts w:hint="eastAsia"/>
+          <w:lang w:val="en-US" w:eastAsia="zh-CN"/>
+        </w:rPr>
+        <w:tab/>
+        <w:t>定义每一条规则的</w:t>
+      </w:r>
+    </w:p>
+    <w:p>
+      <w:pPr>
+        <w:ind w:firstLine="420" w:firstLineChars="0"/>
+        <w:rPr>
+          <w:rFonts w:hint="eastAsia"/>
+          <w:lang w:val="en-US" w:eastAsia="zh-CN"/>
+        </w:rPr>
+      </w:pPr>
+      <w:r>
+        <w:rPr>
+          <w:rFonts w:hint="eastAsia"/>
+          <w:color w:val="FF0000"/>
+          <w:lang w:val="en-US" w:eastAsia="zh-CN"/>
+        </w:rPr>
+        <w:t xml:space="preserve">Switch </w:t>
+      </w:r>
+      <w:r>
+        <w:rPr>
+          <w:rFonts w:hint="eastAsia"/>
+          <w:lang w:val="en-US" w:eastAsia="zh-CN"/>
+        </w:rPr>
+        <w:tab/>
+        <w:t/>
+      </w:r>
+      <w:r>
+        <w:rPr>
+          <w:rFonts w:hint="eastAsia"/>
+          <w:lang w:val="en-US" w:eastAsia="zh-CN"/>
+        </w:rPr>
+        <w:tab/>
+        <w:t/>
+      </w:r>
+      <w:r>
+        <w:rPr>
+          <w:rFonts w:hint="eastAsia"/>
+          <w:lang w:val="en-US" w:eastAsia="zh-CN"/>
+        </w:rPr>
+        <w:tab/>
+        <w:t/>
+      </w:r>
+      <w:r>
+        <w:rPr>
+          <w:rFonts w:hint="eastAsia"/>
+          <w:lang w:val="en-US" w:eastAsia="zh-CN"/>
+        </w:rPr>
+        <w:tab/>
+        <w:t>路由容器</w:t>
+      </w:r>
+    </w:p>
+    <w:p>
+      <w:pPr>
+        <w:ind w:firstLine="420" w:firstLineChars="0"/>
+      </w:pPr>
+      <w:r>
+        <w:pict>
+          <v:shape id="_x0000_i1025" o:spt="75" type="#_x0000_t75" style="height:223.45pt;width:152.25pt;" filled="f" stroked="f" coordsize="21600,21600">
+            <v:path/>
+            <v:fill on="f" focussize="0,0"/>
+            <v:stroke on="f"/>
+            <v:imagedata r:id="rId6" o:title=""/>
+            <o:lock v:ext="edit" aspectratio="t"/>
+            <w10:wrap type="none"/>
+            <w10:anchorlock/>
+          </v:shape>
+        </w:pict>
+      </w:r>
+    </w:p>
+    <w:p>
+      <w:pPr>
+        <w:rPr>
+          <w:rFonts w:hint="eastAsia"/>
+          <w:lang w:eastAsia="zh-CN"/>
+        </w:rPr>
+      </w:pPr>
+      <w:r>
+        <w:rPr>
+          <w:rFonts w:hint="eastAsia"/>
+          <w:lang w:eastAsia="zh-CN"/>
+        </w:rPr>
+        <w:t>路由信息</w:t>
+      </w:r>
+    </w:p>
+    <w:p>
+      <w:pPr>
+        <w:ind w:firstLine="420" w:firstLineChars="0"/>
+        <w:rPr>
+          <w:rFonts w:hint="eastAsia"/>
+          <w:lang w:eastAsia="zh-CN"/>
+        </w:rPr>
+      </w:pPr>
+      <w:r>
+        <w:rPr>
+          <w:rFonts w:hint="eastAsia"/>
+          <w:lang w:eastAsia="zh-CN"/>
+        </w:rPr>
+        <w:t>路由渲染的组件会添加一些信息，我们可以通过组件的属性数据获取他们</w:t>
+      </w:r>
+    </w:p>
+    <w:p>
+      <w:pPr>
+        <w:ind w:left="840" w:leftChars="0" w:firstLine="420" w:firstLineChars="0"/>
+        <w:rPr>
+          <w:rFonts w:hint="eastAsia"/>
+          <w:lang w:eastAsia="zh-CN"/>
+        </w:rPr>
+      </w:pPr>
+      <w:r>
+        <w:rPr>
+          <w:rFonts w:hint="eastAsia"/>
+          <w:lang w:eastAsia="zh-CN"/>
+        </w:rPr>
+        <w:t>路由子组件是不具备这些信息的，想拥有这些信息，我们可以传递属性数据</w:t>
+      </w:r>
+      <w:bookmarkStart w:id="2" w:name="_GoBack"/>
+      <w:bookmarkEnd w:id="2"/>
+    </w:p>
+    <w:p>
+      <w:pPr>
+        <w:ind w:left="420" w:leftChars="0" w:firstLine="420" w:firstLineChars="0"/>
+        <w:rPr>
+          <w:rFonts w:hint="eastAsia"/>
+          <w:lang w:val="en-US" w:eastAsia="zh-CN"/>
+        </w:rPr>
+      </w:pPr>
+      <w:r>
+        <w:rPr>
+          <w:rFonts w:hint="eastAsia"/>
+          <w:lang w:val="en-US" w:eastAsia="zh-CN"/>
+        </w:rPr>
+        <w:t>history</w:t>
+      </w:r>
+      <w:r>
+        <w:rPr>
+          <w:rFonts w:hint="eastAsia"/>
+          <w:lang w:val="en-US" w:eastAsia="zh-CN"/>
+        </w:rPr>
+        <w:tab/>
+        <w:t/>
+      </w:r>
+      <w:r>
+        <w:rPr>
+          <w:rFonts w:hint="eastAsia"/>
+          <w:lang w:val="en-US" w:eastAsia="zh-CN"/>
+        </w:rPr>
+        <w:tab/>
+        <w:t>react路由内部维护的history对象</w:t>
+      </w:r>
+    </w:p>
+    <w:p>
+      <w:pPr>
+        <w:ind w:left="420" w:leftChars="0" w:firstLine="420" w:firstLineChars="0"/>
+        <w:rPr>
+          <w:rFonts w:hint="eastAsia"/>
+          <w:lang w:val="en-US" w:eastAsia="zh-CN"/>
+        </w:rPr>
+      </w:pPr>
+      <w:r>
+        <w:rPr>
+          <w:rFonts w:hint="eastAsia"/>
+          <w:lang w:val="en-US" w:eastAsia="zh-CN"/>
+        </w:rPr>
+        <w:t>location</w:t>
+      </w:r>
+      <w:r>
+        <w:rPr>
+          <w:rFonts w:hint="eastAsia"/>
+          <w:lang w:val="en-US" w:eastAsia="zh-CN"/>
+        </w:rPr>
+        <w:tab/>
+        <w:t/>
+      </w:r>
+      <w:r>
+        <w:rPr>
+          <w:rFonts w:hint="eastAsia"/>
+          <w:lang w:val="en-US" w:eastAsia="zh-CN"/>
+        </w:rPr>
+        <w:tab/>
+        <w:t>router路由模拟location对象，存储自身的路由信息（hash模块的切割）</w:t>
+      </w:r>
+    </w:p>
+    <w:p>
+      <w:pPr>
+        <w:ind w:left="420" w:leftChars="0" w:firstLine="420" w:firstLineChars="0"/>
+        <w:rPr>
+          <w:rFonts w:hint="eastAsia"/>
+          <w:lang w:val="en-US" w:eastAsia="zh-CN"/>
+        </w:rPr>
+      </w:pPr>
+      <w:r>
+        <w:rPr>
+          <w:rFonts w:hint="eastAsia"/>
+          <w:lang w:val="en-US" w:eastAsia="zh-CN"/>
+        </w:rPr>
+        <w:t xml:space="preserve">match </w:t>
+      </w:r>
+      <w:r>
+        <w:rPr>
+          <w:rFonts w:hint="eastAsia"/>
+          <w:lang w:val="en-US" w:eastAsia="zh-CN"/>
+        </w:rPr>
+        <w:tab/>
+        <w:t/>
+      </w:r>
+      <w:r>
+        <w:rPr>
+          <w:rFonts w:hint="eastAsia"/>
+          <w:lang w:val="en-US" w:eastAsia="zh-CN"/>
+        </w:rPr>
+        <w:tab/>
+        <w:t>路由匹配的数据</w:t>
+      </w:r>
+    </w:p>
+    <w:p>
+      <w:pPr>
+        <w:ind w:firstLine="420" w:firstLineChars="0"/>
+        <w:rPr>
+          <w:rFonts w:hint="eastAsia"/>
+          <w:lang w:val="en-US" w:eastAsia="zh-CN"/>
+        </w:rPr>
+      </w:pPr>
+      <w:r>
+        <w:pict>
+          <v:shape id="_x0000_i1026" o:spt="75" type="#_x0000_t75" style="height:98.25pt;width:257.95pt;" filled="f" stroked="f" coordsize="21600,21600">
+            <v:path/>
+            <v:fill on="f" focussize="0,0"/>
+            <v:stroke on="f"/>
+            <v:imagedata r:id="rId7" o:title=""/>
+            <o:lock v:ext="edit" aspectratio="t"/>
+            <w10:wrap type="none"/>
+            <w10:anchorlock/>
+          </v:shape>
+        </w:pict>
+      </w:r>
+    </w:p>
+    <w:p>
+      <w:pPr>
+        <w:rPr>
+          <w:rFonts w:hint="eastAsia"/>
+          <w:lang w:val="en-US" w:eastAsia="zh-CN"/>
+        </w:rPr>
+      </w:pPr>
     </w:p>
     <w:p>
       <w:pPr>

--- a/04/课堂笔记.docx
+++ b/04/课堂笔记.docx
@@ -912,7 +912,6 @@
           <w:lang w:val="en-US" w:eastAsia="zh-CN"/>
         </w:rPr>
         <w:tab/>
-        <w:t/>
       </w:r>
       <w:r>
         <w:rPr>
@@ -920,6 +919,12 @@
           <w:lang w:val="en-US" w:eastAsia="zh-CN"/>
         </w:rPr>
         <w:tab/>
+      </w:r>
+      <w:r>
+        <w:rPr>
+          <w:rFonts w:hint="eastAsia"/>
+          <w:lang w:val="en-US" w:eastAsia="zh-CN"/>
+        </w:rPr>
         <w:t>基于path的改变，实现的路由策略</w:t>
       </w:r>
     </w:p>
@@ -945,7 +950,6 @@
           <w:lang w:val="en-US" w:eastAsia="zh-CN"/>
         </w:rPr>
         <w:tab/>
-        <w:t/>
       </w:r>
       <w:r>
         <w:rPr>
@@ -953,7 +957,6 @@
           <w:lang w:val="en-US" w:eastAsia="zh-CN"/>
         </w:rPr>
         <w:tab/>
-        <w:t/>
       </w:r>
       <w:r>
         <w:rPr>
@@ -961,6 +964,12 @@
           <w:lang w:val="en-US" w:eastAsia="zh-CN"/>
         </w:rPr>
         <w:tab/>
+      </w:r>
+      <w:r>
+        <w:rPr>
+          <w:rFonts w:hint="eastAsia"/>
+          <w:lang w:val="en-US" w:eastAsia="zh-CN"/>
+        </w:rPr>
         <w:t>基于hash的改变，实现的路由策略</w:t>
       </w:r>
     </w:p>
@@ -986,7 +995,6 @@
           <w:lang w:val="en-US" w:eastAsia="zh-CN"/>
         </w:rPr>
         <w:tab/>
-        <w:t/>
       </w:r>
       <w:r>
         <w:rPr>
@@ -994,7 +1002,6 @@
           <w:lang w:val="en-US" w:eastAsia="zh-CN"/>
         </w:rPr>
         <w:tab/>
-        <w:t/>
       </w:r>
       <w:r>
         <w:rPr>
@@ -1002,7 +1009,6 @@
           <w:lang w:val="en-US" w:eastAsia="zh-CN"/>
         </w:rPr>
         <w:tab/>
-        <w:t/>
       </w:r>
       <w:r>
         <w:rPr>
@@ -1010,6 +1016,12 @@
           <w:lang w:val="en-US" w:eastAsia="zh-CN"/>
         </w:rPr>
         <w:tab/>
+      </w:r>
+      <w:r>
+        <w:rPr>
+          <w:rFonts w:hint="eastAsia"/>
+          <w:lang w:val="en-US" w:eastAsia="zh-CN"/>
+        </w:rPr>
         <w:t>路由导航组件（实现页面切换的，默认渲染成a标签）</w:t>
       </w:r>
     </w:p>
@@ -1034,7 +1046,6 @@
           <w:lang w:val="en-US" w:eastAsia="zh-CN"/>
         </w:rPr>
         <w:tab/>
-        <w:t/>
       </w:r>
       <w:r>
         <w:rPr>
@@ -1042,6 +1053,12 @@
           <w:lang w:val="en-US" w:eastAsia="zh-CN"/>
         </w:rPr>
         <w:tab/>
+      </w:r>
+      <w:r>
+        <w:rPr>
+          <w:rFonts w:hint="eastAsia"/>
+          <w:lang w:val="en-US" w:eastAsia="zh-CN"/>
+        </w:rPr>
         <w:t>内存路由策略</w:t>
       </w:r>
     </w:p>
@@ -1066,7 +1083,6 @@
           <w:lang w:val="en-US" w:eastAsia="zh-CN"/>
         </w:rPr>
         <w:tab/>
-        <w:t/>
       </w:r>
       <w:r>
         <w:rPr>
@@ -1074,7 +1090,6 @@
           <w:lang w:val="en-US" w:eastAsia="zh-CN"/>
         </w:rPr>
         <w:tab/>
-        <w:t/>
       </w:r>
       <w:r>
         <w:rPr>
@@ -1082,7 +1097,6 @@
           <w:lang w:val="en-US" w:eastAsia="zh-CN"/>
         </w:rPr>
         <w:tab/>
-        <w:t/>
       </w:r>
       <w:r>
         <w:rPr>
@@ -1090,6 +1104,12 @@
           <w:lang w:val="en-US" w:eastAsia="zh-CN"/>
         </w:rPr>
         <w:tab/>
+      </w:r>
+      <w:r>
+        <w:rPr>
+          <w:rFonts w:hint="eastAsia"/>
+          <w:lang w:val="en-US" w:eastAsia="zh-CN"/>
+        </w:rPr>
         <w:t>导航链接</w:t>
       </w:r>
     </w:p>
@@ -1115,7 +1135,6 @@
           <w:lang w:val="en-US" w:eastAsia="zh-CN"/>
         </w:rPr>
         <w:tab/>
-        <w:t/>
       </w:r>
       <w:r>
         <w:rPr>
@@ -1123,7 +1142,6 @@
           <w:lang w:val="en-US" w:eastAsia="zh-CN"/>
         </w:rPr>
         <w:tab/>
-        <w:t/>
       </w:r>
       <w:r>
         <w:rPr>
@@ -1131,7 +1149,6 @@
           <w:lang w:val="en-US" w:eastAsia="zh-CN"/>
         </w:rPr>
         <w:tab/>
-        <w:t/>
       </w:r>
       <w:r>
         <w:rPr>
@@ -1139,6 +1156,12 @@
           <w:lang w:val="en-US" w:eastAsia="zh-CN"/>
         </w:rPr>
         <w:tab/>
+      </w:r>
+      <w:r>
+        <w:rPr>
+          <w:rFonts w:hint="eastAsia"/>
+          <w:lang w:val="en-US" w:eastAsia="zh-CN"/>
+        </w:rPr>
         <w:t>重定向组件</w:t>
       </w:r>
     </w:p>
@@ -1164,7 +1187,6 @@
           <w:lang w:val="en-US" w:eastAsia="zh-CN"/>
         </w:rPr>
         <w:tab/>
-        <w:t/>
       </w:r>
       <w:r>
         <w:rPr>
@@ -1172,7 +1194,6 @@
           <w:lang w:val="en-US" w:eastAsia="zh-CN"/>
         </w:rPr>
         <w:tab/>
-        <w:t/>
       </w:r>
       <w:r>
         <w:rPr>
@@ -1180,7 +1201,6 @@
           <w:lang w:val="en-US" w:eastAsia="zh-CN"/>
         </w:rPr>
         <w:tab/>
-        <w:t/>
       </w:r>
       <w:r>
         <w:rPr>
@@ -1188,6 +1208,12 @@
           <w:lang w:val="en-US" w:eastAsia="zh-CN"/>
         </w:rPr>
         <w:tab/>
+      </w:r>
+      <w:r>
+        <w:rPr>
+          <w:rFonts w:hint="eastAsia"/>
+          <w:lang w:val="en-US" w:eastAsia="zh-CN"/>
+        </w:rPr>
         <w:t>定义每一条规则的</w:t>
       </w:r>
     </w:p>
@@ -1213,7 +1239,6 @@
           <w:lang w:val="en-US" w:eastAsia="zh-CN"/>
         </w:rPr>
         <w:tab/>
-        <w:t/>
       </w:r>
       <w:r>
         <w:rPr>
@@ -1221,7 +1246,6 @@
           <w:lang w:val="en-US" w:eastAsia="zh-CN"/>
         </w:rPr>
         <w:tab/>
-        <w:t/>
       </w:r>
       <w:r>
         <w:rPr>
@@ -1229,7 +1253,6 @@
           <w:lang w:val="en-US" w:eastAsia="zh-CN"/>
         </w:rPr>
         <w:tab/>
-        <w:t/>
       </w:r>
       <w:r>
         <w:rPr>
@@ -1237,6 +1260,12 @@
           <w:lang w:val="en-US" w:eastAsia="zh-CN"/>
         </w:rPr>
         <w:tab/>
+      </w:r>
+      <w:r>
+        <w:rPr>
+          <w:rFonts w:hint="eastAsia"/>
+          <w:lang w:val="en-US" w:eastAsia="zh-CN"/>
+        </w:rPr>
         <w:t>路由容器</w:t>
       </w:r>
     </w:p>
@@ -1304,8 +1333,6 @@
         </w:rPr>
         <w:t>路由子组件是不具备这些信息的，想拥有这些信息，我们可以传递属性数据</w:t>
       </w:r>
-      <w:bookmarkStart w:id="2" w:name="_GoBack"/>
-      <w:bookmarkEnd w:id="2"/>
     </w:p>
     <w:p>
       <w:pPr>
@@ -1328,7 +1355,6 @@
           <w:lang w:val="en-US" w:eastAsia="zh-CN"/>
         </w:rPr>
         <w:tab/>
-        <w:t/>
       </w:r>
       <w:r>
         <w:rPr>
@@ -1336,6 +1362,12 @@
           <w:lang w:val="en-US" w:eastAsia="zh-CN"/>
         </w:rPr>
         <w:tab/>
+      </w:r>
+      <w:r>
+        <w:rPr>
+          <w:rFonts w:hint="eastAsia"/>
+          <w:lang w:val="en-US" w:eastAsia="zh-CN"/>
+        </w:rPr>
         <w:t>react路由内部维护的history对象</w:t>
       </w:r>
     </w:p>
@@ -1360,7 +1392,6 @@
           <w:lang w:val="en-US" w:eastAsia="zh-CN"/>
         </w:rPr>
         <w:tab/>
-        <w:t/>
       </w:r>
       <w:r>
         <w:rPr>
@@ -1368,6 +1399,12 @@
           <w:lang w:val="en-US" w:eastAsia="zh-CN"/>
         </w:rPr>
         <w:tab/>
+      </w:r>
+      <w:r>
+        <w:rPr>
+          <w:rFonts w:hint="eastAsia"/>
+          <w:lang w:val="en-US" w:eastAsia="zh-CN"/>
+        </w:rPr>
         <w:t>router路由模拟location对象，存储自身的路由信息（hash模块的切割）</w:t>
       </w:r>
     </w:p>
@@ -1392,7 +1429,6 @@
           <w:lang w:val="en-US" w:eastAsia="zh-CN"/>
         </w:rPr>
         <w:tab/>
-        <w:t/>
       </w:r>
       <w:r>
         <w:rPr>
@@ -1400,6 +1436,12 @@
           <w:lang w:val="en-US" w:eastAsia="zh-CN"/>
         </w:rPr>
         <w:tab/>
+      </w:r>
+      <w:r>
+        <w:rPr>
+          <w:rFonts w:hint="eastAsia"/>
+          <w:lang w:val="en-US" w:eastAsia="zh-CN"/>
+        </w:rPr>
         <w:t>路由匹配的数据</w:t>
       </w:r>
     </w:p>
@@ -1432,14 +1474,95 @@
           <w:lang w:val="en-US" w:eastAsia="zh-CN"/>
         </w:rPr>
       </w:pPr>
-    </w:p>
-    <w:p>
-      <w:pPr>
+      <w:r>
+        <w:rPr>
+          <w:rFonts w:hint="eastAsia"/>
+          <w:lang w:val="en-US" w:eastAsia="zh-CN"/>
+        </w:rPr>
+        <w:t>路由中使用redux</w:t>
+      </w:r>
+    </w:p>
+    <w:p>
+      <w:pPr>
+        <w:ind w:firstLine="420" w:firstLineChars="0"/>
+        <w:rPr>
+          <w:rFonts w:hint="eastAsia"/>
+          <w:lang w:val="en-US" w:eastAsia="zh-CN"/>
+        </w:rPr>
+      </w:pPr>
+      <w:r>
+        <w:rPr>
+          <w:rFonts w:hint="eastAsia"/>
+          <w:lang w:val="en-US" w:eastAsia="zh-CN"/>
+        </w:rPr>
+        <w:t>我们通过Provider组件渲染页面DealApp，为了传递store，</w:t>
+      </w:r>
+    </w:p>
+    <w:p>
+      <w:pPr>
+        <w:ind w:firstLine="420" w:firstLineChars="0"/>
+        <w:rPr>
+          <w:rFonts w:hint="eastAsia"/>
+          <w:lang w:val="en-US" w:eastAsia="zh-CN"/>
+        </w:rPr>
+      </w:pPr>
+      <w:r>
+        <w:rPr>
+          <w:rFonts w:hint="eastAsia"/>
+          <w:lang w:val="en-US" w:eastAsia="zh-CN"/>
+        </w:rPr>
+        <w:t>路由通过HashRouter|BrowserRouter渲染组件</w:t>
+      </w:r>
+    </w:p>
+    <w:p>
+      <w:pPr>
+        <w:ind w:left="420" w:leftChars="0" w:firstLine="420" w:firstLineChars="0"/>
+        <w:rPr>
+          <w:rFonts w:hint="eastAsia"/>
+          <w:lang w:val="en-US" w:eastAsia="zh-CN"/>
+        </w:rPr>
+      </w:pPr>
+      <w:r>
+        <w:rPr>
+          <w:rFonts w:hint="eastAsia"/>
+          <w:lang w:val="en-US" w:eastAsia="zh-CN"/>
+        </w:rPr>
+        <w:t>1 所以我们HashRouter|BrowserRouter放在Provider中即可</w:t>
+      </w:r>
+    </w:p>
+    <w:p>
+      <w:pPr>
+        <w:ind w:left="420" w:leftChars="0" w:firstLine="420" w:firstLineChars="0"/>
+        <w:rPr>
+          <w:rFonts w:hint="eastAsia"/>
+          <w:lang w:val="en-US" w:eastAsia="zh-CN"/>
+        </w:rPr>
+      </w:pPr>
+      <w:r>
+        <w:rPr>
+          <w:rFonts w:hint="eastAsia"/>
+          <w:lang w:val="en-US" w:eastAsia="zh-CN"/>
+        </w:rPr>
+        <w:t>2 在HashRouter|BrowserRouter组件中，通过Route渲染DealApp组件</w:t>
+      </w:r>
+    </w:p>
+    <w:p>
+      <w:pPr>
+        <w:ind w:firstLine="420" w:firstLineChars="0"/>
         <w:rPr>
           <w:rFonts w:hint="default"/>
           <w:lang w:val="en-US" w:eastAsia="zh-CN"/>
         </w:rPr>
       </w:pPr>
+      <w:r>
+        <w:rPr>
+          <w:rFonts w:hint="eastAsia"/>
+          <w:lang w:val="en-US" w:eastAsia="zh-CN"/>
+        </w:rPr>
+        <w:t>想绑定路由调度者，我们可以使用redxu提供的combineReducers方法实现绑定</w:t>
+      </w:r>
+      <w:bookmarkStart w:id="2" w:name="_GoBack"/>
+      <w:bookmarkEnd w:id="2"/>
     </w:p>
     <w:tbl>
       <w:tblPr>

--- a/04/课堂笔记.docx
+++ b/04/课堂笔记.docx
@@ -1027,6 +1027,22 @@
     </w:p>
     <w:p>
       <w:pPr>
+        <w:ind w:left="420" w:leftChars="0" w:firstLine="420" w:firstLineChars="0"/>
+        <w:rPr>
+          <w:rFonts w:hint="eastAsia"/>
+          <w:lang w:val="en-US" w:eastAsia="zh-CN"/>
+        </w:rPr>
+      </w:pPr>
+      <w:r>
+        <w:rPr>
+          <w:rFonts w:hint="eastAsia"/>
+          <w:lang w:val="en-US" w:eastAsia="zh-CN"/>
+        </w:rPr>
+        <w:t>to属性定义地址</w:t>
+      </w:r>
+    </w:p>
+    <w:p>
+      <w:pPr>
         <w:ind w:firstLine="420" w:firstLineChars="0"/>
         <w:rPr>
           <w:rFonts w:hint="eastAsia"/>
@@ -1163,6 +1179,38 @@
           <w:lang w:val="en-US" w:eastAsia="zh-CN"/>
         </w:rPr>
         <w:t>重定向组件</w:t>
+      </w:r>
+    </w:p>
+    <w:p>
+      <w:pPr>
+        <w:ind w:left="420" w:leftChars="0" w:firstLine="420" w:firstLineChars="0"/>
+        <w:rPr>
+          <w:rFonts w:hint="eastAsia"/>
+          <w:lang w:val="en-US" w:eastAsia="zh-CN"/>
+        </w:rPr>
+      </w:pPr>
+      <w:r>
+        <w:rPr>
+          <w:rFonts w:hint="eastAsia"/>
+          <w:lang w:val="en-US" w:eastAsia="zh-CN"/>
+        </w:rPr>
+        <w:t>from 定义来源页</w:t>
+      </w:r>
+    </w:p>
+    <w:p>
+      <w:pPr>
+        <w:ind w:left="420" w:leftChars="0" w:firstLine="420" w:firstLineChars="0"/>
+        <w:rPr>
+          <w:rFonts w:hint="eastAsia"/>
+          <w:lang w:val="en-US" w:eastAsia="zh-CN"/>
+        </w:rPr>
+      </w:pPr>
+      <w:r>
+        <w:rPr>
+          <w:rFonts w:hint="eastAsia"/>
+          <w:lang w:val="en-US" w:eastAsia="zh-CN"/>
+        </w:rPr>
+        <w:t>to 重定向的页面</w:t>
       </w:r>
     </w:p>
     <w:p>
@@ -1561,8 +1609,6 @@
         </w:rPr>
         <w:t>想绑定路由调度者，我们可以使用redxu提供的combineReducers方法实现绑定</w:t>
       </w:r>
-      <w:bookmarkStart w:id="2" w:name="_GoBack"/>
-      <w:bookmarkEnd w:id="2"/>
     </w:p>
     <w:tbl>
       <w:tblPr>
@@ -1654,6 +1700,109 @@
         </w:rPr>
       </w:pPr>
     </w:p>
+    <w:p>
+      <w:pPr>
+        <w:rPr>
+          <w:rFonts w:hint="eastAsia" w:ascii="Consolas" w:hAnsi="Consolas" w:cs="Consolas"/>
+          <w:lang w:val="en-US" w:eastAsia="zh-CN"/>
+        </w:rPr>
+      </w:pPr>
+      <w:r>
+        <w:rPr>
+          <w:rFonts w:hint="eastAsia" w:ascii="Consolas" w:hAnsi="Consolas" w:cs="Consolas"/>
+          <w:lang w:val="en-US" w:eastAsia="zh-CN"/>
+        </w:rPr>
+        <w:t>混合</w:t>
+      </w:r>
+    </w:p>
+    <w:p>
+      <w:pPr>
+        <w:ind w:firstLine="420" w:firstLineChars="0"/>
+        <w:rPr>
+          <w:rFonts w:hint="eastAsia" w:ascii="Consolas" w:hAnsi="Consolas" w:cs="Consolas"/>
+          <w:lang w:val="en-US" w:eastAsia="zh-CN"/>
+        </w:rPr>
+      </w:pPr>
+      <w:r>
+        <w:rPr>
+          <w:rFonts w:hint="eastAsia" w:ascii="Consolas" w:hAnsi="Consolas" w:cs="Consolas"/>
+          <w:lang w:val="en-US" w:eastAsia="zh-CN"/>
+        </w:rPr>
+        <w:t>混合就是为了复用组件的方法，ES5中通过mixins继承混合对象（类似多继承）</w:t>
+      </w:r>
+    </w:p>
+    <w:p>
+      <w:pPr>
+        <w:ind w:firstLine="420" w:firstLineChars="0"/>
+        <w:rPr>
+          <w:rFonts w:hint="eastAsia" w:ascii="Consolas" w:hAnsi="Consolas" w:cs="Consolas"/>
+          <w:lang w:val="en-US" w:eastAsia="zh-CN"/>
+        </w:rPr>
+      </w:pPr>
+      <w:r>
+        <w:rPr>
+          <w:rFonts w:hint="eastAsia" w:ascii="Consolas" w:hAnsi="Consolas" w:cs="Consolas"/>
+          <w:lang w:val="en-US" w:eastAsia="zh-CN"/>
+        </w:rPr>
+        <w:t>ES6中实现了继承，就不需要mixins，直接通过extend继承混合类</w:t>
+      </w:r>
+    </w:p>
+    <w:p>
+      <w:pPr>
+        <w:ind w:left="420" w:leftChars="0" w:firstLine="420" w:firstLineChars="0"/>
+        <w:rPr>
+          <w:rFonts w:hint="eastAsia" w:ascii="Consolas" w:hAnsi="Consolas" w:cs="Consolas"/>
+          <w:lang w:val="en-US" w:eastAsia="zh-CN"/>
+        </w:rPr>
+      </w:pPr>
+      <w:r>
+        <w:rPr>
+          <w:rFonts w:hint="eastAsia" w:ascii="Consolas" w:hAnsi="Consolas" w:cs="Consolas"/>
+          <w:lang w:val="en-US" w:eastAsia="zh-CN"/>
+        </w:rPr>
+        <w:t>ES6中的混合</w:t>
+      </w:r>
+    </w:p>
+    <w:p>
+      <w:pPr>
+        <w:ind w:left="840" w:leftChars="0" w:firstLine="420" w:firstLineChars="0"/>
+        <w:rPr>
+          <w:rFonts w:hint="eastAsia" w:ascii="Consolas" w:hAnsi="Consolas" w:cs="Consolas"/>
+          <w:lang w:val="en-US" w:eastAsia="zh-CN"/>
+        </w:rPr>
+      </w:pPr>
+      <w:r>
+        <w:rPr>
+          <w:rFonts w:hint="eastAsia" w:ascii="Consolas" w:hAnsi="Consolas" w:cs="Consolas"/>
+          <w:lang w:val="en-US" w:eastAsia="zh-CN"/>
+        </w:rPr>
+        <w:t>1 混合类继承组件基类</w:t>
+      </w:r>
+    </w:p>
+    <w:p>
+      <w:pPr>
+        <w:ind w:left="840" w:leftChars="0" w:firstLine="420" w:firstLineChars="0"/>
+        <w:rPr>
+          <w:rFonts w:hint="default" w:ascii="Consolas" w:hAnsi="Consolas" w:cs="Consolas"/>
+          <w:lang w:val="en-US" w:eastAsia="zh-CN"/>
+        </w:rPr>
+      </w:pPr>
+      <w:r>
+        <w:rPr>
+          <w:rFonts w:hint="eastAsia" w:ascii="Consolas" w:hAnsi="Consolas" w:cs="Consolas"/>
+          <w:lang w:val="en-US" w:eastAsia="zh-CN"/>
+        </w:rPr>
+        <w:t>2 组件类继承混合类</w:t>
+      </w:r>
+    </w:p>
+    <w:p>
+      <w:pPr>
+        <w:rPr>
+          <w:rFonts w:hint="default" w:ascii="Consolas" w:hAnsi="Consolas" w:cs="Consolas"/>
+          <w:lang w:val="en-US" w:eastAsia="zh-CN"/>
+        </w:rPr>
+      </w:pPr>
+    </w:p>
     <w:tbl>
       <w:tblPr>
         <w:tblStyle w:val="18"/>
@@ -1736,6 +1885,454 @@
         </w:tc>
       </w:tr>
     </w:tbl>
+    <w:p>
+      <w:pPr>
+        <w:rPr>
+          <w:rFonts w:hint="default" w:ascii="Consolas" w:hAnsi="Consolas" w:cs="Consolas"/>
+          <w:lang w:val="en-US" w:eastAsia="zh-CN"/>
+        </w:rPr>
+      </w:pPr>
+    </w:p>
+    <w:p>
+      <w:pPr>
+        <w:rPr>
+          <w:rFonts w:hint="eastAsia" w:ascii="Consolas" w:hAnsi="Consolas" w:cs="Consolas"/>
+          <w:lang w:val="en-US" w:eastAsia="zh-CN"/>
+        </w:rPr>
+      </w:pPr>
+      <w:r>
+        <w:rPr>
+          <w:rFonts w:hint="eastAsia" w:ascii="Consolas" w:hAnsi="Consolas" w:cs="Consolas"/>
+          <w:lang w:val="en-US" w:eastAsia="zh-CN"/>
+        </w:rPr>
+        <w:t>项目实战</w:t>
+      </w:r>
+    </w:p>
+    <w:p>
+      <w:pPr>
+        <w:ind w:firstLine="420" w:firstLineChars="0"/>
+        <w:rPr>
+          <w:rFonts w:hint="eastAsia" w:ascii="Consolas" w:hAnsi="Consolas" w:cs="Consolas"/>
+          <w:lang w:val="en-US" w:eastAsia="zh-CN"/>
+        </w:rPr>
+      </w:pPr>
+      <w:r>
+        <w:rPr>
+          <w:rFonts w:hint="eastAsia" w:ascii="Consolas" w:hAnsi="Consolas" w:cs="Consolas"/>
+          <w:lang w:val="en-US" w:eastAsia="zh-CN"/>
+        </w:rPr>
+        <w:t>技术架构</w:t>
+      </w:r>
+    </w:p>
+    <w:p>
+      <w:pPr>
+        <w:ind w:left="420" w:leftChars="0" w:firstLine="420" w:firstLineChars="0"/>
+        <w:rPr>
+          <w:rFonts w:hint="eastAsia" w:ascii="Consolas" w:hAnsi="Consolas" w:cs="Consolas"/>
+          <w:lang w:val="en-US" w:eastAsia="zh-CN"/>
+        </w:rPr>
+      </w:pPr>
+      <w:r>
+        <w:rPr>
+          <w:rFonts w:hint="eastAsia" w:ascii="Consolas" w:hAnsi="Consolas" w:cs="Consolas"/>
+          <w:lang w:val="en-US" w:eastAsia="zh-CN"/>
+        </w:rPr>
+        <w:t>react， react-dom, react-router, less, webpack, axios</w:t>
+      </w:r>
+    </w:p>
+    <w:p>
+      <w:pPr>
+        <w:ind w:firstLine="420" w:firstLineChars="0"/>
+        <w:rPr>
+          <w:rFonts w:hint="eastAsia" w:ascii="Consolas" w:hAnsi="Consolas" w:cs="Consolas"/>
+          <w:lang w:val="en-US" w:eastAsia="zh-CN"/>
+        </w:rPr>
+      </w:pPr>
+      <w:r>
+        <w:rPr>
+          <w:rFonts w:hint="eastAsia" w:ascii="Consolas" w:hAnsi="Consolas" w:cs="Consolas"/>
+          <w:lang w:val="en-US" w:eastAsia="zh-CN"/>
+        </w:rPr>
+        <w:t>目录部署</w:t>
+      </w:r>
+    </w:p>
+    <w:p>
+      <w:pPr>
+        <w:ind w:left="420" w:leftChars="0" w:firstLine="420" w:firstLineChars="0"/>
+        <w:rPr>
+          <w:rFonts w:hint="eastAsia" w:ascii="Consolas" w:hAnsi="Consolas" w:cs="Consolas"/>
+          <w:lang w:val="en-US" w:eastAsia="zh-CN"/>
+        </w:rPr>
+      </w:pPr>
+      <w:r>
+        <w:rPr>
+          <w:rFonts w:hint="eastAsia" w:ascii="Consolas" w:hAnsi="Consolas" w:cs="Consolas"/>
+          <w:lang w:val="en-US" w:eastAsia="zh-CN"/>
+        </w:rPr>
+        <w:t xml:space="preserve">img </w:t>
+      </w:r>
+      <w:r>
+        <w:rPr>
+          <w:rFonts w:hint="eastAsia" w:ascii="Consolas" w:hAnsi="Consolas" w:cs="Consolas"/>
+          <w:lang w:val="en-US" w:eastAsia="zh-CN"/>
+        </w:rPr>
+        <w:tab/>
+        <w:t>存储项目图片</w:t>
+      </w:r>
+    </w:p>
+    <w:p>
+      <w:pPr>
+        <w:ind w:left="420" w:leftChars="0" w:firstLine="420" w:firstLineChars="0"/>
+        <w:rPr>
+          <w:rFonts w:hint="eastAsia" w:ascii="Consolas" w:hAnsi="Consolas" w:cs="Consolas"/>
+          <w:lang w:val="en-US" w:eastAsia="zh-CN"/>
+        </w:rPr>
+      </w:pPr>
+      <w:r>
+        <w:rPr>
+          <w:rFonts w:hint="eastAsia" w:ascii="Consolas" w:hAnsi="Consolas" w:cs="Consolas"/>
+          <w:lang w:val="en-US" w:eastAsia="zh-CN"/>
+        </w:rPr>
+        <w:t xml:space="preserve">data </w:t>
+      </w:r>
+      <w:r>
+        <w:rPr>
+          <w:rFonts w:hint="eastAsia" w:ascii="Consolas" w:hAnsi="Consolas" w:cs="Consolas"/>
+          <w:lang w:val="en-US" w:eastAsia="zh-CN"/>
+        </w:rPr>
+        <w:tab/>
+        <w:t>存储接口数据</w:t>
+      </w:r>
+    </w:p>
+    <w:p>
+      <w:pPr>
+        <w:ind w:left="420" w:leftChars="0" w:firstLine="420" w:firstLineChars="0"/>
+        <w:rPr>
+          <w:rFonts w:hint="eastAsia" w:ascii="Consolas" w:hAnsi="Consolas" w:cs="Consolas"/>
+          <w:lang w:val="en-US" w:eastAsia="zh-CN"/>
+        </w:rPr>
+      </w:pPr>
+      <w:r>
+        <w:rPr>
+          <w:rFonts w:hint="eastAsia" w:ascii="Consolas" w:hAnsi="Consolas" w:cs="Consolas"/>
+          <w:lang w:val="en-US" w:eastAsia="zh-CN"/>
+        </w:rPr>
+        <w:t>modules 所有模块</w:t>
+      </w:r>
+    </w:p>
+    <w:p>
+      <w:pPr>
+        <w:ind w:left="840" w:leftChars="0" w:firstLine="420" w:firstLineChars="0"/>
+        <w:rPr>
+          <w:rFonts w:hint="eastAsia" w:ascii="Consolas" w:hAnsi="Consolas" w:cs="Consolas"/>
+          <w:lang w:val="en-US" w:eastAsia="zh-CN"/>
+        </w:rPr>
+      </w:pPr>
+      <w:r>
+        <w:rPr>
+          <w:rFonts w:hint="eastAsia" w:ascii="Consolas" w:hAnsi="Consolas" w:cs="Consolas"/>
+          <w:lang w:val="en-US" w:eastAsia="zh-CN"/>
+        </w:rPr>
+        <w:t xml:space="preserve">app </w:t>
+      </w:r>
+      <w:r>
+        <w:rPr>
+          <w:rFonts w:hint="eastAsia" w:ascii="Consolas" w:hAnsi="Consolas" w:cs="Consolas"/>
+          <w:lang w:val="en-US" w:eastAsia="zh-CN"/>
+        </w:rPr>
+        <w:tab/>
+        <w:t/>
+      </w:r>
+      <w:r>
+        <w:rPr>
+          <w:rFonts w:hint="eastAsia" w:ascii="Consolas" w:hAnsi="Consolas" w:cs="Consolas"/>
+          <w:lang w:val="en-US" w:eastAsia="zh-CN"/>
+        </w:rPr>
+        <w:tab/>
+        <w:t>应用程序组件</w:t>
+      </w:r>
+    </w:p>
+    <w:p>
+      <w:pPr>
+        <w:ind w:left="840" w:leftChars="0" w:firstLine="420" w:firstLineChars="0"/>
+        <w:rPr>
+          <w:rFonts w:hint="eastAsia" w:ascii="Consolas" w:hAnsi="Consolas" w:cs="Consolas"/>
+          <w:lang w:val="en-US" w:eastAsia="zh-CN"/>
+        </w:rPr>
+      </w:pPr>
+      <w:r>
+        <w:rPr>
+          <w:rFonts w:hint="eastAsia" w:ascii="Consolas" w:hAnsi="Consolas" w:cs="Consolas"/>
+          <w:lang w:val="en-US" w:eastAsia="zh-CN"/>
+        </w:rPr>
+        <w:t>components 组件目录</w:t>
+      </w:r>
+    </w:p>
+    <w:p>
+      <w:pPr>
+        <w:ind w:left="840" w:leftChars="0" w:firstLine="420" w:firstLineChars="0"/>
+        <w:rPr>
+          <w:rFonts w:hint="eastAsia" w:ascii="Consolas" w:hAnsi="Consolas" w:cs="Consolas"/>
+          <w:lang w:val="en-US" w:eastAsia="zh-CN"/>
+        </w:rPr>
+      </w:pPr>
+      <w:r>
+        <w:rPr>
+          <w:rFonts w:hint="eastAsia" w:ascii="Consolas" w:hAnsi="Consolas" w:cs="Consolas"/>
+          <w:lang w:val="en-US" w:eastAsia="zh-CN"/>
+        </w:rPr>
+        <w:t xml:space="preserve">page </w:t>
+      </w:r>
+      <w:r>
+        <w:rPr>
+          <w:rFonts w:hint="eastAsia" w:ascii="Consolas" w:hAnsi="Consolas" w:cs="Consolas"/>
+          <w:lang w:val="en-US" w:eastAsia="zh-CN"/>
+        </w:rPr>
+        <w:tab/>
+        <w:t/>
+      </w:r>
+      <w:r>
+        <w:rPr>
+          <w:rFonts w:hint="eastAsia" w:ascii="Consolas" w:hAnsi="Consolas" w:cs="Consolas"/>
+          <w:lang w:val="en-US" w:eastAsia="zh-CN"/>
+        </w:rPr>
+        <w:tab/>
+        <w:t>所有页面组件目录</w:t>
+      </w:r>
+    </w:p>
+    <w:p>
+      <w:pPr>
+        <w:ind w:left="840" w:leftChars="0" w:firstLine="420" w:firstLineChars="0"/>
+        <w:rPr>
+          <w:rFonts w:hint="eastAsia" w:ascii="Consolas" w:hAnsi="Consolas" w:cs="Consolas"/>
+          <w:lang w:val="en-US" w:eastAsia="zh-CN"/>
+        </w:rPr>
+      </w:pPr>
+      <w:r>
+        <w:rPr>
+          <w:rFonts w:hint="eastAsia" w:ascii="Consolas" w:hAnsi="Consolas" w:cs="Consolas"/>
+          <w:lang w:val="en-US" w:eastAsia="zh-CN"/>
+        </w:rPr>
+        <w:t xml:space="preserve">router </w:t>
+      </w:r>
+      <w:r>
+        <w:rPr>
+          <w:rFonts w:hint="eastAsia" w:ascii="Consolas" w:hAnsi="Consolas" w:cs="Consolas"/>
+          <w:lang w:val="en-US" w:eastAsia="zh-CN"/>
+        </w:rPr>
+        <w:tab/>
+        <w:t/>
+      </w:r>
+      <w:r>
+        <w:rPr>
+          <w:rFonts w:hint="eastAsia" w:ascii="Consolas" w:hAnsi="Consolas" w:cs="Consolas"/>
+          <w:lang w:val="en-US" w:eastAsia="zh-CN"/>
+        </w:rPr>
+        <w:tab/>
+        <w:t>路由模块</w:t>
+      </w:r>
+    </w:p>
+    <w:p>
+      <w:pPr>
+        <w:ind w:left="840" w:leftChars="0" w:firstLine="420" w:firstLineChars="0"/>
+        <w:rPr>
+          <w:rFonts w:hint="eastAsia" w:ascii="Consolas" w:hAnsi="Consolas" w:cs="Consolas"/>
+          <w:lang w:val="en-US" w:eastAsia="zh-CN"/>
+        </w:rPr>
+      </w:pPr>
+      <w:r>
+        <w:rPr>
+          <w:rFonts w:hint="eastAsia" w:ascii="Consolas" w:hAnsi="Consolas" w:cs="Consolas"/>
+          <w:lang w:val="en-US" w:eastAsia="zh-CN"/>
+        </w:rPr>
+        <w:t xml:space="preserve">bootstrap.jsx </w:t>
+      </w:r>
+      <w:r>
+        <w:rPr>
+          <w:rFonts w:hint="eastAsia" w:ascii="Consolas" w:hAnsi="Consolas" w:cs="Consolas"/>
+          <w:lang w:val="en-US" w:eastAsia="zh-CN"/>
+        </w:rPr>
+        <w:tab/>
+        <w:t>启动页面</w:t>
+      </w:r>
+    </w:p>
+    <w:p>
+      <w:pPr>
+        <w:ind w:left="420" w:leftChars="0" w:firstLine="420" w:firstLineChars="0"/>
+        <w:rPr>
+          <w:rFonts w:hint="eastAsia" w:ascii="Consolas" w:hAnsi="Consolas" w:cs="Consolas"/>
+          <w:lang w:val="en-US" w:eastAsia="zh-CN"/>
+        </w:rPr>
+      </w:pPr>
+      <w:r>
+        <w:rPr>
+          <w:rFonts w:hint="eastAsia" w:ascii="Consolas" w:hAnsi="Consolas" w:cs="Consolas"/>
+          <w:lang w:val="en-US" w:eastAsia="zh-CN"/>
+        </w:rPr>
+        <w:t>webpack.config.js</w:t>
+      </w:r>
+      <w:r>
+        <w:rPr>
+          <w:rFonts w:hint="eastAsia" w:ascii="Consolas" w:hAnsi="Consolas" w:cs="Consolas"/>
+          <w:lang w:val="en-US" w:eastAsia="zh-CN"/>
+        </w:rPr>
+        <w:tab/>
+        <w:t>配置文件</w:t>
+      </w:r>
+    </w:p>
+    <w:p>
+      <w:pPr>
+        <w:ind w:left="420" w:leftChars="0" w:firstLine="420" w:firstLineChars="0"/>
+        <w:rPr>
+          <w:rFonts w:hint="default" w:ascii="Consolas" w:hAnsi="Consolas" w:cs="Consolas"/>
+          <w:lang w:val="en-US" w:eastAsia="zh-CN"/>
+        </w:rPr>
+      </w:pPr>
+      <w:r>
+        <w:rPr>
+          <w:rFonts w:hint="eastAsia" w:ascii="Consolas" w:hAnsi="Consolas" w:cs="Consolas"/>
+          <w:lang w:val="en-US" w:eastAsia="zh-CN"/>
+        </w:rPr>
+        <w:t xml:space="preserve">index.html </w:t>
+      </w:r>
+      <w:r>
+        <w:rPr>
+          <w:rFonts w:hint="eastAsia" w:ascii="Consolas" w:hAnsi="Consolas" w:cs="Consolas"/>
+          <w:lang w:val="en-US" w:eastAsia="zh-CN"/>
+        </w:rPr>
+        <w:tab/>
+        <w:t/>
+      </w:r>
+      <w:r>
+        <w:rPr>
+          <w:rFonts w:hint="eastAsia" w:ascii="Consolas" w:hAnsi="Consolas" w:cs="Consolas"/>
+          <w:lang w:val="en-US" w:eastAsia="zh-CN"/>
+        </w:rPr>
+        <w:tab/>
+        <w:t>首页</w:t>
+      </w:r>
+    </w:p>
+    <w:p>
+      <w:pPr>
+        <w:rPr>
+          <w:rFonts w:hint="eastAsia" w:ascii="Consolas" w:hAnsi="Consolas" w:cs="Consolas"/>
+          <w:lang w:val="en-US" w:eastAsia="zh-CN"/>
+        </w:rPr>
+      </w:pPr>
+      <w:r>
+        <w:rPr>
+          <w:rFonts w:hint="eastAsia" w:ascii="Consolas" w:hAnsi="Consolas" w:cs="Consolas"/>
+          <w:lang w:val="en-US" w:eastAsia="zh-CN"/>
+        </w:rPr>
+        <w:t>路由</w:t>
+      </w:r>
+    </w:p>
+    <w:p>
+      <w:pPr>
+        <w:ind w:firstLine="420" w:firstLineChars="0"/>
+        <w:rPr>
+          <w:rFonts w:hint="eastAsia" w:ascii="Consolas" w:hAnsi="Consolas" w:cs="Consolas"/>
+          <w:lang w:val="en-US" w:eastAsia="zh-CN"/>
+        </w:rPr>
+      </w:pPr>
+      <w:r>
+        <w:rPr>
+          <w:rFonts w:hint="eastAsia" w:ascii="Consolas" w:hAnsi="Consolas" w:cs="Consolas"/>
+          <w:lang w:val="en-US" w:eastAsia="zh-CN"/>
+        </w:rPr>
+        <w:t xml:space="preserve">输入/detail/10 进入详情页  </w:t>
+      </w:r>
+      <w:r>
+        <w:rPr>
+          <w:rFonts w:hint="eastAsia" w:ascii="Consolas" w:hAnsi="Consolas" w:cs="Consolas"/>
+          <w:lang w:val="en-US" w:eastAsia="zh-CN"/>
+        </w:rPr>
+        <w:tab/>
+        <w:t/>
+      </w:r>
+      <w:r>
+        <w:rPr>
+          <w:rFonts w:hint="eastAsia" w:ascii="Consolas" w:hAnsi="Consolas" w:cs="Consolas"/>
+          <w:lang w:val="en-US" w:eastAsia="zh-CN"/>
+        </w:rPr>
+        <w:tab/>
+        <w:t>=&gt; /detail/:id</w:t>
+      </w:r>
+    </w:p>
+    <w:p>
+      <w:pPr>
+        <w:ind w:firstLine="420" w:firstLineChars="0"/>
+        <w:rPr>
+          <w:rFonts w:hint="eastAsia" w:ascii="Consolas" w:hAnsi="Consolas" w:cs="Consolas"/>
+          <w:lang w:val="en-US" w:eastAsia="zh-CN"/>
+        </w:rPr>
+      </w:pPr>
+      <w:r>
+        <w:rPr>
+          <w:rFonts w:hint="eastAsia" w:ascii="Consolas" w:hAnsi="Consolas" w:cs="Consolas"/>
+          <w:lang w:val="en-US" w:eastAsia="zh-CN"/>
+        </w:rPr>
+        <w:t xml:space="preserve">输入/comments/2 进入评论页面 </w:t>
+      </w:r>
+      <w:r>
+        <w:rPr>
+          <w:rFonts w:hint="eastAsia" w:ascii="Consolas" w:hAnsi="Consolas" w:cs="Consolas"/>
+          <w:lang w:val="en-US" w:eastAsia="zh-CN"/>
+        </w:rPr>
+        <w:tab/>
+        <w:t>=&gt; /comments/:id</w:t>
+      </w:r>
+    </w:p>
+    <w:p>
+      <w:pPr>
+        <w:ind w:firstLine="420" w:firstLineChars="0"/>
+        <w:rPr>
+          <w:rFonts w:hint="eastAsia" w:ascii="Consolas" w:hAnsi="Consolas" w:cs="Consolas"/>
+          <w:lang w:val="en-US" w:eastAsia="zh-CN"/>
+        </w:rPr>
+      </w:pPr>
+      <w:r>
+        <w:rPr>
+          <w:rFonts w:hint="eastAsia" w:ascii="Consolas" w:hAnsi="Consolas" w:cs="Consolas"/>
+          <w:lang w:val="en-US" w:eastAsia="zh-CN"/>
+        </w:rPr>
+        <w:t xml:space="preserve">其他的进入首页 </w:t>
+      </w:r>
+      <w:r>
+        <w:rPr>
+          <w:rFonts w:hint="eastAsia" w:ascii="Consolas" w:hAnsi="Consolas" w:cs="Consolas"/>
+          <w:lang w:val="en-US" w:eastAsia="zh-CN"/>
+        </w:rPr>
+        <w:tab/>
+        <w:t/>
+      </w:r>
+      <w:r>
+        <w:rPr>
+          <w:rFonts w:hint="eastAsia" w:ascii="Consolas" w:hAnsi="Consolas" w:cs="Consolas"/>
+          <w:lang w:val="en-US" w:eastAsia="zh-CN"/>
+        </w:rPr>
+        <w:tab/>
+        <w:t/>
+      </w:r>
+      <w:r>
+        <w:rPr>
+          <w:rFonts w:hint="eastAsia" w:ascii="Consolas" w:hAnsi="Consolas" w:cs="Consolas"/>
+          <w:lang w:val="en-US" w:eastAsia="zh-CN"/>
+        </w:rPr>
+        <w:tab/>
+        <w:t>默认路由</w:t>
+      </w:r>
+      <w:bookmarkStart w:id="2" w:name="_GoBack"/>
+      <w:bookmarkEnd w:id="2"/>
+    </w:p>
+    <w:p>
+      <w:pPr>
+        <w:rPr>
+          <w:rFonts w:hint="eastAsia" w:ascii="Consolas" w:hAnsi="Consolas" w:cs="Consolas"/>
+          <w:lang w:val="en-US" w:eastAsia="zh-CN"/>
+        </w:rPr>
+      </w:pPr>
+    </w:p>
     <w:p>
       <w:pPr>
         <w:rPr>

--- a/04/课堂笔记.docx
+++ b/04/课堂笔记.docx
@@ -9,8 +9,8 @@
           <w:lang w:eastAsia="zh-CN"/>
         </w:rPr>
       </w:pPr>
-      <w:bookmarkStart w:id="0" w:name="_Toc16695"/>
-      <w:bookmarkStart w:id="1" w:name="_Toc6666"/>
+      <w:bookmarkStart w:id="0" w:name="_Toc6666"/>
+      <w:bookmarkStart w:id="1" w:name="_Toc16695"/>
     </w:p>
     <w:p>
       <w:pPr>
@@ -1040,6 +1040,56 @@
         </w:rPr>
         <w:t>to属性定义地址</w:t>
       </w:r>
+    </w:p>
+    <w:p>
+      <w:pPr>
+        <w:ind w:left="420" w:leftChars="0" w:firstLine="420" w:firstLineChars="0"/>
+        <w:rPr>
+          <w:rFonts w:hint="eastAsia"/>
+          <w:lang w:val="en-US" w:eastAsia="zh-CN"/>
+        </w:rPr>
+      </w:pPr>
+      <w:r>
+        <w:rPr>
+          <w:rFonts w:hint="eastAsia"/>
+          <w:lang w:val="en-US" w:eastAsia="zh-CN"/>
+        </w:rPr>
+        <w:t>在hash策略中，与a标签的差别是</w:t>
+      </w:r>
+    </w:p>
+    <w:p>
+      <w:pPr>
+        <w:ind w:left="840" w:leftChars="0" w:firstLine="420" w:firstLineChars="0"/>
+        <w:rPr>
+          <w:rFonts w:hint="eastAsia"/>
+          <w:lang w:val="en-US" w:eastAsia="zh-CN"/>
+        </w:rPr>
+      </w:pPr>
+      <w:r>
+        <w:rPr>
+          <w:rFonts w:hint="eastAsia"/>
+          <w:lang w:val="en-US" w:eastAsia="zh-CN"/>
+        </w:rPr>
+        <w:t>a标签要写#</w:t>
+      </w:r>
+    </w:p>
+    <w:p>
+      <w:pPr>
+        <w:ind w:left="840" w:leftChars="0" w:firstLine="420" w:firstLineChars="0"/>
+        <w:rPr>
+          <w:rFonts w:hint="eastAsia"/>
+          <w:lang w:val="en-US" w:eastAsia="zh-CN"/>
+        </w:rPr>
+      </w:pPr>
+      <w:r>
+        <w:rPr>
+          <w:rFonts w:hint="eastAsia"/>
+          <w:lang w:val="en-US" w:eastAsia="zh-CN"/>
+        </w:rPr>
+        <w:t>Link直接写路径</w:t>
+      </w:r>
+      <w:bookmarkStart w:id="2" w:name="_GoBack"/>
+      <w:bookmarkEnd w:id="2"/>
     </w:p>
     <w:p>
       <w:pPr>
@@ -1977,6 +2027,12 @@
           <w:lang w:val="en-US" w:eastAsia="zh-CN"/>
         </w:rPr>
         <w:tab/>
+      </w:r>
+      <w:r>
+        <w:rPr>
+          <w:rFonts w:hint="eastAsia" w:ascii="Consolas" w:hAnsi="Consolas" w:cs="Consolas"/>
+          <w:lang w:val="en-US" w:eastAsia="zh-CN"/>
+        </w:rPr>
         <w:t>存储项目图片</w:t>
       </w:r>
     </w:p>
@@ -2001,6 +2057,12 @@
           <w:lang w:val="en-US" w:eastAsia="zh-CN"/>
         </w:rPr>
         <w:tab/>
+      </w:r>
+      <w:r>
+        <w:rPr>
+          <w:rFonts w:hint="eastAsia" w:ascii="Consolas" w:hAnsi="Consolas" w:cs="Consolas"/>
+          <w:lang w:val="en-US" w:eastAsia="zh-CN"/>
+        </w:rPr>
         <w:t>存储接口数据</w:t>
       </w:r>
     </w:p>
@@ -2041,7 +2103,6 @@
           <w:lang w:val="en-US" w:eastAsia="zh-CN"/>
         </w:rPr>
         <w:tab/>
-        <w:t/>
       </w:r>
       <w:r>
         <w:rPr>
@@ -2049,6 +2110,12 @@
           <w:lang w:val="en-US" w:eastAsia="zh-CN"/>
         </w:rPr>
         <w:tab/>
+      </w:r>
+      <w:r>
+        <w:rPr>
+          <w:rFonts w:hint="eastAsia" w:ascii="Consolas" w:hAnsi="Consolas" w:cs="Consolas"/>
+          <w:lang w:val="en-US" w:eastAsia="zh-CN"/>
+        </w:rPr>
         <w:t>应用程序组件</w:t>
       </w:r>
     </w:p>
@@ -2089,7 +2156,6 @@
           <w:lang w:val="en-US" w:eastAsia="zh-CN"/>
         </w:rPr>
         <w:tab/>
-        <w:t/>
       </w:r>
       <w:r>
         <w:rPr>
@@ -2097,6 +2163,12 @@
           <w:lang w:val="en-US" w:eastAsia="zh-CN"/>
         </w:rPr>
         <w:tab/>
+      </w:r>
+      <w:r>
+        <w:rPr>
+          <w:rFonts w:hint="eastAsia" w:ascii="Consolas" w:hAnsi="Consolas" w:cs="Consolas"/>
+          <w:lang w:val="en-US" w:eastAsia="zh-CN"/>
+        </w:rPr>
         <w:t>所有页面组件目录</w:t>
       </w:r>
     </w:p>
@@ -2121,7 +2193,6 @@
           <w:lang w:val="en-US" w:eastAsia="zh-CN"/>
         </w:rPr>
         <w:tab/>
-        <w:t/>
       </w:r>
       <w:r>
         <w:rPr>
@@ -2129,6 +2200,12 @@
           <w:lang w:val="en-US" w:eastAsia="zh-CN"/>
         </w:rPr>
         <w:tab/>
+      </w:r>
+      <w:r>
+        <w:rPr>
+          <w:rFonts w:hint="eastAsia" w:ascii="Consolas" w:hAnsi="Consolas" w:cs="Consolas"/>
+          <w:lang w:val="en-US" w:eastAsia="zh-CN"/>
+        </w:rPr>
         <w:t>路由模块</w:t>
       </w:r>
     </w:p>
@@ -2153,6 +2230,12 @@
           <w:lang w:val="en-US" w:eastAsia="zh-CN"/>
         </w:rPr>
         <w:tab/>
+      </w:r>
+      <w:r>
+        <w:rPr>
+          <w:rFonts w:hint="eastAsia" w:ascii="Consolas" w:hAnsi="Consolas" w:cs="Consolas"/>
+          <w:lang w:val="en-US" w:eastAsia="zh-CN"/>
+        </w:rPr>
         <w:t>启动页面</w:t>
       </w:r>
     </w:p>
@@ -2177,6 +2260,12 @@
           <w:lang w:val="en-US" w:eastAsia="zh-CN"/>
         </w:rPr>
         <w:tab/>
+      </w:r>
+      <w:r>
+        <w:rPr>
+          <w:rFonts w:hint="eastAsia" w:ascii="Consolas" w:hAnsi="Consolas" w:cs="Consolas"/>
+          <w:lang w:val="en-US" w:eastAsia="zh-CN"/>
+        </w:rPr>
         <w:t>配置文件</w:t>
       </w:r>
     </w:p>
@@ -2201,7 +2290,6 @@
           <w:lang w:val="en-US" w:eastAsia="zh-CN"/>
         </w:rPr>
         <w:tab/>
-        <w:t/>
       </w:r>
       <w:r>
         <w:rPr>
@@ -2209,6 +2297,12 @@
           <w:lang w:val="en-US" w:eastAsia="zh-CN"/>
         </w:rPr>
         <w:tab/>
+      </w:r>
+      <w:r>
+        <w:rPr>
+          <w:rFonts w:hint="eastAsia" w:ascii="Consolas" w:hAnsi="Consolas" w:cs="Consolas"/>
+          <w:lang w:val="en-US" w:eastAsia="zh-CN"/>
+        </w:rPr>
         <w:t>首页</w:t>
       </w:r>
     </w:p>
@@ -2248,7 +2342,6 @@
           <w:lang w:val="en-US" w:eastAsia="zh-CN"/>
         </w:rPr>
         <w:tab/>
-        <w:t/>
       </w:r>
       <w:r>
         <w:rPr>
@@ -2256,6 +2349,12 @@
           <w:lang w:val="en-US" w:eastAsia="zh-CN"/>
         </w:rPr>
         <w:tab/>
+      </w:r>
+      <w:r>
+        <w:rPr>
+          <w:rFonts w:hint="eastAsia" w:ascii="Consolas" w:hAnsi="Consolas" w:cs="Consolas"/>
+          <w:lang w:val="en-US" w:eastAsia="zh-CN"/>
+        </w:rPr>
         <w:t>=&gt; /detail/:id</w:t>
       </w:r>
     </w:p>
@@ -2280,6 +2379,12 @@
           <w:lang w:val="en-US" w:eastAsia="zh-CN"/>
         </w:rPr>
         <w:tab/>
+      </w:r>
+      <w:r>
+        <w:rPr>
+          <w:rFonts w:hint="eastAsia" w:ascii="Consolas" w:hAnsi="Consolas" w:cs="Consolas"/>
+          <w:lang w:val="en-US" w:eastAsia="zh-CN"/>
+        </w:rPr>
         <w:t>=&gt; /comments/:id</w:t>
       </w:r>
     </w:p>
@@ -2304,7 +2409,6 @@
           <w:lang w:val="en-US" w:eastAsia="zh-CN"/>
         </w:rPr>
         <w:tab/>
-        <w:t/>
       </w:r>
       <w:r>
         <w:rPr>
@@ -2312,7 +2416,6 @@
           <w:lang w:val="en-US" w:eastAsia="zh-CN"/>
         </w:rPr>
         <w:tab/>
-        <w:t/>
       </w:r>
       <w:r>
         <w:rPr>
@@ -2320,10 +2423,14 @@
           <w:lang w:val="en-US" w:eastAsia="zh-CN"/>
         </w:rPr>
         <w:tab/>
+      </w:r>
+      <w:r>
+        <w:rPr>
+          <w:rFonts w:hint="eastAsia" w:ascii="Consolas" w:hAnsi="Consolas" w:cs="Consolas"/>
+          <w:lang w:val="en-US" w:eastAsia="zh-CN"/>
+        </w:rPr>
         <w:t>默认路由</w:t>
       </w:r>
-      <w:bookmarkStart w:id="2" w:name="_GoBack"/>
-      <w:bookmarkEnd w:id="2"/>
     </w:p>
     <w:p>
       <w:pPr>

--- a/04/课堂笔记.docx
+++ b/04/课堂笔记.docx
@@ -104,7 +104,7 @@
           <w:rFonts w:hint="eastAsia"/>
           <w:lang w:val="en-US" w:eastAsia="zh-CN"/>
         </w:rPr>
-        <w:t>名称</w:t>
+        <w:t>ReactJS</w:t>
       </w:r>
     </w:p>
     <w:p>
@@ -133,7 +133,7 @@
           <w:szCs w:val="32"/>
           <w:lang w:val="en-US" w:eastAsia="zh-CN"/>
         </w:rPr>
-        <w:t>6天课堂笔记（本课程共10天）</w:t>
+        <w:t>4天课堂笔记（本课程共4天）</w:t>
       </w:r>
     </w:p>
     <w:p>
@@ -166,6 +166,34 @@
           <w:rFonts w:hint="eastAsia" w:ascii="楷体" w:hAnsi="楷体" w:eastAsia="楷体" w:cs="楷体"/>
           <w:sz w:val="40"/>
           <w:szCs w:val="36"/>
+          <w:lang w:val="en-US" w:eastAsia="zh-CN"/>
+        </w:rPr>
+      </w:pPr>
+    </w:p>
+    <w:p>
+      <w:pPr>
+        <w:keepNext w:val="0"/>
+        <w:keepLines w:val="0"/>
+        <w:pageBreakBefore w:val="0"/>
+        <w:widowControl w:val="0"/>
+        <w:kinsoku/>
+        <w:wordWrap/>
+        <w:overflowPunct/>
+        <w:topLinePunct w:val="0"/>
+        <w:autoSpaceDE/>
+        <w:autoSpaceDN/>
+        <w:bidi w:val="0"/>
+        <w:adjustRightInd/>
+        <w:snapToGrid w:val="0"/>
+        <w:spacing w:line="360" w:lineRule="auto"/>
+        <w:ind w:right="0" w:rightChars="0"/>
+        <w:jc w:val="left"/>
+        <w:textAlignment w:val="auto"/>
+        <w:outlineLvl w:val="9"/>
+        <w:rPr>
+          <w:rFonts w:hint="eastAsia" w:ascii="楷体" w:hAnsi="楷体" w:eastAsia="楷体" w:cs="楷体"/>
+          <w:sz w:val="36"/>
+          <w:szCs w:val="32"/>
           <w:lang w:val="en-US" w:eastAsia="zh-CN"/>
         </w:rPr>
       </w:pPr>
@@ -204,7 +232,7 @@
           <w:szCs w:val="32"/>
           <w:lang w:val="en-US" w:eastAsia="zh-CN"/>
         </w:rPr>
-        <w:t>班级：北京前端训练营13期</w:t>
+        <w:t>讲师：张容铭</w:t>
       </w:r>
     </w:p>
     <w:p>
@@ -241,44 +269,18 @@
           <w:szCs w:val="32"/>
           <w:lang w:val="en-US" w:eastAsia="zh-CN"/>
         </w:rPr>
-        <w:t>讲师：张容铭</w:t>
-      </w:r>
-    </w:p>
-    <w:p>
-      <w:pPr>
-        <w:keepNext w:val="0"/>
-        <w:keepLines w:val="0"/>
-        <w:pageBreakBefore w:val="0"/>
-        <w:widowControl w:val="0"/>
-        <w:kinsoku/>
-        <w:wordWrap/>
-        <w:overflowPunct/>
-        <w:topLinePunct w:val="0"/>
-        <w:autoSpaceDE/>
-        <w:autoSpaceDN/>
-        <w:bidi w:val="0"/>
-        <w:adjustRightInd/>
-        <w:snapToGrid w:val="0"/>
-        <w:spacing w:line="360" w:lineRule="auto"/>
-        <w:ind w:left="0" w:leftChars="0" w:right="0" w:rightChars="0" w:firstLine="2610" w:firstLineChars="725"/>
-        <w:jc w:val="left"/>
-        <w:textAlignment w:val="auto"/>
-        <w:outlineLvl w:val="9"/>
+        <w:t>日期：2018年6月29</w:t>
+      </w:r>
+      <w:bookmarkStart w:id="10" w:name="_GoBack"/>
+      <w:bookmarkEnd w:id="10"/>
+      <w:r>
         <w:rPr>
           <w:rFonts w:hint="eastAsia" w:ascii="楷体" w:hAnsi="楷体" w:eastAsia="楷体" w:cs="楷体"/>
           <w:sz w:val="36"/>
           <w:szCs w:val="32"/>
           <w:lang w:val="en-US" w:eastAsia="zh-CN"/>
         </w:rPr>
-      </w:pPr>
-      <w:r>
-        <w:rPr>
-          <w:rFonts w:hint="eastAsia" w:ascii="楷体" w:hAnsi="楷体" w:eastAsia="楷体" w:cs="楷体"/>
-          <w:sz w:val="36"/>
-          <w:szCs w:val="32"/>
-          <w:lang w:val="en-US" w:eastAsia="zh-CN"/>
-        </w:rPr>
-        <w:t>日期：2018年7月13日</w:t>
+        <w:t>日</w:t>
       </w:r>
     </w:p>
     <w:p>
@@ -479,368 +481,811 @@
     </w:p>
     <w:p>
       <w:pPr>
-        <w:rPr>
-          <w:rFonts w:hint="eastAsia"/>
-          <w:lang w:val="en-US" w:eastAsia="zh-CN"/>
-        </w:rPr>
-      </w:pPr>
+        <w:spacing w:before="0" w:beforeLines="0" w:after="0" w:afterLines="0" w:line="240" w:lineRule="auto"/>
+        <w:ind w:left="0" w:leftChars="0" w:right="0" w:rightChars="0" w:firstLine="0" w:firstLineChars="0"/>
+        <w:jc w:val="center"/>
+      </w:pPr>
+      <w:r>
+        <w:rPr>
+          <w:rFonts w:ascii="宋体" w:hAnsi="宋体" w:eastAsia="宋体"/>
+          <w:sz w:val="21"/>
+        </w:rPr>
+        <w:t>目录</w:t>
+      </w:r>
     </w:p>
     <w:p>
       <w:pPr>
-        <w:rPr>
-          <w:rFonts w:hint="eastAsia"/>
-          <w:lang w:val="en-US" w:eastAsia="zh-CN"/>
-        </w:rPr>
-      </w:pPr>
-      <w:r>
-        <w:rPr>
-          <w:rFonts w:hint="eastAsia"/>
-          <w:lang w:val="en-US" w:eastAsia="zh-CN"/>
-        </w:rPr>
-        <w:br w:type="page"/>
-      </w:r>
-      <w:r>
-        <w:rPr>
-          <w:rFonts w:hint="eastAsia"/>
-          <w:lang w:val="en-US" w:eastAsia="zh-CN"/>
-        </w:rPr>
-        <w:t>路由</w:t>
+        <w:pStyle w:val="11"/>
+        <w:tabs>
+          <w:tab w:val="right" w:leader="dot" w:pos="10206"/>
+        </w:tabs>
+      </w:pPr>
+      <w:r>
+        <w:rPr>
+          <w:rFonts w:hint="eastAsia"/>
+          <w:lang w:val="en-US" w:eastAsia="zh-CN"/>
+        </w:rPr>
+        <w:fldChar w:fldCharType="begin"/>
+      </w:r>
+      <w:r>
+        <w:rPr>
+          <w:rFonts w:hint="eastAsia"/>
+          <w:lang w:val="en-US" w:eastAsia="zh-CN"/>
+        </w:rPr>
+        <w:instrText xml:space="preserve">TOC \o "1-3" \h \u </w:instrText>
+      </w:r>
+      <w:r>
+        <w:rPr>
+          <w:rFonts w:hint="eastAsia"/>
+          <w:lang w:val="en-US" w:eastAsia="zh-CN"/>
+        </w:rPr>
+        <w:fldChar w:fldCharType="separate"/>
+      </w:r>
+      <w:r>
+        <w:rPr>
+          <w:rFonts w:hint="eastAsia"/>
+          <w:lang w:val="en-US" w:eastAsia="zh-CN"/>
+        </w:rPr>
+        <w:fldChar w:fldCharType="begin"/>
+      </w:r>
+      <w:r>
+        <w:rPr>
+          <w:rFonts w:hint="eastAsia"/>
+          <w:lang w:val="en-US" w:eastAsia="zh-CN"/>
+        </w:rPr>
+        <w:instrText xml:space="preserve"> HYPERLINK \l _Toc8043 </w:instrText>
+      </w:r>
+      <w:r>
+        <w:rPr>
+          <w:rFonts w:hint="eastAsia"/>
+          <w:lang w:val="en-US" w:eastAsia="zh-CN"/>
+        </w:rPr>
+        <w:fldChar w:fldCharType="separate"/>
+      </w:r>
+      <w:r>
+        <w:rPr>
+          <w:rFonts w:hint="eastAsia"/>
+          <w:lang w:val="en-US" w:eastAsia="zh-CN"/>
+        </w:rPr>
+        <w:t>名称</w:t>
+      </w:r>
+      <w:r>
+        <w:tab/>
+      </w:r>
+      <w:r>
+        <w:fldChar w:fldCharType="begin"/>
+      </w:r>
+      <w:r>
+        <w:instrText xml:space="preserve"> PAGEREF _Toc8043 </w:instrText>
+      </w:r>
+      <w:r>
+        <w:fldChar w:fldCharType="separate"/>
+      </w:r>
+      <w:r>
+        <w:t>1</w:t>
+      </w:r>
+      <w:r>
+        <w:fldChar w:fldCharType="end"/>
+      </w:r>
+      <w:r>
+        <w:rPr>
+          <w:rFonts w:hint="eastAsia"/>
+          <w:lang w:val="en-US" w:eastAsia="zh-CN"/>
+        </w:rPr>
+        <w:fldChar w:fldCharType="end"/>
       </w:r>
     </w:p>
     <w:p>
       <w:pPr>
-        <w:ind w:firstLine="420" w:firstLineChars="0"/>
-        <w:rPr>
-          <w:rFonts w:hint="eastAsia"/>
-          <w:lang w:val="en-US" w:eastAsia="zh-CN"/>
-        </w:rPr>
-      </w:pPr>
-      <w:r>
-        <w:rPr>
-          <w:rFonts w:hint="eastAsia"/>
-          <w:lang w:val="en-US" w:eastAsia="zh-CN"/>
-        </w:rPr>
-        <w:t>我们使用路由的目的是为了实现单页面应用程序（SPA），</w:t>
+        <w:pStyle w:val="11"/>
+        <w:tabs>
+          <w:tab w:val="right" w:leader="dot" w:pos="10206"/>
+        </w:tabs>
+      </w:pPr>
+      <w:r>
+        <w:rPr>
+          <w:rFonts w:hint="eastAsia"/>
+          <w:lang w:val="en-US" w:eastAsia="zh-CN"/>
+        </w:rPr>
+        <w:fldChar w:fldCharType="begin"/>
+      </w:r>
+      <w:r>
+        <w:rPr>
+          <w:rFonts w:hint="eastAsia"/>
+          <w:lang w:val="en-US" w:eastAsia="zh-CN"/>
+        </w:rPr>
+        <w:instrText xml:space="preserve"> HYPERLINK \l _Toc24183 </w:instrText>
+      </w:r>
+      <w:r>
+        <w:rPr>
+          <w:rFonts w:hint="eastAsia"/>
+          <w:lang w:val="en-US" w:eastAsia="zh-CN"/>
+        </w:rPr>
+        <w:fldChar w:fldCharType="separate"/>
+      </w:r>
+      <w:r>
+        <w:rPr>
+          <w:rFonts w:hint="eastAsia"/>
+          <w:lang w:val="en-US" w:eastAsia="zh-CN"/>
+        </w:rPr>
+        <w:t>一、路由</w:t>
+      </w:r>
+      <w:r>
+        <w:tab/>
+      </w:r>
+      <w:r>
+        <w:fldChar w:fldCharType="begin"/>
+      </w:r>
+      <w:r>
+        <w:instrText xml:space="preserve"> PAGEREF _Toc24183 </w:instrText>
+      </w:r>
+      <w:r>
+        <w:fldChar w:fldCharType="separate"/>
+      </w:r>
+      <w:r>
+        <w:t>3</w:t>
+      </w:r>
+      <w:r>
+        <w:fldChar w:fldCharType="end"/>
+      </w:r>
+      <w:r>
+        <w:rPr>
+          <w:rFonts w:hint="eastAsia"/>
+          <w:lang w:val="en-US" w:eastAsia="zh-CN"/>
+        </w:rPr>
+        <w:fldChar w:fldCharType="end"/>
       </w:r>
     </w:p>
     <w:p>
       <w:pPr>
-        <w:ind w:firstLine="420" w:firstLineChars="0"/>
-        <w:rPr>
-          <w:rFonts w:hint="eastAsia"/>
-          <w:lang w:val="en-US" w:eastAsia="zh-CN"/>
-        </w:rPr>
-      </w:pPr>
-      <w:r>
-        <w:rPr>
-          <w:rFonts w:hint="eastAsia"/>
-          <w:lang w:val="en-US" w:eastAsia="zh-CN"/>
-        </w:rPr>
-        <w:t>一个完整的url分成几个部分</w:t>
+        <w:pStyle w:val="14"/>
+        <w:tabs>
+          <w:tab w:val="right" w:leader="dot" w:pos="10206"/>
+        </w:tabs>
+      </w:pPr>
+      <w:r>
+        <w:rPr>
+          <w:rFonts w:hint="eastAsia"/>
+          <w:lang w:val="en-US" w:eastAsia="zh-CN"/>
+        </w:rPr>
+        <w:fldChar w:fldCharType="begin"/>
+      </w:r>
+      <w:r>
+        <w:rPr>
+          <w:rFonts w:hint="eastAsia"/>
+          <w:lang w:val="en-US" w:eastAsia="zh-CN"/>
+        </w:rPr>
+        <w:instrText xml:space="preserve"> HYPERLINK \l _Toc4161 </w:instrText>
+      </w:r>
+      <w:r>
+        <w:rPr>
+          <w:rFonts w:hint="eastAsia"/>
+          <w:lang w:val="en-US" w:eastAsia="zh-CN"/>
+        </w:rPr>
+        <w:fldChar w:fldCharType="separate"/>
+      </w:r>
+      <w:r>
+        <w:rPr>
+          <w:rFonts w:hint="eastAsia"/>
+          <w:lang w:val="en-US" w:eastAsia="zh-CN"/>
+        </w:rPr>
+        <w:t>1.1使用路由</w:t>
+      </w:r>
+      <w:r>
+        <w:tab/>
+      </w:r>
+      <w:r>
+        <w:fldChar w:fldCharType="begin"/>
+      </w:r>
+      <w:r>
+        <w:instrText xml:space="preserve"> PAGEREF _Toc4161 </w:instrText>
+      </w:r>
+      <w:r>
+        <w:fldChar w:fldCharType="separate"/>
+      </w:r>
+      <w:r>
+        <w:t>3</w:t>
+      </w:r>
+      <w:r>
+        <w:fldChar w:fldCharType="end"/>
+      </w:r>
+      <w:r>
+        <w:rPr>
+          <w:rFonts w:hint="eastAsia"/>
+          <w:lang w:val="en-US" w:eastAsia="zh-CN"/>
+        </w:rPr>
+        <w:fldChar w:fldCharType="end"/>
       </w:r>
     </w:p>
     <w:p>
       <w:pPr>
-        <w:ind w:left="420" w:leftChars="0" w:firstLine="420" w:firstLineChars="0"/>
-        <w:rPr>
-          <w:rFonts w:hint="eastAsia"/>
-          <w:lang w:val="en-US" w:eastAsia="zh-CN"/>
-        </w:rPr>
-      </w:pPr>
-      <w:r>
-        <w:rPr>
-          <w:rFonts w:hint="eastAsia"/>
-          <w:lang w:val="en-US" w:eastAsia="zh-CN"/>
-        </w:rPr>
-        <w:t>协议，域名，端口号，路径，文件，搜索词，哈希</w:t>
+        <w:pStyle w:val="14"/>
+        <w:tabs>
+          <w:tab w:val="right" w:leader="dot" w:pos="10206"/>
+        </w:tabs>
+      </w:pPr>
+      <w:r>
+        <w:rPr>
+          <w:rFonts w:hint="eastAsia"/>
+          <w:lang w:val="en-US" w:eastAsia="zh-CN"/>
+        </w:rPr>
+        <w:fldChar w:fldCharType="begin"/>
+      </w:r>
+      <w:r>
+        <w:rPr>
+          <w:rFonts w:hint="eastAsia"/>
+          <w:lang w:val="en-US" w:eastAsia="zh-CN"/>
+        </w:rPr>
+        <w:instrText xml:space="preserve"> HYPERLINK \l _Toc3400 </w:instrText>
+      </w:r>
+      <w:r>
+        <w:rPr>
+          <w:rFonts w:hint="eastAsia"/>
+          <w:lang w:val="en-US" w:eastAsia="zh-CN"/>
+        </w:rPr>
+        <w:fldChar w:fldCharType="separate"/>
+      </w:r>
+      <w:r>
+        <w:rPr>
+          <w:rFonts w:hint="eastAsia"/>
+          <w:lang w:val="en-US" w:eastAsia="zh-CN"/>
+        </w:rPr>
+        <w:t>1.2路由模块</w:t>
+      </w:r>
+      <w:r>
+        <w:tab/>
+      </w:r>
+      <w:r>
+        <w:fldChar w:fldCharType="begin"/>
+      </w:r>
+      <w:r>
+        <w:instrText xml:space="preserve"> PAGEREF _Toc3400 </w:instrText>
+      </w:r>
+      <w:r>
+        <w:fldChar w:fldCharType="separate"/>
+      </w:r>
+      <w:r>
+        <w:t>3</w:t>
+      </w:r>
+      <w:r>
+        <w:fldChar w:fldCharType="end"/>
+      </w:r>
+      <w:r>
+        <w:rPr>
+          <w:rFonts w:hint="eastAsia"/>
+          <w:lang w:val="en-US" w:eastAsia="zh-CN"/>
+        </w:rPr>
+        <w:fldChar w:fldCharType="end"/>
       </w:r>
     </w:p>
     <w:p>
       <w:pPr>
-        <w:ind w:firstLine="420" w:firstLineChars="0"/>
-        <w:rPr>
-          <w:rFonts w:hint="eastAsia"/>
-          <w:lang w:val="en-US" w:eastAsia="zh-CN"/>
-        </w:rPr>
-      </w:pPr>
-      <w:r>
-        <w:rPr>
-          <w:rFonts w:hint="eastAsia"/>
-          <w:lang w:val="en-US" w:eastAsia="zh-CN"/>
-        </w:rPr>
-        <w:t>只有hash的改变，不会导致浏览器端想服务器端发送新的请求，所以前端的路由是基于hash实现的</w:t>
+        <w:pStyle w:val="14"/>
+        <w:tabs>
+          <w:tab w:val="right" w:leader="dot" w:pos="10206"/>
+        </w:tabs>
+      </w:pPr>
+      <w:r>
+        <w:rPr>
+          <w:rFonts w:hint="eastAsia"/>
+          <w:lang w:val="en-US" w:eastAsia="zh-CN"/>
+        </w:rPr>
+        <w:fldChar w:fldCharType="begin"/>
+      </w:r>
+      <w:r>
+        <w:rPr>
+          <w:rFonts w:hint="eastAsia"/>
+          <w:lang w:val="en-US" w:eastAsia="zh-CN"/>
+        </w:rPr>
+        <w:instrText xml:space="preserve"> HYPERLINK \l _Toc369 </w:instrText>
+      </w:r>
+      <w:r>
+        <w:rPr>
+          <w:rFonts w:hint="eastAsia"/>
+          <w:lang w:val="en-US" w:eastAsia="zh-CN"/>
+        </w:rPr>
+        <w:fldChar w:fldCharType="separate"/>
+      </w:r>
+      <w:r>
+        <w:rPr>
+          <w:rFonts w:hint="eastAsia"/>
+          <w:lang w:val="en-US" w:eastAsia="zh-CN"/>
+        </w:rPr>
+        <w:t>1.3</w:t>
+      </w:r>
+      <w:r>
+        <w:rPr>
+          <w:rFonts w:hint="eastAsia"/>
+          <w:lang w:eastAsia="zh-CN"/>
+        </w:rPr>
+        <w:t>路由信息</w:t>
+      </w:r>
+      <w:r>
+        <w:tab/>
+      </w:r>
+      <w:r>
+        <w:fldChar w:fldCharType="begin"/>
+      </w:r>
+      <w:r>
+        <w:instrText xml:space="preserve"> PAGEREF _Toc369 </w:instrText>
+      </w:r>
+      <w:r>
+        <w:fldChar w:fldCharType="separate"/>
+      </w:r>
+      <w:r>
+        <w:t>4</w:t>
+      </w:r>
+      <w:r>
+        <w:fldChar w:fldCharType="end"/>
+      </w:r>
+      <w:r>
+        <w:rPr>
+          <w:rFonts w:hint="eastAsia"/>
+          <w:lang w:val="en-US" w:eastAsia="zh-CN"/>
+        </w:rPr>
+        <w:fldChar w:fldCharType="end"/>
       </w:r>
     </w:p>
     <w:p>
       <w:pPr>
-        <w:ind w:firstLine="420" w:firstLineChars="0"/>
-        <w:rPr>
-          <w:rFonts w:hint="eastAsia"/>
-          <w:lang w:val="en-US" w:eastAsia="zh-CN"/>
-        </w:rPr>
-      </w:pPr>
-      <w:r>
-        <w:rPr>
-          <w:rFonts w:hint="eastAsia"/>
-          <w:lang w:val="en-US" w:eastAsia="zh-CN"/>
-        </w:rPr>
-        <w:t>在React中，版本更新变化是比较大的，因此每一个版本都有一套对应的路由</w:t>
+        <w:pStyle w:val="14"/>
+        <w:tabs>
+          <w:tab w:val="right" w:leader="dot" w:pos="10206"/>
+        </w:tabs>
+      </w:pPr>
+      <w:r>
+        <w:rPr>
+          <w:rFonts w:hint="eastAsia"/>
+          <w:lang w:val="en-US" w:eastAsia="zh-CN"/>
+        </w:rPr>
+        <w:fldChar w:fldCharType="begin"/>
+      </w:r>
+      <w:r>
+        <w:rPr>
+          <w:rFonts w:hint="eastAsia"/>
+          <w:lang w:val="en-US" w:eastAsia="zh-CN"/>
+        </w:rPr>
+        <w:instrText xml:space="preserve"> HYPERLINK \l _Toc15338 </w:instrText>
+      </w:r>
+      <w:r>
+        <w:rPr>
+          <w:rFonts w:hint="eastAsia"/>
+          <w:lang w:val="en-US" w:eastAsia="zh-CN"/>
+        </w:rPr>
+        <w:fldChar w:fldCharType="separate"/>
+      </w:r>
+      <w:r>
+        <w:rPr>
+          <w:rFonts w:hint="eastAsia"/>
+          <w:lang w:val="en-US" w:eastAsia="zh-CN"/>
+        </w:rPr>
+        <w:t>1.4路由中使用redux</w:t>
+      </w:r>
+      <w:r>
+        <w:tab/>
+      </w:r>
+      <w:r>
+        <w:fldChar w:fldCharType="begin"/>
+      </w:r>
+      <w:r>
+        <w:instrText xml:space="preserve"> PAGEREF _Toc15338 </w:instrText>
+      </w:r>
+      <w:r>
+        <w:fldChar w:fldCharType="separate"/>
+      </w:r>
+      <w:r>
+        <w:t>4</w:t>
+      </w:r>
+      <w:r>
+        <w:fldChar w:fldCharType="end"/>
+      </w:r>
+      <w:r>
+        <w:rPr>
+          <w:rFonts w:hint="eastAsia"/>
+          <w:lang w:val="en-US" w:eastAsia="zh-CN"/>
+        </w:rPr>
+        <w:fldChar w:fldCharType="end"/>
       </w:r>
     </w:p>
     <w:p>
       <w:pPr>
-        <w:ind w:firstLine="420" w:firstLineChars="0"/>
-        <w:rPr>
-          <w:rFonts w:hint="eastAsia"/>
-          <w:lang w:val="en-US" w:eastAsia="zh-CN"/>
-        </w:rPr>
-      </w:pPr>
-      <w:r>
-        <w:rPr>
-          <w:rFonts w:hint="eastAsia"/>
-          <w:lang w:val="en-US" w:eastAsia="zh-CN"/>
-        </w:rPr>
-        <w:t>React为了实现特点3（多端适配），因此将路由做了拆分，来适应各个端</w:t>
+        <w:pStyle w:val="11"/>
+        <w:tabs>
+          <w:tab w:val="right" w:leader="dot" w:pos="10206"/>
+        </w:tabs>
+      </w:pPr>
+      <w:r>
+        <w:rPr>
+          <w:rFonts w:hint="eastAsia"/>
+          <w:lang w:val="en-US" w:eastAsia="zh-CN"/>
+        </w:rPr>
+        <w:fldChar w:fldCharType="begin"/>
+      </w:r>
+      <w:r>
+        <w:rPr>
+          <w:rFonts w:hint="eastAsia"/>
+          <w:lang w:val="en-US" w:eastAsia="zh-CN"/>
+        </w:rPr>
+        <w:instrText xml:space="preserve"> HYPERLINK \l _Toc32146 </w:instrText>
+      </w:r>
+      <w:r>
+        <w:rPr>
+          <w:rFonts w:hint="eastAsia"/>
+          <w:lang w:val="en-US" w:eastAsia="zh-CN"/>
+        </w:rPr>
+        <w:fldChar w:fldCharType="separate"/>
+      </w:r>
+      <w:r>
+        <w:rPr>
+          <w:rFonts w:hint="eastAsia"/>
+          <w:lang w:val="en-US" w:eastAsia="zh-CN"/>
+        </w:rPr>
+        <w:t>二、混合</w:t>
+      </w:r>
+      <w:r>
+        <w:tab/>
+      </w:r>
+      <w:r>
+        <w:fldChar w:fldCharType="begin"/>
+      </w:r>
+      <w:r>
+        <w:instrText xml:space="preserve"> PAGEREF _Toc32146 </w:instrText>
+      </w:r>
+      <w:r>
+        <w:fldChar w:fldCharType="separate"/>
+      </w:r>
+      <w:r>
+        <w:t>7</w:t>
+      </w:r>
+      <w:r>
+        <w:fldChar w:fldCharType="end"/>
+      </w:r>
+      <w:r>
+        <w:rPr>
+          <w:rFonts w:hint="eastAsia"/>
+          <w:lang w:val="en-US" w:eastAsia="zh-CN"/>
+        </w:rPr>
+        <w:fldChar w:fldCharType="end"/>
       </w:r>
     </w:p>
     <w:p>
       <w:pPr>
-        <w:ind w:left="420" w:leftChars="0" w:firstLine="420" w:firstLineChars="0"/>
-        <w:rPr>
-          <w:rFonts w:hint="eastAsia"/>
-          <w:lang w:val="en-US" w:eastAsia="zh-CN"/>
-        </w:rPr>
-      </w:pPr>
-      <w:r>
-        <w:rPr>
-          <w:rFonts w:hint="eastAsia"/>
-          <w:lang w:val="en-US" w:eastAsia="zh-CN"/>
-        </w:rPr>
-        <w:t>https://github.com/ReactTraining/react-router</w:t>
+        <w:pStyle w:val="11"/>
+        <w:tabs>
+          <w:tab w:val="right" w:leader="dot" w:pos="10206"/>
+        </w:tabs>
+      </w:pPr>
+      <w:r>
+        <w:rPr>
+          <w:rFonts w:hint="eastAsia"/>
+          <w:lang w:val="en-US" w:eastAsia="zh-CN"/>
+        </w:rPr>
+        <w:fldChar w:fldCharType="begin"/>
+      </w:r>
+      <w:r>
+        <w:rPr>
+          <w:rFonts w:hint="eastAsia"/>
+          <w:lang w:val="en-US" w:eastAsia="zh-CN"/>
+        </w:rPr>
+        <w:instrText xml:space="preserve"> HYPERLINK \l _Toc917 </w:instrText>
+      </w:r>
+      <w:r>
+        <w:rPr>
+          <w:rFonts w:hint="eastAsia"/>
+          <w:lang w:val="en-US" w:eastAsia="zh-CN"/>
+        </w:rPr>
+        <w:fldChar w:fldCharType="separate"/>
+      </w:r>
+      <w:r>
+        <w:rPr>
+          <w:rFonts w:hint="eastAsia"/>
+          <w:lang w:val="en-US" w:eastAsia="zh-CN"/>
+        </w:rPr>
+        <w:t>三、项目实战</w:t>
+      </w:r>
+      <w:r>
+        <w:tab/>
+      </w:r>
+      <w:r>
+        <w:fldChar w:fldCharType="begin"/>
+      </w:r>
+      <w:r>
+        <w:instrText xml:space="preserve"> PAGEREF _Toc917 </w:instrText>
+      </w:r>
+      <w:r>
+        <w:fldChar w:fldCharType="separate"/>
+      </w:r>
+      <w:r>
+        <w:t>8</w:t>
+      </w:r>
+      <w:r>
+        <w:fldChar w:fldCharType="end"/>
+      </w:r>
+      <w:r>
+        <w:rPr>
+          <w:rFonts w:hint="eastAsia"/>
+          <w:lang w:val="en-US" w:eastAsia="zh-CN"/>
+        </w:rPr>
+        <w:fldChar w:fldCharType="end"/>
       </w:r>
     </w:p>
     <w:p>
       <w:pPr>
-        <w:ind w:firstLine="420" w:firstLineChars="0"/>
-        <w:rPr>
-          <w:rFonts w:hint="eastAsia"/>
-          <w:lang w:val="en-US" w:eastAsia="zh-CN"/>
-        </w:rPr>
-      </w:pPr>
-      <w:r>
-        <w:rPr>
-          <w:rFonts w:hint="eastAsia"/>
-          <w:lang w:val="en-US" w:eastAsia="zh-CN"/>
-        </w:rPr>
-        <w:t>在react中使用路由分三步</w:t>
+        <w:pStyle w:val="14"/>
+        <w:tabs>
+          <w:tab w:val="right" w:leader="dot" w:pos="10206"/>
+        </w:tabs>
+      </w:pPr>
+      <w:r>
+        <w:rPr>
+          <w:rFonts w:hint="eastAsia"/>
+          <w:lang w:val="en-US" w:eastAsia="zh-CN"/>
+        </w:rPr>
+        <w:fldChar w:fldCharType="begin"/>
+      </w:r>
+      <w:r>
+        <w:rPr>
+          <w:rFonts w:hint="eastAsia"/>
+          <w:lang w:val="en-US" w:eastAsia="zh-CN"/>
+        </w:rPr>
+        <w:instrText xml:space="preserve"> HYPERLINK \l _Toc30220 </w:instrText>
+      </w:r>
+      <w:r>
+        <w:rPr>
+          <w:rFonts w:hint="eastAsia"/>
+          <w:lang w:val="en-US" w:eastAsia="zh-CN"/>
+        </w:rPr>
+        <w:fldChar w:fldCharType="separate"/>
+      </w:r>
+      <w:r>
+        <w:rPr>
+          <w:rFonts w:hint="eastAsia"/>
+          <w:lang w:val="en-US" w:eastAsia="zh-CN"/>
+        </w:rPr>
+        <w:t>3.1路由</w:t>
+      </w:r>
+      <w:r>
+        <w:tab/>
+      </w:r>
+      <w:r>
+        <w:fldChar w:fldCharType="begin"/>
+      </w:r>
+      <w:r>
+        <w:instrText xml:space="preserve"> PAGEREF _Toc30220 </w:instrText>
+      </w:r>
+      <w:r>
+        <w:fldChar w:fldCharType="separate"/>
+      </w:r>
+      <w:r>
+        <w:t>8</w:t>
+      </w:r>
+      <w:r>
+        <w:fldChar w:fldCharType="end"/>
+      </w:r>
+      <w:r>
+        <w:rPr>
+          <w:rFonts w:hint="eastAsia"/>
+          <w:lang w:val="en-US" w:eastAsia="zh-CN"/>
+        </w:rPr>
+        <w:fldChar w:fldCharType="end"/>
       </w:r>
     </w:p>
     <w:p>
       <w:pPr>
-        <w:ind w:left="420" w:leftChars="0" w:firstLine="420" w:firstLineChars="0"/>
-        <w:rPr>
-          <w:rFonts w:hint="eastAsia"/>
-          <w:lang w:val="en-US" w:eastAsia="zh-CN"/>
-        </w:rPr>
-      </w:pPr>
-      <w:r>
-        <w:rPr>
-          <w:rFonts w:hint="eastAsia"/>
-          <w:lang w:val="en-US" w:eastAsia="zh-CN"/>
-        </w:rPr>
-        <w:t>第一步 在应用程序组件中，定义路由渲染容器，通过Switch组件定义</w:t>
+        <w:rPr>
+          <w:rFonts w:hint="eastAsia"/>
+          <w:lang w:val="en-US" w:eastAsia="zh-CN"/>
+        </w:rPr>
+      </w:pPr>
+      <w:r>
+        <w:rPr>
+          <w:rFonts w:hint="eastAsia"/>
+          <w:lang w:val="en-US" w:eastAsia="zh-CN"/>
+        </w:rPr>
+        <w:fldChar w:fldCharType="end"/>
       </w:r>
     </w:p>
     <w:p>
       <w:pPr>
-        <w:ind w:left="840" w:leftChars="0" w:firstLine="420" w:firstLineChars="0"/>
-        <w:rPr>
-          <w:rFonts w:hint="eastAsia"/>
-          <w:lang w:val="en-US" w:eastAsia="zh-CN"/>
-        </w:rPr>
-      </w:pPr>
-      <w:r>
-        <w:rPr>
-          <w:rFonts w:hint="eastAsia"/>
-          <w:lang w:val="en-US" w:eastAsia="zh-CN"/>
-        </w:rPr>
-        <w:t>在里面通过Route组件定义每一条规则</w:t>
-      </w:r>
+        <w:pStyle w:val="2"/>
+        <w:rPr>
+          <w:rFonts w:hint="eastAsia"/>
+          <w:lang w:val="en-US" w:eastAsia="zh-CN"/>
+        </w:rPr>
+      </w:pPr>
+      <w:r>
+        <w:rPr>
+          <w:rFonts w:hint="eastAsia"/>
+          <w:lang w:val="en-US" w:eastAsia="zh-CN"/>
+        </w:rPr>
+        <w:br w:type="page"/>
+      </w:r>
+      <w:bookmarkStart w:id="2" w:name="_Toc24183"/>
+      <w:r>
+        <w:rPr>
+          <w:rFonts w:hint="eastAsia"/>
+          <w:lang w:val="en-US" w:eastAsia="zh-CN"/>
+        </w:rPr>
+        <w:t>一、路由</w:t>
+      </w:r>
+      <w:bookmarkEnd w:id="2"/>
     </w:p>
     <w:p>
       <w:pPr>
-        <w:ind w:left="1260" w:leftChars="0" w:firstLine="420" w:firstLineChars="0"/>
-        <w:rPr>
-          <w:rFonts w:hint="eastAsia"/>
-          <w:lang w:val="en-US" w:eastAsia="zh-CN"/>
-        </w:rPr>
-      </w:pPr>
-      <w:r>
-        <w:rPr>
-          <w:rFonts w:hint="eastAsia"/>
-          <w:lang w:val="en-US" w:eastAsia="zh-CN"/>
-        </w:rPr>
-        <w:t>name表示路由名称</w:t>
+        <w:ind w:firstLine="420" w:firstLineChars="0"/>
+        <w:rPr>
+          <w:rFonts w:hint="eastAsia"/>
+          <w:lang w:val="en-US" w:eastAsia="zh-CN"/>
+        </w:rPr>
+      </w:pPr>
+      <w:r>
+        <w:rPr>
+          <w:rFonts w:hint="eastAsia"/>
+          <w:lang w:val="en-US" w:eastAsia="zh-CN"/>
+        </w:rPr>
+        <w:t>我们使用路由的目的是为了实现单页面应用程序（SPA），</w:t>
       </w:r>
     </w:p>
     <w:p>
       <w:pPr>
-        <w:ind w:left="1260" w:leftChars="0" w:firstLine="420" w:firstLineChars="0"/>
-        <w:rPr>
-          <w:rFonts w:hint="eastAsia"/>
-          <w:lang w:val="en-US" w:eastAsia="zh-CN"/>
-        </w:rPr>
-      </w:pPr>
-      <w:r>
-        <w:rPr>
-          <w:rFonts w:hint="eastAsia"/>
-          <w:lang w:val="en-US" w:eastAsia="zh-CN"/>
-        </w:rPr>
-        <w:t>component表示渲染的组件</w:t>
+        <w:ind w:firstLine="420" w:firstLineChars="0"/>
+        <w:rPr>
+          <w:rFonts w:hint="eastAsia"/>
+          <w:lang w:val="en-US" w:eastAsia="zh-CN"/>
+        </w:rPr>
+      </w:pPr>
+      <w:r>
+        <w:rPr>
+          <w:rFonts w:hint="eastAsia"/>
+          <w:lang w:val="en-US" w:eastAsia="zh-CN"/>
+        </w:rPr>
+        <w:t>一个完整的url分成几个部分</w:t>
       </w:r>
     </w:p>
     <w:p>
       <w:pPr>
-        <w:ind w:left="1260" w:leftChars="0" w:firstLine="420" w:firstLineChars="0"/>
-        <w:rPr>
-          <w:rFonts w:hint="eastAsia"/>
-          <w:lang w:val="en-US" w:eastAsia="zh-CN"/>
-        </w:rPr>
-      </w:pPr>
-      <w:r>
-        <w:rPr>
-          <w:rFonts w:hint="eastAsia"/>
-          <w:lang w:val="en-US" w:eastAsia="zh-CN"/>
-        </w:rPr>
-        <w:t>path 表示路由规则</w:t>
+        <w:ind w:left="420" w:leftChars="0" w:firstLine="420" w:firstLineChars="0"/>
+        <w:rPr>
+          <w:rFonts w:hint="eastAsia"/>
+          <w:lang w:val="en-US" w:eastAsia="zh-CN"/>
+        </w:rPr>
+      </w:pPr>
+      <w:r>
+        <w:rPr>
+          <w:rFonts w:hint="eastAsia"/>
+          <w:lang w:val="en-US" w:eastAsia="zh-CN"/>
+        </w:rPr>
+        <w:t>协议，域名，端口号，路径，文件，搜索词，哈希</w:t>
       </w:r>
     </w:p>
     <w:p>
       <w:pPr>
-        <w:ind w:left="1680" w:leftChars="0" w:firstLine="420" w:firstLineChars="0"/>
-        <w:rPr>
-          <w:rFonts w:hint="eastAsia"/>
-          <w:lang w:val="en-US" w:eastAsia="zh-CN"/>
-        </w:rPr>
-      </w:pPr>
-      <w:r>
-        <w:rPr>
-          <w:rFonts w:hint="eastAsia"/>
-          <w:lang w:val="en-US" w:eastAsia="zh-CN"/>
-        </w:rPr>
-        <w:t>通过/将路由分成两个部分</w:t>
+        <w:ind w:firstLine="420" w:firstLineChars="0"/>
+        <w:rPr>
+          <w:rFonts w:hint="eastAsia"/>
+          <w:lang w:val="en-US" w:eastAsia="zh-CN"/>
+        </w:rPr>
+      </w:pPr>
+      <w:r>
+        <w:rPr>
+          <w:rFonts w:hint="eastAsia"/>
+          <w:lang w:val="en-US" w:eastAsia="zh-CN"/>
+        </w:rPr>
+        <w:t>只有hash的改变，不会导致浏览器端想服务器端发送新的请求，所以前端的路由是基于hash实现的</w:t>
       </w:r>
     </w:p>
     <w:p>
       <w:pPr>
-        <w:ind w:left="1680" w:leftChars="0" w:firstLine="420" w:firstLineChars="0"/>
-        <w:rPr>
-          <w:rFonts w:hint="eastAsia"/>
-          <w:lang w:val="en-US" w:eastAsia="zh-CN"/>
-        </w:rPr>
-      </w:pPr>
-      <w:r>
-        <w:rPr>
-          <w:rFonts w:hint="eastAsia"/>
-          <w:lang w:val="en-US" w:eastAsia="zh-CN"/>
-        </w:rPr>
-        <w:t>默认是不变的（静态路由）（一对一的）</w:t>
+        <w:ind w:firstLine="420" w:firstLineChars="0"/>
+        <w:rPr>
+          <w:rFonts w:hint="eastAsia"/>
+          <w:lang w:val="en-US" w:eastAsia="zh-CN"/>
+        </w:rPr>
+      </w:pPr>
+      <w:r>
+        <w:rPr>
+          <w:rFonts w:hint="eastAsia"/>
+          <w:lang w:val="en-US" w:eastAsia="zh-CN"/>
+        </w:rPr>
+        <w:t>在React中，版本更新变化是比较大的，因此每一个版本都有一套对应的路由</w:t>
       </w:r>
     </w:p>
     <w:p>
       <w:pPr>
-        <w:ind w:left="1680" w:leftChars="0" w:firstLine="420" w:firstLineChars="0"/>
-        <w:rPr>
-          <w:rFonts w:hint="eastAsia"/>
-          <w:lang w:val="en-US" w:eastAsia="zh-CN"/>
-        </w:rPr>
-      </w:pPr>
-      <w:r>
-        <w:rPr>
-          <w:rFonts w:hint="eastAsia"/>
-          <w:lang w:val="en-US" w:eastAsia="zh-CN"/>
-        </w:rPr>
-        <w:t>我们可以通过在模块名称前面添加:定义动态路由（一对多的）</w:t>
+        <w:ind w:firstLine="420" w:firstLineChars="0"/>
+        <w:rPr>
+          <w:rFonts w:hint="eastAsia"/>
+          <w:lang w:val="en-US" w:eastAsia="zh-CN"/>
+        </w:rPr>
+      </w:pPr>
+      <w:r>
+        <w:rPr>
+          <w:rFonts w:hint="eastAsia"/>
+          <w:lang w:val="en-US" w:eastAsia="zh-CN"/>
+        </w:rPr>
+        <w:t>React为了实现特点3（多端适配），因此将路由做了拆分，来适应各个端</w:t>
       </w:r>
     </w:p>
     <w:p>
       <w:pPr>
-        <w:ind w:left="1680" w:leftChars="0" w:firstLine="420" w:firstLineChars="0"/>
-        <w:rPr>
-          <w:rFonts w:hint="eastAsia"/>
-          <w:lang w:val="en-US" w:eastAsia="zh-CN"/>
-        </w:rPr>
-      </w:pPr>
-      <w:r>
-        <w:rPr>
-          <w:rFonts w:hint="eastAsia"/>
-          <w:lang w:val="en-US" w:eastAsia="zh-CN"/>
-        </w:rPr>
-        <w:t>可以通过?定义query路由等等</w:t>
+        <w:ind w:left="420" w:leftChars="0" w:firstLine="420" w:firstLineChars="0"/>
+        <w:rPr>
+          <w:rFonts w:hint="eastAsia"/>
+          <w:lang w:val="en-US" w:eastAsia="zh-CN"/>
+        </w:rPr>
+      </w:pPr>
+      <w:r>
+        <w:rPr>
+          <w:rFonts w:hint="eastAsia"/>
+          <w:lang w:val="en-US" w:eastAsia="zh-CN"/>
+        </w:rPr>
+        <w:t>https://github.com/ReactTraining/react-router</w:t>
       </w:r>
     </w:p>
     <w:p>
       <w:pPr>
-        <w:ind w:left="1680" w:leftChars="0" w:firstLine="420" w:firstLineChars="0"/>
-        <w:rPr>
-          <w:rFonts w:hint="eastAsia"/>
-          <w:lang w:val="en-US" w:eastAsia="zh-CN"/>
-        </w:rPr>
-      </w:pPr>
-      <w:r>
-        <w:rPr>
-          <w:rFonts w:hint="eastAsia"/>
-          <w:lang w:val="en-US" w:eastAsia="zh-CN"/>
-        </w:rPr>
-        <w:t>如果想匹配所有的，我们用*表示（由于*匹配的比较广，所以我们通常定义在最后面）</w:t>
-      </w:r>
+        <w:pStyle w:val="3"/>
+        <w:rPr>
+          <w:rFonts w:hint="eastAsia"/>
+          <w:lang w:val="en-US" w:eastAsia="zh-CN"/>
+        </w:rPr>
+      </w:pPr>
+      <w:bookmarkStart w:id="3" w:name="_Toc4161"/>
+      <w:r>
+        <w:rPr>
+          <w:rFonts w:hint="eastAsia"/>
+          <w:lang w:val="en-US" w:eastAsia="zh-CN"/>
+        </w:rPr>
+        <w:t>1.1使用路由</w:t>
+      </w:r>
+      <w:bookmarkEnd w:id="3"/>
     </w:p>
     <w:p>
       <w:pPr>
-        <w:ind w:left="420" w:leftChars="0" w:firstLine="420" w:firstLineChars="0"/>
-        <w:rPr>
-          <w:rFonts w:hint="eastAsia"/>
-          <w:lang w:val="en-US" w:eastAsia="zh-CN"/>
-        </w:rPr>
-      </w:pPr>
-      <w:r>
-        <w:rPr>
-          <w:rFonts w:hint="eastAsia"/>
-          <w:lang w:val="en-US" w:eastAsia="zh-CN"/>
-        </w:rPr>
-        <w:t>第二步 选择路由渲染策略，渲染应用程序组件</w:t>
+        <w:ind w:firstLine="420" w:firstLineChars="0"/>
+        <w:rPr>
+          <w:rFonts w:hint="eastAsia"/>
+          <w:lang w:val="en-US" w:eastAsia="zh-CN"/>
+        </w:rPr>
+      </w:pPr>
+      <w:r>
+        <w:rPr>
+          <w:rFonts w:hint="eastAsia"/>
+          <w:lang w:val="en-US" w:eastAsia="zh-CN"/>
+        </w:rPr>
+        <w:t>在react中使用路由分三步</w:t>
       </w:r>
     </w:p>
     <w:p>
       <w:pPr>
-        <w:ind w:left="840" w:leftChars="0" w:firstLine="420" w:firstLineChars="0"/>
-        <w:rPr>
-          <w:rFonts w:hint="eastAsia"/>
-          <w:lang w:val="en-US" w:eastAsia="zh-CN"/>
-        </w:rPr>
-      </w:pPr>
-      <w:r>
-        <w:rPr>
-          <w:rFonts w:hint="eastAsia"/>
-          <w:lang w:val="en-US" w:eastAsia="zh-CN"/>
-        </w:rPr>
-        <w:t>React16版本提供了两种侧路</w:t>
+        <w:ind w:left="420" w:leftChars="0" w:firstLine="420" w:firstLineChars="0"/>
+        <w:rPr>
+          <w:rFonts w:hint="eastAsia"/>
+          <w:lang w:val="en-US" w:eastAsia="zh-CN"/>
+        </w:rPr>
+      </w:pPr>
+      <w:r>
+        <w:rPr>
+          <w:rFonts w:hint="eastAsia"/>
+          <w:lang w:val="en-US" w:eastAsia="zh-CN"/>
+        </w:rPr>
+        <w:t>第一步 在应用程序组件中，定义路由渲染容器，通过Switch组件定义</w:t>
       </w:r>
     </w:p>
     <w:p>
       <w:pPr>
-        <w:ind w:left="1260" w:leftChars="0" w:firstLine="420" w:firstLineChars="0"/>
-        <w:rPr>
-          <w:rFonts w:hint="eastAsia"/>
-          <w:lang w:val="en-US" w:eastAsia="zh-CN"/>
-        </w:rPr>
-      </w:pPr>
-      <w:r>
-        <w:rPr>
-          <w:rFonts w:hint="eastAsia"/>
-          <w:lang w:val="en-US" w:eastAsia="zh-CN"/>
-        </w:rPr>
-        <w:t>一种是基于path的改变实现的路由，叫BrowserRouter，需要后端配合</w:t>
+        <w:ind w:left="840" w:leftChars="0" w:firstLine="420" w:firstLineChars="0"/>
+        <w:rPr>
+          <w:rFonts w:hint="eastAsia"/>
+          <w:lang w:val="en-US" w:eastAsia="zh-CN"/>
+        </w:rPr>
+      </w:pPr>
+      <w:r>
+        <w:rPr>
+          <w:rFonts w:hint="eastAsia"/>
+          <w:lang w:val="en-US" w:eastAsia="zh-CN"/>
+        </w:rPr>
+        <w:t>在里面通过Route组件定义每一条规则</w:t>
       </w:r>
     </w:p>
     <w:p>
@@ -856,221 +1301,135 @@
           <w:rFonts w:hint="eastAsia"/>
           <w:lang w:val="en-US" w:eastAsia="zh-CN"/>
         </w:rPr>
-        <w:t>一种是基于hash的改变实现的路由，叫HashRouter，前端独立完成</w:t>
+        <w:t>name表示路由名称</w:t>
       </w:r>
     </w:p>
     <w:p>
       <w:pPr>
-        <w:ind w:left="420" w:leftChars="0" w:firstLine="420" w:firstLineChars="0"/>
-        <w:rPr>
-          <w:rFonts w:hint="eastAsia"/>
-          <w:lang w:val="en-US" w:eastAsia="zh-CN"/>
-        </w:rPr>
-      </w:pPr>
-      <w:r>
-        <w:rPr>
-          <w:rFonts w:hint="eastAsia"/>
-          <w:lang w:val="en-US" w:eastAsia="zh-CN"/>
-        </w:rPr>
-        <w:t>第三步 渲染第二步得到的结果（路由规则）</w:t>
+        <w:ind w:left="1260" w:leftChars="0" w:firstLine="420" w:firstLineChars="0"/>
+        <w:rPr>
+          <w:rFonts w:hint="eastAsia"/>
+          <w:lang w:val="en-US" w:eastAsia="zh-CN"/>
+        </w:rPr>
+      </w:pPr>
+      <w:r>
+        <w:rPr>
+          <w:rFonts w:hint="eastAsia"/>
+          <w:lang w:val="en-US" w:eastAsia="zh-CN"/>
+        </w:rPr>
+        <w:t>component表示渲染的组件</w:t>
       </w:r>
     </w:p>
     <w:p>
       <w:pPr>
-        <w:rPr>
-          <w:rFonts w:hint="eastAsia"/>
-          <w:lang w:val="en-US" w:eastAsia="zh-CN"/>
-        </w:rPr>
-      </w:pPr>
-      <w:r>
-        <w:rPr>
-          <w:rFonts w:hint="eastAsia"/>
-          <w:lang w:val="en-US" w:eastAsia="zh-CN"/>
-        </w:rPr>
-        <w:t>路由模块</w:t>
+        <w:ind w:left="1260" w:leftChars="0" w:firstLine="420" w:firstLineChars="0"/>
+        <w:rPr>
+          <w:rFonts w:hint="eastAsia"/>
+          <w:lang w:val="en-US" w:eastAsia="zh-CN"/>
+        </w:rPr>
+      </w:pPr>
+      <w:r>
+        <w:rPr>
+          <w:rFonts w:hint="eastAsia"/>
+          <w:lang w:val="en-US" w:eastAsia="zh-CN"/>
+        </w:rPr>
+        <w:t>path 表示路由规则</w:t>
       </w:r>
     </w:p>
     <w:p>
       <w:pPr>
-        <w:ind w:firstLine="420" w:firstLineChars="0"/>
-        <w:rPr>
-          <w:rFonts w:hint="eastAsia"/>
-          <w:lang w:val="en-US" w:eastAsia="zh-CN"/>
-        </w:rPr>
-      </w:pPr>
-      <w:r>
-        <w:rPr>
-          <w:rFonts w:hint="eastAsia"/>
-          <w:color w:val="FF0000"/>
-          <w:lang w:val="en-US" w:eastAsia="zh-CN"/>
-        </w:rPr>
-        <w:t xml:space="preserve">BrowserRouter </w:t>
-      </w:r>
-      <w:r>
-        <w:rPr>
-          <w:rFonts w:hint="eastAsia"/>
-          <w:lang w:val="en-US" w:eastAsia="zh-CN"/>
-        </w:rPr>
-        <w:tab/>
-      </w:r>
-      <w:r>
-        <w:rPr>
-          <w:rFonts w:hint="eastAsia"/>
-          <w:lang w:val="en-US" w:eastAsia="zh-CN"/>
-        </w:rPr>
-        <w:tab/>
-      </w:r>
-      <w:r>
-        <w:rPr>
-          <w:rFonts w:hint="eastAsia"/>
-          <w:lang w:val="en-US" w:eastAsia="zh-CN"/>
-        </w:rPr>
-        <w:t>基于path的改变，实现的路由策略</w:t>
+        <w:ind w:left="1680" w:leftChars="0" w:firstLine="420" w:firstLineChars="0"/>
+        <w:rPr>
+          <w:rFonts w:hint="eastAsia"/>
+          <w:lang w:val="en-US" w:eastAsia="zh-CN"/>
+        </w:rPr>
+      </w:pPr>
+      <w:r>
+        <w:rPr>
+          <w:rFonts w:hint="eastAsia"/>
+          <w:lang w:val="en-US" w:eastAsia="zh-CN"/>
+        </w:rPr>
+        <w:t>通过/将路由分成两个部分</w:t>
       </w:r>
     </w:p>
     <w:p>
       <w:pPr>
-        <w:ind w:firstLine="420" w:firstLineChars="0"/>
-        <w:rPr>
-          <w:rFonts w:hint="eastAsia"/>
-          <w:lang w:val="en-US" w:eastAsia="zh-CN"/>
-        </w:rPr>
-      </w:pPr>
-      <w:r>
-        <w:rPr>
-          <w:rFonts w:hint="eastAsia"/>
-          <w:color w:val="FF0000"/>
-          <w:lang w:val="en-US" w:eastAsia="zh-CN"/>
-        </w:rPr>
-        <w:t xml:space="preserve">HashRouter </w:t>
-      </w:r>
-      <w:r>
-        <w:rPr>
-          <w:rFonts w:hint="eastAsia"/>
-          <w:lang w:val="en-US" w:eastAsia="zh-CN"/>
-        </w:rPr>
-        <w:tab/>
-      </w:r>
-      <w:r>
-        <w:rPr>
-          <w:rFonts w:hint="eastAsia"/>
-          <w:lang w:val="en-US" w:eastAsia="zh-CN"/>
-        </w:rPr>
-        <w:tab/>
-      </w:r>
-      <w:r>
-        <w:rPr>
-          <w:rFonts w:hint="eastAsia"/>
-          <w:lang w:val="en-US" w:eastAsia="zh-CN"/>
-        </w:rPr>
-        <w:tab/>
-      </w:r>
-      <w:r>
-        <w:rPr>
-          <w:rFonts w:hint="eastAsia"/>
-          <w:lang w:val="en-US" w:eastAsia="zh-CN"/>
-        </w:rPr>
-        <w:t>基于hash的改变，实现的路由策略</w:t>
+        <w:ind w:left="1680" w:leftChars="0" w:firstLine="420" w:firstLineChars="0"/>
+        <w:rPr>
+          <w:rFonts w:hint="eastAsia"/>
+          <w:lang w:val="en-US" w:eastAsia="zh-CN"/>
+        </w:rPr>
+      </w:pPr>
+      <w:r>
+        <w:rPr>
+          <w:rFonts w:hint="eastAsia"/>
+          <w:lang w:val="en-US" w:eastAsia="zh-CN"/>
+        </w:rPr>
+        <w:t>默认是不变的（静态路由）（一对一的）</w:t>
       </w:r>
     </w:p>
     <w:p>
       <w:pPr>
-        <w:ind w:firstLine="420" w:firstLineChars="0"/>
-        <w:rPr>
-          <w:rFonts w:hint="eastAsia"/>
-          <w:lang w:val="en-US" w:eastAsia="zh-CN"/>
-        </w:rPr>
-      </w:pPr>
-      <w:r>
-        <w:rPr>
-          <w:rFonts w:hint="eastAsia"/>
-          <w:color w:val="FF0000"/>
-          <w:lang w:val="en-US" w:eastAsia="zh-CN"/>
-        </w:rPr>
-        <w:t xml:space="preserve">Link </w:t>
-      </w:r>
-      <w:r>
-        <w:rPr>
-          <w:rFonts w:hint="eastAsia"/>
-          <w:lang w:val="en-US" w:eastAsia="zh-CN"/>
-        </w:rPr>
-        <w:tab/>
-      </w:r>
-      <w:r>
-        <w:rPr>
-          <w:rFonts w:hint="eastAsia"/>
-          <w:lang w:val="en-US" w:eastAsia="zh-CN"/>
-        </w:rPr>
-        <w:tab/>
-      </w:r>
-      <w:r>
-        <w:rPr>
-          <w:rFonts w:hint="eastAsia"/>
-          <w:lang w:val="en-US" w:eastAsia="zh-CN"/>
-        </w:rPr>
-        <w:tab/>
-      </w:r>
-      <w:r>
-        <w:rPr>
-          <w:rFonts w:hint="eastAsia"/>
-          <w:lang w:val="en-US" w:eastAsia="zh-CN"/>
-        </w:rPr>
-        <w:tab/>
-      </w:r>
-      <w:r>
-        <w:rPr>
-          <w:rFonts w:hint="eastAsia"/>
-          <w:lang w:val="en-US" w:eastAsia="zh-CN"/>
-        </w:rPr>
-        <w:t>路由导航组件（实现页面切换的，默认渲染成a标签）</w:t>
+        <w:ind w:left="1680" w:leftChars="0" w:firstLine="420" w:firstLineChars="0"/>
+        <w:rPr>
+          <w:rFonts w:hint="eastAsia"/>
+          <w:lang w:val="en-US" w:eastAsia="zh-CN"/>
+        </w:rPr>
+      </w:pPr>
+      <w:r>
+        <w:rPr>
+          <w:rFonts w:hint="eastAsia"/>
+          <w:lang w:val="en-US" w:eastAsia="zh-CN"/>
+        </w:rPr>
+        <w:t>我们可以通过在模块名称前面添加:定义动态路由（一对多的）</w:t>
       </w:r>
     </w:p>
     <w:p>
       <w:pPr>
-        <w:ind w:left="420" w:leftChars="0" w:firstLine="420" w:firstLineChars="0"/>
-        <w:rPr>
-          <w:rFonts w:hint="eastAsia"/>
-          <w:lang w:val="en-US" w:eastAsia="zh-CN"/>
-        </w:rPr>
-      </w:pPr>
-      <w:r>
-        <w:rPr>
-          <w:rFonts w:hint="eastAsia"/>
-          <w:lang w:val="en-US" w:eastAsia="zh-CN"/>
-        </w:rPr>
-        <w:t>to属性定义地址</w:t>
+        <w:ind w:left="1680" w:leftChars="0" w:firstLine="420" w:firstLineChars="0"/>
+        <w:rPr>
+          <w:rFonts w:hint="eastAsia"/>
+          <w:lang w:val="en-US" w:eastAsia="zh-CN"/>
+        </w:rPr>
+      </w:pPr>
+      <w:r>
+        <w:rPr>
+          <w:rFonts w:hint="eastAsia"/>
+          <w:lang w:val="en-US" w:eastAsia="zh-CN"/>
+        </w:rPr>
+        <w:t>可以通过?定义query路由等等</w:t>
       </w:r>
     </w:p>
     <w:p>
       <w:pPr>
-        <w:ind w:left="420" w:leftChars="0" w:firstLine="420" w:firstLineChars="0"/>
-        <w:rPr>
-          <w:rFonts w:hint="eastAsia"/>
-          <w:lang w:val="en-US" w:eastAsia="zh-CN"/>
-        </w:rPr>
-      </w:pPr>
-      <w:r>
-        <w:rPr>
-          <w:rFonts w:hint="eastAsia"/>
-          <w:lang w:val="en-US" w:eastAsia="zh-CN"/>
-        </w:rPr>
-        <w:t>在hash策略中，与a标签的差别是</w:t>
+        <w:ind w:left="1680" w:leftChars="0" w:firstLine="420" w:firstLineChars="0"/>
+        <w:rPr>
+          <w:rFonts w:hint="eastAsia"/>
+          <w:lang w:val="en-US" w:eastAsia="zh-CN"/>
+        </w:rPr>
+      </w:pPr>
+      <w:r>
+        <w:rPr>
+          <w:rFonts w:hint="eastAsia"/>
+          <w:lang w:val="en-US" w:eastAsia="zh-CN"/>
+        </w:rPr>
+        <w:t>如果想匹配所有的，我们用*表示（由于*匹配的比较广，所以我们通常定义在最后面）</w:t>
       </w:r>
     </w:p>
     <w:p>
       <w:pPr>
-        <w:ind w:left="840" w:leftChars="0" w:firstLine="420" w:firstLineChars="0"/>
-        <w:rPr>
-          <w:rFonts w:hint="eastAsia"/>
-          <w:lang w:val="en-US" w:eastAsia="zh-CN"/>
-        </w:rPr>
-      </w:pPr>
-      <w:r>
-        <w:rPr>
-          <w:rFonts w:hint="eastAsia"/>
-          <w:lang w:val="en-US" w:eastAsia="zh-CN"/>
-        </w:rPr>
-        <w:t>a标签要写#</w:t>
+        <w:ind w:left="420" w:leftChars="0" w:firstLine="420" w:firstLineChars="0"/>
+        <w:rPr>
+          <w:rFonts w:hint="eastAsia"/>
+          <w:lang w:val="en-US" w:eastAsia="zh-CN"/>
+        </w:rPr>
+      </w:pPr>
+      <w:r>
+        <w:rPr>
+          <w:rFonts w:hint="eastAsia"/>
+          <w:lang w:val="en-US" w:eastAsia="zh-CN"/>
+        </w:rPr>
+        <w:t>第二步 选择路由渲染策略，渲染应用程序组件</w:t>
       </w:r>
     </w:p>
     <w:p>
@@ -1086,10 +1445,273 @@
           <w:rFonts w:hint="eastAsia"/>
           <w:lang w:val="en-US" w:eastAsia="zh-CN"/>
         </w:rPr>
+        <w:t>React16版本提供了两种侧路</w:t>
+      </w:r>
+    </w:p>
+    <w:p>
+      <w:pPr>
+        <w:ind w:left="1260" w:leftChars="0" w:firstLine="420" w:firstLineChars="0"/>
+        <w:rPr>
+          <w:rFonts w:hint="eastAsia"/>
+          <w:lang w:val="en-US" w:eastAsia="zh-CN"/>
+        </w:rPr>
+      </w:pPr>
+      <w:r>
+        <w:rPr>
+          <w:rFonts w:hint="eastAsia"/>
+          <w:lang w:val="en-US" w:eastAsia="zh-CN"/>
+        </w:rPr>
+        <w:t>一种是基于path的改变实现的路由，叫BrowserRouter，需要后端配合</w:t>
+      </w:r>
+    </w:p>
+    <w:p>
+      <w:pPr>
+        <w:ind w:left="1260" w:leftChars="0" w:firstLine="420" w:firstLineChars="0"/>
+        <w:rPr>
+          <w:rFonts w:hint="eastAsia"/>
+          <w:lang w:val="en-US" w:eastAsia="zh-CN"/>
+        </w:rPr>
+      </w:pPr>
+      <w:r>
+        <w:rPr>
+          <w:rFonts w:hint="eastAsia"/>
+          <w:lang w:val="en-US" w:eastAsia="zh-CN"/>
+        </w:rPr>
+        <w:t>一种是基于hash的改变实现的路由，叫HashRouter，前端独立完成</w:t>
+      </w:r>
+    </w:p>
+    <w:p>
+      <w:pPr>
+        <w:ind w:left="420" w:leftChars="0" w:firstLine="420" w:firstLineChars="0"/>
+        <w:rPr>
+          <w:rFonts w:hint="eastAsia"/>
+          <w:lang w:val="en-US" w:eastAsia="zh-CN"/>
+        </w:rPr>
+      </w:pPr>
+      <w:r>
+        <w:rPr>
+          <w:rFonts w:hint="eastAsia"/>
+          <w:lang w:val="en-US" w:eastAsia="zh-CN"/>
+        </w:rPr>
+        <w:t>第三步 渲染第二步得到的结果（路由规则）</w:t>
+      </w:r>
+    </w:p>
+    <w:p>
+      <w:pPr>
+        <w:pStyle w:val="3"/>
+        <w:rPr>
+          <w:rFonts w:hint="eastAsia"/>
+          <w:lang w:val="en-US" w:eastAsia="zh-CN"/>
+        </w:rPr>
+      </w:pPr>
+      <w:bookmarkStart w:id="4" w:name="_Toc3400"/>
+      <w:r>
+        <w:rPr>
+          <w:rFonts w:hint="eastAsia"/>
+          <w:lang w:val="en-US" w:eastAsia="zh-CN"/>
+        </w:rPr>
+        <w:t>1.2路由模块</w:t>
+      </w:r>
+      <w:bookmarkEnd w:id="4"/>
+    </w:p>
+    <w:p>
+      <w:pPr>
+        <w:ind w:firstLine="420" w:firstLineChars="0"/>
+        <w:rPr>
+          <w:rFonts w:hint="eastAsia"/>
+          <w:lang w:val="en-US" w:eastAsia="zh-CN"/>
+        </w:rPr>
+      </w:pPr>
+      <w:r>
+        <w:rPr>
+          <w:rFonts w:hint="eastAsia"/>
+          <w:color w:val="FF0000"/>
+          <w:lang w:val="en-US" w:eastAsia="zh-CN"/>
+        </w:rPr>
+        <w:t xml:space="preserve">BrowserRouter </w:t>
+      </w:r>
+      <w:r>
+        <w:rPr>
+          <w:rFonts w:hint="eastAsia"/>
+          <w:lang w:val="en-US" w:eastAsia="zh-CN"/>
+        </w:rPr>
+        <w:tab/>
+      </w:r>
+      <w:r>
+        <w:rPr>
+          <w:rFonts w:hint="eastAsia"/>
+          <w:lang w:val="en-US" w:eastAsia="zh-CN"/>
+        </w:rPr>
+        <w:tab/>
+      </w:r>
+      <w:r>
+        <w:rPr>
+          <w:rFonts w:hint="eastAsia"/>
+          <w:lang w:val="en-US" w:eastAsia="zh-CN"/>
+        </w:rPr>
+        <w:t>基于path的改变，实现的路由策略</w:t>
+      </w:r>
+    </w:p>
+    <w:p>
+      <w:pPr>
+        <w:ind w:firstLine="420" w:firstLineChars="0"/>
+        <w:rPr>
+          <w:rFonts w:hint="eastAsia"/>
+          <w:lang w:val="en-US" w:eastAsia="zh-CN"/>
+        </w:rPr>
+      </w:pPr>
+      <w:r>
+        <w:rPr>
+          <w:rFonts w:hint="eastAsia"/>
+          <w:color w:val="FF0000"/>
+          <w:lang w:val="en-US" w:eastAsia="zh-CN"/>
+        </w:rPr>
+        <w:t xml:space="preserve">HashRouter </w:t>
+      </w:r>
+      <w:r>
+        <w:rPr>
+          <w:rFonts w:hint="eastAsia"/>
+          <w:lang w:val="en-US" w:eastAsia="zh-CN"/>
+        </w:rPr>
+        <w:tab/>
+      </w:r>
+      <w:r>
+        <w:rPr>
+          <w:rFonts w:hint="eastAsia"/>
+          <w:lang w:val="en-US" w:eastAsia="zh-CN"/>
+        </w:rPr>
+        <w:tab/>
+      </w:r>
+      <w:r>
+        <w:rPr>
+          <w:rFonts w:hint="eastAsia"/>
+          <w:lang w:val="en-US" w:eastAsia="zh-CN"/>
+        </w:rPr>
+        <w:tab/>
+      </w:r>
+      <w:r>
+        <w:rPr>
+          <w:rFonts w:hint="eastAsia"/>
+          <w:lang w:val="en-US" w:eastAsia="zh-CN"/>
+        </w:rPr>
+        <w:t>基于hash的改变，实现的路由策略</w:t>
+      </w:r>
+    </w:p>
+    <w:p>
+      <w:pPr>
+        <w:ind w:firstLine="420" w:firstLineChars="0"/>
+        <w:rPr>
+          <w:rFonts w:hint="eastAsia"/>
+          <w:lang w:val="en-US" w:eastAsia="zh-CN"/>
+        </w:rPr>
+      </w:pPr>
+      <w:r>
+        <w:rPr>
+          <w:rFonts w:hint="eastAsia"/>
+          <w:color w:val="FF0000"/>
+          <w:lang w:val="en-US" w:eastAsia="zh-CN"/>
+        </w:rPr>
+        <w:t xml:space="preserve">Link </w:t>
+      </w:r>
+      <w:r>
+        <w:rPr>
+          <w:rFonts w:hint="eastAsia"/>
+          <w:lang w:val="en-US" w:eastAsia="zh-CN"/>
+        </w:rPr>
+        <w:tab/>
+      </w:r>
+      <w:r>
+        <w:rPr>
+          <w:rFonts w:hint="eastAsia"/>
+          <w:lang w:val="en-US" w:eastAsia="zh-CN"/>
+        </w:rPr>
+        <w:tab/>
+      </w:r>
+      <w:r>
+        <w:rPr>
+          <w:rFonts w:hint="eastAsia"/>
+          <w:lang w:val="en-US" w:eastAsia="zh-CN"/>
+        </w:rPr>
+        <w:tab/>
+      </w:r>
+      <w:r>
+        <w:rPr>
+          <w:rFonts w:hint="eastAsia"/>
+          <w:lang w:val="en-US" w:eastAsia="zh-CN"/>
+        </w:rPr>
+        <w:tab/>
+      </w:r>
+      <w:r>
+        <w:rPr>
+          <w:rFonts w:hint="eastAsia"/>
+          <w:lang w:val="en-US" w:eastAsia="zh-CN"/>
+        </w:rPr>
+        <w:t>路由导航组件（实现页面切换的，默认渲染成a标签）</w:t>
+      </w:r>
+    </w:p>
+    <w:p>
+      <w:pPr>
+        <w:ind w:left="420" w:leftChars="0" w:firstLine="420" w:firstLineChars="0"/>
+        <w:rPr>
+          <w:rFonts w:hint="eastAsia"/>
+          <w:lang w:val="en-US" w:eastAsia="zh-CN"/>
+        </w:rPr>
+      </w:pPr>
+      <w:r>
+        <w:rPr>
+          <w:rFonts w:hint="eastAsia"/>
+          <w:lang w:val="en-US" w:eastAsia="zh-CN"/>
+        </w:rPr>
+        <w:t>to属性定义地址</w:t>
+      </w:r>
+    </w:p>
+    <w:p>
+      <w:pPr>
+        <w:ind w:left="420" w:leftChars="0" w:firstLine="420" w:firstLineChars="0"/>
+        <w:rPr>
+          <w:rFonts w:hint="eastAsia"/>
+          <w:lang w:val="en-US" w:eastAsia="zh-CN"/>
+        </w:rPr>
+      </w:pPr>
+      <w:r>
+        <w:rPr>
+          <w:rFonts w:hint="eastAsia"/>
+          <w:lang w:val="en-US" w:eastAsia="zh-CN"/>
+        </w:rPr>
+        <w:t>在hash策略中，与a标签的差别是</w:t>
+      </w:r>
+    </w:p>
+    <w:p>
+      <w:pPr>
+        <w:ind w:left="840" w:leftChars="0" w:firstLine="420" w:firstLineChars="0"/>
+        <w:rPr>
+          <w:rFonts w:hint="eastAsia"/>
+          <w:lang w:val="en-US" w:eastAsia="zh-CN"/>
+        </w:rPr>
+      </w:pPr>
+      <w:r>
+        <w:rPr>
+          <w:rFonts w:hint="eastAsia"/>
+          <w:lang w:val="en-US" w:eastAsia="zh-CN"/>
+        </w:rPr>
+        <w:t>a标签要写#</w:t>
+      </w:r>
+    </w:p>
+    <w:p>
+      <w:pPr>
+        <w:ind w:left="840" w:leftChars="0" w:firstLine="420" w:firstLineChars="0"/>
+        <w:rPr>
+          <w:rFonts w:hint="eastAsia"/>
+          <w:lang w:val="en-US" w:eastAsia="zh-CN"/>
+        </w:rPr>
+      </w:pPr>
+      <w:r>
+        <w:rPr>
+          <w:rFonts w:hint="eastAsia"/>
+          <w:lang w:val="en-US" w:eastAsia="zh-CN"/>
+        </w:rPr>
         <w:t>Link直接写路径</w:t>
       </w:r>
-      <w:bookmarkStart w:id="2" w:name="_GoBack"/>
-      <w:bookmarkEnd w:id="2"/>
     </w:p>
     <w:p>
       <w:pPr>
@@ -1387,11 +2009,20 @@
     </w:p>
     <w:p>
       <w:pPr>
+        <w:pStyle w:val="3"/>
         <w:rPr>
           <w:rFonts w:hint="eastAsia"/>
           <w:lang w:eastAsia="zh-CN"/>
         </w:rPr>
       </w:pPr>
+      <w:bookmarkStart w:id="5" w:name="_Toc369"/>
+      <w:r>
+        <w:rPr>
+          <w:rFonts w:hint="eastAsia"/>
+          <w:lang w:val="en-US" w:eastAsia="zh-CN"/>
+        </w:rPr>
+        <w:t>1.3</w:t>
+      </w:r>
       <w:r>
         <w:rPr>
           <w:rFonts w:hint="eastAsia"/>
@@ -1399,6 +2030,7 @@
         </w:rPr>
         <w:t>路由信息</w:t>
       </w:r>
+      <w:bookmarkEnd w:id="5"/>
     </w:p>
     <w:p>
       <w:pPr>
@@ -1567,18 +2199,21 @@
     </w:p>
     <w:p>
       <w:pPr>
-        <w:rPr>
-          <w:rFonts w:hint="eastAsia"/>
-          <w:lang w:val="en-US" w:eastAsia="zh-CN"/>
-        </w:rPr>
-      </w:pPr>
-      <w:r>
-        <w:rPr>
-          <w:rFonts w:hint="eastAsia"/>
-          <w:lang w:val="en-US" w:eastAsia="zh-CN"/>
-        </w:rPr>
-        <w:t>路由中使用redux</w:t>
-      </w:r>
+        <w:pStyle w:val="3"/>
+        <w:rPr>
+          <w:rFonts w:hint="eastAsia"/>
+          <w:lang w:val="en-US" w:eastAsia="zh-CN"/>
+        </w:rPr>
+      </w:pPr>
+      <w:bookmarkStart w:id="6" w:name="_Toc15338"/>
+      <w:r>
+        <w:rPr>
+          <w:rFonts w:hint="eastAsia"/>
+          <w:lang w:val="en-US" w:eastAsia="zh-CN"/>
+        </w:rPr>
+        <w:t>1.4路由中使用redux</w:t>
+      </w:r>
+      <w:bookmarkEnd w:id="6"/>
     </w:p>
     <w:p>
       <w:pPr>
@@ -1738,6 +2373,4659 @@
                 <w:lang w:val="en-US" w:eastAsia="zh-CN"/>
               </w:rPr>
             </w:pPr>
+            <w:r>
+              <w:rPr>
+                <w:rFonts w:hint="default" w:ascii="Consolas" w:hAnsi="Consolas" w:cs="Consolas"/>
+                <w:lang w:val="en-US" w:eastAsia="zh-CN"/>
+              </w:rPr>
+              <w:t>// 引入库</w:t>
+            </w:r>
+          </w:p>
+          <w:p>
+            <w:pPr>
+              <w:pStyle w:val="20"/>
+              <w:numPr>
+                <w:ilvl w:val="0"/>
+                <w:numId w:val="1"/>
+              </w:numPr>
+              <w:pBdr>
+                <w:top w:val="none" w:color="auto" w:sz="0" w:space="0"/>
+                <w:left w:val="none" w:color="auto" w:sz="0" w:space="0"/>
+                <w:bottom w:val="none" w:color="auto" w:sz="0" w:space="0"/>
+                <w:right w:val="none" w:color="auto" w:sz="0" w:space="0"/>
+                <w:between w:val="none" w:color="auto" w:sz="0" w:space="0"/>
+              </w:pBdr>
+              <w:spacing w:line="240" w:lineRule="auto"/>
+              <w:ind w:left="425" w:leftChars="0" w:hanging="425" w:firstLineChars="0"/>
+              <w:rPr>
+                <w:rFonts w:hint="default" w:ascii="Consolas" w:hAnsi="Consolas" w:cs="Consolas"/>
+                <w:lang w:val="en-US" w:eastAsia="zh-CN"/>
+              </w:rPr>
+            </w:pPr>
+            <w:r>
+              <w:rPr>
+                <w:rFonts w:hint="default" w:ascii="Consolas" w:hAnsi="Consolas" w:cs="Consolas"/>
+                <w:lang w:val="en-US" w:eastAsia="zh-CN"/>
+              </w:rPr>
+              <w:t>import React, { Component } from 'react';</w:t>
+            </w:r>
+          </w:p>
+          <w:p>
+            <w:pPr>
+              <w:pStyle w:val="20"/>
+              <w:numPr>
+                <w:ilvl w:val="0"/>
+                <w:numId w:val="1"/>
+              </w:numPr>
+              <w:pBdr>
+                <w:top w:val="none" w:color="auto" w:sz="0" w:space="0"/>
+                <w:left w:val="none" w:color="auto" w:sz="0" w:space="0"/>
+                <w:bottom w:val="none" w:color="auto" w:sz="0" w:space="0"/>
+                <w:right w:val="none" w:color="auto" w:sz="0" w:space="0"/>
+                <w:between w:val="none" w:color="auto" w:sz="0" w:space="0"/>
+              </w:pBdr>
+              <w:spacing w:line="240" w:lineRule="auto"/>
+              <w:ind w:left="425" w:leftChars="0" w:hanging="425" w:firstLineChars="0"/>
+              <w:rPr>
+                <w:rFonts w:hint="default" w:ascii="Consolas" w:hAnsi="Consolas" w:cs="Consolas"/>
+                <w:lang w:val="en-US" w:eastAsia="zh-CN"/>
+              </w:rPr>
+            </w:pPr>
+            <w:r>
+              <w:rPr>
+                <w:rFonts w:hint="default" w:ascii="Consolas" w:hAnsi="Consolas" w:cs="Consolas"/>
+                <w:lang w:val="en-US" w:eastAsia="zh-CN"/>
+              </w:rPr>
+              <w:t>import { render } from 'react-dom';</w:t>
+            </w:r>
+          </w:p>
+          <w:p>
+            <w:pPr>
+              <w:pStyle w:val="20"/>
+              <w:numPr>
+                <w:ilvl w:val="0"/>
+                <w:numId w:val="1"/>
+              </w:numPr>
+              <w:pBdr>
+                <w:top w:val="none" w:color="auto" w:sz="0" w:space="0"/>
+                <w:left w:val="none" w:color="auto" w:sz="0" w:space="0"/>
+                <w:bottom w:val="none" w:color="auto" w:sz="0" w:space="0"/>
+                <w:right w:val="none" w:color="auto" w:sz="0" w:space="0"/>
+                <w:between w:val="none" w:color="auto" w:sz="0" w:space="0"/>
+              </w:pBdr>
+              <w:spacing w:line="240" w:lineRule="auto"/>
+              <w:ind w:left="425" w:leftChars="0" w:hanging="425" w:firstLineChars="0"/>
+              <w:rPr>
+                <w:rFonts w:hint="default" w:ascii="Consolas" w:hAnsi="Consolas" w:cs="Consolas"/>
+                <w:lang w:val="en-US" w:eastAsia="zh-CN"/>
+              </w:rPr>
+            </w:pPr>
+            <w:r>
+              <w:rPr>
+                <w:rFonts w:hint="default" w:ascii="Consolas" w:hAnsi="Consolas" w:cs="Consolas"/>
+                <w:lang w:val="en-US" w:eastAsia="zh-CN"/>
+              </w:rPr>
+              <w:t>import { Switch, Route, HashRouter, Link, Redirect, BrowserRouter } from 'react-router-dom';</w:t>
+            </w:r>
+          </w:p>
+          <w:p>
+            <w:pPr>
+              <w:pStyle w:val="20"/>
+              <w:numPr>
+                <w:ilvl w:val="0"/>
+                <w:numId w:val="1"/>
+              </w:numPr>
+              <w:pBdr>
+                <w:top w:val="none" w:color="auto" w:sz="0" w:space="0"/>
+                <w:left w:val="none" w:color="auto" w:sz="0" w:space="0"/>
+                <w:bottom w:val="none" w:color="auto" w:sz="0" w:space="0"/>
+                <w:right w:val="none" w:color="auto" w:sz="0" w:space="0"/>
+                <w:between w:val="none" w:color="auto" w:sz="0" w:space="0"/>
+              </w:pBdr>
+              <w:spacing w:line="240" w:lineRule="auto"/>
+              <w:ind w:left="425" w:leftChars="0" w:hanging="425" w:firstLineChars="0"/>
+              <w:rPr>
+                <w:rFonts w:hint="default" w:ascii="Consolas" w:hAnsi="Consolas" w:cs="Consolas"/>
+                <w:lang w:val="en-US" w:eastAsia="zh-CN"/>
+              </w:rPr>
+            </w:pPr>
+            <w:r>
+              <w:rPr>
+                <w:rFonts w:hint="default" w:ascii="Consolas" w:hAnsi="Consolas" w:cs="Consolas"/>
+                <w:lang w:val="en-US" w:eastAsia="zh-CN"/>
+              </w:rPr>
+              <w:t>// 引入redex</w:t>
+            </w:r>
+          </w:p>
+          <w:p>
+            <w:pPr>
+              <w:pStyle w:val="20"/>
+              <w:numPr>
+                <w:ilvl w:val="0"/>
+                <w:numId w:val="1"/>
+              </w:numPr>
+              <w:pBdr>
+                <w:top w:val="none" w:color="auto" w:sz="0" w:space="0"/>
+                <w:left w:val="none" w:color="auto" w:sz="0" w:space="0"/>
+                <w:bottom w:val="none" w:color="auto" w:sz="0" w:space="0"/>
+                <w:right w:val="none" w:color="auto" w:sz="0" w:space="0"/>
+                <w:between w:val="none" w:color="auto" w:sz="0" w:space="0"/>
+              </w:pBdr>
+              <w:spacing w:line="240" w:lineRule="auto"/>
+              <w:ind w:left="425" w:leftChars="0" w:hanging="425" w:firstLineChars="0"/>
+              <w:rPr>
+                <w:rFonts w:hint="default" w:ascii="Consolas" w:hAnsi="Consolas" w:cs="Consolas"/>
+                <w:lang w:val="en-US" w:eastAsia="zh-CN"/>
+              </w:rPr>
+            </w:pPr>
+            <w:r>
+              <w:rPr>
+                <w:rFonts w:hint="default" w:ascii="Consolas" w:hAnsi="Consolas" w:cs="Consolas"/>
+                <w:lang w:val="en-US" w:eastAsia="zh-CN"/>
+              </w:rPr>
+              <w:t>import { createStore, combineReducers } from 'redux';</w:t>
+            </w:r>
+          </w:p>
+          <w:p>
+            <w:pPr>
+              <w:pStyle w:val="20"/>
+              <w:numPr>
+                <w:ilvl w:val="0"/>
+                <w:numId w:val="1"/>
+              </w:numPr>
+              <w:pBdr>
+                <w:top w:val="none" w:color="auto" w:sz="0" w:space="0"/>
+                <w:left w:val="none" w:color="auto" w:sz="0" w:space="0"/>
+                <w:bottom w:val="none" w:color="auto" w:sz="0" w:space="0"/>
+                <w:right w:val="none" w:color="auto" w:sz="0" w:space="0"/>
+                <w:between w:val="none" w:color="auto" w:sz="0" w:space="0"/>
+              </w:pBdr>
+              <w:spacing w:line="240" w:lineRule="auto"/>
+              <w:ind w:left="425" w:leftChars="0" w:hanging="425" w:firstLineChars="0"/>
+              <w:rPr>
+                <w:rFonts w:hint="default" w:ascii="Consolas" w:hAnsi="Consolas" w:cs="Consolas"/>
+                <w:lang w:val="en-US" w:eastAsia="zh-CN"/>
+              </w:rPr>
+            </w:pPr>
+            <w:r>
+              <w:rPr>
+                <w:rFonts w:hint="default" w:ascii="Consolas" w:hAnsi="Consolas" w:cs="Consolas"/>
+                <w:lang w:val="en-US" w:eastAsia="zh-CN"/>
+              </w:rPr>
+              <w:t>// 引入react-redux</w:t>
+            </w:r>
+          </w:p>
+          <w:p>
+            <w:pPr>
+              <w:pStyle w:val="20"/>
+              <w:numPr>
+                <w:ilvl w:val="0"/>
+                <w:numId w:val="1"/>
+              </w:numPr>
+              <w:pBdr>
+                <w:top w:val="none" w:color="auto" w:sz="0" w:space="0"/>
+                <w:left w:val="none" w:color="auto" w:sz="0" w:space="0"/>
+                <w:bottom w:val="none" w:color="auto" w:sz="0" w:space="0"/>
+                <w:right w:val="none" w:color="auto" w:sz="0" w:space="0"/>
+                <w:between w:val="none" w:color="auto" w:sz="0" w:space="0"/>
+              </w:pBdr>
+              <w:spacing w:line="240" w:lineRule="auto"/>
+              <w:ind w:left="425" w:leftChars="0" w:hanging="425" w:firstLineChars="0"/>
+              <w:rPr>
+                <w:rFonts w:hint="default" w:ascii="Consolas" w:hAnsi="Consolas" w:cs="Consolas"/>
+                <w:lang w:val="en-US" w:eastAsia="zh-CN"/>
+              </w:rPr>
+            </w:pPr>
+            <w:r>
+              <w:rPr>
+                <w:rFonts w:hint="default" w:ascii="Consolas" w:hAnsi="Consolas" w:cs="Consolas"/>
+                <w:lang w:val="en-US" w:eastAsia="zh-CN"/>
+              </w:rPr>
+              <w:t>import { connect, Provider } from 'react-redux';</w:t>
+            </w:r>
+          </w:p>
+          <w:p>
+            <w:pPr>
+              <w:pStyle w:val="20"/>
+              <w:numPr>
+                <w:ilvl w:val="0"/>
+                <w:numId w:val="1"/>
+              </w:numPr>
+              <w:pBdr>
+                <w:top w:val="none" w:color="auto" w:sz="0" w:space="0"/>
+                <w:left w:val="none" w:color="auto" w:sz="0" w:space="0"/>
+                <w:bottom w:val="none" w:color="auto" w:sz="0" w:space="0"/>
+                <w:right w:val="none" w:color="auto" w:sz="0" w:space="0"/>
+                <w:between w:val="none" w:color="auto" w:sz="0" w:space="0"/>
+              </w:pBdr>
+              <w:spacing w:line="240" w:lineRule="auto"/>
+              <w:ind w:left="425" w:leftChars="0" w:hanging="425" w:firstLineChars="0"/>
+              <w:rPr>
+                <w:rFonts w:hint="default" w:ascii="Consolas" w:hAnsi="Consolas" w:cs="Consolas"/>
+                <w:lang w:val="en-US" w:eastAsia="zh-CN"/>
+              </w:rPr>
+            </w:pPr>
+            <w:r>
+              <w:rPr>
+                <w:rFonts w:hint="default" w:ascii="Consolas" w:hAnsi="Consolas" w:cs="Consolas"/>
+                <w:lang w:val="en-US" w:eastAsia="zh-CN"/>
+              </w:rPr>
+              <w:t>// 引入处理路由的调度者</w:t>
+            </w:r>
+          </w:p>
+          <w:p>
+            <w:pPr>
+              <w:pStyle w:val="20"/>
+              <w:numPr>
+                <w:ilvl w:val="0"/>
+                <w:numId w:val="1"/>
+              </w:numPr>
+              <w:pBdr>
+                <w:top w:val="none" w:color="auto" w:sz="0" w:space="0"/>
+                <w:left w:val="none" w:color="auto" w:sz="0" w:space="0"/>
+                <w:bottom w:val="none" w:color="auto" w:sz="0" w:space="0"/>
+                <w:right w:val="none" w:color="auto" w:sz="0" w:space="0"/>
+                <w:between w:val="none" w:color="auto" w:sz="0" w:space="0"/>
+              </w:pBdr>
+              <w:spacing w:line="240" w:lineRule="auto"/>
+              <w:ind w:left="425" w:leftChars="0" w:hanging="425" w:firstLineChars="0"/>
+              <w:rPr>
+                <w:rFonts w:hint="default" w:ascii="Consolas" w:hAnsi="Consolas" w:cs="Consolas"/>
+                <w:lang w:val="en-US" w:eastAsia="zh-CN"/>
+              </w:rPr>
+            </w:pPr>
+            <w:r>
+              <w:rPr>
+                <w:rFonts w:hint="default" w:ascii="Consolas" w:hAnsi="Consolas" w:cs="Consolas"/>
+                <w:lang w:val="en-US" w:eastAsia="zh-CN"/>
+              </w:rPr>
+              <w:t>import { routerReducer } from 'react-router-redux';</w:t>
+            </w:r>
+          </w:p>
+          <w:p>
+            <w:pPr>
+              <w:pStyle w:val="20"/>
+              <w:numPr>
+                <w:ilvl w:val="0"/>
+                <w:numId w:val="1"/>
+              </w:numPr>
+              <w:pBdr>
+                <w:top w:val="none" w:color="auto" w:sz="0" w:space="0"/>
+                <w:left w:val="none" w:color="auto" w:sz="0" w:space="0"/>
+                <w:bottom w:val="none" w:color="auto" w:sz="0" w:space="0"/>
+                <w:right w:val="none" w:color="auto" w:sz="0" w:space="0"/>
+                <w:between w:val="none" w:color="auto" w:sz="0" w:space="0"/>
+              </w:pBdr>
+              <w:spacing w:line="240" w:lineRule="auto"/>
+              <w:ind w:left="425" w:leftChars="0" w:hanging="425" w:firstLineChars="0"/>
+              <w:rPr>
+                <w:rFonts w:hint="default" w:ascii="Consolas" w:hAnsi="Consolas" w:cs="Consolas"/>
+                <w:lang w:val="en-US" w:eastAsia="zh-CN"/>
+              </w:rPr>
+            </w:pPr>
+            <w:r>
+              <w:rPr>
+                <w:rFonts w:hint="default" w:ascii="Consolas" w:hAnsi="Consolas" w:cs="Consolas"/>
+                <w:lang w:val="en-US" w:eastAsia="zh-CN"/>
+              </w:rPr>
+              <w:t>// 定义消息名称</w:t>
+            </w:r>
+          </w:p>
+          <w:p>
+            <w:pPr>
+              <w:pStyle w:val="20"/>
+              <w:numPr>
+                <w:ilvl w:val="0"/>
+                <w:numId w:val="1"/>
+              </w:numPr>
+              <w:pBdr>
+                <w:top w:val="none" w:color="auto" w:sz="0" w:space="0"/>
+                <w:left w:val="none" w:color="auto" w:sz="0" w:space="0"/>
+                <w:bottom w:val="none" w:color="auto" w:sz="0" w:space="0"/>
+                <w:right w:val="none" w:color="auto" w:sz="0" w:space="0"/>
+                <w:between w:val="none" w:color="auto" w:sz="0" w:space="0"/>
+              </w:pBdr>
+              <w:spacing w:line="240" w:lineRule="auto"/>
+              <w:ind w:left="425" w:leftChars="0" w:hanging="425" w:firstLineChars="0"/>
+              <w:rPr>
+                <w:rFonts w:hint="default" w:ascii="Consolas" w:hAnsi="Consolas" w:cs="Consolas"/>
+                <w:lang w:val="en-US" w:eastAsia="zh-CN"/>
+              </w:rPr>
+            </w:pPr>
+            <w:r>
+              <w:rPr>
+                <w:rFonts w:hint="default" w:ascii="Consolas" w:hAnsi="Consolas" w:cs="Consolas"/>
+                <w:lang w:val="en-US" w:eastAsia="zh-CN"/>
+              </w:rPr>
+              <w:t>const ADD = 'ADD';</w:t>
+            </w:r>
+          </w:p>
+          <w:p>
+            <w:pPr>
+              <w:pStyle w:val="20"/>
+              <w:numPr>
+                <w:ilvl w:val="0"/>
+                <w:numId w:val="1"/>
+              </w:numPr>
+              <w:pBdr>
+                <w:top w:val="none" w:color="auto" w:sz="0" w:space="0"/>
+                <w:left w:val="none" w:color="auto" w:sz="0" w:space="0"/>
+                <w:bottom w:val="none" w:color="auto" w:sz="0" w:space="0"/>
+                <w:right w:val="none" w:color="auto" w:sz="0" w:space="0"/>
+                <w:between w:val="none" w:color="auto" w:sz="0" w:space="0"/>
+              </w:pBdr>
+              <w:spacing w:line="240" w:lineRule="auto"/>
+              <w:ind w:left="425" w:leftChars="0" w:hanging="425" w:firstLineChars="0"/>
+              <w:rPr>
+                <w:rFonts w:hint="default" w:ascii="Consolas" w:hAnsi="Consolas" w:cs="Consolas"/>
+                <w:lang w:val="en-US" w:eastAsia="zh-CN"/>
+              </w:rPr>
+            </w:pPr>
+            <w:r>
+              <w:rPr>
+                <w:rFonts w:hint="default" w:ascii="Consolas" w:hAnsi="Consolas" w:cs="Consolas"/>
+                <w:lang w:val="en-US" w:eastAsia="zh-CN"/>
+              </w:rPr>
+              <w:t>// 定义调度者</w:t>
+            </w:r>
+          </w:p>
+          <w:p>
+            <w:pPr>
+              <w:pStyle w:val="20"/>
+              <w:numPr>
+                <w:ilvl w:val="0"/>
+                <w:numId w:val="1"/>
+              </w:numPr>
+              <w:pBdr>
+                <w:top w:val="none" w:color="auto" w:sz="0" w:space="0"/>
+                <w:left w:val="none" w:color="auto" w:sz="0" w:space="0"/>
+                <w:bottom w:val="none" w:color="auto" w:sz="0" w:space="0"/>
+                <w:right w:val="none" w:color="auto" w:sz="0" w:space="0"/>
+                <w:between w:val="none" w:color="auto" w:sz="0" w:space="0"/>
+              </w:pBdr>
+              <w:spacing w:line="240" w:lineRule="auto"/>
+              <w:ind w:left="425" w:leftChars="0" w:hanging="425" w:firstLineChars="0"/>
+              <w:rPr>
+                <w:rFonts w:hint="default" w:ascii="Consolas" w:hAnsi="Consolas" w:cs="Consolas"/>
+                <w:lang w:val="en-US" w:eastAsia="zh-CN"/>
+              </w:rPr>
+            </w:pPr>
+            <w:r>
+              <w:rPr>
+                <w:rFonts w:hint="default" w:ascii="Consolas" w:hAnsi="Consolas" w:cs="Consolas"/>
+                <w:lang w:val="en-US" w:eastAsia="zh-CN"/>
+              </w:rPr>
+              <w:t>function reducer(state = 0, action) {</w:t>
+            </w:r>
+          </w:p>
+          <w:p>
+            <w:pPr>
+              <w:pStyle w:val="20"/>
+              <w:numPr>
+                <w:ilvl w:val="0"/>
+                <w:numId w:val="1"/>
+              </w:numPr>
+              <w:pBdr>
+                <w:top w:val="none" w:color="auto" w:sz="0" w:space="0"/>
+                <w:left w:val="none" w:color="auto" w:sz="0" w:space="0"/>
+                <w:bottom w:val="none" w:color="auto" w:sz="0" w:space="0"/>
+                <w:right w:val="none" w:color="auto" w:sz="0" w:space="0"/>
+                <w:between w:val="none" w:color="auto" w:sz="0" w:space="0"/>
+              </w:pBdr>
+              <w:spacing w:line="240" w:lineRule="auto"/>
+              <w:ind w:left="425" w:leftChars="0" w:hanging="425" w:firstLineChars="0"/>
+              <w:rPr>
+                <w:rFonts w:hint="default" w:ascii="Consolas" w:hAnsi="Consolas" w:cs="Consolas"/>
+                <w:lang w:val="en-US" w:eastAsia="zh-CN"/>
+              </w:rPr>
+            </w:pPr>
+            <w:r>
+              <w:rPr>
+                <w:rFonts w:hint="default" w:ascii="Consolas" w:hAnsi="Consolas" w:cs="Consolas"/>
+                <w:lang w:val="en-US" w:eastAsia="zh-CN"/>
+              </w:rPr>
+              <w:tab/>
+            </w:r>
+            <w:r>
+              <w:rPr>
+                <w:rFonts w:hint="default" w:ascii="Consolas" w:hAnsi="Consolas" w:cs="Consolas"/>
+                <w:lang w:val="en-US" w:eastAsia="zh-CN"/>
+              </w:rPr>
+              <w:t>if (action.type === ADD) {</w:t>
+            </w:r>
+          </w:p>
+          <w:p>
+            <w:pPr>
+              <w:pStyle w:val="20"/>
+              <w:numPr>
+                <w:ilvl w:val="0"/>
+                <w:numId w:val="1"/>
+              </w:numPr>
+              <w:pBdr>
+                <w:top w:val="none" w:color="auto" w:sz="0" w:space="0"/>
+                <w:left w:val="none" w:color="auto" w:sz="0" w:space="0"/>
+                <w:bottom w:val="none" w:color="auto" w:sz="0" w:space="0"/>
+                <w:right w:val="none" w:color="auto" w:sz="0" w:space="0"/>
+                <w:between w:val="none" w:color="auto" w:sz="0" w:space="0"/>
+              </w:pBdr>
+              <w:spacing w:line="240" w:lineRule="auto"/>
+              <w:ind w:left="425" w:leftChars="0" w:hanging="425" w:firstLineChars="0"/>
+              <w:rPr>
+                <w:rFonts w:hint="default" w:ascii="Consolas" w:hAnsi="Consolas" w:cs="Consolas"/>
+                <w:lang w:val="en-US" w:eastAsia="zh-CN"/>
+              </w:rPr>
+            </w:pPr>
+            <w:r>
+              <w:rPr>
+                <w:rFonts w:hint="default" w:ascii="Consolas" w:hAnsi="Consolas" w:cs="Consolas"/>
+                <w:lang w:val="en-US" w:eastAsia="zh-CN"/>
+              </w:rPr>
+              <w:tab/>
+            </w:r>
+            <w:r>
+              <w:rPr>
+                <w:rFonts w:hint="default" w:ascii="Consolas" w:hAnsi="Consolas" w:cs="Consolas"/>
+                <w:lang w:val="en-US" w:eastAsia="zh-CN"/>
+              </w:rPr>
+              <w:tab/>
+            </w:r>
+            <w:r>
+              <w:rPr>
+                <w:rFonts w:hint="default" w:ascii="Consolas" w:hAnsi="Consolas" w:cs="Consolas"/>
+                <w:lang w:val="en-US" w:eastAsia="zh-CN"/>
+              </w:rPr>
+              <w:t>return state += action.num</w:t>
+            </w:r>
+          </w:p>
+          <w:p>
+            <w:pPr>
+              <w:pStyle w:val="20"/>
+              <w:numPr>
+                <w:ilvl w:val="0"/>
+                <w:numId w:val="1"/>
+              </w:numPr>
+              <w:pBdr>
+                <w:top w:val="none" w:color="auto" w:sz="0" w:space="0"/>
+                <w:left w:val="none" w:color="auto" w:sz="0" w:space="0"/>
+                <w:bottom w:val="none" w:color="auto" w:sz="0" w:space="0"/>
+                <w:right w:val="none" w:color="auto" w:sz="0" w:space="0"/>
+                <w:between w:val="none" w:color="auto" w:sz="0" w:space="0"/>
+              </w:pBdr>
+              <w:spacing w:line="240" w:lineRule="auto"/>
+              <w:ind w:left="425" w:leftChars="0" w:hanging="425" w:firstLineChars="0"/>
+              <w:rPr>
+                <w:rFonts w:hint="default" w:ascii="Consolas" w:hAnsi="Consolas" w:cs="Consolas"/>
+                <w:lang w:val="en-US" w:eastAsia="zh-CN"/>
+              </w:rPr>
+            </w:pPr>
+            <w:r>
+              <w:rPr>
+                <w:rFonts w:hint="default" w:ascii="Consolas" w:hAnsi="Consolas" w:cs="Consolas"/>
+                <w:lang w:val="en-US" w:eastAsia="zh-CN"/>
+              </w:rPr>
+              <w:tab/>
+            </w:r>
+            <w:r>
+              <w:rPr>
+                <w:rFonts w:hint="default" w:ascii="Consolas" w:hAnsi="Consolas" w:cs="Consolas"/>
+                <w:lang w:val="en-US" w:eastAsia="zh-CN"/>
+              </w:rPr>
+              <w:t>}</w:t>
+            </w:r>
+          </w:p>
+          <w:p>
+            <w:pPr>
+              <w:pStyle w:val="20"/>
+              <w:numPr>
+                <w:ilvl w:val="0"/>
+                <w:numId w:val="1"/>
+              </w:numPr>
+              <w:pBdr>
+                <w:top w:val="none" w:color="auto" w:sz="0" w:space="0"/>
+                <w:left w:val="none" w:color="auto" w:sz="0" w:space="0"/>
+                <w:bottom w:val="none" w:color="auto" w:sz="0" w:space="0"/>
+                <w:right w:val="none" w:color="auto" w:sz="0" w:space="0"/>
+                <w:between w:val="none" w:color="auto" w:sz="0" w:space="0"/>
+              </w:pBdr>
+              <w:spacing w:line="240" w:lineRule="auto"/>
+              <w:ind w:left="425" w:leftChars="0" w:hanging="425" w:firstLineChars="0"/>
+              <w:rPr>
+                <w:rFonts w:hint="default" w:ascii="Consolas" w:hAnsi="Consolas" w:cs="Consolas"/>
+                <w:lang w:val="en-US" w:eastAsia="zh-CN"/>
+              </w:rPr>
+            </w:pPr>
+            <w:r>
+              <w:rPr>
+                <w:rFonts w:hint="default" w:ascii="Consolas" w:hAnsi="Consolas" w:cs="Consolas"/>
+                <w:lang w:val="en-US" w:eastAsia="zh-CN"/>
+              </w:rPr>
+              <w:tab/>
+            </w:r>
+            <w:r>
+              <w:rPr>
+                <w:rFonts w:hint="default" w:ascii="Consolas" w:hAnsi="Consolas" w:cs="Consolas"/>
+                <w:lang w:val="en-US" w:eastAsia="zh-CN"/>
+              </w:rPr>
+              <w:t>return state;</w:t>
+            </w:r>
+          </w:p>
+          <w:p>
+            <w:pPr>
+              <w:pStyle w:val="20"/>
+              <w:numPr>
+                <w:ilvl w:val="0"/>
+                <w:numId w:val="1"/>
+              </w:numPr>
+              <w:pBdr>
+                <w:top w:val="none" w:color="auto" w:sz="0" w:space="0"/>
+                <w:left w:val="none" w:color="auto" w:sz="0" w:space="0"/>
+                <w:bottom w:val="none" w:color="auto" w:sz="0" w:space="0"/>
+                <w:right w:val="none" w:color="auto" w:sz="0" w:space="0"/>
+                <w:between w:val="none" w:color="auto" w:sz="0" w:space="0"/>
+              </w:pBdr>
+              <w:spacing w:line="240" w:lineRule="auto"/>
+              <w:ind w:left="425" w:leftChars="0" w:hanging="425" w:firstLineChars="0"/>
+              <w:rPr>
+                <w:rFonts w:hint="default" w:ascii="Consolas" w:hAnsi="Consolas" w:cs="Consolas"/>
+                <w:lang w:val="en-US" w:eastAsia="zh-CN"/>
+              </w:rPr>
+            </w:pPr>
+            <w:r>
+              <w:rPr>
+                <w:rFonts w:hint="default" w:ascii="Consolas" w:hAnsi="Consolas" w:cs="Consolas"/>
+                <w:lang w:val="en-US" w:eastAsia="zh-CN"/>
+              </w:rPr>
+              <w:t>}</w:t>
+            </w:r>
+          </w:p>
+          <w:p>
+            <w:pPr>
+              <w:pStyle w:val="20"/>
+              <w:numPr>
+                <w:ilvl w:val="0"/>
+                <w:numId w:val="1"/>
+              </w:numPr>
+              <w:pBdr>
+                <w:top w:val="none" w:color="auto" w:sz="0" w:space="0"/>
+                <w:left w:val="none" w:color="auto" w:sz="0" w:space="0"/>
+                <w:bottom w:val="none" w:color="auto" w:sz="0" w:space="0"/>
+                <w:right w:val="none" w:color="auto" w:sz="0" w:space="0"/>
+                <w:between w:val="none" w:color="auto" w:sz="0" w:space="0"/>
+              </w:pBdr>
+              <w:spacing w:line="240" w:lineRule="auto"/>
+              <w:ind w:left="425" w:leftChars="0" w:hanging="425" w:firstLineChars="0"/>
+              <w:rPr>
+                <w:rFonts w:hint="default" w:ascii="Consolas" w:hAnsi="Consolas" w:cs="Consolas"/>
+                <w:lang w:val="en-US" w:eastAsia="zh-CN"/>
+              </w:rPr>
+            </w:pPr>
+            <w:r>
+              <w:rPr>
+                <w:rFonts w:hint="default" w:ascii="Consolas" w:hAnsi="Consolas" w:cs="Consolas"/>
+                <w:lang w:val="en-US" w:eastAsia="zh-CN"/>
+              </w:rPr>
+              <w:t>// 创建store</w:t>
+            </w:r>
+          </w:p>
+          <w:p>
+            <w:pPr>
+              <w:pStyle w:val="20"/>
+              <w:numPr>
+                <w:ilvl w:val="0"/>
+                <w:numId w:val="1"/>
+              </w:numPr>
+              <w:pBdr>
+                <w:top w:val="none" w:color="auto" w:sz="0" w:space="0"/>
+                <w:left w:val="none" w:color="auto" w:sz="0" w:space="0"/>
+                <w:bottom w:val="none" w:color="auto" w:sz="0" w:space="0"/>
+                <w:right w:val="none" w:color="auto" w:sz="0" w:space="0"/>
+                <w:between w:val="none" w:color="auto" w:sz="0" w:space="0"/>
+              </w:pBdr>
+              <w:spacing w:line="240" w:lineRule="auto"/>
+              <w:ind w:left="425" w:leftChars="0" w:hanging="425" w:firstLineChars="0"/>
+              <w:rPr>
+                <w:rFonts w:hint="default" w:ascii="Consolas" w:hAnsi="Consolas" w:cs="Consolas"/>
+                <w:lang w:val="en-US" w:eastAsia="zh-CN"/>
+              </w:rPr>
+            </w:pPr>
+            <w:r>
+              <w:rPr>
+                <w:rFonts w:hint="default" w:ascii="Consolas" w:hAnsi="Consolas" w:cs="Consolas"/>
+                <w:lang w:val="en-US" w:eastAsia="zh-CN"/>
+              </w:rPr>
+              <w:t>let store = createStore(</w:t>
+            </w:r>
+          </w:p>
+          <w:p>
+            <w:pPr>
+              <w:pStyle w:val="20"/>
+              <w:numPr>
+                <w:ilvl w:val="0"/>
+                <w:numId w:val="1"/>
+              </w:numPr>
+              <w:pBdr>
+                <w:top w:val="none" w:color="auto" w:sz="0" w:space="0"/>
+                <w:left w:val="none" w:color="auto" w:sz="0" w:space="0"/>
+                <w:bottom w:val="none" w:color="auto" w:sz="0" w:space="0"/>
+                <w:right w:val="none" w:color="auto" w:sz="0" w:space="0"/>
+                <w:between w:val="none" w:color="auto" w:sz="0" w:space="0"/>
+              </w:pBdr>
+              <w:spacing w:line="240" w:lineRule="auto"/>
+              <w:ind w:left="425" w:leftChars="0" w:hanging="425" w:firstLineChars="0"/>
+              <w:rPr>
+                <w:rFonts w:hint="default" w:ascii="Consolas" w:hAnsi="Consolas" w:cs="Consolas"/>
+                <w:lang w:val="en-US" w:eastAsia="zh-CN"/>
+              </w:rPr>
+            </w:pPr>
+            <w:r>
+              <w:rPr>
+                <w:rFonts w:hint="default" w:ascii="Consolas" w:hAnsi="Consolas" w:cs="Consolas"/>
+                <w:lang w:val="en-US" w:eastAsia="zh-CN"/>
+              </w:rPr>
+              <w:tab/>
+            </w:r>
+            <w:r>
+              <w:rPr>
+                <w:rFonts w:hint="default" w:ascii="Consolas" w:hAnsi="Consolas" w:cs="Consolas"/>
+                <w:lang w:val="en-US" w:eastAsia="zh-CN"/>
+              </w:rPr>
+              <w:t>combineReducers({</w:t>
+            </w:r>
+          </w:p>
+          <w:p>
+            <w:pPr>
+              <w:pStyle w:val="20"/>
+              <w:numPr>
+                <w:ilvl w:val="0"/>
+                <w:numId w:val="1"/>
+              </w:numPr>
+              <w:pBdr>
+                <w:top w:val="none" w:color="auto" w:sz="0" w:space="0"/>
+                <w:left w:val="none" w:color="auto" w:sz="0" w:space="0"/>
+                <w:bottom w:val="none" w:color="auto" w:sz="0" w:space="0"/>
+                <w:right w:val="none" w:color="auto" w:sz="0" w:space="0"/>
+                <w:between w:val="none" w:color="auto" w:sz="0" w:space="0"/>
+              </w:pBdr>
+              <w:spacing w:line="240" w:lineRule="auto"/>
+              <w:ind w:left="425" w:leftChars="0" w:hanging="425" w:firstLineChars="0"/>
+              <w:rPr>
+                <w:rFonts w:hint="default" w:ascii="Consolas" w:hAnsi="Consolas" w:cs="Consolas"/>
+                <w:lang w:val="en-US" w:eastAsia="zh-CN"/>
+              </w:rPr>
+            </w:pPr>
+            <w:r>
+              <w:rPr>
+                <w:rFonts w:hint="default" w:ascii="Consolas" w:hAnsi="Consolas" w:cs="Consolas"/>
+                <w:lang w:val="en-US" w:eastAsia="zh-CN"/>
+              </w:rPr>
+              <w:tab/>
+            </w:r>
+            <w:r>
+              <w:rPr>
+                <w:rFonts w:hint="default" w:ascii="Consolas" w:hAnsi="Consolas" w:cs="Consolas"/>
+                <w:lang w:val="en-US" w:eastAsia="zh-CN"/>
+              </w:rPr>
+              <w:tab/>
+            </w:r>
+            <w:r>
+              <w:rPr>
+                <w:rFonts w:hint="default" w:ascii="Consolas" w:hAnsi="Consolas" w:cs="Consolas"/>
+                <w:lang w:val="en-US" w:eastAsia="zh-CN"/>
+              </w:rPr>
+              <w:t>num: reducer,</w:t>
+            </w:r>
+          </w:p>
+          <w:p>
+            <w:pPr>
+              <w:pStyle w:val="20"/>
+              <w:numPr>
+                <w:ilvl w:val="0"/>
+                <w:numId w:val="1"/>
+              </w:numPr>
+              <w:pBdr>
+                <w:top w:val="none" w:color="auto" w:sz="0" w:space="0"/>
+                <w:left w:val="none" w:color="auto" w:sz="0" w:space="0"/>
+                <w:bottom w:val="none" w:color="auto" w:sz="0" w:space="0"/>
+                <w:right w:val="none" w:color="auto" w:sz="0" w:space="0"/>
+                <w:between w:val="none" w:color="auto" w:sz="0" w:space="0"/>
+              </w:pBdr>
+              <w:spacing w:line="240" w:lineRule="auto"/>
+              <w:ind w:left="425" w:leftChars="0" w:hanging="425" w:firstLineChars="0"/>
+              <w:rPr>
+                <w:rFonts w:hint="default" w:ascii="Consolas" w:hAnsi="Consolas" w:cs="Consolas"/>
+                <w:lang w:val="en-US" w:eastAsia="zh-CN"/>
+              </w:rPr>
+            </w:pPr>
+            <w:r>
+              <w:rPr>
+                <w:rFonts w:hint="default" w:ascii="Consolas" w:hAnsi="Consolas" w:cs="Consolas"/>
+                <w:lang w:val="en-US" w:eastAsia="zh-CN"/>
+              </w:rPr>
+              <w:tab/>
+            </w:r>
+            <w:r>
+              <w:rPr>
+                <w:rFonts w:hint="default" w:ascii="Consolas" w:hAnsi="Consolas" w:cs="Consolas"/>
+                <w:lang w:val="en-US" w:eastAsia="zh-CN"/>
+              </w:rPr>
+              <w:tab/>
+            </w:r>
+            <w:r>
+              <w:rPr>
+                <w:rFonts w:hint="default" w:ascii="Consolas" w:hAnsi="Consolas" w:cs="Consolas"/>
+                <w:lang w:val="en-US" w:eastAsia="zh-CN"/>
+              </w:rPr>
+              <w:t>routerReducer</w:t>
+            </w:r>
+          </w:p>
+          <w:p>
+            <w:pPr>
+              <w:pStyle w:val="20"/>
+              <w:numPr>
+                <w:ilvl w:val="0"/>
+                <w:numId w:val="1"/>
+              </w:numPr>
+              <w:pBdr>
+                <w:top w:val="none" w:color="auto" w:sz="0" w:space="0"/>
+                <w:left w:val="none" w:color="auto" w:sz="0" w:space="0"/>
+                <w:bottom w:val="none" w:color="auto" w:sz="0" w:space="0"/>
+                <w:right w:val="none" w:color="auto" w:sz="0" w:space="0"/>
+                <w:between w:val="none" w:color="auto" w:sz="0" w:space="0"/>
+              </w:pBdr>
+              <w:spacing w:line="240" w:lineRule="auto"/>
+              <w:ind w:left="425" w:leftChars="0" w:hanging="425" w:firstLineChars="0"/>
+              <w:rPr>
+                <w:rFonts w:hint="default" w:ascii="Consolas" w:hAnsi="Consolas" w:cs="Consolas"/>
+                <w:lang w:val="en-US" w:eastAsia="zh-CN"/>
+              </w:rPr>
+            </w:pPr>
+            <w:r>
+              <w:rPr>
+                <w:rFonts w:hint="default" w:ascii="Consolas" w:hAnsi="Consolas" w:cs="Consolas"/>
+                <w:lang w:val="en-US" w:eastAsia="zh-CN"/>
+              </w:rPr>
+              <w:tab/>
+            </w:r>
+            <w:r>
+              <w:rPr>
+                <w:rFonts w:hint="default" w:ascii="Consolas" w:hAnsi="Consolas" w:cs="Consolas"/>
+                <w:lang w:val="en-US" w:eastAsia="zh-CN"/>
+              </w:rPr>
+              <w:t>})</w:t>
+            </w:r>
+          </w:p>
+          <w:p>
+            <w:pPr>
+              <w:pStyle w:val="20"/>
+              <w:numPr>
+                <w:ilvl w:val="0"/>
+                <w:numId w:val="1"/>
+              </w:numPr>
+              <w:pBdr>
+                <w:top w:val="none" w:color="auto" w:sz="0" w:space="0"/>
+                <w:left w:val="none" w:color="auto" w:sz="0" w:space="0"/>
+                <w:bottom w:val="none" w:color="auto" w:sz="0" w:space="0"/>
+                <w:right w:val="none" w:color="auto" w:sz="0" w:space="0"/>
+                <w:between w:val="none" w:color="auto" w:sz="0" w:space="0"/>
+              </w:pBdr>
+              <w:spacing w:line="240" w:lineRule="auto"/>
+              <w:ind w:left="425" w:leftChars="0" w:hanging="425" w:firstLineChars="0"/>
+              <w:rPr>
+                <w:rFonts w:hint="default" w:ascii="Consolas" w:hAnsi="Consolas" w:cs="Consolas"/>
+                <w:lang w:val="en-US" w:eastAsia="zh-CN"/>
+              </w:rPr>
+            </w:pPr>
+            <w:r>
+              <w:rPr>
+                <w:rFonts w:hint="default" w:ascii="Consolas" w:hAnsi="Consolas" w:cs="Consolas"/>
+                <w:lang w:val="en-US" w:eastAsia="zh-CN"/>
+              </w:rPr>
+              <w:t>);</w:t>
+            </w:r>
+          </w:p>
+          <w:p>
+            <w:pPr>
+              <w:pStyle w:val="20"/>
+              <w:numPr>
+                <w:ilvl w:val="0"/>
+                <w:numId w:val="1"/>
+              </w:numPr>
+              <w:pBdr>
+                <w:top w:val="none" w:color="auto" w:sz="0" w:space="0"/>
+                <w:left w:val="none" w:color="auto" w:sz="0" w:space="0"/>
+                <w:bottom w:val="none" w:color="auto" w:sz="0" w:space="0"/>
+                <w:right w:val="none" w:color="auto" w:sz="0" w:space="0"/>
+                <w:between w:val="none" w:color="auto" w:sz="0" w:space="0"/>
+              </w:pBdr>
+              <w:spacing w:line="240" w:lineRule="auto"/>
+              <w:ind w:left="425" w:leftChars="0" w:hanging="425" w:firstLineChars="0"/>
+              <w:rPr>
+                <w:rFonts w:hint="default" w:ascii="Consolas" w:hAnsi="Consolas" w:cs="Consolas"/>
+                <w:lang w:val="en-US" w:eastAsia="zh-CN"/>
+              </w:rPr>
+            </w:pPr>
+            <w:r>
+              <w:rPr>
+                <w:rFonts w:hint="default" w:ascii="Consolas" w:hAnsi="Consolas" w:cs="Consolas"/>
+                <w:lang w:val="en-US" w:eastAsia="zh-CN"/>
+              </w:rPr>
+              <w:t>class ShowChild extends Component {</w:t>
+            </w:r>
+          </w:p>
+          <w:p>
+            <w:pPr>
+              <w:pStyle w:val="20"/>
+              <w:numPr>
+                <w:ilvl w:val="0"/>
+                <w:numId w:val="1"/>
+              </w:numPr>
+              <w:pBdr>
+                <w:top w:val="none" w:color="auto" w:sz="0" w:space="0"/>
+                <w:left w:val="none" w:color="auto" w:sz="0" w:space="0"/>
+                <w:bottom w:val="none" w:color="auto" w:sz="0" w:space="0"/>
+                <w:right w:val="none" w:color="auto" w:sz="0" w:space="0"/>
+                <w:between w:val="none" w:color="auto" w:sz="0" w:space="0"/>
+              </w:pBdr>
+              <w:spacing w:line="240" w:lineRule="auto"/>
+              <w:ind w:left="425" w:leftChars="0" w:hanging="425" w:firstLineChars="0"/>
+              <w:rPr>
+                <w:rFonts w:hint="default" w:ascii="Consolas" w:hAnsi="Consolas" w:cs="Consolas"/>
+                <w:lang w:val="en-US" w:eastAsia="zh-CN"/>
+              </w:rPr>
+            </w:pPr>
+            <w:r>
+              <w:rPr>
+                <w:rFonts w:hint="default" w:ascii="Consolas" w:hAnsi="Consolas" w:cs="Consolas"/>
+                <w:lang w:val="en-US" w:eastAsia="zh-CN"/>
+              </w:rPr>
+              <w:tab/>
+            </w:r>
+            <w:r>
+              <w:rPr>
+                <w:rFonts w:hint="default" w:ascii="Consolas" w:hAnsi="Consolas" w:cs="Consolas"/>
+                <w:lang w:val="en-US" w:eastAsia="zh-CN"/>
+              </w:rPr>
+              <w:t>render() {</w:t>
+            </w:r>
+          </w:p>
+          <w:p>
+            <w:pPr>
+              <w:pStyle w:val="20"/>
+              <w:numPr>
+                <w:ilvl w:val="0"/>
+                <w:numId w:val="1"/>
+              </w:numPr>
+              <w:pBdr>
+                <w:top w:val="none" w:color="auto" w:sz="0" w:space="0"/>
+                <w:left w:val="none" w:color="auto" w:sz="0" w:space="0"/>
+                <w:bottom w:val="none" w:color="auto" w:sz="0" w:space="0"/>
+                <w:right w:val="none" w:color="auto" w:sz="0" w:space="0"/>
+                <w:between w:val="none" w:color="auto" w:sz="0" w:space="0"/>
+              </w:pBdr>
+              <w:spacing w:line="240" w:lineRule="auto"/>
+              <w:ind w:left="425" w:leftChars="0" w:hanging="425" w:firstLineChars="0"/>
+              <w:rPr>
+                <w:rFonts w:hint="default" w:ascii="Consolas" w:hAnsi="Consolas" w:cs="Consolas"/>
+                <w:lang w:val="en-US" w:eastAsia="zh-CN"/>
+              </w:rPr>
+            </w:pPr>
+            <w:r>
+              <w:rPr>
+                <w:rFonts w:hint="default" w:ascii="Consolas" w:hAnsi="Consolas" w:cs="Consolas"/>
+                <w:lang w:val="en-US" w:eastAsia="zh-CN"/>
+              </w:rPr>
+              <w:tab/>
+            </w:r>
+            <w:r>
+              <w:rPr>
+                <w:rFonts w:hint="default" w:ascii="Consolas" w:hAnsi="Consolas" w:cs="Consolas"/>
+                <w:lang w:val="en-US" w:eastAsia="zh-CN"/>
+              </w:rPr>
+              <w:tab/>
+            </w:r>
+            <w:r>
+              <w:rPr>
+                <w:rFonts w:hint="default" w:ascii="Consolas" w:hAnsi="Consolas" w:cs="Consolas"/>
+                <w:lang w:val="en-US" w:eastAsia="zh-CN"/>
+              </w:rPr>
+              <w:t>// console.log(this.props)</w:t>
+            </w:r>
+          </w:p>
+          <w:p>
+            <w:pPr>
+              <w:pStyle w:val="20"/>
+              <w:numPr>
+                <w:ilvl w:val="0"/>
+                <w:numId w:val="1"/>
+              </w:numPr>
+              <w:pBdr>
+                <w:top w:val="none" w:color="auto" w:sz="0" w:space="0"/>
+                <w:left w:val="none" w:color="auto" w:sz="0" w:space="0"/>
+                <w:bottom w:val="none" w:color="auto" w:sz="0" w:space="0"/>
+                <w:right w:val="none" w:color="auto" w:sz="0" w:space="0"/>
+                <w:between w:val="none" w:color="auto" w:sz="0" w:space="0"/>
+              </w:pBdr>
+              <w:spacing w:line="240" w:lineRule="auto"/>
+              <w:ind w:left="425" w:leftChars="0" w:hanging="425" w:firstLineChars="0"/>
+              <w:rPr>
+                <w:rFonts w:hint="default" w:ascii="Consolas" w:hAnsi="Consolas" w:cs="Consolas"/>
+                <w:lang w:val="en-US" w:eastAsia="zh-CN"/>
+              </w:rPr>
+            </w:pPr>
+            <w:r>
+              <w:rPr>
+                <w:rFonts w:hint="default" w:ascii="Consolas" w:hAnsi="Consolas" w:cs="Consolas"/>
+                <w:lang w:val="en-US" w:eastAsia="zh-CN"/>
+              </w:rPr>
+              <w:tab/>
+            </w:r>
+            <w:r>
+              <w:rPr>
+                <w:rFonts w:hint="default" w:ascii="Consolas" w:hAnsi="Consolas" w:cs="Consolas"/>
+                <w:lang w:val="en-US" w:eastAsia="zh-CN"/>
+              </w:rPr>
+              <w:tab/>
+            </w:r>
+            <w:r>
+              <w:rPr>
+                <w:rFonts w:hint="default" w:ascii="Consolas" w:hAnsi="Consolas" w:cs="Consolas"/>
+                <w:lang w:val="en-US" w:eastAsia="zh-CN"/>
+              </w:rPr>
+              <w:t>return &lt;h3&gt;show: {this.props.state}&lt;/h3&gt;</w:t>
+            </w:r>
+          </w:p>
+          <w:p>
+            <w:pPr>
+              <w:pStyle w:val="20"/>
+              <w:numPr>
+                <w:ilvl w:val="0"/>
+                <w:numId w:val="1"/>
+              </w:numPr>
+              <w:pBdr>
+                <w:top w:val="none" w:color="auto" w:sz="0" w:space="0"/>
+                <w:left w:val="none" w:color="auto" w:sz="0" w:space="0"/>
+                <w:bottom w:val="none" w:color="auto" w:sz="0" w:space="0"/>
+                <w:right w:val="none" w:color="auto" w:sz="0" w:space="0"/>
+                <w:between w:val="none" w:color="auto" w:sz="0" w:space="0"/>
+              </w:pBdr>
+              <w:spacing w:line="240" w:lineRule="auto"/>
+              <w:ind w:left="425" w:leftChars="0" w:hanging="425" w:firstLineChars="0"/>
+              <w:rPr>
+                <w:rFonts w:hint="default" w:ascii="Consolas" w:hAnsi="Consolas" w:cs="Consolas"/>
+                <w:lang w:val="en-US" w:eastAsia="zh-CN"/>
+              </w:rPr>
+            </w:pPr>
+            <w:r>
+              <w:rPr>
+                <w:rFonts w:hint="default" w:ascii="Consolas" w:hAnsi="Consolas" w:cs="Consolas"/>
+                <w:lang w:val="en-US" w:eastAsia="zh-CN"/>
+              </w:rPr>
+              <w:tab/>
+            </w:r>
+            <w:r>
+              <w:rPr>
+                <w:rFonts w:hint="default" w:ascii="Consolas" w:hAnsi="Consolas" w:cs="Consolas"/>
+                <w:lang w:val="en-US" w:eastAsia="zh-CN"/>
+              </w:rPr>
+              <w:t>}</w:t>
+            </w:r>
+          </w:p>
+          <w:p>
+            <w:pPr>
+              <w:pStyle w:val="20"/>
+              <w:numPr>
+                <w:ilvl w:val="0"/>
+                <w:numId w:val="1"/>
+              </w:numPr>
+              <w:pBdr>
+                <w:top w:val="none" w:color="auto" w:sz="0" w:space="0"/>
+                <w:left w:val="none" w:color="auto" w:sz="0" w:space="0"/>
+                <w:bottom w:val="none" w:color="auto" w:sz="0" w:space="0"/>
+                <w:right w:val="none" w:color="auto" w:sz="0" w:space="0"/>
+                <w:between w:val="none" w:color="auto" w:sz="0" w:space="0"/>
+              </w:pBdr>
+              <w:spacing w:line="240" w:lineRule="auto"/>
+              <w:ind w:left="425" w:leftChars="0" w:hanging="425" w:firstLineChars="0"/>
+              <w:rPr>
+                <w:rFonts w:hint="default" w:ascii="Consolas" w:hAnsi="Consolas" w:cs="Consolas"/>
+                <w:lang w:val="en-US" w:eastAsia="zh-CN"/>
+              </w:rPr>
+            </w:pPr>
+            <w:r>
+              <w:rPr>
+                <w:rFonts w:hint="default" w:ascii="Consolas" w:hAnsi="Consolas" w:cs="Consolas"/>
+                <w:lang w:val="en-US" w:eastAsia="zh-CN"/>
+              </w:rPr>
+              <w:t>}</w:t>
+            </w:r>
+          </w:p>
+          <w:p>
+            <w:pPr>
+              <w:pStyle w:val="20"/>
+              <w:numPr>
+                <w:ilvl w:val="0"/>
+                <w:numId w:val="1"/>
+              </w:numPr>
+              <w:pBdr>
+                <w:top w:val="none" w:color="auto" w:sz="0" w:space="0"/>
+                <w:left w:val="none" w:color="auto" w:sz="0" w:space="0"/>
+                <w:bottom w:val="none" w:color="auto" w:sz="0" w:space="0"/>
+                <w:right w:val="none" w:color="auto" w:sz="0" w:space="0"/>
+                <w:between w:val="none" w:color="auto" w:sz="0" w:space="0"/>
+              </w:pBdr>
+              <w:spacing w:line="240" w:lineRule="auto"/>
+              <w:ind w:left="425" w:leftChars="0" w:hanging="425" w:firstLineChars="0"/>
+              <w:rPr>
+                <w:rFonts w:hint="default" w:ascii="Consolas" w:hAnsi="Consolas" w:cs="Consolas"/>
+                <w:lang w:val="en-US" w:eastAsia="zh-CN"/>
+              </w:rPr>
+            </w:pPr>
+            <w:r>
+              <w:rPr>
+                <w:rFonts w:hint="default" w:ascii="Consolas" w:hAnsi="Consolas" w:cs="Consolas"/>
+                <w:lang w:val="en-US" w:eastAsia="zh-CN"/>
+              </w:rPr>
+              <w:t>class ChangeChild extends Component {</w:t>
+            </w:r>
+          </w:p>
+          <w:p>
+            <w:pPr>
+              <w:pStyle w:val="20"/>
+              <w:numPr>
+                <w:ilvl w:val="0"/>
+                <w:numId w:val="1"/>
+              </w:numPr>
+              <w:pBdr>
+                <w:top w:val="none" w:color="auto" w:sz="0" w:space="0"/>
+                <w:left w:val="none" w:color="auto" w:sz="0" w:space="0"/>
+                <w:bottom w:val="none" w:color="auto" w:sz="0" w:space="0"/>
+                <w:right w:val="none" w:color="auto" w:sz="0" w:space="0"/>
+                <w:between w:val="none" w:color="auto" w:sz="0" w:space="0"/>
+              </w:pBdr>
+              <w:spacing w:line="240" w:lineRule="auto"/>
+              <w:ind w:left="425" w:leftChars="0" w:hanging="425" w:firstLineChars="0"/>
+              <w:rPr>
+                <w:rFonts w:hint="default" w:ascii="Consolas" w:hAnsi="Consolas" w:cs="Consolas"/>
+                <w:lang w:val="en-US" w:eastAsia="zh-CN"/>
+              </w:rPr>
+            </w:pPr>
+            <w:r>
+              <w:rPr>
+                <w:rFonts w:hint="default" w:ascii="Consolas" w:hAnsi="Consolas" w:cs="Consolas"/>
+                <w:lang w:val="en-US" w:eastAsia="zh-CN"/>
+              </w:rPr>
+              <w:tab/>
+            </w:r>
+            <w:r>
+              <w:rPr>
+                <w:rFonts w:hint="default" w:ascii="Consolas" w:hAnsi="Consolas" w:cs="Consolas"/>
+                <w:lang w:val="en-US" w:eastAsia="zh-CN"/>
+              </w:rPr>
+              <w:t>render() {</w:t>
+            </w:r>
+          </w:p>
+          <w:p>
+            <w:pPr>
+              <w:pStyle w:val="20"/>
+              <w:numPr>
+                <w:ilvl w:val="0"/>
+                <w:numId w:val="1"/>
+              </w:numPr>
+              <w:pBdr>
+                <w:top w:val="none" w:color="auto" w:sz="0" w:space="0"/>
+                <w:left w:val="none" w:color="auto" w:sz="0" w:space="0"/>
+                <w:bottom w:val="none" w:color="auto" w:sz="0" w:space="0"/>
+                <w:right w:val="none" w:color="auto" w:sz="0" w:space="0"/>
+                <w:between w:val="none" w:color="auto" w:sz="0" w:space="0"/>
+              </w:pBdr>
+              <w:spacing w:line="240" w:lineRule="auto"/>
+              <w:ind w:left="425" w:leftChars="0" w:hanging="425" w:firstLineChars="0"/>
+              <w:rPr>
+                <w:rFonts w:hint="default" w:ascii="Consolas" w:hAnsi="Consolas" w:cs="Consolas"/>
+                <w:lang w:val="en-US" w:eastAsia="zh-CN"/>
+              </w:rPr>
+            </w:pPr>
+            <w:r>
+              <w:rPr>
+                <w:rFonts w:hint="default" w:ascii="Consolas" w:hAnsi="Consolas" w:cs="Consolas"/>
+                <w:lang w:val="en-US" w:eastAsia="zh-CN"/>
+              </w:rPr>
+              <w:tab/>
+            </w:r>
+            <w:r>
+              <w:rPr>
+                <w:rFonts w:hint="default" w:ascii="Consolas" w:hAnsi="Consolas" w:cs="Consolas"/>
+                <w:lang w:val="en-US" w:eastAsia="zh-CN"/>
+              </w:rPr>
+              <w:tab/>
+            </w:r>
+            <w:r>
+              <w:rPr>
+                <w:rFonts w:hint="default" w:ascii="Consolas" w:hAnsi="Consolas" w:cs="Consolas"/>
+                <w:lang w:val="en-US" w:eastAsia="zh-CN"/>
+              </w:rPr>
+              <w:t>// console.log(this.props)</w:t>
+            </w:r>
+          </w:p>
+          <w:p>
+            <w:pPr>
+              <w:pStyle w:val="20"/>
+              <w:numPr>
+                <w:ilvl w:val="0"/>
+                <w:numId w:val="1"/>
+              </w:numPr>
+              <w:pBdr>
+                <w:top w:val="none" w:color="auto" w:sz="0" w:space="0"/>
+                <w:left w:val="none" w:color="auto" w:sz="0" w:space="0"/>
+                <w:bottom w:val="none" w:color="auto" w:sz="0" w:space="0"/>
+                <w:right w:val="none" w:color="auto" w:sz="0" w:space="0"/>
+                <w:between w:val="none" w:color="auto" w:sz="0" w:space="0"/>
+              </w:pBdr>
+              <w:spacing w:line="240" w:lineRule="auto"/>
+              <w:ind w:left="425" w:leftChars="0" w:hanging="425" w:firstLineChars="0"/>
+              <w:rPr>
+                <w:rFonts w:hint="default" w:ascii="Consolas" w:hAnsi="Consolas" w:cs="Consolas"/>
+                <w:lang w:val="en-US" w:eastAsia="zh-CN"/>
+              </w:rPr>
+            </w:pPr>
+            <w:r>
+              <w:rPr>
+                <w:rFonts w:hint="default" w:ascii="Consolas" w:hAnsi="Consolas" w:cs="Consolas"/>
+                <w:lang w:val="en-US" w:eastAsia="zh-CN"/>
+              </w:rPr>
+              <w:tab/>
+            </w:r>
+            <w:r>
+              <w:rPr>
+                <w:rFonts w:hint="default" w:ascii="Consolas" w:hAnsi="Consolas" w:cs="Consolas"/>
+                <w:lang w:val="en-US" w:eastAsia="zh-CN"/>
+              </w:rPr>
+              <w:tab/>
+            </w:r>
+            <w:r>
+              <w:rPr>
+                <w:rFonts w:hint="default" w:ascii="Consolas" w:hAnsi="Consolas" w:cs="Consolas"/>
+                <w:lang w:val="en-US" w:eastAsia="zh-CN"/>
+              </w:rPr>
+              <w:t>return &lt;button onClick={e =&gt; this.props.dispatch({ type: ADD, num: 10 })}&gt;点击改变&lt;/button&gt;</w:t>
+            </w:r>
+          </w:p>
+          <w:p>
+            <w:pPr>
+              <w:pStyle w:val="20"/>
+              <w:numPr>
+                <w:ilvl w:val="0"/>
+                <w:numId w:val="1"/>
+              </w:numPr>
+              <w:pBdr>
+                <w:top w:val="none" w:color="auto" w:sz="0" w:space="0"/>
+                <w:left w:val="none" w:color="auto" w:sz="0" w:space="0"/>
+                <w:bottom w:val="none" w:color="auto" w:sz="0" w:space="0"/>
+                <w:right w:val="none" w:color="auto" w:sz="0" w:space="0"/>
+                <w:between w:val="none" w:color="auto" w:sz="0" w:space="0"/>
+              </w:pBdr>
+              <w:spacing w:line="240" w:lineRule="auto"/>
+              <w:ind w:left="425" w:leftChars="0" w:hanging="425" w:firstLineChars="0"/>
+              <w:rPr>
+                <w:rFonts w:hint="default" w:ascii="Consolas" w:hAnsi="Consolas" w:cs="Consolas"/>
+                <w:lang w:val="en-US" w:eastAsia="zh-CN"/>
+              </w:rPr>
+            </w:pPr>
+            <w:r>
+              <w:rPr>
+                <w:rFonts w:hint="default" w:ascii="Consolas" w:hAnsi="Consolas" w:cs="Consolas"/>
+                <w:lang w:val="en-US" w:eastAsia="zh-CN"/>
+              </w:rPr>
+              <w:tab/>
+            </w:r>
+            <w:r>
+              <w:rPr>
+                <w:rFonts w:hint="default" w:ascii="Consolas" w:hAnsi="Consolas" w:cs="Consolas"/>
+                <w:lang w:val="en-US" w:eastAsia="zh-CN"/>
+              </w:rPr>
+              <w:t>}</w:t>
+            </w:r>
+          </w:p>
+          <w:p>
+            <w:pPr>
+              <w:pStyle w:val="20"/>
+              <w:numPr>
+                <w:ilvl w:val="0"/>
+                <w:numId w:val="1"/>
+              </w:numPr>
+              <w:pBdr>
+                <w:top w:val="none" w:color="auto" w:sz="0" w:space="0"/>
+                <w:left w:val="none" w:color="auto" w:sz="0" w:space="0"/>
+                <w:bottom w:val="none" w:color="auto" w:sz="0" w:space="0"/>
+                <w:right w:val="none" w:color="auto" w:sz="0" w:space="0"/>
+                <w:between w:val="none" w:color="auto" w:sz="0" w:space="0"/>
+              </w:pBdr>
+              <w:spacing w:line="240" w:lineRule="auto"/>
+              <w:ind w:left="425" w:leftChars="0" w:hanging="425" w:firstLineChars="0"/>
+              <w:rPr>
+                <w:rFonts w:hint="default" w:ascii="Consolas" w:hAnsi="Consolas" w:cs="Consolas"/>
+                <w:lang w:val="en-US" w:eastAsia="zh-CN"/>
+              </w:rPr>
+            </w:pPr>
+            <w:r>
+              <w:rPr>
+                <w:rFonts w:hint="default" w:ascii="Consolas" w:hAnsi="Consolas" w:cs="Consolas"/>
+                <w:lang w:val="en-US" w:eastAsia="zh-CN"/>
+              </w:rPr>
+              <w:t>}</w:t>
+            </w:r>
+          </w:p>
+          <w:p>
+            <w:pPr>
+              <w:pStyle w:val="20"/>
+              <w:numPr>
+                <w:ilvl w:val="0"/>
+                <w:numId w:val="1"/>
+              </w:numPr>
+              <w:pBdr>
+                <w:top w:val="none" w:color="auto" w:sz="0" w:space="0"/>
+                <w:left w:val="none" w:color="auto" w:sz="0" w:space="0"/>
+                <w:bottom w:val="none" w:color="auto" w:sz="0" w:space="0"/>
+                <w:right w:val="none" w:color="auto" w:sz="0" w:space="0"/>
+                <w:between w:val="none" w:color="auto" w:sz="0" w:space="0"/>
+              </w:pBdr>
+              <w:spacing w:line="240" w:lineRule="auto"/>
+              <w:ind w:left="425" w:leftChars="0" w:hanging="425" w:firstLineChars="0"/>
+              <w:rPr>
+                <w:rFonts w:hint="default" w:ascii="Consolas" w:hAnsi="Consolas" w:cs="Consolas"/>
+                <w:lang w:val="en-US" w:eastAsia="zh-CN"/>
+              </w:rPr>
+            </w:pPr>
+            <w:r>
+              <w:rPr>
+                <w:rFonts w:hint="default" w:ascii="Consolas" w:hAnsi="Consolas" w:cs="Consolas"/>
+                <w:lang w:val="en-US" w:eastAsia="zh-CN"/>
+              </w:rPr>
+              <w:t>// 定义组件</w:t>
+            </w:r>
+          </w:p>
+          <w:p>
+            <w:pPr>
+              <w:pStyle w:val="20"/>
+              <w:numPr>
+                <w:ilvl w:val="0"/>
+                <w:numId w:val="1"/>
+              </w:numPr>
+              <w:pBdr>
+                <w:top w:val="none" w:color="auto" w:sz="0" w:space="0"/>
+                <w:left w:val="none" w:color="auto" w:sz="0" w:space="0"/>
+                <w:bottom w:val="none" w:color="auto" w:sz="0" w:space="0"/>
+                <w:right w:val="none" w:color="auto" w:sz="0" w:space="0"/>
+                <w:between w:val="none" w:color="auto" w:sz="0" w:space="0"/>
+              </w:pBdr>
+              <w:spacing w:line="240" w:lineRule="auto"/>
+              <w:ind w:left="425" w:leftChars="0" w:hanging="425" w:firstLineChars="0"/>
+              <w:rPr>
+                <w:rFonts w:hint="default" w:ascii="Consolas" w:hAnsi="Consolas" w:cs="Consolas"/>
+                <w:lang w:val="en-US" w:eastAsia="zh-CN"/>
+              </w:rPr>
+            </w:pPr>
+            <w:r>
+              <w:rPr>
+                <w:rFonts w:hint="default" w:ascii="Consolas" w:hAnsi="Consolas" w:cs="Consolas"/>
+                <w:lang w:val="en-US" w:eastAsia="zh-CN"/>
+              </w:rPr>
+              <w:t>class App extends Component {</w:t>
+            </w:r>
+          </w:p>
+          <w:p>
+            <w:pPr>
+              <w:pStyle w:val="20"/>
+              <w:numPr>
+                <w:ilvl w:val="0"/>
+                <w:numId w:val="1"/>
+              </w:numPr>
+              <w:pBdr>
+                <w:top w:val="none" w:color="auto" w:sz="0" w:space="0"/>
+                <w:left w:val="none" w:color="auto" w:sz="0" w:space="0"/>
+                <w:bottom w:val="none" w:color="auto" w:sz="0" w:space="0"/>
+                <w:right w:val="none" w:color="auto" w:sz="0" w:space="0"/>
+                <w:between w:val="none" w:color="auto" w:sz="0" w:space="0"/>
+              </w:pBdr>
+              <w:spacing w:line="240" w:lineRule="auto"/>
+              <w:ind w:left="425" w:leftChars="0" w:hanging="425" w:firstLineChars="0"/>
+              <w:rPr>
+                <w:rFonts w:hint="default" w:ascii="Consolas" w:hAnsi="Consolas" w:cs="Consolas"/>
+                <w:lang w:val="en-US" w:eastAsia="zh-CN"/>
+              </w:rPr>
+            </w:pPr>
+            <w:r>
+              <w:rPr>
+                <w:rFonts w:hint="default" w:ascii="Consolas" w:hAnsi="Consolas" w:cs="Consolas"/>
+                <w:lang w:val="en-US" w:eastAsia="zh-CN"/>
+              </w:rPr>
+              <w:tab/>
+            </w:r>
+            <w:r>
+              <w:rPr>
+                <w:rFonts w:hint="default" w:ascii="Consolas" w:hAnsi="Consolas" w:cs="Consolas"/>
+                <w:lang w:val="en-US" w:eastAsia="zh-CN"/>
+              </w:rPr>
+              <w:t>// 渲染</w:t>
+            </w:r>
+          </w:p>
+          <w:p>
+            <w:pPr>
+              <w:pStyle w:val="20"/>
+              <w:numPr>
+                <w:ilvl w:val="0"/>
+                <w:numId w:val="1"/>
+              </w:numPr>
+              <w:pBdr>
+                <w:top w:val="none" w:color="auto" w:sz="0" w:space="0"/>
+                <w:left w:val="none" w:color="auto" w:sz="0" w:space="0"/>
+                <w:bottom w:val="none" w:color="auto" w:sz="0" w:space="0"/>
+                <w:right w:val="none" w:color="auto" w:sz="0" w:space="0"/>
+                <w:between w:val="none" w:color="auto" w:sz="0" w:space="0"/>
+              </w:pBdr>
+              <w:spacing w:line="240" w:lineRule="auto"/>
+              <w:ind w:left="425" w:leftChars="0" w:hanging="425" w:firstLineChars="0"/>
+              <w:rPr>
+                <w:rFonts w:hint="default" w:ascii="Consolas" w:hAnsi="Consolas" w:cs="Consolas"/>
+                <w:lang w:val="en-US" w:eastAsia="zh-CN"/>
+              </w:rPr>
+            </w:pPr>
+            <w:r>
+              <w:rPr>
+                <w:rFonts w:hint="default" w:ascii="Consolas" w:hAnsi="Consolas" w:cs="Consolas"/>
+                <w:lang w:val="en-US" w:eastAsia="zh-CN"/>
+              </w:rPr>
+              <w:tab/>
+            </w:r>
+            <w:r>
+              <w:rPr>
+                <w:rFonts w:hint="default" w:ascii="Consolas" w:hAnsi="Consolas" w:cs="Consolas"/>
+                <w:lang w:val="en-US" w:eastAsia="zh-CN"/>
+              </w:rPr>
+              <w:t>render() {</w:t>
+            </w:r>
+          </w:p>
+          <w:p>
+            <w:pPr>
+              <w:pStyle w:val="20"/>
+              <w:numPr>
+                <w:ilvl w:val="0"/>
+                <w:numId w:val="1"/>
+              </w:numPr>
+              <w:pBdr>
+                <w:top w:val="none" w:color="auto" w:sz="0" w:space="0"/>
+                <w:left w:val="none" w:color="auto" w:sz="0" w:space="0"/>
+                <w:bottom w:val="none" w:color="auto" w:sz="0" w:space="0"/>
+                <w:right w:val="none" w:color="auto" w:sz="0" w:space="0"/>
+                <w:between w:val="none" w:color="auto" w:sz="0" w:space="0"/>
+              </w:pBdr>
+              <w:spacing w:line="240" w:lineRule="auto"/>
+              <w:ind w:left="425" w:leftChars="0" w:hanging="425" w:firstLineChars="0"/>
+              <w:rPr>
+                <w:rFonts w:hint="default" w:ascii="Consolas" w:hAnsi="Consolas" w:cs="Consolas"/>
+                <w:lang w:val="en-US" w:eastAsia="zh-CN"/>
+              </w:rPr>
+            </w:pPr>
+            <w:r>
+              <w:rPr>
+                <w:rFonts w:hint="default" w:ascii="Consolas" w:hAnsi="Consolas" w:cs="Consolas"/>
+                <w:lang w:val="en-US" w:eastAsia="zh-CN"/>
+              </w:rPr>
+              <w:tab/>
+            </w:r>
+            <w:r>
+              <w:rPr>
+                <w:rFonts w:hint="default" w:ascii="Consolas" w:hAnsi="Consolas" w:cs="Consolas"/>
+                <w:lang w:val="en-US" w:eastAsia="zh-CN"/>
+              </w:rPr>
+              <w:tab/>
+            </w:r>
+            <w:r>
+              <w:rPr>
+                <w:rFonts w:hint="default" w:ascii="Consolas" w:hAnsi="Consolas" w:cs="Consolas"/>
+                <w:lang w:val="en-US" w:eastAsia="zh-CN"/>
+              </w:rPr>
+              <w:t>// console.log(this.props)</w:t>
+            </w:r>
+          </w:p>
+          <w:p>
+            <w:pPr>
+              <w:pStyle w:val="20"/>
+              <w:numPr>
+                <w:ilvl w:val="0"/>
+                <w:numId w:val="1"/>
+              </w:numPr>
+              <w:pBdr>
+                <w:top w:val="none" w:color="auto" w:sz="0" w:space="0"/>
+                <w:left w:val="none" w:color="auto" w:sz="0" w:space="0"/>
+                <w:bottom w:val="none" w:color="auto" w:sz="0" w:space="0"/>
+                <w:right w:val="none" w:color="auto" w:sz="0" w:space="0"/>
+                <w:between w:val="none" w:color="auto" w:sz="0" w:space="0"/>
+              </w:pBdr>
+              <w:spacing w:line="240" w:lineRule="auto"/>
+              <w:ind w:left="425" w:leftChars="0" w:hanging="425" w:firstLineChars="0"/>
+              <w:rPr>
+                <w:rFonts w:hint="default" w:ascii="Consolas" w:hAnsi="Consolas" w:cs="Consolas"/>
+                <w:lang w:val="en-US" w:eastAsia="zh-CN"/>
+              </w:rPr>
+            </w:pPr>
+            <w:r>
+              <w:rPr>
+                <w:rFonts w:hint="default" w:ascii="Consolas" w:hAnsi="Consolas" w:cs="Consolas"/>
+                <w:lang w:val="en-US" w:eastAsia="zh-CN"/>
+              </w:rPr>
+              <w:tab/>
+            </w:r>
+            <w:r>
+              <w:rPr>
+                <w:rFonts w:hint="default" w:ascii="Consolas" w:hAnsi="Consolas" w:cs="Consolas"/>
+                <w:lang w:val="en-US" w:eastAsia="zh-CN"/>
+              </w:rPr>
+              <w:tab/>
+            </w:r>
+            <w:r>
+              <w:rPr>
+                <w:rFonts w:hint="default" w:ascii="Consolas" w:hAnsi="Consolas" w:cs="Consolas"/>
+                <w:lang w:val="en-US" w:eastAsia="zh-CN"/>
+              </w:rPr>
+              <w:t>let {state, dispatch} = this.props;</w:t>
+            </w:r>
+          </w:p>
+          <w:p>
+            <w:pPr>
+              <w:pStyle w:val="20"/>
+              <w:numPr>
+                <w:ilvl w:val="0"/>
+                <w:numId w:val="1"/>
+              </w:numPr>
+              <w:pBdr>
+                <w:top w:val="none" w:color="auto" w:sz="0" w:space="0"/>
+                <w:left w:val="none" w:color="auto" w:sz="0" w:space="0"/>
+                <w:bottom w:val="none" w:color="auto" w:sz="0" w:space="0"/>
+                <w:right w:val="none" w:color="auto" w:sz="0" w:space="0"/>
+                <w:between w:val="none" w:color="auto" w:sz="0" w:space="0"/>
+              </w:pBdr>
+              <w:spacing w:line="240" w:lineRule="auto"/>
+              <w:ind w:left="425" w:leftChars="0" w:hanging="425" w:firstLineChars="0"/>
+              <w:rPr>
+                <w:rFonts w:hint="default" w:ascii="Consolas" w:hAnsi="Consolas" w:cs="Consolas"/>
+                <w:lang w:val="en-US" w:eastAsia="zh-CN"/>
+              </w:rPr>
+            </w:pPr>
+            <w:r>
+              <w:rPr>
+                <w:rFonts w:hint="default" w:ascii="Consolas" w:hAnsi="Consolas" w:cs="Consolas"/>
+                <w:lang w:val="en-US" w:eastAsia="zh-CN"/>
+              </w:rPr>
+              <w:tab/>
+            </w:r>
+            <w:r>
+              <w:rPr>
+                <w:rFonts w:hint="default" w:ascii="Consolas" w:hAnsi="Consolas" w:cs="Consolas"/>
+                <w:lang w:val="en-US" w:eastAsia="zh-CN"/>
+              </w:rPr>
+              <w:tab/>
+            </w:r>
+            <w:r>
+              <w:rPr>
+                <w:rFonts w:hint="default" w:ascii="Consolas" w:hAnsi="Consolas" w:cs="Consolas"/>
+                <w:lang w:val="en-US" w:eastAsia="zh-CN"/>
+              </w:rPr>
+              <w:t>return (</w:t>
+            </w:r>
+          </w:p>
+          <w:p>
+            <w:pPr>
+              <w:pStyle w:val="20"/>
+              <w:numPr>
+                <w:ilvl w:val="0"/>
+                <w:numId w:val="1"/>
+              </w:numPr>
+              <w:pBdr>
+                <w:top w:val="none" w:color="auto" w:sz="0" w:space="0"/>
+                <w:left w:val="none" w:color="auto" w:sz="0" w:space="0"/>
+                <w:bottom w:val="none" w:color="auto" w:sz="0" w:space="0"/>
+                <w:right w:val="none" w:color="auto" w:sz="0" w:space="0"/>
+                <w:between w:val="none" w:color="auto" w:sz="0" w:space="0"/>
+              </w:pBdr>
+              <w:spacing w:line="240" w:lineRule="auto"/>
+              <w:ind w:left="425" w:leftChars="0" w:hanging="425" w:firstLineChars="0"/>
+              <w:rPr>
+                <w:rFonts w:hint="default" w:ascii="Consolas" w:hAnsi="Consolas" w:cs="Consolas"/>
+                <w:lang w:val="en-US" w:eastAsia="zh-CN"/>
+              </w:rPr>
+            </w:pPr>
+            <w:r>
+              <w:rPr>
+                <w:rFonts w:hint="default" w:ascii="Consolas" w:hAnsi="Consolas" w:cs="Consolas"/>
+                <w:lang w:val="en-US" w:eastAsia="zh-CN"/>
+              </w:rPr>
+              <w:tab/>
+            </w:r>
+            <w:r>
+              <w:rPr>
+                <w:rFonts w:hint="default" w:ascii="Consolas" w:hAnsi="Consolas" w:cs="Consolas"/>
+                <w:lang w:val="en-US" w:eastAsia="zh-CN"/>
+              </w:rPr>
+              <w:tab/>
+            </w:r>
+            <w:r>
+              <w:rPr>
+                <w:rFonts w:hint="default" w:ascii="Consolas" w:hAnsi="Consolas" w:cs="Consolas"/>
+                <w:lang w:val="en-US" w:eastAsia="zh-CN"/>
+              </w:rPr>
+              <w:tab/>
+            </w:r>
+            <w:r>
+              <w:rPr>
+                <w:rFonts w:hint="default" w:ascii="Consolas" w:hAnsi="Consolas" w:cs="Consolas"/>
+                <w:lang w:val="en-US" w:eastAsia="zh-CN"/>
+              </w:rPr>
+              <w:t>&lt;div&gt;</w:t>
+            </w:r>
+          </w:p>
+          <w:p>
+            <w:pPr>
+              <w:pStyle w:val="20"/>
+              <w:numPr>
+                <w:ilvl w:val="0"/>
+                <w:numId w:val="1"/>
+              </w:numPr>
+              <w:pBdr>
+                <w:top w:val="none" w:color="auto" w:sz="0" w:space="0"/>
+                <w:left w:val="none" w:color="auto" w:sz="0" w:space="0"/>
+                <w:bottom w:val="none" w:color="auto" w:sz="0" w:space="0"/>
+                <w:right w:val="none" w:color="auto" w:sz="0" w:space="0"/>
+                <w:between w:val="none" w:color="auto" w:sz="0" w:space="0"/>
+              </w:pBdr>
+              <w:spacing w:line="240" w:lineRule="auto"/>
+              <w:ind w:left="425" w:leftChars="0" w:hanging="425" w:firstLineChars="0"/>
+              <w:rPr>
+                <w:rFonts w:hint="default" w:ascii="Consolas" w:hAnsi="Consolas" w:cs="Consolas"/>
+                <w:lang w:val="en-US" w:eastAsia="zh-CN"/>
+              </w:rPr>
+            </w:pPr>
+            <w:r>
+              <w:rPr>
+                <w:rFonts w:hint="default" w:ascii="Consolas" w:hAnsi="Consolas" w:cs="Consolas"/>
+                <w:lang w:val="en-US" w:eastAsia="zh-CN"/>
+              </w:rPr>
+              <w:tab/>
+            </w:r>
+            <w:r>
+              <w:rPr>
+                <w:rFonts w:hint="default" w:ascii="Consolas" w:hAnsi="Consolas" w:cs="Consolas"/>
+                <w:lang w:val="en-US" w:eastAsia="zh-CN"/>
+              </w:rPr>
+              <w:tab/>
+            </w:r>
+            <w:r>
+              <w:rPr>
+                <w:rFonts w:hint="default" w:ascii="Consolas" w:hAnsi="Consolas" w:cs="Consolas"/>
+                <w:lang w:val="en-US" w:eastAsia="zh-CN"/>
+              </w:rPr>
+              <w:tab/>
+            </w:r>
+            <w:r>
+              <w:rPr>
+                <w:rFonts w:hint="default" w:ascii="Consolas" w:hAnsi="Consolas" w:cs="Consolas"/>
+                <w:lang w:val="en-US" w:eastAsia="zh-CN"/>
+              </w:rPr>
+              <w:tab/>
+            </w:r>
+            <w:r>
+              <w:rPr>
+                <w:rFonts w:hint="default" w:ascii="Consolas" w:hAnsi="Consolas" w:cs="Consolas"/>
+                <w:lang w:val="en-US" w:eastAsia="zh-CN"/>
+              </w:rPr>
+              <w:t>&lt;h2&gt;应用程序组件&lt;/h2&gt;</w:t>
+            </w:r>
+          </w:p>
+          <w:p>
+            <w:pPr>
+              <w:pStyle w:val="20"/>
+              <w:numPr>
+                <w:ilvl w:val="0"/>
+                <w:numId w:val="1"/>
+              </w:numPr>
+              <w:pBdr>
+                <w:top w:val="none" w:color="auto" w:sz="0" w:space="0"/>
+                <w:left w:val="none" w:color="auto" w:sz="0" w:space="0"/>
+                <w:bottom w:val="none" w:color="auto" w:sz="0" w:space="0"/>
+                <w:right w:val="none" w:color="auto" w:sz="0" w:space="0"/>
+                <w:between w:val="none" w:color="auto" w:sz="0" w:space="0"/>
+              </w:pBdr>
+              <w:spacing w:line="240" w:lineRule="auto"/>
+              <w:ind w:left="425" w:leftChars="0" w:hanging="425" w:firstLineChars="0"/>
+              <w:rPr>
+                <w:rFonts w:hint="default" w:ascii="Consolas" w:hAnsi="Consolas" w:cs="Consolas"/>
+                <w:lang w:val="en-US" w:eastAsia="zh-CN"/>
+              </w:rPr>
+            </w:pPr>
+            <w:r>
+              <w:rPr>
+                <w:rFonts w:hint="default" w:ascii="Consolas" w:hAnsi="Consolas" w:cs="Consolas"/>
+                <w:lang w:val="en-US" w:eastAsia="zh-CN"/>
+              </w:rPr>
+              <w:tab/>
+            </w:r>
+            <w:r>
+              <w:rPr>
+                <w:rFonts w:hint="default" w:ascii="Consolas" w:hAnsi="Consolas" w:cs="Consolas"/>
+                <w:lang w:val="en-US" w:eastAsia="zh-CN"/>
+              </w:rPr>
+              <w:tab/>
+            </w:r>
+            <w:r>
+              <w:rPr>
+                <w:rFonts w:hint="default" w:ascii="Consolas" w:hAnsi="Consolas" w:cs="Consolas"/>
+                <w:lang w:val="en-US" w:eastAsia="zh-CN"/>
+              </w:rPr>
+              <w:tab/>
+            </w:r>
+            <w:r>
+              <w:rPr>
+                <w:rFonts w:hint="default" w:ascii="Consolas" w:hAnsi="Consolas" w:cs="Consolas"/>
+                <w:lang w:val="en-US" w:eastAsia="zh-CN"/>
+              </w:rPr>
+              <w:tab/>
+            </w:r>
+            <w:r>
+              <w:rPr>
+                <w:rFonts w:hint="default" w:ascii="Consolas" w:hAnsi="Consolas" w:cs="Consolas"/>
+                <w:lang w:val="en-US" w:eastAsia="zh-CN"/>
+              </w:rPr>
+              <w:t>&lt;ShowChild state={state.num}&gt;&lt;/ShowChild&gt;</w:t>
+            </w:r>
+          </w:p>
+          <w:p>
+            <w:pPr>
+              <w:pStyle w:val="20"/>
+              <w:numPr>
+                <w:ilvl w:val="0"/>
+                <w:numId w:val="1"/>
+              </w:numPr>
+              <w:pBdr>
+                <w:top w:val="none" w:color="auto" w:sz="0" w:space="0"/>
+                <w:left w:val="none" w:color="auto" w:sz="0" w:space="0"/>
+                <w:bottom w:val="none" w:color="auto" w:sz="0" w:space="0"/>
+                <w:right w:val="none" w:color="auto" w:sz="0" w:space="0"/>
+                <w:between w:val="none" w:color="auto" w:sz="0" w:space="0"/>
+              </w:pBdr>
+              <w:spacing w:line="240" w:lineRule="auto"/>
+              <w:ind w:left="425" w:leftChars="0" w:hanging="425" w:firstLineChars="0"/>
+              <w:rPr>
+                <w:rFonts w:hint="default" w:ascii="Consolas" w:hAnsi="Consolas" w:cs="Consolas"/>
+                <w:lang w:val="en-US" w:eastAsia="zh-CN"/>
+              </w:rPr>
+            </w:pPr>
+            <w:r>
+              <w:rPr>
+                <w:rFonts w:hint="default" w:ascii="Consolas" w:hAnsi="Consolas" w:cs="Consolas"/>
+                <w:lang w:val="en-US" w:eastAsia="zh-CN"/>
+              </w:rPr>
+              <w:tab/>
+            </w:r>
+            <w:r>
+              <w:rPr>
+                <w:rFonts w:hint="default" w:ascii="Consolas" w:hAnsi="Consolas" w:cs="Consolas"/>
+                <w:lang w:val="en-US" w:eastAsia="zh-CN"/>
+              </w:rPr>
+              <w:tab/>
+            </w:r>
+            <w:r>
+              <w:rPr>
+                <w:rFonts w:hint="default" w:ascii="Consolas" w:hAnsi="Consolas" w:cs="Consolas"/>
+                <w:lang w:val="en-US" w:eastAsia="zh-CN"/>
+              </w:rPr>
+              <w:tab/>
+            </w:r>
+            <w:r>
+              <w:rPr>
+                <w:rFonts w:hint="default" w:ascii="Consolas" w:hAnsi="Consolas" w:cs="Consolas"/>
+                <w:lang w:val="en-US" w:eastAsia="zh-CN"/>
+              </w:rPr>
+              <w:tab/>
+            </w:r>
+            <w:r>
+              <w:rPr>
+                <w:rFonts w:hint="default" w:ascii="Consolas" w:hAnsi="Consolas" w:cs="Consolas"/>
+                <w:lang w:val="en-US" w:eastAsia="zh-CN"/>
+              </w:rPr>
+              <w:t>&lt;ChangeChild dispatch={dispatch}&gt;&lt;/ChangeChild&gt;</w:t>
+            </w:r>
+          </w:p>
+          <w:p>
+            <w:pPr>
+              <w:pStyle w:val="20"/>
+              <w:numPr>
+                <w:ilvl w:val="0"/>
+                <w:numId w:val="1"/>
+              </w:numPr>
+              <w:pBdr>
+                <w:top w:val="none" w:color="auto" w:sz="0" w:space="0"/>
+                <w:left w:val="none" w:color="auto" w:sz="0" w:space="0"/>
+                <w:bottom w:val="none" w:color="auto" w:sz="0" w:space="0"/>
+                <w:right w:val="none" w:color="auto" w:sz="0" w:space="0"/>
+                <w:between w:val="none" w:color="auto" w:sz="0" w:space="0"/>
+              </w:pBdr>
+              <w:spacing w:line="240" w:lineRule="auto"/>
+              <w:ind w:left="425" w:leftChars="0" w:hanging="425" w:firstLineChars="0"/>
+              <w:rPr>
+                <w:rFonts w:hint="default" w:ascii="Consolas" w:hAnsi="Consolas" w:cs="Consolas"/>
+                <w:lang w:val="en-US" w:eastAsia="zh-CN"/>
+              </w:rPr>
+            </w:pPr>
+            <w:r>
+              <w:rPr>
+                <w:rFonts w:hint="default" w:ascii="Consolas" w:hAnsi="Consolas" w:cs="Consolas"/>
+                <w:lang w:val="en-US" w:eastAsia="zh-CN"/>
+              </w:rPr>
+              <w:tab/>
+            </w:r>
+            <w:r>
+              <w:rPr>
+                <w:rFonts w:hint="default" w:ascii="Consolas" w:hAnsi="Consolas" w:cs="Consolas"/>
+                <w:lang w:val="en-US" w:eastAsia="zh-CN"/>
+              </w:rPr>
+              <w:tab/>
+            </w:r>
+            <w:r>
+              <w:rPr>
+                <w:rFonts w:hint="default" w:ascii="Consolas" w:hAnsi="Consolas" w:cs="Consolas"/>
+                <w:lang w:val="en-US" w:eastAsia="zh-CN"/>
+              </w:rPr>
+              <w:tab/>
+            </w:r>
+            <w:r>
+              <w:rPr>
+                <w:rFonts w:hint="default" w:ascii="Consolas" w:hAnsi="Consolas" w:cs="Consolas"/>
+                <w:lang w:val="en-US" w:eastAsia="zh-CN"/>
+              </w:rPr>
+              <w:tab/>
+            </w:r>
+            <w:r>
+              <w:rPr>
+                <w:rFonts w:hint="default" w:ascii="Consolas" w:hAnsi="Consolas" w:cs="Consolas"/>
+                <w:lang w:val="en-US" w:eastAsia="zh-CN"/>
+              </w:rPr>
+              <w:t>{/*第一步定义路由渲染位置*/}</w:t>
+            </w:r>
+          </w:p>
+          <w:p>
+            <w:pPr>
+              <w:pStyle w:val="20"/>
+              <w:numPr>
+                <w:ilvl w:val="0"/>
+                <w:numId w:val="1"/>
+              </w:numPr>
+              <w:pBdr>
+                <w:top w:val="none" w:color="auto" w:sz="0" w:space="0"/>
+                <w:left w:val="none" w:color="auto" w:sz="0" w:space="0"/>
+                <w:bottom w:val="none" w:color="auto" w:sz="0" w:space="0"/>
+                <w:right w:val="none" w:color="auto" w:sz="0" w:space="0"/>
+                <w:between w:val="none" w:color="auto" w:sz="0" w:space="0"/>
+              </w:pBdr>
+              <w:spacing w:line="240" w:lineRule="auto"/>
+              <w:ind w:left="425" w:leftChars="0" w:hanging="425" w:firstLineChars="0"/>
+              <w:rPr>
+                <w:rFonts w:hint="default" w:ascii="Consolas" w:hAnsi="Consolas" w:cs="Consolas"/>
+                <w:lang w:val="en-US" w:eastAsia="zh-CN"/>
+              </w:rPr>
+            </w:pPr>
+            <w:r>
+              <w:rPr>
+                <w:rFonts w:hint="default" w:ascii="Consolas" w:hAnsi="Consolas" w:cs="Consolas"/>
+                <w:lang w:val="en-US" w:eastAsia="zh-CN"/>
+              </w:rPr>
+              <w:tab/>
+            </w:r>
+            <w:r>
+              <w:rPr>
+                <w:rFonts w:hint="default" w:ascii="Consolas" w:hAnsi="Consolas" w:cs="Consolas"/>
+                <w:lang w:val="en-US" w:eastAsia="zh-CN"/>
+              </w:rPr>
+              <w:tab/>
+            </w:r>
+            <w:r>
+              <w:rPr>
+                <w:rFonts w:hint="default" w:ascii="Consolas" w:hAnsi="Consolas" w:cs="Consolas"/>
+                <w:lang w:val="en-US" w:eastAsia="zh-CN"/>
+              </w:rPr>
+              <w:tab/>
+            </w:r>
+            <w:r>
+              <w:rPr>
+                <w:rFonts w:hint="default" w:ascii="Consolas" w:hAnsi="Consolas" w:cs="Consolas"/>
+                <w:lang w:val="en-US" w:eastAsia="zh-CN"/>
+              </w:rPr>
+              <w:tab/>
+            </w:r>
+            <w:r>
+              <w:rPr>
+                <w:rFonts w:hint="default" w:ascii="Consolas" w:hAnsi="Consolas" w:cs="Consolas"/>
+                <w:lang w:val="en-US" w:eastAsia="zh-CN"/>
+              </w:rPr>
+              <w:t>&lt;Switch&gt;</w:t>
+            </w:r>
+          </w:p>
+          <w:p>
+            <w:pPr>
+              <w:pStyle w:val="20"/>
+              <w:numPr>
+                <w:ilvl w:val="0"/>
+                <w:numId w:val="1"/>
+              </w:numPr>
+              <w:pBdr>
+                <w:top w:val="none" w:color="auto" w:sz="0" w:space="0"/>
+                <w:left w:val="none" w:color="auto" w:sz="0" w:space="0"/>
+                <w:bottom w:val="none" w:color="auto" w:sz="0" w:space="0"/>
+                <w:right w:val="none" w:color="auto" w:sz="0" w:space="0"/>
+                <w:between w:val="none" w:color="auto" w:sz="0" w:space="0"/>
+              </w:pBdr>
+              <w:spacing w:line="240" w:lineRule="auto"/>
+              <w:ind w:left="425" w:leftChars="0" w:hanging="425" w:firstLineChars="0"/>
+              <w:rPr>
+                <w:rFonts w:hint="default" w:ascii="Consolas" w:hAnsi="Consolas" w:cs="Consolas"/>
+                <w:lang w:val="en-US" w:eastAsia="zh-CN"/>
+              </w:rPr>
+            </w:pPr>
+            <w:r>
+              <w:rPr>
+                <w:rFonts w:hint="default" w:ascii="Consolas" w:hAnsi="Consolas" w:cs="Consolas"/>
+                <w:lang w:val="en-US" w:eastAsia="zh-CN"/>
+              </w:rPr>
+              <w:tab/>
+            </w:r>
+            <w:r>
+              <w:rPr>
+                <w:rFonts w:hint="default" w:ascii="Consolas" w:hAnsi="Consolas" w:cs="Consolas"/>
+                <w:lang w:val="en-US" w:eastAsia="zh-CN"/>
+              </w:rPr>
+              <w:tab/>
+            </w:r>
+            <w:r>
+              <w:rPr>
+                <w:rFonts w:hint="default" w:ascii="Consolas" w:hAnsi="Consolas" w:cs="Consolas"/>
+                <w:lang w:val="en-US" w:eastAsia="zh-CN"/>
+              </w:rPr>
+              <w:tab/>
+            </w:r>
+            <w:r>
+              <w:rPr>
+                <w:rFonts w:hint="default" w:ascii="Consolas" w:hAnsi="Consolas" w:cs="Consolas"/>
+                <w:lang w:val="en-US" w:eastAsia="zh-CN"/>
+              </w:rPr>
+              <w:tab/>
+            </w:r>
+            <w:r>
+              <w:rPr>
+                <w:rFonts w:hint="default" w:ascii="Consolas" w:hAnsi="Consolas" w:cs="Consolas"/>
+                <w:lang w:val="en-US" w:eastAsia="zh-CN"/>
+              </w:rPr>
+              <w:tab/>
+            </w:r>
+            <w:r>
+              <w:rPr>
+                <w:rFonts w:hint="default" w:ascii="Consolas" w:hAnsi="Consolas" w:cs="Consolas"/>
+                <w:lang w:val="en-US" w:eastAsia="zh-CN"/>
+              </w:rPr>
+              <w:t>{/*列表页，页码是动态改变的*/}</w:t>
+            </w:r>
+          </w:p>
+          <w:p>
+            <w:pPr>
+              <w:pStyle w:val="20"/>
+              <w:numPr>
+                <w:ilvl w:val="0"/>
+                <w:numId w:val="1"/>
+              </w:numPr>
+              <w:pBdr>
+                <w:top w:val="none" w:color="auto" w:sz="0" w:space="0"/>
+                <w:left w:val="none" w:color="auto" w:sz="0" w:space="0"/>
+                <w:bottom w:val="none" w:color="auto" w:sz="0" w:space="0"/>
+                <w:right w:val="none" w:color="auto" w:sz="0" w:space="0"/>
+                <w:between w:val="none" w:color="auto" w:sz="0" w:space="0"/>
+              </w:pBdr>
+              <w:spacing w:line="240" w:lineRule="auto"/>
+              <w:ind w:left="425" w:leftChars="0" w:hanging="425" w:firstLineChars="0"/>
+              <w:rPr>
+                <w:rFonts w:hint="default" w:ascii="Consolas" w:hAnsi="Consolas" w:cs="Consolas"/>
+                <w:lang w:val="en-US" w:eastAsia="zh-CN"/>
+              </w:rPr>
+            </w:pPr>
+            <w:r>
+              <w:rPr>
+                <w:rFonts w:hint="default" w:ascii="Consolas" w:hAnsi="Consolas" w:cs="Consolas"/>
+                <w:lang w:val="en-US" w:eastAsia="zh-CN"/>
+              </w:rPr>
+              <w:tab/>
+            </w:r>
+            <w:r>
+              <w:rPr>
+                <w:rFonts w:hint="default" w:ascii="Consolas" w:hAnsi="Consolas" w:cs="Consolas"/>
+                <w:lang w:val="en-US" w:eastAsia="zh-CN"/>
+              </w:rPr>
+              <w:tab/>
+            </w:r>
+            <w:r>
+              <w:rPr>
+                <w:rFonts w:hint="default" w:ascii="Consolas" w:hAnsi="Consolas" w:cs="Consolas"/>
+                <w:lang w:val="en-US" w:eastAsia="zh-CN"/>
+              </w:rPr>
+              <w:tab/>
+            </w:r>
+            <w:r>
+              <w:rPr>
+                <w:rFonts w:hint="default" w:ascii="Consolas" w:hAnsi="Consolas" w:cs="Consolas"/>
+                <w:lang w:val="en-US" w:eastAsia="zh-CN"/>
+              </w:rPr>
+              <w:tab/>
+            </w:r>
+            <w:r>
+              <w:rPr>
+                <w:rFonts w:hint="default" w:ascii="Consolas" w:hAnsi="Consolas" w:cs="Consolas"/>
+                <w:lang w:val="en-US" w:eastAsia="zh-CN"/>
+              </w:rPr>
+              <w:tab/>
+            </w:r>
+            <w:r>
+              <w:rPr>
+                <w:rFonts w:hint="default" w:ascii="Consolas" w:hAnsi="Consolas" w:cs="Consolas"/>
+                <w:lang w:val="en-US" w:eastAsia="zh-CN"/>
+              </w:rPr>
+              <w:t>&lt;Route path="/list/:page" component={DealList}&gt;&lt;/Route&gt;</w:t>
+            </w:r>
+          </w:p>
+          <w:p>
+            <w:pPr>
+              <w:pStyle w:val="20"/>
+              <w:numPr>
+                <w:ilvl w:val="0"/>
+                <w:numId w:val="1"/>
+              </w:numPr>
+              <w:pBdr>
+                <w:top w:val="none" w:color="auto" w:sz="0" w:space="0"/>
+                <w:left w:val="none" w:color="auto" w:sz="0" w:space="0"/>
+                <w:bottom w:val="none" w:color="auto" w:sz="0" w:space="0"/>
+                <w:right w:val="none" w:color="auto" w:sz="0" w:space="0"/>
+                <w:between w:val="none" w:color="auto" w:sz="0" w:space="0"/>
+              </w:pBdr>
+              <w:spacing w:line="240" w:lineRule="auto"/>
+              <w:ind w:left="425" w:leftChars="0" w:hanging="425" w:firstLineChars="0"/>
+              <w:rPr>
+                <w:rFonts w:hint="default" w:ascii="Consolas" w:hAnsi="Consolas" w:cs="Consolas"/>
+                <w:lang w:val="en-US" w:eastAsia="zh-CN"/>
+              </w:rPr>
+            </w:pPr>
+            <w:r>
+              <w:rPr>
+                <w:rFonts w:hint="default" w:ascii="Consolas" w:hAnsi="Consolas" w:cs="Consolas"/>
+                <w:lang w:val="en-US" w:eastAsia="zh-CN"/>
+              </w:rPr>
+              <w:tab/>
+            </w:r>
+            <w:r>
+              <w:rPr>
+                <w:rFonts w:hint="default" w:ascii="Consolas" w:hAnsi="Consolas" w:cs="Consolas"/>
+                <w:lang w:val="en-US" w:eastAsia="zh-CN"/>
+              </w:rPr>
+              <w:tab/>
+            </w:r>
+            <w:r>
+              <w:rPr>
+                <w:rFonts w:hint="default" w:ascii="Consolas" w:hAnsi="Consolas" w:cs="Consolas"/>
+                <w:lang w:val="en-US" w:eastAsia="zh-CN"/>
+              </w:rPr>
+              <w:tab/>
+            </w:r>
+            <w:r>
+              <w:rPr>
+                <w:rFonts w:hint="default" w:ascii="Consolas" w:hAnsi="Consolas" w:cs="Consolas"/>
+                <w:lang w:val="en-US" w:eastAsia="zh-CN"/>
+              </w:rPr>
+              <w:tab/>
+            </w:r>
+            <w:r>
+              <w:rPr>
+                <w:rFonts w:hint="default" w:ascii="Consolas" w:hAnsi="Consolas" w:cs="Consolas"/>
+                <w:lang w:val="en-US" w:eastAsia="zh-CN"/>
+              </w:rPr>
+              <w:tab/>
+            </w:r>
+            <w:r>
+              <w:rPr>
+                <w:rFonts w:hint="default" w:ascii="Consolas" w:hAnsi="Consolas" w:cs="Consolas"/>
+                <w:lang w:val="en-US" w:eastAsia="zh-CN"/>
+              </w:rPr>
+              <w:t>{/*详情页,商品的id是可变的*/}</w:t>
+            </w:r>
+          </w:p>
+          <w:p>
+            <w:pPr>
+              <w:pStyle w:val="20"/>
+              <w:numPr>
+                <w:ilvl w:val="0"/>
+                <w:numId w:val="1"/>
+              </w:numPr>
+              <w:pBdr>
+                <w:top w:val="none" w:color="auto" w:sz="0" w:space="0"/>
+                <w:left w:val="none" w:color="auto" w:sz="0" w:space="0"/>
+                <w:bottom w:val="none" w:color="auto" w:sz="0" w:space="0"/>
+                <w:right w:val="none" w:color="auto" w:sz="0" w:space="0"/>
+                <w:between w:val="none" w:color="auto" w:sz="0" w:space="0"/>
+              </w:pBdr>
+              <w:spacing w:line="240" w:lineRule="auto"/>
+              <w:ind w:left="425" w:leftChars="0" w:hanging="425" w:firstLineChars="0"/>
+              <w:rPr>
+                <w:rFonts w:hint="default" w:ascii="Consolas" w:hAnsi="Consolas" w:cs="Consolas"/>
+                <w:lang w:val="en-US" w:eastAsia="zh-CN"/>
+              </w:rPr>
+            </w:pPr>
+            <w:r>
+              <w:rPr>
+                <w:rFonts w:hint="default" w:ascii="Consolas" w:hAnsi="Consolas" w:cs="Consolas"/>
+                <w:lang w:val="en-US" w:eastAsia="zh-CN"/>
+              </w:rPr>
+              <w:tab/>
+            </w:r>
+            <w:r>
+              <w:rPr>
+                <w:rFonts w:hint="default" w:ascii="Consolas" w:hAnsi="Consolas" w:cs="Consolas"/>
+                <w:lang w:val="en-US" w:eastAsia="zh-CN"/>
+              </w:rPr>
+              <w:tab/>
+            </w:r>
+            <w:r>
+              <w:rPr>
+                <w:rFonts w:hint="default" w:ascii="Consolas" w:hAnsi="Consolas" w:cs="Consolas"/>
+                <w:lang w:val="en-US" w:eastAsia="zh-CN"/>
+              </w:rPr>
+              <w:tab/>
+            </w:r>
+            <w:r>
+              <w:rPr>
+                <w:rFonts w:hint="default" w:ascii="Consolas" w:hAnsi="Consolas" w:cs="Consolas"/>
+                <w:lang w:val="en-US" w:eastAsia="zh-CN"/>
+              </w:rPr>
+              <w:tab/>
+            </w:r>
+            <w:r>
+              <w:rPr>
+                <w:rFonts w:hint="default" w:ascii="Consolas" w:hAnsi="Consolas" w:cs="Consolas"/>
+                <w:lang w:val="en-US" w:eastAsia="zh-CN"/>
+              </w:rPr>
+              <w:tab/>
+            </w:r>
+            <w:r>
+              <w:rPr>
+                <w:rFonts w:hint="default" w:ascii="Consolas" w:hAnsi="Consolas" w:cs="Consolas"/>
+                <w:lang w:val="en-US" w:eastAsia="zh-CN"/>
+              </w:rPr>
+              <w:t>&lt;Route path="/detail/:id" component={Detail}&gt;&lt;/Route&gt;</w:t>
+            </w:r>
+          </w:p>
+          <w:p>
+            <w:pPr>
+              <w:pStyle w:val="20"/>
+              <w:numPr>
+                <w:ilvl w:val="0"/>
+                <w:numId w:val="1"/>
+              </w:numPr>
+              <w:pBdr>
+                <w:top w:val="none" w:color="auto" w:sz="0" w:space="0"/>
+                <w:left w:val="none" w:color="auto" w:sz="0" w:space="0"/>
+                <w:bottom w:val="none" w:color="auto" w:sz="0" w:space="0"/>
+                <w:right w:val="none" w:color="auto" w:sz="0" w:space="0"/>
+                <w:between w:val="none" w:color="auto" w:sz="0" w:space="0"/>
+              </w:pBdr>
+              <w:spacing w:line="240" w:lineRule="auto"/>
+              <w:ind w:left="425" w:leftChars="0" w:hanging="425" w:firstLineChars="0"/>
+              <w:rPr>
+                <w:rFonts w:hint="default" w:ascii="Consolas" w:hAnsi="Consolas" w:cs="Consolas"/>
+                <w:lang w:val="en-US" w:eastAsia="zh-CN"/>
+              </w:rPr>
+            </w:pPr>
+            <w:r>
+              <w:rPr>
+                <w:rFonts w:hint="default" w:ascii="Consolas" w:hAnsi="Consolas" w:cs="Consolas"/>
+                <w:lang w:val="en-US" w:eastAsia="zh-CN"/>
+              </w:rPr>
+              <w:tab/>
+            </w:r>
+            <w:r>
+              <w:rPr>
+                <w:rFonts w:hint="default" w:ascii="Consolas" w:hAnsi="Consolas" w:cs="Consolas"/>
+                <w:lang w:val="en-US" w:eastAsia="zh-CN"/>
+              </w:rPr>
+              <w:tab/>
+            </w:r>
+            <w:r>
+              <w:rPr>
+                <w:rFonts w:hint="default" w:ascii="Consolas" w:hAnsi="Consolas" w:cs="Consolas"/>
+                <w:lang w:val="en-US" w:eastAsia="zh-CN"/>
+              </w:rPr>
+              <w:tab/>
+            </w:r>
+            <w:r>
+              <w:rPr>
+                <w:rFonts w:hint="default" w:ascii="Consolas" w:hAnsi="Consolas" w:cs="Consolas"/>
+                <w:lang w:val="en-US" w:eastAsia="zh-CN"/>
+              </w:rPr>
+              <w:tab/>
+            </w:r>
+            <w:r>
+              <w:rPr>
+                <w:rFonts w:hint="default" w:ascii="Consolas" w:hAnsi="Consolas" w:cs="Consolas"/>
+                <w:lang w:val="en-US" w:eastAsia="zh-CN"/>
+              </w:rPr>
+              <w:tab/>
+            </w:r>
+            <w:r>
+              <w:rPr>
+                <w:rFonts w:hint="default" w:ascii="Consolas" w:hAnsi="Consolas" w:cs="Consolas"/>
+                <w:lang w:val="en-US" w:eastAsia="zh-CN"/>
+              </w:rPr>
+              <w:t>{/*默认路由，输入其他的，我们都想进入首页*/}</w:t>
+            </w:r>
+          </w:p>
+          <w:p>
+            <w:pPr>
+              <w:pStyle w:val="20"/>
+              <w:numPr>
+                <w:ilvl w:val="0"/>
+                <w:numId w:val="1"/>
+              </w:numPr>
+              <w:pBdr>
+                <w:top w:val="none" w:color="auto" w:sz="0" w:space="0"/>
+                <w:left w:val="none" w:color="auto" w:sz="0" w:space="0"/>
+                <w:bottom w:val="none" w:color="auto" w:sz="0" w:space="0"/>
+                <w:right w:val="none" w:color="auto" w:sz="0" w:space="0"/>
+                <w:between w:val="none" w:color="auto" w:sz="0" w:space="0"/>
+              </w:pBdr>
+              <w:spacing w:line="240" w:lineRule="auto"/>
+              <w:ind w:left="425" w:leftChars="0" w:hanging="425" w:firstLineChars="0"/>
+              <w:rPr>
+                <w:rFonts w:hint="default" w:ascii="Consolas" w:hAnsi="Consolas" w:cs="Consolas"/>
+                <w:lang w:val="en-US" w:eastAsia="zh-CN"/>
+              </w:rPr>
+            </w:pPr>
+            <w:r>
+              <w:rPr>
+                <w:rFonts w:hint="default" w:ascii="Consolas" w:hAnsi="Consolas" w:cs="Consolas"/>
+                <w:lang w:val="en-US" w:eastAsia="zh-CN"/>
+              </w:rPr>
+              <w:tab/>
+            </w:r>
+            <w:r>
+              <w:rPr>
+                <w:rFonts w:hint="default" w:ascii="Consolas" w:hAnsi="Consolas" w:cs="Consolas"/>
+                <w:lang w:val="en-US" w:eastAsia="zh-CN"/>
+              </w:rPr>
+              <w:tab/>
+            </w:r>
+            <w:r>
+              <w:rPr>
+                <w:rFonts w:hint="default" w:ascii="Consolas" w:hAnsi="Consolas" w:cs="Consolas"/>
+                <w:lang w:val="en-US" w:eastAsia="zh-CN"/>
+              </w:rPr>
+              <w:tab/>
+            </w:r>
+            <w:r>
+              <w:rPr>
+                <w:rFonts w:hint="default" w:ascii="Consolas" w:hAnsi="Consolas" w:cs="Consolas"/>
+                <w:lang w:val="en-US" w:eastAsia="zh-CN"/>
+              </w:rPr>
+              <w:tab/>
+            </w:r>
+            <w:r>
+              <w:rPr>
+                <w:rFonts w:hint="default" w:ascii="Consolas" w:hAnsi="Consolas" w:cs="Consolas"/>
+                <w:lang w:val="en-US" w:eastAsia="zh-CN"/>
+              </w:rPr>
+              <w:tab/>
+            </w:r>
+            <w:r>
+              <w:rPr>
+                <w:rFonts w:hint="default" w:ascii="Consolas" w:hAnsi="Consolas" w:cs="Consolas"/>
+                <w:lang w:val="en-US" w:eastAsia="zh-CN"/>
+              </w:rPr>
+              <w:t>&lt;Route path="*" component={Home}&gt;&lt;/Route&gt;</w:t>
+            </w:r>
+          </w:p>
+          <w:p>
+            <w:pPr>
+              <w:pStyle w:val="20"/>
+              <w:numPr>
+                <w:ilvl w:val="0"/>
+                <w:numId w:val="1"/>
+              </w:numPr>
+              <w:pBdr>
+                <w:top w:val="none" w:color="auto" w:sz="0" w:space="0"/>
+                <w:left w:val="none" w:color="auto" w:sz="0" w:space="0"/>
+                <w:bottom w:val="none" w:color="auto" w:sz="0" w:space="0"/>
+                <w:right w:val="none" w:color="auto" w:sz="0" w:space="0"/>
+                <w:between w:val="none" w:color="auto" w:sz="0" w:space="0"/>
+              </w:pBdr>
+              <w:spacing w:line="240" w:lineRule="auto"/>
+              <w:ind w:left="425" w:leftChars="0" w:hanging="425" w:firstLineChars="0"/>
+              <w:rPr>
+                <w:rFonts w:hint="default" w:ascii="Consolas" w:hAnsi="Consolas" w:cs="Consolas"/>
+                <w:lang w:val="en-US" w:eastAsia="zh-CN"/>
+              </w:rPr>
+            </w:pPr>
+            <w:r>
+              <w:rPr>
+                <w:rFonts w:hint="default" w:ascii="Consolas" w:hAnsi="Consolas" w:cs="Consolas"/>
+                <w:lang w:val="en-US" w:eastAsia="zh-CN"/>
+              </w:rPr>
+              <w:tab/>
+            </w:r>
+            <w:r>
+              <w:rPr>
+                <w:rFonts w:hint="default" w:ascii="Consolas" w:hAnsi="Consolas" w:cs="Consolas"/>
+                <w:lang w:val="en-US" w:eastAsia="zh-CN"/>
+              </w:rPr>
+              <w:tab/>
+            </w:r>
+            <w:r>
+              <w:rPr>
+                <w:rFonts w:hint="default" w:ascii="Consolas" w:hAnsi="Consolas" w:cs="Consolas"/>
+                <w:lang w:val="en-US" w:eastAsia="zh-CN"/>
+              </w:rPr>
+              <w:tab/>
+            </w:r>
+            <w:r>
+              <w:rPr>
+                <w:rFonts w:hint="default" w:ascii="Consolas" w:hAnsi="Consolas" w:cs="Consolas"/>
+                <w:lang w:val="en-US" w:eastAsia="zh-CN"/>
+              </w:rPr>
+              <w:tab/>
+            </w:r>
+            <w:r>
+              <w:rPr>
+                <w:rFonts w:hint="default" w:ascii="Consolas" w:hAnsi="Consolas" w:cs="Consolas"/>
+                <w:lang w:val="en-US" w:eastAsia="zh-CN"/>
+              </w:rPr>
+              <w:t>&lt;/Switch&gt;</w:t>
+            </w:r>
+          </w:p>
+          <w:p>
+            <w:pPr>
+              <w:pStyle w:val="20"/>
+              <w:numPr>
+                <w:ilvl w:val="0"/>
+                <w:numId w:val="1"/>
+              </w:numPr>
+              <w:pBdr>
+                <w:top w:val="none" w:color="auto" w:sz="0" w:space="0"/>
+                <w:left w:val="none" w:color="auto" w:sz="0" w:space="0"/>
+                <w:bottom w:val="none" w:color="auto" w:sz="0" w:space="0"/>
+                <w:right w:val="none" w:color="auto" w:sz="0" w:space="0"/>
+                <w:between w:val="none" w:color="auto" w:sz="0" w:space="0"/>
+              </w:pBdr>
+              <w:spacing w:line="240" w:lineRule="auto"/>
+              <w:ind w:left="425" w:leftChars="0" w:hanging="425" w:firstLineChars="0"/>
+              <w:rPr>
+                <w:rFonts w:hint="default" w:ascii="Consolas" w:hAnsi="Consolas" w:cs="Consolas"/>
+                <w:lang w:val="en-US" w:eastAsia="zh-CN"/>
+              </w:rPr>
+            </w:pPr>
+            <w:r>
+              <w:rPr>
+                <w:rFonts w:hint="default" w:ascii="Consolas" w:hAnsi="Consolas" w:cs="Consolas"/>
+                <w:lang w:val="en-US" w:eastAsia="zh-CN"/>
+              </w:rPr>
+              <w:tab/>
+            </w:r>
+            <w:r>
+              <w:rPr>
+                <w:rFonts w:hint="default" w:ascii="Consolas" w:hAnsi="Consolas" w:cs="Consolas"/>
+                <w:lang w:val="en-US" w:eastAsia="zh-CN"/>
+              </w:rPr>
+              <w:tab/>
+            </w:r>
+            <w:r>
+              <w:rPr>
+                <w:rFonts w:hint="default" w:ascii="Consolas" w:hAnsi="Consolas" w:cs="Consolas"/>
+                <w:lang w:val="en-US" w:eastAsia="zh-CN"/>
+              </w:rPr>
+              <w:tab/>
+            </w:r>
+            <w:r>
+              <w:rPr>
+                <w:rFonts w:hint="default" w:ascii="Consolas" w:hAnsi="Consolas" w:cs="Consolas"/>
+                <w:lang w:val="en-US" w:eastAsia="zh-CN"/>
+              </w:rPr>
+              <w:t>&lt;/div&gt;</w:t>
+            </w:r>
+          </w:p>
+          <w:p>
+            <w:pPr>
+              <w:pStyle w:val="20"/>
+              <w:numPr>
+                <w:ilvl w:val="0"/>
+                <w:numId w:val="1"/>
+              </w:numPr>
+              <w:pBdr>
+                <w:top w:val="none" w:color="auto" w:sz="0" w:space="0"/>
+                <w:left w:val="none" w:color="auto" w:sz="0" w:space="0"/>
+                <w:bottom w:val="none" w:color="auto" w:sz="0" w:space="0"/>
+                <w:right w:val="none" w:color="auto" w:sz="0" w:space="0"/>
+                <w:between w:val="none" w:color="auto" w:sz="0" w:space="0"/>
+              </w:pBdr>
+              <w:spacing w:line="240" w:lineRule="auto"/>
+              <w:ind w:left="425" w:leftChars="0" w:hanging="425" w:firstLineChars="0"/>
+              <w:rPr>
+                <w:rFonts w:hint="default" w:ascii="Consolas" w:hAnsi="Consolas" w:cs="Consolas"/>
+                <w:lang w:val="en-US" w:eastAsia="zh-CN"/>
+              </w:rPr>
+            </w:pPr>
+            <w:r>
+              <w:rPr>
+                <w:rFonts w:hint="default" w:ascii="Consolas" w:hAnsi="Consolas" w:cs="Consolas"/>
+                <w:lang w:val="en-US" w:eastAsia="zh-CN"/>
+              </w:rPr>
+              <w:tab/>
+            </w:r>
+            <w:r>
+              <w:rPr>
+                <w:rFonts w:hint="default" w:ascii="Consolas" w:hAnsi="Consolas" w:cs="Consolas"/>
+                <w:lang w:val="en-US" w:eastAsia="zh-CN"/>
+              </w:rPr>
+              <w:tab/>
+            </w:r>
+            <w:r>
+              <w:rPr>
+                <w:rFonts w:hint="default" w:ascii="Consolas" w:hAnsi="Consolas" w:cs="Consolas"/>
+                <w:lang w:val="en-US" w:eastAsia="zh-CN"/>
+              </w:rPr>
+              <w:t>)</w:t>
+            </w:r>
+          </w:p>
+          <w:p>
+            <w:pPr>
+              <w:pStyle w:val="20"/>
+              <w:numPr>
+                <w:ilvl w:val="0"/>
+                <w:numId w:val="1"/>
+              </w:numPr>
+              <w:pBdr>
+                <w:top w:val="none" w:color="auto" w:sz="0" w:space="0"/>
+                <w:left w:val="none" w:color="auto" w:sz="0" w:space="0"/>
+                <w:bottom w:val="none" w:color="auto" w:sz="0" w:space="0"/>
+                <w:right w:val="none" w:color="auto" w:sz="0" w:space="0"/>
+                <w:between w:val="none" w:color="auto" w:sz="0" w:space="0"/>
+              </w:pBdr>
+              <w:spacing w:line="240" w:lineRule="auto"/>
+              <w:ind w:left="425" w:leftChars="0" w:hanging="425" w:firstLineChars="0"/>
+              <w:rPr>
+                <w:rFonts w:hint="default" w:ascii="Consolas" w:hAnsi="Consolas" w:cs="Consolas"/>
+                <w:lang w:val="en-US" w:eastAsia="zh-CN"/>
+              </w:rPr>
+            </w:pPr>
+            <w:r>
+              <w:rPr>
+                <w:rFonts w:hint="default" w:ascii="Consolas" w:hAnsi="Consolas" w:cs="Consolas"/>
+                <w:lang w:val="en-US" w:eastAsia="zh-CN"/>
+              </w:rPr>
+              <w:tab/>
+            </w:r>
+            <w:r>
+              <w:rPr>
+                <w:rFonts w:hint="default" w:ascii="Consolas" w:hAnsi="Consolas" w:cs="Consolas"/>
+                <w:lang w:val="en-US" w:eastAsia="zh-CN"/>
+              </w:rPr>
+              <w:t>}</w:t>
+            </w:r>
+          </w:p>
+          <w:p>
+            <w:pPr>
+              <w:pStyle w:val="20"/>
+              <w:numPr>
+                <w:ilvl w:val="0"/>
+                <w:numId w:val="1"/>
+              </w:numPr>
+              <w:pBdr>
+                <w:top w:val="none" w:color="auto" w:sz="0" w:space="0"/>
+                <w:left w:val="none" w:color="auto" w:sz="0" w:space="0"/>
+                <w:bottom w:val="none" w:color="auto" w:sz="0" w:space="0"/>
+                <w:right w:val="none" w:color="auto" w:sz="0" w:space="0"/>
+                <w:between w:val="none" w:color="auto" w:sz="0" w:space="0"/>
+              </w:pBdr>
+              <w:spacing w:line="240" w:lineRule="auto"/>
+              <w:ind w:left="425" w:leftChars="0" w:hanging="425" w:firstLineChars="0"/>
+              <w:rPr>
+                <w:rFonts w:hint="default" w:ascii="Consolas" w:hAnsi="Consolas" w:cs="Consolas"/>
+                <w:lang w:val="en-US" w:eastAsia="zh-CN"/>
+              </w:rPr>
+            </w:pPr>
+            <w:r>
+              <w:rPr>
+                <w:rFonts w:hint="default" w:ascii="Consolas" w:hAnsi="Consolas" w:cs="Consolas"/>
+                <w:lang w:val="en-US" w:eastAsia="zh-CN"/>
+              </w:rPr>
+              <w:t>}</w:t>
+            </w:r>
+          </w:p>
+          <w:p>
+            <w:pPr>
+              <w:pStyle w:val="20"/>
+              <w:numPr>
+                <w:ilvl w:val="0"/>
+                <w:numId w:val="1"/>
+              </w:numPr>
+              <w:pBdr>
+                <w:top w:val="none" w:color="auto" w:sz="0" w:space="0"/>
+                <w:left w:val="none" w:color="auto" w:sz="0" w:space="0"/>
+                <w:bottom w:val="none" w:color="auto" w:sz="0" w:space="0"/>
+                <w:right w:val="none" w:color="auto" w:sz="0" w:space="0"/>
+                <w:between w:val="none" w:color="auto" w:sz="0" w:space="0"/>
+              </w:pBdr>
+              <w:spacing w:line="240" w:lineRule="auto"/>
+              <w:ind w:left="425" w:leftChars="0" w:hanging="425" w:firstLineChars="0"/>
+              <w:rPr>
+                <w:rFonts w:hint="default" w:ascii="Consolas" w:hAnsi="Consolas" w:cs="Consolas"/>
+                <w:lang w:val="en-US" w:eastAsia="zh-CN"/>
+              </w:rPr>
+            </w:pPr>
+            <w:r>
+              <w:rPr>
+                <w:rFonts w:hint="default" w:ascii="Consolas" w:hAnsi="Consolas" w:cs="Consolas"/>
+                <w:lang w:val="en-US" w:eastAsia="zh-CN"/>
+              </w:rPr>
+              <w:t>// home</w:t>
+            </w:r>
+          </w:p>
+          <w:p>
+            <w:pPr>
+              <w:pStyle w:val="20"/>
+              <w:numPr>
+                <w:ilvl w:val="0"/>
+                <w:numId w:val="1"/>
+              </w:numPr>
+              <w:pBdr>
+                <w:top w:val="none" w:color="auto" w:sz="0" w:space="0"/>
+                <w:left w:val="none" w:color="auto" w:sz="0" w:space="0"/>
+                <w:bottom w:val="none" w:color="auto" w:sz="0" w:space="0"/>
+                <w:right w:val="none" w:color="auto" w:sz="0" w:space="0"/>
+                <w:between w:val="none" w:color="auto" w:sz="0" w:space="0"/>
+              </w:pBdr>
+              <w:spacing w:line="240" w:lineRule="auto"/>
+              <w:ind w:left="425" w:leftChars="0" w:hanging="425" w:firstLineChars="0"/>
+              <w:rPr>
+                <w:rFonts w:hint="default" w:ascii="Consolas" w:hAnsi="Consolas" w:cs="Consolas"/>
+                <w:lang w:val="en-US" w:eastAsia="zh-CN"/>
+              </w:rPr>
+            </w:pPr>
+            <w:r>
+              <w:rPr>
+                <w:rFonts w:hint="default" w:ascii="Consolas" w:hAnsi="Consolas" w:cs="Consolas"/>
+                <w:lang w:val="en-US" w:eastAsia="zh-CN"/>
+              </w:rPr>
+              <w:t>class Home extends Component {</w:t>
+            </w:r>
+          </w:p>
+          <w:p>
+            <w:pPr>
+              <w:pStyle w:val="20"/>
+              <w:numPr>
+                <w:ilvl w:val="0"/>
+                <w:numId w:val="1"/>
+              </w:numPr>
+              <w:pBdr>
+                <w:top w:val="none" w:color="auto" w:sz="0" w:space="0"/>
+                <w:left w:val="none" w:color="auto" w:sz="0" w:space="0"/>
+                <w:bottom w:val="none" w:color="auto" w:sz="0" w:space="0"/>
+                <w:right w:val="none" w:color="auto" w:sz="0" w:space="0"/>
+                <w:between w:val="none" w:color="auto" w:sz="0" w:space="0"/>
+              </w:pBdr>
+              <w:spacing w:line="240" w:lineRule="auto"/>
+              <w:ind w:left="425" w:leftChars="0" w:hanging="425" w:firstLineChars="0"/>
+              <w:rPr>
+                <w:rFonts w:hint="default" w:ascii="Consolas" w:hAnsi="Consolas" w:cs="Consolas"/>
+                <w:lang w:val="en-US" w:eastAsia="zh-CN"/>
+              </w:rPr>
+            </w:pPr>
+            <w:r>
+              <w:rPr>
+                <w:rFonts w:hint="default" w:ascii="Consolas" w:hAnsi="Consolas" w:cs="Consolas"/>
+                <w:lang w:val="en-US" w:eastAsia="zh-CN"/>
+              </w:rPr>
+              <w:tab/>
+            </w:r>
+            <w:r>
+              <w:rPr>
+                <w:rFonts w:hint="default" w:ascii="Consolas" w:hAnsi="Consolas" w:cs="Consolas"/>
+                <w:lang w:val="en-US" w:eastAsia="zh-CN"/>
+              </w:rPr>
+              <w:t>// 渲染</w:t>
+            </w:r>
+          </w:p>
+          <w:p>
+            <w:pPr>
+              <w:pStyle w:val="20"/>
+              <w:numPr>
+                <w:ilvl w:val="0"/>
+                <w:numId w:val="1"/>
+              </w:numPr>
+              <w:pBdr>
+                <w:top w:val="none" w:color="auto" w:sz="0" w:space="0"/>
+                <w:left w:val="none" w:color="auto" w:sz="0" w:space="0"/>
+                <w:bottom w:val="none" w:color="auto" w:sz="0" w:space="0"/>
+                <w:right w:val="none" w:color="auto" w:sz="0" w:space="0"/>
+                <w:between w:val="none" w:color="auto" w:sz="0" w:space="0"/>
+              </w:pBdr>
+              <w:spacing w:line="240" w:lineRule="auto"/>
+              <w:ind w:left="425" w:leftChars="0" w:hanging="425" w:firstLineChars="0"/>
+              <w:rPr>
+                <w:rFonts w:hint="default" w:ascii="Consolas" w:hAnsi="Consolas" w:cs="Consolas"/>
+                <w:lang w:val="en-US" w:eastAsia="zh-CN"/>
+              </w:rPr>
+            </w:pPr>
+            <w:r>
+              <w:rPr>
+                <w:rFonts w:hint="default" w:ascii="Consolas" w:hAnsi="Consolas" w:cs="Consolas"/>
+                <w:lang w:val="en-US" w:eastAsia="zh-CN"/>
+              </w:rPr>
+              <w:tab/>
+            </w:r>
+            <w:r>
+              <w:rPr>
+                <w:rFonts w:hint="default" w:ascii="Consolas" w:hAnsi="Consolas" w:cs="Consolas"/>
+                <w:lang w:val="en-US" w:eastAsia="zh-CN"/>
+              </w:rPr>
+              <w:t>render() {</w:t>
+            </w:r>
+          </w:p>
+          <w:p>
+            <w:pPr>
+              <w:pStyle w:val="20"/>
+              <w:numPr>
+                <w:ilvl w:val="0"/>
+                <w:numId w:val="1"/>
+              </w:numPr>
+              <w:pBdr>
+                <w:top w:val="none" w:color="auto" w:sz="0" w:space="0"/>
+                <w:left w:val="none" w:color="auto" w:sz="0" w:space="0"/>
+                <w:bottom w:val="none" w:color="auto" w:sz="0" w:space="0"/>
+                <w:right w:val="none" w:color="auto" w:sz="0" w:space="0"/>
+                <w:between w:val="none" w:color="auto" w:sz="0" w:space="0"/>
+              </w:pBdr>
+              <w:spacing w:line="240" w:lineRule="auto"/>
+              <w:ind w:left="425" w:leftChars="0" w:hanging="425" w:firstLineChars="0"/>
+              <w:rPr>
+                <w:rFonts w:hint="default" w:ascii="Consolas" w:hAnsi="Consolas" w:cs="Consolas"/>
+                <w:lang w:val="en-US" w:eastAsia="zh-CN"/>
+              </w:rPr>
+            </w:pPr>
+            <w:r>
+              <w:rPr>
+                <w:rFonts w:hint="default" w:ascii="Consolas" w:hAnsi="Consolas" w:cs="Consolas"/>
+                <w:lang w:val="en-US" w:eastAsia="zh-CN"/>
+              </w:rPr>
+              <w:tab/>
+            </w:r>
+            <w:r>
+              <w:rPr>
+                <w:rFonts w:hint="default" w:ascii="Consolas" w:hAnsi="Consolas" w:cs="Consolas"/>
+                <w:lang w:val="en-US" w:eastAsia="zh-CN"/>
+              </w:rPr>
+              <w:tab/>
+            </w:r>
+            <w:r>
+              <w:rPr>
+                <w:rFonts w:hint="default" w:ascii="Consolas" w:hAnsi="Consolas" w:cs="Consolas"/>
+                <w:lang w:val="en-US" w:eastAsia="zh-CN"/>
+              </w:rPr>
+              <w:t>return &lt;h1&gt;home page&lt;/h1&gt;</w:t>
+            </w:r>
+          </w:p>
+          <w:p>
+            <w:pPr>
+              <w:pStyle w:val="20"/>
+              <w:numPr>
+                <w:ilvl w:val="0"/>
+                <w:numId w:val="1"/>
+              </w:numPr>
+              <w:pBdr>
+                <w:top w:val="none" w:color="auto" w:sz="0" w:space="0"/>
+                <w:left w:val="none" w:color="auto" w:sz="0" w:space="0"/>
+                <w:bottom w:val="none" w:color="auto" w:sz="0" w:space="0"/>
+                <w:right w:val="none" w:color="auto" w:sz="0" w:space="0"/>
+                <w:between w:val="none" w:color="auto" w:sz="0" w:space="0"/>
+              </w:pBdr>
+              <w:spacing w:line="240" w:lineRule="auto"/>
+              <w:ind w:left="425" w:leftChars="0" w:hanging="425" w:firstLineChars="0"/>
+              <w:rPr>
+                <w:rFonts w:hint="default" w:ascii="Consolas" w:hAnsi="Consolas" w:cs="Consolas"/>
+                <w:lang w:val="en-US" w:eastAsia="zh-CN"/>
+              </w:rPr>
+            </w:pPr>
+            <w:r>
+              <w:rPr>
+                <w:rFonts w:hint="default" w:ascii="Consolas" w:hAnsi="Consolas" w:cs="Consolas"/>
+                <w:lang w:val="en-US" w:eastAsia="zh-CN"/>
+              </w:rPr>
+              <w:tab/>
+            </w:r>
+            <w:r>
+              <w:rPr>
+                <w:rFonts w:hint="default" w:ascii="Consolas" w:hAnsi="Consolas" w:cs="Consolas"/>
+                <w:lang w:val="en-US" w:eastAsia="zh-CN"/>
+              </w:rPr>
+              <w:t>}</w:t>
+            </w:r>
+          </w:p>
+          <w:p>
+            <w:pPr>
+              <w:pStyle w:val="20"/>
+              <w:numPr>
+                <w:ilvl w:val="0"/>
+                <w:numId w:val="1"/>
+              </w:numPr>
+              <w:pBdr>
+                <w:top w:val="none" w:color="auto" w:sz="0" w:space="0"/>
+                <w:left w:val="none" w:color="auto" w:sz="0" w:space="0"/>
+                <w:bottom w:val="none" w:color="auto" w:sz="0" w:space="0"/>
+                <w:right w:val="none" w:color="auto" w:sz="0" w:space="0"/>
+                <w:between w:val="none" w:color="auto" w:sz="0" w:space="0"/>
+              </w:pBdr>
+              <w:spacing w:line="240" w:lineRule="auto"/>
+              <w:ind w:left="425" w:leftChars="0" w:hanging="425" w:firstLineChars="0"/>
+              <w:rPr>
+                <w:rFonts w:hint="default" w:ascii="Consolas" w:hAnsi="Consolas" w:cs="Consolas"/>
+                <w:lang w:val="en-US" w:eastAsia="zh-CN"/>
+              </w:rPr>
+            </w:pPr>
+            <w:r>
+              <w:rPr>
+                <w:rFonts w:hint="default" w:ascii="Consolas" w:hAnsi="Consolas" w:cs="Consolas"/>
+                <w:lang w:val="en-US" w:eastAsia="zh-CN"/>
+              </w:rPr>
+              <w:t>}</w:t>
+            </w:r>
+          </w:p>
+          <w:p>
+            <w:pPr>
+              <w:pStyle w:val="20"/>
+              <w:numPr>
+                <w:ilvl w:val="0"/>
+                <w:numId w:val="1"/>
+              </w:numPr>
+              <w:pBdr>
+                <w:top w:val="none" w:color="auto" w:sz="0" w:space="0"/>
+                <w:left w:val="none" w:color="auto" w:sz="0" w:space="0"/>
+                <w:bottom w:val="none" w:color="auto" w:sz="0" w:space="0"/>
+                <w:right w:val="none" w:color="auto" w:sz="0" w:space="0"/>
+                <w:between w:val="none" w:color="auto" w:sz="0" w:space="0"/>
+              </w:pBdr>
+              <w:spacing w:line="240" w:lineRule="auto"/>
+              <w:ind w:left="425" w:leftChars="0" w:hanging="425" w:firstLineChars="0"/>
+              <w:rPr>
+                <w:rFonts w:hint="default" w:ascii="Consolas" w:hAnsi="Consolas" w:cs="Consolas"/>
+                <w:lang w:val="en-US" w:eastAsia="zh-CN"/>
+              </w:rPr>
+            </w:pPr>
+            <w:r>
+              <w:rPr>
+                <w:rFonts w:hint="default" w:ascii="Consolas" w:hAnsi="Consolas" w:cs="Consolas"/>
+                <w:lang w:val="en-US" w:eastAsia="zh-CN"/>
+              </w:rPr>
+              <w:t>// list</w:t>
+            </w:r>
+          </w:p>
+          <w:p>
+            <w:pPr>
+              <w:pStyle w:val="20"/>
+              <w:numPr>
+                <w:ilvl w:val="0"/>
+                <w:numId w:val="1"/>
+              </w:numPr>
+              <w:pBdr>
+                <w:top w:val="none" w:color="auto" w:sz="0" w:space="0"/>
+                <w:left w:val="none" w:color="auto" w:sz="0" w:space="0"/>
+                <w:bottom w:val="none" w:color="auto" w:sz="0" w:space="0"/>
+                <w:right w:val="none" w:color="auto" w:sz="0" w:space="0"/>
+                <w:between w:val="none" w:color="auto" w:sz="0" w:space="0"/>
+              </w:pBdr>
+              <w:spacing w:line="240" w:lineRule="auto"/>
+              <w:ind w:left="425" w:leftChars="0" w:hanging="425" w:firstLineChars="0"/>
+              <w:rPr>
+                <w:rFonts w:hint="default" w:ascii="Consolas" w:hAnsi="Consolas" w:cs="Consolas"/>
+                <w:lang w:val="en-US" w:eastAsia="zh-CN"/>
+              </w:rPr>
+            </w:pPr>
+            <w:r>
+              <w:rPr>
+                <w:rFonts w:hint="default" w:ascii="Consolas" w:hAnsi="Consolas" w:cs="Consolas"/>
+                <w:lang w:val="en-US" w:eastAsia="zh-CN"/>
+              </w:rPr>
+              <w:t>class List extends Component {</w:t>
+            </w:r>
+          </w:p>
+          <w:p>
+            <w:pPr>
+              <w:pStyle w:val="20"/>
+              <w:numPr>
+                <w:ilvl w:val="0"/>
+                <w:numId w:val="1"/>
+              </w:numPr>
+              <w:pBdr>
+                <w:top w:val="none" w:color="auto" w:sz="0" w:space="0"/>
+                <w:left w:val="none" w:color="auto" w:sz="0" w:space="0"/>
+                <w:bottom w:val="none" w:color="auto" w:sz="0" w:space="0"/>
+                <w:right w:val="none" w:color="auto" w:sz="0" w:space="0"/>
+                <w:between w:val="none" w:color="auto" w:sz="0" w:space="0"/>
+              </w:pBdr>
+              <w:spacing w:line="240" w:lineRule="auto"/>
+              <w:ind w:left="425" w:leftChars="0" w:hanging="425" w:firstLineChars="0"/>
+              <w:rPr>
+                <w:rFonts w:hint="default" w:ascii="Consolas" w:hAnsi="Consolas" w:cs="Consolas"/>
+                <w:lang w:val="en-US" w:eastAsia="zh-CN"/>
+              </w:rPr>
+            </w:pPr>
+            <w:r>
+              <w:rPr>
+                <w:rFonts w:hint="default" w:ascii="Consolas" w:hAnsi="Consolas" w:cs="Consolas"/>
+                <w:lang w:val="en-US" w:eastAsia="zh-CN"/>
+              </w:rPr>
+              <w:tab/>
+            </w:r>
+            <w:r>
+              <w:rPr>
+                <w:rFonts w:hint="default" w:ascii="Consolas" w:hAnsi="Consolas" w:cs="Consolas"/>
+                <w:lang w:val="en-US" w:eastAsia="zh-CN"/>
+              </w:rPr>
+              <w:t>// 渲染</w:t>
+            </w:r>
+          </w:p>
+          <w:p>
+            <w:pPr>
+              <w:pStyle w:val="20"/>
+              <w:numPr>
+                <w:ilvl w:val="0"/>
+                <w:numId w:val="1"/>
+              </w:numPr>
+              <w:pBdr>
+                <w:top w:val="none" w:color="auto" w:sz="0" w:space="0"/>
+                <w:left w:val="none" w:color="auto" w:sz="0" w:space="0"/>
+                <w:bottom w:val="none" w:color="auto" w:sz="0" w:space="0"/>
+                <w:right w:val="none" w:color="auto" w:sz="0" w:space="0"/>
+                <w:between w:val="none" w:color="auto" w:sz="0" w:space="0"/>
+              </w:pBdr>
+              <w:spacing w:line="240" w:lineRule="auto"/>
+              <w:ind w:left="425" w:leftChars="0" w:hanging="425" w:firstLineChars="0"/>
+              <w:rPr>
+                <w:rFonts w:hint="default" w:ascii="Consolas" w:hAnsi="Consolas" w:cs="Consolas"/>
+                <w:lang w:val="en-US" w:eastAsia="zh-CN"/>
+              </w:rPr>
+            </w:pPr>
+            <w:r>
+              <w:rPr>
+                <w:rFonts w:hint="default" w:ascii="Consolas" w:hAnsi="Consolas" w:cs="Consolas"/>
+                <w:lang w:val="en-US" w:eastAsia="zh-CN"/>
+              </w:rPr>
+              <w:tab/>
+            </w:r>
+            <w:r>
+              <w:rPr>
+                <w:rFonts w:hint="default" w:ascii="Consolas" w:hAnsi="Consolas" w:cs="Consolas"/>
+                <w:lang w:val="en-US" w:eastAsia="zh-CN"/>
+              </w:rPr>
+              <w:t>render() {</w:t>
+            </w:r>
+          </w:p>
+          <w:p>
+            <w:pPr>
+              <w:pStyle w:val="20"/>
+              <w:numPr>
+                <w:ilvl w:val="0"/>
+                <w:numId w:val="1"/>
+              </w:numPr>
+              <w:pBdr>
+                <w:top w:val="none" w:color="auto" w:sz="0" w:space="0"/>
+                <w:left w:val="none" w:color="auto" w:sz="0" w:space="0"/>
+                <w:bottom w:val="none" w:color="auto" w:sz="0" w:space="0"/>
+                <w:right w:val="none" w:color="auto" w:sz="0" w:space="0"/>
+                <w:between w:val="none" w:color="auto" w:sz="0" w:space="0"/>
+              </w:pBdr>
+              <w:spacing w:line="240" w:lineRule="auto"/>
+              <w:ind w:left="425" w:leftChars="0" w:hanging="425" w:firstLineChars="0"/>
+              <w:rPr>
+                <w:rFonts w:hint="default" w:ascii="Consolas" w:hAnsi="Consolas" w:cs="Consolas"/>
+                <w:lang w:val="en-US" w:eastAsia="zh-CN"/>
+              </w:rPr>
+            </w:pPr>
+            <w:r>
+              <w:rPr>
+                <w:rFonts w:hint="default" w:ascii="Consolas" w:hAnsi="Consolas" w:cs="Consolas"/>
+                <w:lang w:val="en-US" w:eastAsia="zh-CN"/>
+              </w:rPr>
+              <w:tab/>
+            </w:r>
+            <w:r>
+              <w:rPr>
+                <w:rFonts w:hint="default" w:ascii="Consolas" w:hAnsi="Consolas" w:cs="Consolas"/>
+                <w:lang w:val="en-US" w:eastAsia="zh-CN"/>
+              </w:rPr>
+              <w:tab/>
+            </w:r>
+            <w:r>
+              <w:rPr>
+                <w:rFonts w:hint="default" w:ascii="Consolas" w:hAnsi="Consolas" w:cs="Consolas"/>
+                <w:lang w:val="en-US" w:eastAsia="zh-CN"/>
+              </w:rPr>
+              <w:t>// 将页码渲染出来</w:t>
+            </w:r>
+          </w:p>
+          <w:p>
+            <w:pPr>
+              <w:pStyle w:val="20"/>
+              <w:numPr>
+                <w:ilvl w:val="0"/>
+                <w:numId w:val="1"/>
+              </w:numPr>
+              <w:pBdr>
+                <w:top w:val="none" w:color="auto" w:sz="0" w:space="0"/>
+                <w:left w:val="none" w:color="auto" w:sz="0" w:space="0"/>
+                <w:bottom w:val="none" w:color="auto" w:sz="0" w:space="0"/>
+                <w:right w:val="none" w:color="auto" w:sz="0" w:space="0"/>
+                <w:between w:val="none" w:color="auto" w:sz="0" w:space="0"/>
+              </w:pBdr>
+              <w:spacing w:line="240" w:lineRule="auto"/>
+              <w:ind w:left="425" w:leftChars="0" w:hanging="425" w:firstLineChars="0"/>
+              <w:rPr>
+                <w:rFonts w:hint="default" w:ascii="Consolas" w:hAnsi="Consolas" w:cs="Consolas"/>
+                <w:lang w:val="en-US" w:eastAsia="zh-CN"/>
+              </w:rPr>
+            </w:pPr>
+            <w:r>
+              <w:rPr>
+                <w:rFonts w:hint="default" w:ascii="Consolas" w:hAnsi="Consolas" w:cs="Consolas"/>
+                <w:lang w:val="en-US" w:eastAsia="zh-CN"/>
+              </w:rPr>
+              <w:tab/>
+            </w:r>
+            <w:r>
+              <w:rPr>
+                <w:rFonts w:hint="default" w:ascii="Consolas" w:hAnsi="Consolas" w:cs="Consolas"/>
+                <w:lang w:val="en-US" w:eastAsia="zh-CN"/>
+              </w:rPr>
+              <w:tab/>
+            </w:r>
+            <w:r>
+              <w:rPr>
+                <w:rFonts w:hint="default" w:ascii="Consolas" w:hAnsi="Consolas" w:cs="Consolas"/>
+                <w:lang w:val="en-US" w:eastAsia="zh-CN"/>
+              </w:rPr>
+              <w:t>console.log(123, this.props)</w:t>
+            </w:r>
+          </w:p>
+          <w:p>
+            <w:pPr>
+              <w:pStyle w:val="20"/>
+              <w:numPr>
+                <w:ilvl w:val="0"/>
+                <w:numId w:val="1"/>
+              </w:numPr>
+              <w:pBdr>
+                <w:top w:val="none" w:color="auto" w:sz="0" w:space="0"/>
+                <w:left w:val="none" w:color="auto" w:sz="0" w:space="0"/>
+                <w:bottom w:val="none" w:color="auto" w:sz="0" w:space="0"/>
+                <w:right w:val="none" w:color="auto" w:sz="0" w:space="0"/>
+                <w:between w:val="none" w:color="auto" w:sz="0" w:space="0"/>
+              </w:pBdr>
+              <w:spacing w:line="240" w:lineRule="auto"/>
+              <w:ind w:left="425" w:leftChars="0" w:hanging="425" w:firstLineChars="0"/>
+              <w:rPr>
+                <w:rFonts w:hint="default" w:ascii="Consolas" w:hAnsi="Consolas" w:cs="Consolas"/>
+                <w:lang w:val="en-US" w:eastAsia="zh-CN"/>
+              </w:rPr>
+            </w:pPr>
+            <w:r>
+              <w:rPr>
+                <w:rFonts w:hint="default" w:ascii="Consolas" w:hAnsi="Consolas" w:cs="Consolas"/>
+                <w:lang w:val="en-US" w:eastAsia="zh-CN"/>
+              </w:rPr>
+              <w:tab/>
+            </w:r>
+            <w:r>
+              <w:rPr>
+                <w:rFonts w:hint="default" w:ascii="Consolas" w:hAnsi="Consolas" w:cs="Consolas"/>
+                <w:lang w:val="en-US" w:eastAsia="zh-CN"/>
+              </w:rPr>
+              <w:tab/>
+            </w:r>
+            <w:r>
+              <w:rPr>
+                <w:rFonts w:hint="default" w:ascii="Consolas" w:hAnsi="Consolas" w:cs="Consolas"/>
+                <w:lang w:val="en-US" w:eastAsia="zh-CN"/>
+              </w:rPr>
+              <w:t>return (</w:t>
+            </w:r>
+          </w:p>
+          <w:p>
+            <w:pPr>
+              <w:pStyle w:val="20"/>
+              <w:numPr>
+                <w:ilvl w:val="0"/>
+                <w:numId w:val="1"/>
+              </w:numPr>
+              <w:pBdr>
+                <w:top w:val="none" w:color="auto" w:sz="0" w:space="0"/>
+                <w:left w:val="none" w:color="auto" w:sz="0" w:space="0"/>
+                <w:bottom w:val="none" w:color="auto" w:sz="0" w:space="0"/>
+                <w:right w:val="none" w:color="auto" w:sz="0" w:space="0"/>
+                <w:between w:val="none" w:color="auto" w:sz="0" w:space="0"/>
+              </w:pBdr>
+              <w:spacing w:line="240" w:lineRule="auto"/>
+              <w:ind w:left="425" w:leftChars="0" w:hanging="425" w:firstLineChars="0"/>
+              <w:rPr>
+                <w:rFonts w:hint="default" w:ascii="Consolas" w:hAnsi="Consolas" w:cs="Consolas"/>
+                <w:lang w:val="en-US" w:eastAsia="zh-CN"/>
+              </w:rPr>
+            </w:pPr>
+            <w:r>
+              <w:rPr>
+                <w:rFonts w:hint="default" w:ascii="Consolas" w:hAnsi="Consolas" w:cs="Consolas"/>
+                <w:lang w:val="en-US" w:eastAsia="zh-CN"/>
+              </w:rPr>
+              <w:tab/>
+            </w:r>
+            <w:r>
+              <w:rPr>
+                <w:rFonts w:hint="default" w:ascii="Consolas" w:hAnsi="Consolas" w:cs="Consolas"/>
+                <w:lang w:val="en-US" w:eastAsia="zh-CN"/>
+              </w:rPr>
+              <w:tab/>
+            </w:r>
+            <w:r>
+              <w:rPr>
+                <w:rFonts w:hint="default" w:ascii="Consolas" w:hAnsi="Consolas" w:cs="Consolas"/>
+                <w:lang w:val="en-US" w:eastAsia="zh-CN"/>
+              </w:rPr>
+              <w:tab/>
+            </w:r>
+            <w:r>
+              <w:rPr>
+                <w:rFonts w:hint="default" w:ascii="Consolas" w:hAnsi="Consolas" w:cs="Consolas"/>
+                <w:lang w:val="en-US" w:eastAsia="zh-CN"/>
+              </w:rPr>
+              <w:t>&lt;div&gt;</w:t>
+            </w:r>
+          </w:p>
+          <w:p>
+            <w:pPr>
+              <w:pStyle w:val="20"/>
+              <w:numPr>
+                <w:ilvl w:val="0"/>
+                <w:numId w:val="1"/>
+              </w:numPr>
+              <w:pBdr>
+                <w:top w:val="none" w:color="auto" w:sz="0" w:space="0"/>
+                <w:left w:val="none" w:color="auto" w:sz="0" w:space="0"/>
+                <w:bottom w:val="none" w:color="auto" w:sz="0" w:space="0"/>
+                <w:right w:val="none" w:color="auto" w:sz="0" w:space="0"/>
+                <w:between w:val="none" w:color="auto" w:sz="0" w:space="0"/>
+              </w:pBdr>
+              <w:spacing w:line="240" w:lineRule="auto"/>
+              <w:ind w:left="425" w:leftChars="0" w:hanging="425" w:firstLineChars="0"/>
+              <w:rPr>
+                <w:rFonts w:hint="default" w:ascii="Consolas" w:hAnsi="Consolas" w:cs="Consolas"/>
+                <w:lang w:val="en-US" w:eastAsia="zh-CN"/>
+              </w:rPr>
+            </w:pPr>
+            <w:r>
+              <w:rPr>
+                <w:rFonts w:hint="default" w:ascii="Consolas" w:hAnsi="Consolas" w:cs="Consolas"/>
+                <w:lang w:val="en-US" w:eastAsia="zh-CN"/>
+              </w:rPr>
+              <w:tab/>
+            </w:r>
+            <w:r>
+              <w:rPr>
+                <w:rFonts w:hint="default" w:ascii="Consolas" w:hAnsi="Consolas" w:cs="Consolas"/>
+                <w:lang w:val="en-US" w:eastAsia="zh-CN"/>
+              </w:rPr>
+              <w:tab/>
+            </w:r>
+            <w:r>
+              <w:rPr>
+                <w:rFonts w:hint="default" w:ascii="Consolas" w:hAnsi="Consolas" w:cs="Consolas"/>
+                <w:lang w:val="en-US" w:eastAsia="zh-CN"/>
+              </w:rPr>
+              <w:tab/>
+            </w:r>
+            <w:r>
+              <w:rPr>
+                <w:rFonts w:hint="default" w:ascii="Consolas" w:hAnsi="Consolas" w:cs="Consolas"/>
+                <w:lang w:val="en-US" w:eastAsia="zh-CN"/>
+              </w:rPr>
+              <w:tab/>
+            </w:r>
+            <w:r>
+              <w:rPr>
+                <w:rFonts w:hint="default" w:ascii="Consolas" w:hAnsi="Consolas" w:cs="Consolas"/>
+                <w:lang w:val="en-US" w:eastAsia="zh-CN"/>
+              </w:rPr>
+              <w:t>&lt;h1&gt;list page : {this.props.match.params.page}&lt;/h1&gt;</w:t>
+            </w:r>
+          </w:p>
+          <w:p>
+            <w:pPr>
+              <w:pStyle w:val="20"/>
+              <w:numPr>
+                <w:ilvl w:val="0"/>
+                <w:numId w:val="1"/>
+              </w:numPr>
+              <w:pBdr>
+                <w:top w:val="none" w:color="auto" w:sz="0" w:space="0"/>
+                <w:left w:val="none" w:color="auto" w:sz="0" w:space="0"/>
+                <w:bottom w:val="none" w:color="auto" w:sz="0" w:space="0"/>
+                <w:right w:val="none" w:color="auto" w:sz="0" w:space="0"/>
+                <w:between w:val="none" w:color="auto" w:sz="0" w:space="0"/>
+              </w:pBdr>
+              <w:spacing w:line="240" w:lineRule="auto"/>
+              <w:ind w:left="425" w:leftChars="0" w:hanging="425" w:firstLineChars="0"/>
+              <w:rPr>
+                <w:rFonts w:hint="default" w:ascii="Consolas" w:hAnsi="Consolas" w:cs="Consolas"/>
+                <w:lang w:val="en-US" w:eastAsia="zh-CN"/>
+              </w:rPr>
+            </w:pPr>
+            <w:r>
+              <w:rPr>
+                <w:rFonts w:hint="default" w:ascii="Consolas" w:hAnsi="Consolas" w:cs="Consolas"/>
+                <w:lang w:val="en-US" w:eastAsia="zh-CN"/>
+              </w:rPr>
+              <w:tab/>
+            </w:r>
+            <w:r>
+              <w:rPr>
+                <w:rFonts w:hint="default" w:ascii="Consolas" w:hAnsi="Consolas" w:cs="Consolas"/>
+                <w:lang w:val="en-US" w:eastAsia="zh-CN"/>
+              </w:rPr>
+              <w:tab/>
+            </w:r>
+            <w:r>
+              <w:rPr>
+                <w:rFonts w:hint="default" w:ascii="Consolas" w:hAnsi="Consolas" w:cs="Consolas"/>
+                <w:lang w:val="en-US" w:eastAsia="zh-CN"/>
+              </w:rPr>
+              <w:tab/>
+            </w:r>
+            <w:r>
+              <w:rPr>
+                <w:rFonts w:hint="default" w:ascii="Consolas" w:hAnsi="Consolas" w:cs="Consolas"/>
+                <w:lang w:val="en-US" w:eastAsia="zh-CN"/>
+              </w:rPr>
+              <w:tab/>
+            </w:r>
+            <w:r>
+              <w:rPr>
+                <w:rFonts w:hint="default" w:ascii="Consolas" w:hAnsi="Consolas" w:cs="Consolas"/>
+                <w:lang w:val="en-US" w:eastAsia="zh-CN"/>
+              </w:rPr>
+              <w:t>&lt;Demo match={this.props.match}&gt;&lt;/Demo&gt;</w:t>
+            </w:r>
+          </w:p>
+          <w:p>
+            <w:pPr>
+              <w:pStyle w:val="20"/>
+              <w:numPr>
+                <w:ilvl w:val="0"/>
+                <w:numId w:val="1"/>
+              </w:numPr>
+              <w:pBdr>
+                <w:top w:val="none" w:color="auto" w:sz="0" w:space="0"/>
+                <w:left w:val="none" w:color="auto" w:sz="0" w:space="0"/>
+                <w:bottom w:val="none" w:color="auto" w:sz="0" w:space="0"/>
+                <w:right w:val="none" w:color="auto" w:sz="0" w:space="0"/>
+                <w:between w:val="none" w:color="auto" w:sz="0" w:space="0"/>
+              </w:pBdr>
+              <w:spacing w:line="240" w:lineRule="auto"/>
+              <w:ind w:left="425" w:leftChars="0" w:hanging="425" w:firstLineChars="0"/>
+              <w:rPr>
+                <w:rFonts w:hint="default" w:ascii="Consolas" w:hAnsi="Consolas" w:cs="Consolas"/>
+                <w:lang w:val="en-US" w:eastAsia="zh-CN"/>
+              </w:rPr>
+            </w:pPr>
+            <w:r>
+              <w:rPr>
+                <w:rFonts w:hint="default" w:ascii="Consolas" w:hAnsi="Consolas" w:cs="Consolas"/>
+                <w:lang w:val="en-US" w:eastAsia="zh-CN"/>
+              </w:rPr>
+              <w:tab/>
+            </w:r>
+            <w:r>
+              <w:rPr>
+                <w:rFonts w:hint="default" w:ascii="Consolas" w:hAnsi="Consolas" w:cs="Consolas"/>
+                <w:lang w:val="en-US" w:eastAsia="zh-CN"/>
+              </w:rPr>
+              <w:tab/>
+            </w:r>
+            <w:r>
+              <w:rPr>
+                <w:rFonts w:hint="default" w:ascii="Consolas" w:hAnsi="Consolas" w:cs="Consolas"/>
+                <w:lang w:val="en-US" w:eastAsia="zh-CN"/>
+              </w:rPr>
+              <w:tab/>
+            </w:r>
+            <w:r>
+              <w:rPr>
+                <w:rFonts w:hint="default" w:ascii="Consolas" w:hAnsi="Consolas" w:cs="Consolas"/>
+                <w:lang w:val="en-US" w:eastAsia="zh-CN"/>
+              </w:rPr>
+              <w:t>&lt;/div&gt;</w:t>
+            </w:r>
+          </w:p>
+          <w:p>
+            <w:pPr>
+              <w:pStyle w:val="20"/>
+              <w:numPr>
+                <w:ilvl w:val="0"/>
+                <w:numId w:val="1"/>
+              </w:numPr>
+              <w:pBdr>
+                <w:top w:val="none" w:color="auto" w:sz="0" w:space="0"/>
+                <w:left w:val="none" w:color="auto" w:sz="0" w:space="0"/>
+                <w:bottom w:val="none" w:color="auto" w:sz="0" w:space="0"/>
+                <w:right w:val="none" w:color="auto" w:sz="0" w:space="0"/>
+                <w:between w:val="none" w:color="auto" w:sz="0" w:space="0"/>
+              </w:pBdr>
+              <w:spacing w:line="240" w:lineRule="auto"/>
+              <w:ind w:left="425" w:leftChars="0" w:hanging="425" w:firstLineChars="0"/>
+              <w:rPr>
+                <w:rFonts w:hint="default" w:ascii="Consolas" w:hAnsi="Consolas" w:cs="Consolas"/>
+                <w:lang w:val="en-US" w:eastAsia="zh-CN"/>
+              </w:rPr>
+            </w:pPr>
+            <w:r>
+              <w:rPr>
+                <w:rFonts w:hint="default" w:ascii="Consolas" w:hAnsi="Consolas" w:cs="Consolas"/>
+                <w:lang w:val="en-US" w:eastAsia="zh-CN"/>
+              </w:rPr>
+              <w:tab/>
+            </w:r>
+            <w:r>
+              <w:rPr>
+                <w:rFonts w:hint="default" w:ascii="Consolas" w:hAnsi="Consolas" w:cs="Consolas"/>
+                <w:lang w:val="en-US" w:eastAsia="zh-CN"/>
+              </w:rPr>
+              <w:tab/>
+            </w:r>
+            <w:r>
+              <w:rPr>
+                <w:rFonts w:hint="default" w:ascii="Consolas" w:hAnsi="Consolas" w:cs="Consolas"/>
+                <w:lang w:val="en-US" w:eastAsia="zh-CN"/>
+              </w:rPr>
+              <w:t>)</w:t>
+            </w:r>
+          </w:p>
+          <w:p>
+            <w:pPr>
+              <w:pStyle w:val="20"/>
+              <w:numPr>
+                <w:ilvl w:val="0"/>
+                <w:numId w:val="1"/>
+              </w:numPr>
+              <w:pBdr>
+                <w:top w:val="none" w:color="auto" w:sz="0" w:space="0"/>
+                <w:left w:val="none" w:color="auto" w:sz="0" w:space="0"/>
+                <w:bottom w:val="none" w:color="auto" w:sz="0" w:space="0"/>
+                <w:right w:val="none" w:color="auto" w:sz="0" w:space="0"/>
+                <w:between w:val="none" w:color="auto" w:sz="0" w:space="0"/>
+              </w:pBdr>
+              <w:spacing w:line="240" w:lineRule="auto"/>
+              <w:ind w:left="425" w:leftChars="0" w:hanging="425" w:firstLineChars="0"/>
+              <w:rPr>
+                <w:rFonts w:hint="default" w:ascii="Consolas" w:hAnsi="Consolas" w:cs="Consolas"/>
+                <w:lang w:val="en-US" w:eastAsia="zh-CN"/>
+              </w:rPr>
+            </w:pPr>
+            <w:r>
+              <w:rPr>
+                <w:rFonts w:hint="default" w:ascii="Consolas" w:hAnsi="Consolas" w:cs="Consolas"/>
+                <w:lang w:val="en-US" w:eastAsia="zh-CN"/>
+              </w:rPr>
+              <w:tab/>
+            </w:r>
+            <w:r>
+              <w:rPr>
+                <w:rFonts w:hint="default" w:ascii="Consolas" w:hAnsi="Consolas" w:cs="Consolas"/>
+                <w:lang w:val="en-US" w:eastAsia="zh-CN"/>
+              </w:rPr>
+              <w:t>}</w:t>
+            </w:r>
+          </w:p>
+          <w:p>
+            <w:pPr>
+              <w:pStyle w:val="20"/>
+              <w:numPr>
+                <w:ilvl w:val="0"/>
+                <w:numId w:val="1"/>
+              </w:numPr>
+              <w:pBdr>
+                <w:top w:val="none" w:color="auto" w:sz="0" w:space="0"/>
+                <w:left w:val="none" w:color="auto" w:sz="0" w:space="0"/>
+                <w:bottom w:val="none" w:color="auto" w:sz="0" w:space="0"/>
+                <w:right w:val="none" w:color="auto" w:sz="0" w:space="0"/>
+                <w:between w:val="none" w:color="auto" w:sz="0" w:space="0"/>
+              </w:pBdr>
+              <w:spacing w:line="240" w:lineRule="auto"/>
+              <w:ind w:left="425" w:leftChars="0" w:hanging="425" w:firstLineChars="0"/>
+              <w:rPr>
+                <w:rFonts w:hint="default" w:ascii="Consolas" w:hAnsi="Consolas" w:cs="Consolas"/>
+                <w:lang w:val="en-US" w:eastAsia="zh-CN"/>
+              </w:rPr>
+            </w:pPr>
+            <w:r>
+              <w:rPr>
+                <w:rFonts w:hint="default" w:ascii="Consolas" w:hAnsi="Consolas" w:cs="Consolas"/>
+                <w:lang w:val="en-US" w:eastAsia="zh-CN"/>
+              </w:rPr>
+              <w:t>}</w:t>
+            </w:r>
+          </w:p>
+          <w:p>
+            <w:pPr>
+              <w:pStyle w:val="20"/>
+              <w:numPr>
+                <w:ilvl w:val="0"/>
+                <w:numId w:val="1"/>
+              </w:numPr>
+              <w:pBdr>
+                <w:top w:val="none" w:color="auto" w:sz="0" w:space="0"/>
+                <w:left w:val="none" w:color="auto" w:sz="0" w:space="0"/>
+                <w:bottom w:val="none" w:color="auto" w:sz="0" w:space="0"/>
+                <w:right w:val="none" w:color="auto" w:sz="0" w:space="0"/>
+                <w:between w:val="none" w:color="auto" w:sz="0" w:space="0"/>
+              </w:pBdr>
+              <w:spacing w:line="240" w:lineRule="auto"/>
+              <w:ind w:left="425" w:leftChars="0" w:hanging="425" w:firstLineChars="0"/>
+              <w:rPr>
+                <w:rFonts w:hint="default" w:ascii="Consolas" w:hAnsi="Consolas" w:cs="Consolas"/>
+                <w:lang w:val="en-US" w:eastAsia="zh-CN"/>
+              </w:rPr>
+            </w:pPr>
+            <w:r>
+              <w:rPr>
+                <w:rFonts w:hint="default" w:ascii="Consolas" w:hAnsi="Consolas" w:cs="Consolas"/>
+                <w:lang w:val="en-US" w:eastAsia="zh-CN"/>
+              </w:rPr>
+              <w:t>class Demo extends Component {</w:t>
+            </w:r>
+          </w:p>
+          <w:p>
+            <w:pPr>
+              <w:pStyle w:val="20"/>
+              <w:numPr>
+                <w:ilvl w:val="0"/>
+                <w:numId w:val="1"/>
+              </w:numPr>
+              <w:pBdr>
+                <w:top w:val="none" w:color="auto" w:sz="0" w:space="0"/>
+                <w:left w:val="none" w:color="auto" w:sz="0" w:space="0"/>
+                <w:bottom w:val="none" w:color="auto" w:sz="0" w:space="0"/>
+                <w:right w:val="none" w:color="auto" w:sz="0" w:space="0"/>
+                <w:between w:val="none" w:color="auto" w:sz="0" w:space="0"/>
+              </w:pBdr>
+              <w:spacing w:line="240" w:lineRule="auto"/>
+              <w:ind w:left="425" w:leftChars="0" w:hanging="425" w:firstLineChars="0"/>
+              <w:rPr>
+                <w:rFonts w:hint="default" w:ascii="Consolas" w:hAnsi="Consolas" w:cs="Consolas"/>
+                <w:lang w:val="en-US" w:eastAsia="zh-CN"/>
+              </w:rPr>
+            </w:pPr>
+            <w:r>
+              <w:rPr>
+                <w:rFonts w:hint="default" w:ascii="Consolas" w:hAnsi="Consolas" w:cs="Consolas"/>
+                <w:lang w:val="en-US" w:eastAsia="zh-CN"/>
+              </w:rPr>
+              <w:tab/>
+            </w:r>
+            <w:r>
+              <w:rPr>
+                <w:rFonts w:hint="default" w:ascii="Consolas" w:hAnsi="Consolas" w:cs="Consolas"/>
+                <w:lang w:val="en-US" w:eastAsia="zh-CN"/>
+              </w:rPr>
+              <w:t>// 渲染</w:t>
+            </w:r>
+          </w:p>
+          <w:p>
+            <w:pPr>
+              <w:pStyle w:val="20"/>
+              <w:numPr>
+                <w:ilvl w:val="0"/>
+                <w:numId w:val="1"/>
+              </w:numPr>
+              <w:pBdr>
+                <w:top w:val="none" w:color="auto" w:sz="0" w:space="0"/>
+                <w:left w:val="none" w:color="auto" w:sz="0" w:space="0"/>
+                <w:bottom w:val="none" w:color="auto" w:sz="0" w:space="0"/>
+                <w:right w:val="none" w:color="auto" w:sz="0" w:space="0"/>
+                <w:between w:val="none" w:color="auto" w:sz="0" w:space="0"/>
+              </w:pBdr>
+              <w:spacing w:line="240" w:lineRule="auto"/>
+              <w:ind w:left="425" w:leftChars="0" w:hanging="425" w:firstLineChars="0"/>
+              <w:rPr>
+                <w:rFonts w:hint="default" w:ascii="Consolas" w:hAnsi="Consolas" w:cs="Consolas"/>
+                <w:lang w:val="en-US" w:eastAsia="zh-CN"/>
+              </w:rPr>
+            </w:pPr>
+            <w:r>
+              <w:rPr>
+                <w:rFonts w:hint="default" w:ascii="Consolas" w:hAnsi="Consolas" w:cs="Consolas"/>
+                <w:lang w:val="en-US" w:eastAsia="zh-CN"/>
+              </w:rPr>
+              <w:tab/>
+            </w:r>
+            <w:r>
+              <w:rPr>
+                <w:rFonts w:hint="default" w:ascii="Consolas" w:hAnsi="Consolas" w:cs="Consolas"/>
+                <w:lang w:val="en-US" w:eastAsia="zh-CN"/>
+              </w:rPr>
+              <w:t>render() {</w:t>
+            </w:r>
+          </w:p>
+          <w:p>
+            <w:pPr>
+              <w:pStyle w:val="20"/>
+              <w:numPr>
+                <w:ilvl w:val="0"/>
+                <w:numId w:val="1"/>
+              </w:numPr>
+              <w:pBdr>
+                <w:top w:val="none" w:color="auto" w:sz="0" w:space="0"/>
+                <w:left w:val="none" w:color="auto" w:sz="0" w:space="0"/>
+                <w:bottom w:val="none" w:color="auto" w:sz="0" w:space="0"/>
+                <w:right w:val="none" w:color="auto" w:sz="0" w:space="0"/>
+                <w:between w:val="none" w:color="auto" w:sz="0" w:space="0"/>
+              </w:pBdr>
+              <w:spacing w:line="240" w:lineRule="auto"/>
+              <w:ind w:left="425" w:leftChars="0" w:hanging="425" w:firstLineChars="0"/>
+              <w:rPr>
+                <w:rFonts w:hint="default" w:ascii="Consolas" w:hAnsi="Consolas" w:cs="Consolas"/>
+                <w:lang w:val="en-US" w:eastAsia="zh-CN"/>
+              </w:rPr>
+            </w:pPr>
+            <w:r>
+              <w:rPr>
+                <w:rFonts w:hint="default" w:ascii="Consolas" w:hAnsi="Consolas" w:cs="Consolas"/>
+                <w:lang w:val="en-US" w:eastAsia="zh-CN"/>
+              </w:rPr>
+              <w:tab/>
+            </w:r>
+            <w:r>
+              <w:rPr>
+                <w:rFonts w:hint="default" w:ascii="Consolas" w:hAnsi="Consolas" w:cs="Consolas"/>
+                <w:lang w:val="en-US" w:eastAsia="zh-CN"/>
+              </w:rPr>
+              <w:tab/>
+            </w:r>
+            <w:r>
+              <w:rPr>
+                <w:rFonts w:hint="default" w:ascii="Consolas" w:hAnsi="Consolas" w:cs="Consolas"/>
+                <w:lang w:val="en-US" w:eastAsia="zh-CN"/>
+              </w:rPr>
+              <w:t>// 将页码渲染出来</w:t>
+            </w:r>
+          </w:p>
+          <w:p>
+            <w:pPr>
+              <w:pStyle w:val="20"/>
+              <w:numPr>
+                <w:ilvl w:val="0"/>
+                <w:numId w:val="1"/>
+              </w:numPr>
+              <w:pBdr>
+                <w:top w:val="none" w:color="auto" w:sz="0" w:space="0"/>
+                <w:left w:val="none" w:color="auto" w:sz="0" w:space="0"/>
+                <w:bottom w:val="none" w:color="auto" w:sz="0" w:space="0"/>
+                <w:right w:val="none" w:color="auto" w:sz="0" w:space="0"/>
+                <w:between w:val="none" w:color="auto" w:sz="0" w:space="0"/>
+              </w:pBdr>
+              <w:spacing w:line="240" w:lineRule="auto"/>
+              <w:ind w:left="425" w:leftChars="0" w:hanging="425" w:firstLineChars="0"/>
+              <w:rPr>
+                <w:rFonts w:hint="default" w:ascii="Consolas" w:hAnsi="Consolas" w:cs="Consolas"/>
+                <w:lang w:val="en-US" w:eastAsia="zh-CN"/>
+              </w:rPr>
+            </w:pPr>
+            <w:r>
+              <w:rPr>
+                <w:rFonts w:hint="default" w:ascii="Consolas" w:hAnsi="Consolas" w:cs="Consolas"/>
+                <w:lang w:val="en-US" w:eastAsia="zh-CN"/>
+              </w:rPr>
+              <w:tab/>
+            </w:r>
+            <w:r>
+              <w:rPr>
+                <w:rFonts w:hint="default" w:ascii="Consolas" w:hAnsi="Consolas" w:cs="Consolas"/>
+                <w:lang w:val="en-US" w:eastAsia="zh-CN"/>
+              </w:rPr>
+              <w:tab/>
+            </w:r>
+            <w:r>
+              <w:rPr>
+                <w:rFonts w:hint="default" w:ascii="Consolas" w:hAnsi="Consolas" w:cs="Consolas"/>
+                <w:lang w:val="en-US" w:eastAsia="zh-CN"/>
+              </w:rPr>
+              <w:t>console.log('demo', this.props)</w:t>
+            </w:r>
+          </w:p>
+          <w:p>
+            <w:pPr>
+              <w:pStyle w:val="20"/>
+              <w:numPr>
+                <w:ilvl w:val="0"/>
+                <w:numId w:val="1"/>
+              </w:numPr>
+              <w:pBdr>
+                <w:top w:val="none" w:color="auto" w:sz="0" w:space="0"/>
+                <w:left w:val="none" w:color="auto" w:sz="0" w:space="0"/>
+                <w:bottom w:val="none" w:color="auto" w:sz="0" w:space="0"/>
+                <w:right w:val="none" w:color="auto" w:sz="0" w:space="0"/>
+                <w:between w:val="none" w:color="auto" w:sz="0" w:space="0"/>
+              </w:pBdr>
+              <w:spacing w:line="240" w:lineRule="auto"/>
+              <w:ind w:left="425" w:leftChars="0" w:hanging="425" w:firstLineChars="0"/>
+              <w:rPr>
+                <w:rFonts w:hint="default" w:ascii="Consolas" w:hAnsi="Consolas" w:cs="Consolas"/>
+                <w:lang w:val="en-US" w:eastAsia="zh-CN"/>
+              </w:rPr>
+            </w:pPr>
+            <w:r>
+              <w:rPr>
+                <w:rFonts w:hint="default" w:ascii="Consolas" w:hAnsi="Consolas" w:cs="Consolas"/>
+                <w:lang w:val="en-US" w:eastAsia="zh-CN"/>
+              </w:rPr>
+              <w:tab/>
+            </w:r>
+            <w:r>
+              <w:rPr>
+                <w:rFonts w:hint="default" w:ascii="Consolas" w:hAnsi="Consolas" w:cs="Consolas"/>
+                <w:lang w:val="en-US" w:eastAsia="zh-CN"/>
+              </w:rPr>
+              <w:tab/>
+            </w:r>
+            <w:r>
+              <w:rPr>
+                <w:rFonts w:hint="default" w:ascii="Consolas" w:hAnsi="Consolas" w:cs="Consolas"/>
+                <w:lang w:val="en-US" w:eastAsia="zh-CN"/>
+              </w:rPr>
+              <w:t>return &lt;h3&gt;demo page &lt;/h3&gt;</w:t>
+            </w:r>
+          </w:p>
+          <w:p>
+            <w:pPr>
+              <w:pStyle w:val="20"/>
+              <w:numPr>
+                <w:ilvl w:val="0"/>
+                <w:numId w:val="1"/>
+              </w:numPr>
+              <w:pBdr>
+                <w:top w:val="none" w:color="auto" w:sz="0" w:space="0"/>
+                <w:left w:val="none" w:color="auto" w:sz="0" w:space="0"/>
+                <w:bottom w:val="none" w:color="auto" w:sz="0" w:space="0"/>
+                <w:right w:val="none" w:color="auto" w:sz="0" w:space="0"/>
+                <w:between w:val="none" w:color="auto" w:sz="0" w:space="0"/>
+              </w:pBdr>
+              <w:spacing w:line="240" w:lineRule="auto"/>
+              <w:ind w:left="425" w:leftChars="0" w:hanging="425" w:firstLineChars="0"/>
+              <w:rPr>
+                <w:rFonts w:hint="default" w:ascii="Consolas" w:hAnsi="Consolas" w:cs="Consolas"/>
+                <w:lang w:val="en-US" w:eastAsia="zh-CN"/>
+              </w:rPr>
+            </w:pPr>
+            <w:r>
+              <w:rPr>
+                <w:rFonts w:hint="default" w:ascii="Consolas" w:hAnsi="Consolas" w:cs="Consolas"/>
+                <w:lang w:val="en-US" w:eastAsia="zh-CN"/>
+              </w:rPr>
+              <w:tab/>
+            </w:r>
+            <w:r>
+              <w:rPr>
+                <w:rFonts w:hint="default" w:ascii="Consolas" w:hAnsi="Consolas" w:cs="Consolas"/>
+                <w:lang w:val="en-US" w:eastAsia="zh-CN"/>
+              </w:rPr>
+              <w:t>}</w:t>
+            </w:r>
+          </w:p>
+          <w:p>
+            <w:pPr>
+              <w:pStyle w:val="20"/>
+              <w:numPr>
+                <w:ilvl w:val="0"/>
+                <w:numId w:val="1"/>
+              </w:numPr>
+              <w:pBdr>
+                <w:top w:val="none" w:color="auto" w:sz="0" w:space="0"/>
+                <w:left w:val="none" w:color="auto" w:sz="0" w:space="0"/>
+                <w:bottom w:val="none" w:color="auto" w:sz="0" w:space="0"/>
+                <w:right w:val="none" w:color="auto" w:sz="0" w:space="0"/>
+                <w:between w:val="none" w:color="auto" w:sz="0" w:space="0"/>
+              </w:pBdr>
+              <w:spacing w:line="240" w:lineRule="auto"/>
+              <w:ind w:left="425" w:leftChars="0" w:hanging="425" w:firstLineChars="0"/>
+              <w:rPr>
+                <w:rFonts w:hint="default" w:ascii="Consolas" w:hAnsi="Consolas" w:cs="Consolas"/>
+                <w:lang w:val="en-US" w:eastAsia="zh-CN"/>
+              </w:rPr>
+            </w:pPr>
+            <w:r>
+              <w:rPr>
+                <w:rFonts w:hint="default" w:ascii="Consolas" w:hAnsi="Consolas" w:cs="Consolas"/>
+                <w:lang w:val="en-US" w:eastAsia="zh-CN"/>
+              </w:rPr>
+              <w:t>}</w:t>
+            </w:r>
+          </w:p>
+          <w:p>
+            <w:pPr>
+              <w:pStyle w:val="20"/>
+              <w:numPr>
+                <w:ilvl w:val="0"/>
+                <w:numId w:val="1"/>
+              </w:numPr>
+              <w:pBdr>
+                <w:top w:val="none" w:color="auto" w:sz="0" w:space="0"/>
+                <w:left w:val="none" w:color="auto" w:sz="0" w:space="0"/>
+                <w:bottom w:val="none" w:color="auto" w:sz="0" w:space="0"/>
+                <w:right w:val="none" w:color="auto" w:sz="0" w:space="0"/>
+                <w:between w:val="none" w:color="auto" w:sz="0" w:space="0"/>
+              </w:pBdr>
+              <w:spacing w:line="240" w:lineRule="auto"/>
+              <w:ind w:left="425" w:leftChars="0" w:hanging="425" w:firstLineChars="0"/>
+              <w:rPr>
+                <w:rFonts w:hint="default" w:ascii="Consolas" w:hAnsi="Consolas" w:cs="Consolas"/>
+                <w:lang w:val="en-US" w:eastAsia="zh-CN"/>
+              </w:rPr>
+            </w:pPr>
+          </w:p>
+          <w:p>
+            <w:pPr>
+              <w:pStyle w:val="20"/>
+              <w:numPr>
+                <w:ilvl w:val="0"/>
+                <w:numId w:val="1"/>
+              </w:numPr>
+              <w:pBdr>
+                <w:top w:val="none" w:color="auto" w:sz="0" w:space="0"/>
+                <w:left w:val="none" w:color="auto" w:sz="0" w:space="0"/>
+                <w:bottom w:val="none" w:color="auto" w:sz="0" w:space="0"/>
+                <w:right w:val="none" w:color="auto" w:sz="0" w:space="0"/>
+                <w:between w:val="none" w:color="auto" w:sz="0" w:space="0"/>
+              </w:pBdr>
+              <w:spacing w:line="240" w:lineRule="auto"/>
+              <w:ind w:left="425" w:leftChars="0" w:hanging="425" w:firstLineChars="0"/>
+              <w:rPr>
+                <w:rFonts w:hint="default" w:ascii="Consolas" w:hAnsi="Consolas" w:cs="Consolas"/>
+                <w:lang w:val="en-US" w:eastAsia="zh-CN"/>
+              </w:rPr>
+            </w:pPr>
+            <w:r>
+              <w:rPr>
+                <w:rFonts w:hint="default" w:ascii="Consolas" w:hAnsi="Consolas" w:cs="Consolas"/>
+                <w:lang w:val="en-US" w:eastAsia="zh-CN"/>
+              </w:rPr>
+              <w:t>// detail</w:t>
+            </w:r>
+          </w:p>
+          <w:p>
+            <w:pPr>
+              <w:pStyle w:val="20"/>
+              <w:numPr>
+                <w:ilvl w:val="0"/>
+                <w:numId w:val="1"/>
+              </w:numPr>
+              <w:pBdr>
+                <w:top w:val="none" w:color="auto" w:sz="0" w:space="0"/>
+                <w:left w:val="none" w:color="auto" w:sz="0" w:space="0"/>
+                <w:bottom w:val="none" w:color="auto" w:sz="0" w:space="0"/>
+                <w:right w:val="none" w:color="auto" w:sz="0" w:space="0"/>
+                <w:between w:val="none" w:color="auto" w:sz="0" w:space="0"/>
+              </w:pBdr>
+              <w:spacing w:line="240" w:lineRule="auto"/>
+              <w:ind w:left="425" w:leftChars="0" w:hanging="425" w:firstLineChars="0"/>
+              <w:rPr>
+                <w:rFonts w:hint="default" w:ascii="Consolas" w:hAnsi="Consolas" w:cs="Consolas"/>
+                <w:lang w:val="en-US" w:eastAsia="zh-CN"/>
+              </w:rPr>
+            </w:pPr>
+            <w:r>
+              <w:rPr>
+                <w:rFonts w:hint="default" w:ascii="Consolas" w:hAnsi="Consolas" w:cs="Consolas"/>
+                <w:lang w:val="en-US" w:eastAsia="zh-CN"/>
+              </w:rPr>
+              <w:t>class Detail extends Component {</w:t>
+            </w:r>
+          </w:p>
+          <w:p>
+            <w:pPr>
+              <w:pStyle w:val="20"/>
+              <w:numPr>
+                <w:ilvl w:val="0"/>
+                <w:numId w:val="1"/>
+              </w:numPr>
+              <w:pBdr>
+                <w:top w:val="none" w:color="auto" w:sz="0" w:space="0"/>
+                <w:left w:val="none" w:color="auto" w:sz="0" w:space="0"/>
+                <w:bottom w:val="none" w:color="auto" w:sz="0" w:space="0"/>
+                <w:right w:val="none" w:color="auto" w:sz="0" w:space="0"/>
+                <w:between w:val="none" w:color="auto" w:sz="0" w:space="0"/>
+              </w:pBdr>
+              <w:spacing w:line="240" w:lineRule="auto"/>
+              <w:ind w:left="425" w:leftChars="0" w:hanging="425" w:firstLineChars="0"/>
+              <w:rPr>
+                <w:rFonts w:hint="default" w:ascii="Consolas" w:hAnsi="Consolas" w:cs="Consolas"/>
+                <w:lang w:val="en-US" w:eastAsia="zh-CN"/>
+              </w:rPr>
+            </w:pPr>
+            <w:r>
+              <w:rPr>
+                <w:rFonts w:hint="default" w:ascii="Consolas" w:hAnsi="Consolas" w:cs="Consolas"/>
+                <w:lang w:val="en-US" w:eastAsia="zh-CN"/>
+              </w:rPr>
+              <w:tab/>
+            </w:r>
+            <w:r>
+              <w:rPr>
+                <w:rFonts w:hint="default" w:ascii="Consolas" w:hAnsi="Consolas" w:cs="Consolas"/>
+                <w:lang w:val="en-US" w:eastAsia="zh-CN"/>
+              </w:rPr>
+              <w:t>// 渲染</w:t>
+            </w:r>
+          </w:p>
+          <w:p>
+            <w:pPr>
+              <w:pStyle w:val="20"/>
+              <w:numPr>
+                <w:ilvl w:val="0"/>
+                <w:numId w:val="1"/>
+              </w:numPr>
+              <w:pBdr>
+                <w:top w:val="none" w:color="auto" w:sz="0" w:space="0"/>
+                <w:left w:val="none" w:color="auto" w:sz="0" w:space="0"/>
+                <w:bottom w:val="none" w:color="auto" w:sz="0" w:space="0"/>
+                <w:right w:val="none" w:color="auto" w:sz="0" w:space="0"/>
+                <w:between w:val="none" w:color="auto" w:sz="0" w:space="0"/>
+              </w:pBdr>
+              <w:spacing w:line="240" w:lineRule="auto"/>
+              <w:ind w:left="425" w:leftChars="0" w:hanging="425" w:firstLineChars="0"/>
+              <w:rPr>
+                <w:rFonts w:hint="default" w:ascii="Consolas" w:hAnsi="Consolas" w:cs="Consolas"/>
+                <w:lang w:val="en-US" w:eastAsia="zh-CN"/>
+              </w:rPr>
+            </w:pPr>
+            <w:r>
+              <w:rPr>
+                <w:rFonts w:hint="default" w:ascii="Consolas" w:hAnsi="Consolas" w:cs="Consolas"/>
+                <w:lang w:val="en-US" w:eastAsia="zh-CN"/>
+              </w:rPr>
+              <w:tab/>
+            </w:r>
+            <w:r>
+              <w:rPr>
+                <w:rFonts w:hint="default" w:ascii="Consolas" w:hAnsi="Consolas" w:cs="Consolas"/>
+                <w:lang w:val="en-US" w:eastAsia="zh-CN"/>
+              </w:rPr>
+              <w:t>render() {</w:t>
+            </w:r>
+          </w:p>
+          <w:p>
+            <w:pPr>
+              <w:pStyle w:val="20"/>
+              <w:numPr>
+                <w:ilvl w:val="0"/>
+                <w:numId w:val="1"/>
+              </w:numPr>
+              <w:pBdr>
+                <w:top w:val="none" w:color="auto" w:sz="0" w:space="0"/>
+                <w:left w:val="none" w:color="auto" w:sz="0" w:space="0"/>
+                <w:bottom w:val="none" w:color="auto" w:sz="0" w:space="0"/>
+                <w:right w:val="none" w:color="auto" w:sz="0" w:space="0"/>
+                <w:between w:val="none" w:color="auto" w:sz="0" w:space="0"/>
+              </w:pBdr>
+              <w:spacing w:line="240" w:lineRule="auto"/>
+              <w:ind w:left="425" w:leftChars="0" w:hanging="425" w:firstLineChars="0"/>
+              <w:rPr>
+                <w:rFonts w:hint="default" w:ascii="Consolas" w:hAnsi="Consolas" w:cs="Consolas"/>
+                <w:lang w:val="en-US" w:eastAsia="zh-CN"/>
+              </w:rPr>
+            </w:pPr>
+            <w:r>
+              <w:rPr>
+                <w:rFonts w:hint="default" w:ascii="Consolas" w:hAnsi="Consolas" w:cs="Consolas"/>
+                <w:lang w:val="en-US" w:eastAsia="zh-CN"/>
+              </w:rPr>
+              <w:tab/>
+            </w:r>
+            <w:r>
+              <w:rPr>
+                <w:rFonts w:hint="default" w:ascii="Consolas" w:hAnsi="Consolas" w:cs="Consolas"/>
+                <w:lang w:val="en-US" w:eastAsia="zh-CN"/>
+              </w:rPr>
+              <w:tab/>
+            </w:r>
+            <w:r>
+              <w:rPr>
+                <w:rFonts w:hint="default" w:ascii="Consolas" w:hAnsi="Consolas" w:cs="Consolas"/>
+                <w:lang w:val="en-US" w:eastAsia="zh-CN"/>
+              </w:rPr>
+              <w:t>return &lt;h1&gt;detail page&lt;/h1&gt;</w:t>
+            </w:r>
+          </w:p>
+          <w:p>
+            <w:pPr>
+              <w:pStyle w:val="20"/>
+              <w:numPr>
+                <w:ilvl w:val="0"/>
+                <w:numId w:val="1"/>
+              </w:numPr>
+              <w:pBdr>
+                <w:top w:val="none" w:color="auto" w:sz="0" w:space="0"/>
+                <w:left w:val="none" w:color="auto" w:sz="0" w:space="0"/>
+                <w:bottom w:val="none" w:color="auto" w:sz="0" w:space="0"/>
+                <w:right w:val="none" w:color="auto" w:sz="0" w:space="0"/>
+                <w:between w:val="none" w:color="auto" w:sz="0" w:space="0"/>
+              </w:pBdr>
+              <w:spacing w:line="240" w:lineRule="auto"/>
+              <w:ind w:left="425" w:leftChars="0" w:hanging="425" w:firstLineChars="0"/>
+              <w:rPr>
+                <w:rFonts w:hint="default" w:ascii="Consolas" w:hAnsi="Consolas" w:cs="Consolas"/>
+                <w:lang w:val="en-US" w:eastAsia="zh-CN"/>
+              </w:rPr>
+            </w:pPr>
+            <w:r>
+              <w:rPr>
+                <w:rFonts w:hint="default" w:ascii="Consolas" w:hAnsi="Consolas" w:cs="Consolas"/>
+                <w:lang w:val="en-US" w:eastAsia="zh-CN"/>
+              </w:rPr>
+              <w:tab/>
+            </w:r>
+            <w:r>
+              <w:rPr>
+                <w:rFonts w:hint="default" w:ascii="Consolas" w:hAnsi="Consolas" w:cs="Consolas"/>
+                <w:lang w:val="en-US" w:eastAsia="zh-CN"/>
+              </w:rPr>
+              <w:t>}</w:t>
+            </w:r>
+          </w:p>
+          <w:p>
+            <w:pPr>
+              <w:pStyle w:val="20"/>
+              <w:numPr>
+                <w:ilvl w:val="0"/>
+                <w:numId w:val="1"/>
+              </w:numPr>
+              <w:pBdr>
+                <w:top w:val="none" w:color="auto" w:sz="0" w:space="0"/>
+                <w:left w:val="none" w:color="auto" w:sz="0" w:space="0"/>
+                <w:bottom w:val="none" w:color="auto" w:sz="0" w:space="0"/>
+                <w:right w:val="none" w:color="auto" w:sz="0" w:space="0"/>
+                <w:between w:val="none" w:color="auto" w:sz="0" w:space="0"/>
+              </w:pBdr>
+              <w:spacing w:line="240" w:lineRule="auto"/>
+              <w:ind w:left="425" w:leftChars="0" w:hanging="425" w:firstLineChars="0"/>
+              <w:rPr>
+                <w:rFonts w:hint="default" w:ascii="Consolas" w:hAnsi="Consolas" w:cs="Consolas"/>
+                <w:lang w:val="en-US" w:eastAsia="zh-CN"/>
+              </w:rPr>
+            </w:pPr>
+            <w:r>
+              <w:rPr>
+                <w:rFonts w:hint="default" w:ascii="Consolas" w:hAnsi="Consolas" w:cs="Consolas"/>
+                <w:lang w:val="en-US" w:eastAsia="zh-CN"/>
+              </w:rPr>
+              <w:t>}</w:t>
+            </w:r>
+          </w:p>
+          <w:p>
+            <w:pPr>
+              <w:pStyle w:val="20"/>
+              <w:numPr>
+                <w:ilvl w:val="0"/>
+                <w:numId w:val="1"/>
+              </w:numPr>
+              <w:pBdr>
+                <w:top w:val="none" w:color="auto" w:sz="0" w:space="0"/>
+                <w:left w:val="none" w:color="auto" w:sz="0" w:space="0"/>
+                <w:bottom w:val="none" w:color="auto" w:sz="0" w:space="0"/>
+                <w:right w:val="none" w:color="auto" w:sz="0" w:space="0"/>
+                <w:between w:val="none" w:color="auto" w:sz="0" w:space="0"/>
+              </w:pBdr>
+              <w:spacing w:line="240" w:lineRule="auto"/>
+              <w:ind w:left="425" w:leftChars="0" w:hanging="425" w:firstLineChars="0"/>
+              <w:rPr>
+                <w:rFonts w:hint="default" w:ascii="Consolas" w:hAnsi="Consolas" w:cs="Consolas"/>
+                <w:lang w:val="en-US" w:eastAsia="zh-CN"/>
+              </w:rPr>
+            </w:pPr>
+          </w:p>
+          <w:p>
+            <w:pPr>
+              <w:pStyle w:val="20"/>
+              <w:numPr>
+                <w:ilvl w:val="0"/>
+                <w:numId w:val="1"/>
+              </w:numPr>
+              <w:pBdr>
+                <w:top w:val="none" w:color="auto" w:sz="0" w:space="0"/>
+                <w:left w:val="none" w:color="auto" w:sz="0" w:space="0"/>
+                <w:bottom w:val="none" w:color="auto" w:sz="0" w:space="0"/>
+                <w:right w:val="none" w:color="auto" w:sz="0" w:space="0"/>
+                <w:between w:val="none" w:color="auto" w:sz="0" w:space="0"/>
+              </w:pBdr>
+              <w:spacing w:line="240" w:lineRule="auto"/>
+              <w:ind w:left="425" w:leftChars="0" w:hanging="425" w:firstLineChars="0"/>
+              <w:rPr>
+                <w:rFonts w:hint="default" w:ascii="Consolas" w:hAnsi="Consolas" w:cs="Consolas"/>
+                <w:lang w:val="en-US" w:eastAsia="zh-CN"/>
+              </w:rPr>
+            </w:pPr>
+            <w:r>
+              <w:rPr>
+                <w:rFonts w:hint="default" w:ascii="Consolas" w:hAnsi="Consolas" w:cs="Consolas"/>
+                <w:lang w:val="en-US" w:eastAsia="zh-CN"/>
+              </w:rPr>
+              <w:t>// 对应用程序APP拓展store属性和方法</w:t>
+            </w:r>
+          </w:p>
+          <w:p>
+            <w:pPr>
+              <w:pStyle w:val="20"/>
+              <w:numPr>
+                <w:ilvl w:val="0"/>
+                <w:numId w:val="1"/>
+              </w:numPr>
+              <w:pBdr>
+                <w:top w:val="none" w:color="auto" w:sz="0" w:space="0"/>
+                <w:left w:val="none" w:color="auto" w:sz="0" w:space="0"/>
+                <w:bottom w:val="none" w:color="auto" w:sz="0" w:space="0"/>
+                <w:right w:val="none" w:color="auto" w:sz="0" w:space="0"/>
+                <w:between w:val="none" w:color="auto" w:sz="0" w:space="0"/>
+              </w:pBdr>
+              <w:spacing w:line="240" w:lineRule="auto"/>
+              <w:ind w:left="425" w:leftChars="0" w:hanging="425" w:firstLineChars="0"/>
+              <w:rPr>
+                <w:rFonts w:hint="default" w:ascii="Consolas" w:hAnsi="Consolas" w:cs="Consolas"/>
+                <w:lang w:val="en-US" w:eastAsia="zh-CN"/>
+              </w:rPr>
+            </w:pPr>
+            <w:r>
+              <w:rPr>
+                <w:rFonts w:hint="default" w:ascii="Consolas" w:hAnsi="Consolas" w:cs="Consolas"/>
+                <w:lang w:val="en-US" w:eastAsia="zh-CN"/>
+              </w:rPr>
+              <w:t>function mapStateToProps(state) {</w:t>
+            </w:r>
+          </w:p>
+          <w:p>
+            <w:pPr>
+              <w:pStyle w:val="20"/>
+              <w:numPr>
+                <w:ilvl w:val="0"/>
+                <w:numId w:val="1"/>
+              </w:numPr>
+              <w:pBdr>
+                <w:top w:val="none" w:color="auto" w:sz="0" w:space="0"/>
+                <w:left w:val="none" w:color="auto" w:sz="0" w:space="0"/>
+                <w:bottom w:val="none" w:color="auto" w:sz="0" w:space="0"/>
+                <w:right w:val="none" w:color="auto" w:sz="0" w:space="0"/>
+                <w:between w:val="none" w:color="auto" w:sz="0" w:space="0"/>
+              </w:pBdr>
+              <w:spacing w:line="240" w:lineRule="auto"/>
+              <w:ind w:left="425" w:leftChars="0" w:hanging="425" w:firstLineChars="0"/>
+              <w:rPr>
+                <w:rFonts w:hint="default" w:ascii="Consolas" w:hAnsi="Consolas" w:cs="Consolas"/>
+                <w:lang w:val="en-US" w:eastAsia="zh-CN"/>
+              </w:rPr>
+            </w:pPr>
+            <w:r>
+              <w:rPr>
+                <w:rFonts w:hint="default" w:ascii="Consolas" w:hAnsi="Consolas" w:cs="Consolas"/>
+                <w:lang w:val="en-US" w:eastAsia="zh-CN"/>
+              </w:rPr>
+              <w:tab/>
+            </w:r>
+            <w:r>
+              <w:rPr>
+                <w:rFonts w:hint="default" w:ascii="Consolas" w:hAnsi="Consolas" w:cs="Consolas"/>
+                <w:lang w:val="en-US" w:eastAsia="zh-CN"/>
+              </w:rPr>
+              <w:t>return { state }</w:t>
+            </w:r>
+          </w:p>
+          <w:p>
+            <w:pPr>
+              <w:pStyle w:val="20"/>
+              <w:numPr>
+                <w:ilvl w:val="0"/>
+                <w:numId w:val="1"/>
+              </w:numPr>
+              <w:pBdr>
+                <w:top w:val="none" w:color="auto" w:sz="0" w:space="0"/>
+                <w:left w:val="none" w:color="auto" w:sz="0" w:space="0"/>
+                <w:bottom w:val="none" w:color="auto" w:sz="0" w:space="0"/>
+                <w:right w:val="none" w:color="auto" w:sz="0" w:space="0"/>
+                <w:between w:val="none" w:color="auto" w:sz="0" w:space="0"/>
+              </w:pBdr>
+              <w:spacing w:line="240" w:lineRule="auto"/>
+              <w:ind w:left="425" w:leftChars="0" w:hanging="425" w:firstLineChars="0"/>
+              <w:rPr>
+                <w:rFonts w:hint="default" w:ascii="Consolas" w:hAnsi="Consolas" w:cs="Consolas"/>
+                <w:lang w:val="en-US" w:eastAsia="zh-CN"/>
+              </w:rPr>
+            </w:pPr>
+            <w:r>
+              <w:rPr>
+                <w:rFonts w:hint="default" w:ascii="Consolas" w:hAnsi="Consolas" w:cs="Consolas"/>
+                <w:lang w:val="en-US" w:eastAsia="zh-CN"/>
+              </w:rPr>
+              <w:t>}</w:t>
+            </w:r>
+          </w:p>
+          <w:p>
+            <w:pPr>
+              <w:pStyle w:val="20"/>
+              <w:numPr>
+                <w:ilvl w:val="0"/>
+                <w:numId w:val="1"/>
+              </w:numPr>
+              <w:pBdr>
+                <w:top w:val="none" w:color="auto" w:sz="0" w:space="0"/>
+                <w:left w:val="none" w:color="auto" w:sz="0" w:space="0"/>
+                <w:bottom w:val="none" w:color="auto" w:sz="0" w:space="0"/>
+                <w:right w:val="none" w:color="auto" w:sz="0" w:space="0"/>
+                <w:between w:val="none" w:color="auto" w:sz="0" w:space="0"/>
+              </w:pBdr>
+              <w:spacing w:line="240" w:lineRule="auto"/>
+              <w:ind w:left="425" w:leftChars="0" w:hanging="425" w:firstLineChars="0"/>
+              <w:rPr>
+                <w:rFonts w:hint="default" w:ascii="Consolas" w:hAnsi="Consolas" w:cs="Consolas"/>
+                <w:lang w:val="en-US" w:eastAsia="zh-CN"/>
+              </w:rPr>
+            </w:pPr>
+            <w:r>
+              <w:rPr>
+                <w:rFonts w:hint="default" w:ascii="Consolas" w:hAnsi="Consolas" w:cs="Consolas"/>
+                <w:lang w:val="en-US" w:eastAsia="zh-CN"/>
+              </w:rPr>
+              <w:t>function mapDispatchToProps(dispatch) {</w:t>
+            </w:r>
+          </w:p>
+          <w:p>
+            <w:pPr>
+              <w:pStyle w:val="20"/>
+              <w:numPr>
+                <w:ilvl w:val="0"/>
+                <w:numId w:val="1"/>
+              </w:numPr>
+              <w:pBdr>
+                <w:top w:val="none" w:color="auto" w:sz="0" w:space="0"/>
+                <w:left w:val="none" w:color="auto" w:sz="0" w:space="0"/>
+                <w:bottom w:val="none" w:color="auto" w:sz="0" w:space="0"/>
+                <w:right w:val="none" w:color="auto" w:sz="0" w:space="0"/>
+                <w:between w:val="none" w:color="auto" w:sz="0" w:space="0"/>
+              </w:pBdr>
+              <w:spacing w:line="240" w:lineRule="auto"/>
+              <w:ind w:left="425" w:leftChars="0" w:hanging="425" w:firstLineChars="0"/>
+              <w:rPr>
+                <w:rFonts w:hint="default" w:ascii="Consolas" w:hAnsi="Consolas" w:cs="Consolas"/>
+                <w:lang w:val="en-US" w:eastAsia="zh-CN"/>
+              </w:rPr>
+            </w:pPr>
+            <w:r>
+              <w:rPr>
+                <w:rFonts w:hint="default" w:ascii="Consolas" w:hAnsi="Consolas" w:cs="Consolas"/>
+                <w:lang w:val="en-US" w:eastAsia="zh-CN"/>
+              </w:rPr>
+              <w:tab/>
+            </w:r>
+            <w:r>
+              <w:rPr>
+                <w:rFonts w:hint="default" w:ascii="Consolas" w:hAnsi="Consolas" w:cs="Consolas"/>
+                <w:lang w:val="en-US" w:eastAsia="zh-CN"/>
+              </w:rPr>
+              <w:t>return { dispatch }</w:t>
+            </w:r>
+          </w:p>
+          <w:p>
+            <w:pPr>
+              <w:pStyle w:val="20"/>
+              <w:numPr>
+                <w:ilvl w:val="0"/>
+                <w:numId w:val="1"/>
+              </w:numPr>
+              <w:pBdr>
+                <w:top w:val="none" w:color="auto" w:sz="0" w:space="0"/>
+                <w:left w:val="none" w:color="auto" w:sz="0" w:space="0"/>
+                <w:bottom w:val="none" w:color="auto" w:sz="0" w:space="0"/>
+                <w:right w:val="none" w:color="auto" w:sz="0" w:space="0"/>
+                <w:between w:val="none" w:color="auto" w:sz="0" w:space="0"/>
+              </w:pBdr>
+              <w:spacing w:line="240" w:lineRule="auto"/>
+              <w:ind w:left="425" w:leftChars="0" w:hanging="425" w:firstLineChars="0"/>
+              <w:rPr>
+                <w:rFonts w:hint="default" w:ascii="Consolas" w:hAnsi="Consolas" w:cs="Consolas"/>
+                <w:lang w:val="en-US" w:eastAsia="zh-CN"/>
+              </w:rPr>
+            </w:pPr>
+            <w:r>
+              <w:rPr>
+                <w:rFonts w:hint="default" w:ascii="Consolas" w:hAnsi="Consolas" w:cs="Consolas"/>
+                <w:lang w:val="en-US" w:eastAsia="zh-CN"/>
+              </w:rPr>
+              <w:t>}</w:t>
+            </w:r>
+          </w:p>
+          <w:p>
+            <w:pPr>
+              <w:pStyle w:val="20"/>
+              <w:numPr>
+                <w:ilvl w:val="0"/>
+                <w:numId w:val="1"/>
+              </w:numPr>
+              <w:pBdr>
+                <w:top w:val="none" w:color="auto" w:sz="0" w:space="0"/>
+                <w:left w:val="none" w:color="auto" w:sz="0" w:space="0"/>
+                <w:bottom w:val="none" w:color="auto" w:sz="0" w:space="0"/>
+                <w:right w:val="none" w:color="auto" w:sz="0" w:space="0"/>
+                <w:between w:val="none" w:color="auto" w:sz="0" w:space="0"/>
+              </w:pBdr>
+              <w:spacing w:line="240" w:lineRule="auto"/>
+              <w:ind w:left="425" w:leftChars="0" w:hanging="425" w:firstLineChars="0"/>
+              <w:rPr>
+                <w:rFonts w:hint="default" w:ascii="Consolas" w:hAnsi="Consolas" w:cs="Consolas"/>
+                <w:lang w:val="en-US" w:eastAsia="zh-CN"/>
+              </w:rPr>
+            </w:pPr>
+            <w:r>
+              <w:rPr>
+                <w:rFonts w:hint="default" w:ascii="Consolas" w:hAnsi="Consolas" w:cs="Consolas"/>
+                <w:lang w:val="en-US" w:eastAsia="zh-CN"/>
+              </w:rPr>
+              <w:t>// 为应用程序组件APP拓展</w:t>
+            </w:r>
+          </w:p>
+          <w:p>
+            <w:pPr>
+              <w:pStyle w:val="20"/>
+              <w:numPr>
+                <w:ilvl w:val="0"/>
+                <w:numId w:val="1"/>
+              </w:numPr>
+              <w:pBdr>
+                <w:top w:val="none" w:color="auto" w:sz="0" w:space="0"/>
+                <w:left w:val="none" w:color="auto" w:sz="0" w:space="0"/>
+                <w:bottom w:val="none" w:color="auto" w:sz="0" w:space="0"/>
+                <w:right w:val="none" w:color="auto" w:sz="0" w:space="0"/>
+                <w:between w:val="none" w:color="auto" w:sz="0" w:space="0"/>
+              </w:pBdr>
+              <w:spacing w:line="240" w:lineRule="auto"/>
+              <w:ind w:left="425" w:leftChars="0" w:hanging="425" w:firstLineChars="0"/>
+              <w:rPr>
+                <w:rFonts w:hint="default" w:ascii="Consolas" w:hAnsi="Consolas" w:cs="Consolas"/>
+                <w:lang w:val="en-US" w:eastAsia="zh-CN"/>
+              </w:rPr>
+            </w:pPr>
+            <w:r>
+              <w:rPr>
+                <w:rFonts w:hint="default" w:ascii="Consolas" w:hAnsi="Consolas" w:cs="Consolas"/>
+                <w:lang w:val="en-US" w:eastAsia="zh-CN"/>
+              </w:rPr>
+              <w:t>let DealApp = connect(mapStateToProps, mapDispatchToProps)(App)</w:t>
+            </w:r>
+          </w:p>
+          <w:p>
+            <w:pPr>
+              <w:pStyle w:val="20"/>
+              <w:numPr>
+                <w:ilvl w:val="0"/>
+                <w:numId w:val="1"/>
+              </w:numPr>
+              <w:pBdr>
+                <w:top w:val="none" w:color="auto" w:sz="0" w:space="0"/>
+                <w:left w:val="none" w:color="auto" w:sz="0" w:space="0"/>
+                <w:bottom w:val="none" w:color="auto" w:sz="0" w:space="0"/>
+                <w:right w:val="none" w:color="auto" w:sz="0" w:space="0"/>
+                <w:between w:val="none" w:color="auto" w:sz="0" w:space="0"/>
+              </w:pBdr>
+              <w:spacing w:line="240" w:lineRule="auto"/>
+              <w:ind w:left="425" w:leftChars="0" w:hanging="425" w:firstLineChars="0"/>
+              <w:rPr>
+                <w:rFonts w:hint="default" w:ascii="Consolas" w:hAnsi="Consolas" w:cs="Consolas"/>
+                <w:lang w:val="en-US" w:eastAsia="zh-CN"/>
+              </w:rPr>
+            </w:pPr>
+            <w:r>
+              <w:rPr>
+                <w:rFonts w:hint="default" w:ascii="Consolas" w:hAnsi="Consolas" w:cs="Consolas"/>
+                <w:lang w:val="en-US" w:eastAsia="zh-CN"/>
+              </w:rPr>
+              <w:t>// 为List添加store中是信息</w:t>
+            </w:r>
+          </w:p>
+          <w:p>
+            <w:pPr>
+              <w:pStyle w:val="20"/>
+              <w:numPr>
+                <w:ilvl w:val="0"/>
+                <w:numId w:val="1"/>
+              </w:numPr>
+              <w:pBdr>
+                <w:top w:val="none" w:color="auto" w:sz="0" w:space="0"/>
+                <w:left w:val="none" w:color="auto" w:sz="0" w:space="0"/>
+                <w:bottom w:val="none" w:color="auto" w:sz="0" w:space="0"/>
+                <w:right w:val="none" w:color="auto" w:sz="0" w:space="0"/>
+                <w:between w:val="none" w:color="auto" w:sz="0" w:space="0"/>
+              </w:pBdr>
+              <w:spacing w:line="240" w:lineRule="auto"/>
+              <w:ind w:left="425" w:leftChars="0" w:hanging="425" w:firstLineChars="0"/>
+              <w:rPr>
+                <w:rFonts w:hint="default" w:ascii="Consolas" w:hAnsi="Consolas" w:cs="Consolas"/>
+                <w:lang w:val="en-US" w:eastAsia="zh-CN"/>
+              </w:rPr>
+            </w:pPr>
+            <w:r>
+              <w:rPr>
+                <w:rFonts w:hint="default" w:ascii="Consolas" w:hAnsi="Consolas" w:cs="Consolas"/>
+                <w:lang w:val="en-US" w:eastAsia="zh-CN"/>
+              </w:rPr>
+              <w:t>let DealList = connect(mapStateToProps, mapDispatchToProps)(List)</w:t>
+            </w:r>
+          </w:p>
+          <w:p>
+            <w:pPr>
+              <w:pStyle w:val="20"/>
+              <w:numPr>
+                <w:ilvl w:val="0"/>
+                <w:numId w:val="1"/>
+              </w:numPr>
+              <w:pBdr>
+                <w:top w:val="none" w:color="auto" w:sz="0" w:space="0"/>
+                <w:left w:val="none" w:color="auto" w:sz="0" w:space="0"/>
+                <w:bottom w:val="none" w:color="auto" w:sz="0" w:space="0"/>
+                <w:right w:val="none" w:color="auto" w:sz="0" w:space="0"/>
+                <w:between w:val="none" w:color="auto" w:sz="0" w:space="0"/>
+              </w:pBdr>
+              <w:spacing w:line="240" w:lineRule="auto"/>
+              <w:ind w:left="425" w:leftChars="0" w:hanging="425" w:firstLineChars="0"/>
+              <w:rPr>
+                <w:rFonts w:hint="default" w:ascii="Consolas" w:hAnsi="Consolas" w:cs="Consolas"/>
+                <w:lang w:val="en-US" w:eastAsia="zh-CN"/>
+              </w:rPr>
+            </w:pPr>
+            <w:r>
+              <w:rPr>
+                <w:rFonts w:hint="default" w:ascii="Consolas" w:hAnsi="Consolas" w:cs="Consolas"/>
+                <w:lang w:val="en-US" w:eastAsia="zh-CN"/>
+              </w:rPr>
+              <w:t>// 第二步 定义渲染策略</w:t>
+            </w:r>
+          </w:p>
+          <w:p>
+            <w:pPr>
+              <w:pStyle w:val="20"/>
+              <w:numPr>
+                <w:ilvl w:val="0"/>
+                <w:numId w:val="1"/>
+              </w:numPr>
+              <w:pBdr>
+                <w:top w:val="none" w:color="auto" w:sz="0" w:space="0"/>
+                <w:left w:val="none" w:color="auto" w:sz="0" w:space="0"/>
+                <w:bottom w:val="none" w:color="auto" w:sz="0" w:space="0"/>
+                <w:right w:val="none" w:color="auto" w:sz="0" w:space="0"/>
+                <w:between w:val="none" w:color="auto" w:sz="0" w:space="0"/>
+              </w:pBdr>
+              <w:spacing w:line="240" w:lineRule="auto"/>
+              <w:ind w:left="425" w:leftChars="0" w:hanging="425" w:firstLineChars="0"/>
+              <w:rPr>
+                <w:rFonts w:hint="default" w:ascii="Consolas" w:hAnsi="Consolas" w:cs="Consolas"/>
+                <w:lang w:val="en-US" w:eastAsia="zh-CN"/>
+              </w:rPr>
+            </w:pPr>
+            <w:r>
+              <w:rPr>
+                <w:rFonts w:hint="default" w:ascii="Consolas" w:hAnsi="Consolas" w:cs="Consolas"/>
+                <w:lang w:val="en-US" w:eastAsia="zh-CN"/>
+              </w:rPr>
+              <w:t>let routes = (</w:t>
+            </w:r>
+          </w:p>
+          <w:p>
+            <w:pPr>
+              <w:pStyle w:val="20"/>
+              <w:numPr>
+                <w:ilvl w:val="0"/>
+                <w:numId w:val="1"/>
+              </w:numPr>
+              <w:pBdr>
+                <w:top w:val="none" w:color="auto" w:sz="0" w:space="0"/>
+                <w:left w:val="none" w:color="auto" w:sz="0" w:space="0"/>
+                <w:bottom w:val="none" w:color="auto" w:sz="0" w:space="0"/>
+                <w:right w:val="none" w:color="auto" w:sz="0" w:space="0"/>
+                <w:between w:val="none" w:color="auto" w:sz="0" w:space="0"/>
+              </w:pBdr>
+              <w:spacing w:line="240" w:lineRule="auto"/>
+              <w:ind w:left="425" w:leftChars="0" w:hanging="425" w:firstLineChars="0"/>
+              <w:rPr>
+                <w:rFonts w:hint="default" w:ascii="Consolas" w:hAnsi="Consolas" w:cs="Consolas"/>
+                <w:lang w:val="en-US" w:eastAsia="zh-CN"/>
+              </w:rPr>
+            </w:pPr>
+            <w:r>
+              <w:rPr>
+                <w:rFonts w:hint="default" w:ascii="Consolas" w:hAnsi="Consolas" w:cs="Consolas"/>
+                <w:lang w:val="en-US" w:eastAsia="zh-CN"/>
+              </w:rPr>
+              <w:tab/>
+            </w:r>
+            <w:r>
+              <w:rPr>
+                <w:rFonts w:hint="default" w:ascii="Consolas" w:hAnsi="Consolas" w:cs="Consolas"/>
+                <w:lang w:val="en-US" w:eastAsia="zh-CN"/>
+              </w:rPr>
+              <w:t>&lt;HashRouter&gt;</w:t>
+            </w:r>
+          </w:p>
+          <w:p>
+            <w:pPr>
+              <w:pStyle w:val="20"/>
+              <w:numPr>
+                <w:ilvl w:val="0"/>
+                <w:numId w:val="1"/>
+              </w:numPr>
+              <w:pBdr>
+                <w:top w:val="none" w:color="auto" w:sz="0" w:space="0"/>
+                <w:left w:val="none" w:color="auto" w:sz="0" w:space="0"/>
+                <w:bottom w:val="none" w:color="auto" w:sz="0" w:space="0"/>
+                <w:right w:val="none" w:color="auto" w:sz="0" w:space="0"/>
+                <w:between w:val="none" w:color="auto" w:sz="0" w:space="0"/>
+              </w:pBdr>
+              <w:spacing w:line="240" w:lineRule="auto"/>
+              <w:ind w:left="425" w:leftChars="0" w:hanging="425" w:firstLineChars="0"/>
+              <w:rPr>
+                <w:rFonts w:hint="default" w:ascii="Consolas" w:hAnsi="Consolas" w:cs="Consolas"/>
+                <w:lang w:val="en-US" w:eastAsia="zh-CN"/>
+              </w:rPr>
+            </w:pPr>
+            <w:r>
+              <w:rPr>
+                <w:rFonts w:hint="default" w:ascii="Consolas" w:hAnsi="Consolas" w:cs="Consolas"/>
+                <w:lang w:val="en-US" w:eastAsia="zh-CN"/>
+              </w:rPr>
+              <w:tab/>
+            </w:r>
+            <w:r>
+              <w:rPr>
+                <w:rFonts w:hint="default" w:ascii="Consolas" w:hAnsi="Consolas" w:cs="Consolas"/>
+                <w:lang w:val="en-US" w:eastAsia="zh-CN"/>
+              </w:rPr>
+              <w:tab/>
+            </w:r>
+            <w:r>
+              <w:rPr>
+                <w:rFonts w:hint="default" w:ascii="Consolas" w:hAnsi="Consolas" w:cs="Consolas"/>
+                <w:lang w:val="en-US" w:eastAsia="zh-CN"/>
+              </w:rPr>
+              <w:t>&lt;Route path="/" component={DealApp}&gt;&lt;/Route&gt;</w:t>
+            </w:r>
+          </w:p>
+          <w:p>
+            <w:pPr>
+              <w:pStyle w:val="20"/>
+              <w:numPr>
+                <w:ilvl w:val="0"/>
+                <w:numId w:val="1"/>
+              </w:numPr>
+              <w:pBdr>
+                <w:top w:val="none" w:color="auto" w:sz="0" w:space="0"/>
+                <w:left w:val="none" w:color="auto" w:sz="0" w:space="0"/>
+                <w:bottom w:val="none" w:color="auto" w:sz="0" w:space="0"/>
+                <w:right w:val="none" w:color="auto" w:sz="0" w:space="0"/>
+                <w:between w:val="none" w:color="auto" w:sz="0" w:space="0"/>
+              </w:pBdr>
+              <w:spacing w:line="240" w:lineRule="auto"/>
+              <w:ind w:left="425" w:leftChars="0" w:hanging="425" w:firstLineChars="0"/>
+              <w:rPr>
+                <w:rFonts w:hint="default" w:ascii="Consolas" w:hAnsi="Consolas" w:cs="Consolas"/>
+                <w:lang w:val="en-US" w:eastAsia="zh-CN"/>
+              </w:rPr>
+            </w:pPr>
+            <w:r>
+              <w:rPr>
+                <w:rFonts w:hint="default" w:ascii="Consolas" w:hAnsi="Consolas" w:cs="Consolas"/>
+                <w:lang w:val="en-US" w:eastAsia="zh-CN"/>
+              </w:rPr>
+              <w:tab/>
+            </w:r>
+            <w:r>
+              <w:rPr>
+                <w:rFonts w:hint="default" w:ascii="Consolas" w:hAnsi="Consolas" w:cs="Consolas"/>
+                <w:lang w:val="en-US" w:eastAsia="zh-CN"/>
+              </w:rPr>
+              <w:tab/>
+            </w:r>
+            <w:r>
+              <w:rPr>
+                <w:rFonts w:hint="default" w:ascii="Consolas" w:hAnsi="Consolas" w:cs="Consolas"/>
+                <w:lang w:val="en-US" w:eastAsia="zh-CN"/>
+              </w:rPr>
+              <w:t>{/*&lt;DealApp&gt;&lt;/DealApp&gt;*/}</w:t>
+            </w:r>
+          </w:p>
+          <w:p>
+            <w:pPr>
+              <w:pStyle w:val="20"/>
+              <w:numPr>
+                <w:ilvl w:val="0"/>
+                <w:numId w:val="1"/>
+              </w:numPr>
+              <w:pBdr>
+                <w:top w:val="none" w:color="auto" w:sz="0" w:space="0"/>
+                <w:left w:val="none" w:color="auto" w:sz="0" w:space="0"/>
+                <w:bottom w:val="none" w:color="auto" w:sz="0" w:space="0"/>
+                <w:right w:val="none" w:color="auto" w:sz="0" w:space="0"/>
+                <w:between w:val="none" w:color="auto" w:sz="0" w:space="0"/>
+              </w:pBdr>
+              <w:spacing w:line="240" w:lineRule="auto"/>
+              <w:ind w:left="425" w:leftChars="0" w:hanging="425" w:firstLineChars="0"/>
+              <w:rPr>
+                <w:rFonts w:hint="default" w:ascii="Consolas" w:hAnsi="Consolas" w:cs="Consolas"/>
+                <w:lang w:val="en-US" w:eastAsia="zh-CN"/>
+              </w:rPr>
+            </w:pPr>
+            <w:r>
+              <w:rPr>
+                <w:rFonts w:hint="default" w:ascii="Consolas" w:hAnsi="Consolas" w:cs="Consolas"/>
+                <w:lang w:val="en-US" w:eastAsia="zh-CN"/>
+              </w:rPr>
+              <w:tab/>
+            </w:r>
+            <w:r>
+              <w:rPr>
+                <w:rFonts w:hint="default" w:ascii="Consolas" w:hAnsi="Consolas" w:cs="Consolas"/>
+                <w:lang w:val="en-US" w:eastAsia="zh-CN"/>
+              </w:rPr>
+              <w:t>&lt;/HashRouter&gt;</w:t>
+            </w:r>
+          </w:p>
+          <w:p>
+            <w:pPr>
+              <w:pStyle w:val="20"/>
+              <w:numPr>
+                <w:ilvl w:val="0"/>
+                <w:numId w:val="1"/>
+              </w:numPr>
+              <w:pBdr>
+                <w:top w:val="none" w:color="auto" w:sz="0" w:space="0"/>
+                <w:left w:val="none" w:color="auto" w:sz="0" w:space="0"/>
+                <w:bottom w:val="none" w:color="auto" w:sz="0" w:space="0"/>
+                <w:right w:val="none" w:color="auto" w:sz="0" w:space="0"/>
+                <w:between w:val="none" w:color="auto" w:sz="0" w:space="0"/>
+              </w:pBdr>
+              <w:spacing w:line="240" w:lineRule="auto"/>
+              <w:ind w:left="425" w:leftChars="0" w:hanging="425" w:firstLineChars="0"/>
+              <w:rPr>
+                <w:rFonts w:hint="default" w:ascii="Consolas" w:hAnsi="Consolas" w:cs="Consolas"/>
+                <w:lang w:val="en-US" w:eastAsia="zh-CN"/>
+              </w:rPr>
+            </w:pPr>
+            <w:r>
+              <w:rPr>
+                <w:rFonts w:hint="default" w:ascii="Consolas" w:hAnsi="Consolas" w:cs="Consolas"/>
+                <w:lang w:val="en-US" w:eastAsia="zh-CN"/>
+              </w:rPr>
+              <w:t>)</w:t>
+            </w:r>
+          </w:p>
+          <w:p>
+            <w:pPr>
+              <w:pStyle w:val="20"/>
+              <w:numPr>
+                <w:ilvl w:val="0"/>
+                <w:numId w:val="1"/>
+              </w:numPr>
+              <w:pBdr>
+                <w:top w:val="none" w:color="auto" w:sz="0" w:space="0"/>
+                <w:left w:val="none" w:color="auto" w:sz="0" w:space="0"/>
+                <w:bottom w:val="none" w:color="auto" w:sz="0" w:space="0"/>
+                <w:right w:val="none" w:color="auto" w:sz="0" w:space="0"/>
+                <w:between w:val="none" w:color="auto" w:sz="0" w:space="0"/>
+              </w:pBdr>
+              <w:spacing w:line="240" w:lineRule="auto"/>
+              <w:ind w:left="425" w:leftChars="0" w:hanging="425" w:firstLineChars="0"/>
+              <w:rPr>
+                <w:rFonts w:hint="default" w:ascii="Consolas" w:hAnsi="Consolas" w:cs="Consolas"/>
+                <w:lang w:val="en-US" w:eastAsia="zh-CN"/>
+              </w:rPr>
+            </w:pPr>
+            <w:r>
+              <w:rPr>
+                <w:rFonts w:hint="default" w:ascii="Consolas" w:hAnsi="Consolas" w:cs="Consolas"/>
+                <w:lang w:val="en-US" w:eastAsia="zh-CN"/>
+              </w:rPr>
+              <w:t>// 渲染路由规则</w:t>
+            </w:r>
+          </w:p>
+          <w:p>
+            <w:pPr>
+              <w:pStyle w:val="20"/>
+              <w:numPr>
+                <w:ilvl w:val="0"/>
+                <w:numId w:val="1"/>
+              </w:numPr>
+              <w:pBdr>
+                <w:top w:val="none" w:color="auto" w:sz="0" w:space="0"/>
+                <w:left w:val="none" w:color="auto" w:sz="0" w:space="0"/>
+                <w:bottom w:val="none" w:color="auto" w:sz="0" w:space="0"/>
+                <w:right w:val="none" w:color="auto" w:sz="0" w:space="0"/>
+                <w:between w:val="none" w:color="auto" w:sz="0" w:space="0"/>
+              </w:pBdr>
+              <w:spacing w:line="240" w:lineRule="auto"/>
+              <w:ind w:left="425" w:leftChars="0" w:hanging="425" w:firstLineChars="0"/>
+              <w:rPr>
+                <w:rFonts w:hint="default" w:ascii="Consolas" w:hAnsi="Consolas" w:cs="Consolas"/>
+                <w:lang w:val="en-US" w:eastAsia="zh-CN"/>
+              </w:rPr>
+            </w:pPr>
+            <w:r>
+              <w:rPr>
+                <w:rFonts w:hint="default" w:ascii="Consolas" w:hAnsi="Consolas" w:cs="Consolas"/>
+                <w:lang w:val="en-US" w:eastAsia="zh-CN"/>
+              </w:rPr>
+              <w:t>render(</w:t>
+            </w:r>
+          </w:p>
+          <w:p>
+            <w:pPr>
+              <w:pStyle w:val="20"/>
+              <w:numPr>
+                <w:ilvl w:val="0"/>
+                <w:numId w:val="1"/>
+              </w:numPr>
+              <w:pBdr>
+                <w:top w:val="none" w:color="auto" w:sz="0" w:space="0"/>
+                <w:left w:val="none" w:color="auto" w:sz="0" w:space="0"/>
+                <w:bottom w:val="none" w:color="auto" w:sz="0" w:space="0"/>
+                <w:right w:val="none" w:color="auto" w:sz="0" w:space="0"/>
+                <w:between w:val="none" w:color="auto" w:sz="0" w:space="0"/>
+              </w:pBdr>
+              <w:spacing w:line="240" w:lineRule="auto"/>
+              <w:ind w:left="425" w:leftChars="0" w:hanging="425" w:firstLineChars="0"/>
+              <w:rPr>
+                <w:rFonts w:hint="default" w:ascii="Consolas" w:hAnsi="Consolas" w:cs="Consolas"/>
+                <w:lang w:val="en-US" w:eastAsia="zh-CN"/>
+              </w:rPr>
+            </w:pPr>
+            <w:r>
+              <w:rPr>
+                <w:rFonts w:hint="default" w:ascii="Consolas" w:hAnsi="Consolas" w:cs="Consolas"/>
+                <w:lang w:val="en-US" w:eastAsia="zh-CN"/>
+              </w:rPr>
+              <w:tab/>
+            </w:r>
+            <w:r>
+              <w:rPr>
+                <w:rFonts w:hint="default" w:ascii="Consolas" w:hAnsi="Consolas" w:cs="Consolas"/>
+                <w:lang w:val="en-US" w:eastAsia="zh-CN"/>
+              </w:rPr>
+              <w:t>// 渲染应用程序, 为应用程序提供store</w:t>
+            </w:r>
+          </w:p>
+          <w:p>
+            <w:pPr>
+              <w:pStyle w:val="20"/>
+              <w:numPr>
+                <w:ilvl w:val="0"/>
+                <w:numId w:val="1"/>
+              </w:numPr>
+              <w:pBdr>
+                <w:top w:val="none" w:color="auto" w:sz="0" w:space="0"/>
+                <w:left w:val="none" w:color="auto" w:sz="0" w:space="0"/>
+                <w:bottom w:val="none" w:color="auto" w:sz="0" w:space="0"/>
+                <w:right w:val="none" w:color="auto" w:sz="0" w:space="0"/>
+                <w:between w:val="none" w:color="auto" w:sz="0" w:space="0"/>
+              </w:pBdr>
+              <w:spacing w:line="240" w:lineRule="auto"/>
+              <w:ind w:left="425" w:leftChars="0" w:hanging="425" w:firstLineChars="0"/>
+              <w:rPr>
+                <w:rFonts w:hint="default" w:ascii="Consolas" w:hAnsi="Consolas" w:cs="Consolas"/>
+                <w:lang w:val="en-US" w:eastAsia="zh-CN"/>
+              </w:rPr>
+            </w:pPr>
+            <w:r>
+              <w:rPr>
+                <w:rFonts w:hint="default" w:ascii="Consolas" w:hAnsi="Consolas" w:cs="Consolas"/>
+                <w:lang w:val="en-US" w:eastAsia="zh-CN"/>
+              </w:rPr>
+              <w:tab/>
+            </w:r>
+            <w:r>
+              <w:rPr>
+                <w:rFonts w:hint="default" w:ascii="Consolas" w:hAnsi="Consolas" w:cs="Consolas"/>
+                <w:lang w:val="en-US" w:eastAsia="zh-CN"/>
+              </w:rPr>
+              <w:t>&lt;Provider store={store}&gt;</w:t>
+            </w:r>
+          </w:p>
+          <w:p>
+            <w:pPr>
+              <w:pStyle w:val="20"/>
+              <w:numPr>
+                <w:ilvl w:val="0"/>
+                <w:numId w:val="1"/>
+              </w:numPr>
+              <w:pBdr>
+                <w:top w:val="none" w:color="auto" w:sz="0" w:space="0"/>
+                <w:left w:val="none" w:color="auto" w:sz="0" w:space="0"/>
+                <w:bottom w:val="none" w:color="auto" w:sz="0" w:space="0"/>
+                <w:right w:val="none" w:color="auto" w:sz="0" w:space="0"/>
+                <w:between w:val="none" w:color="auto" w:sz="0" w:space="0"/>
+              </w:pBdr>
+              <w:spacing w:line="240" w:lineRule="auto"/>
+              <w:ind w:left="425" w:leftChars="0" w:hanging="425" w:firstLineChars="0"/>
+              <w:rPr>
+                <w:rFonts w:hint="default" w:ascii="Consolas" w:hAnsi="Consolas" w:cs="Consolas"/>
+                <w:lang w:val="en-US" w:eastAsia="zh-CN"/>
+              </w:rPr>
+            </w:pPr>
+            <w:r>
+              <w:rPr>
+                <w:rFonts w:hint="default" w:ascii="Consolas" w:hAnsi="Consolas" w:cs="Consolas"/>
+                <w:lang w:val="en-US" w:eastAsia="zh-CN"/>
+              </w:rPr>
+              <w:tab/>
+            </w:r>
+            <w:r>
+              <w:rPr>
+                <w:rFonts w:hint="default" w:ascii="Consolas" w:hAnsi="Consolas" w:cs="Consolas"/>
+                <w:lang w:val="en-US" w:eastAsia="zh-CN"/>
+              </w:rPr>
+              <w:tab/>
+            </w:r>
+            <w:r>
+              <w:rPr>
+                <w:rFonts w:hint="default" w:ascii="Consolas" w:hAnsi="Consolas" w:cs="Consolas"/>
+                <w:lang w:val="en-US" w:eastAsia="zh-CN"/>
+              </w:rPr>
+              <w:t>{routes}</w:t>
+            </w:r>
+          </w:p>
+          <w:p>
+            <w:pPr>
+              <w:pStyle w:val="20"/>
+              <w:numPr>
+                <w:ilvl w:val="0"/>
+                <w:numId w:val="1"/>
+              </w:numPr>
+              <w:pBdr>
+                <w:top w:val="none" w:color="auto" w:sz="0" w:space="0"/>
+                <w:left w:val="none" w:color="auto" w:sz="0" w:space="0"/>
+                <w:bottom w:val="none" w:color="auto" w:sz="0" w:space="0"/>
+                <w:right w:val="none" w:color="auto" w:sz="0" w:space="0"/>
+                <w:between w:val="none" w:color="auto" w:sz="0" w:space="0"/>
+              </w:pBdr>
+              <w:spacing w:line="240" w:lineRule="auto"/>
+              <w:ind w:left="425" w:leftChars="0" w:hanging="425" w:firstLineChars="0"/>
+              <w:rPr>
+                <w:rFonts w:hint="default" w:ascii="Consolas" w:hAnsi="Consolas" w:cs="Consolas"/>
+                <w:lang w:val="en-US" w:eastAsia="zh-CN"/>
+              </w:rPr>
+            </w:pPr>
+            <w:r>
+              <w:rPr>
+                <w:rFonts w:hint="default" w:ascii="Consolas" w:hAnsi="Consolas" w:cs="Consolas"/>
+                <w:lang w:val="en-US" w:eastAsia="zh-CN"/>
+              </w:rPr>
+              <w:tab/>
+            </w:r>
+            <w:r>
+              <w:rPr>
+                <w:rFonts w:hint="default" w:ascii="Consolas" w:hAnsi="Consolas" w:cs="Consolas"/>
+                <w:lang w:val="en-US" w:eastAsia="zh-CN"/>
+              </w:rPr>
+              <w:t>&lt;/Provider&gt;</w:t>
+            </w:r>
+          </w:p>
+          <w:p>
+            <w:pPr>
+              <w:pStyle w:val="20"/>
+              <w:numPr>
+                <w:ilvl w:val="0"/>
+                <w:numId w:val="1"/>
+              </w:numPr>
+              <w:pBdr>
+                <w:top w:val="none" w:color="auto" w:sz="0" w:space="0"/>
+                <w:left w:val="none" w:color="auto" w:sz="0" w:space="0"/>
+                <w:bottom w:val="none" w:color="auto" w:sz="0" w:space="0"/>
+                <w:right w:val="none" w:color="auto" w:sz="0" w:space="0"/>
+                <w:between w:val="none" w:color="auto" w:sz="0" w:space="0"/>
+              </w:pBdr>
+              <w:spacing w:line="240" w:lineRule="auto"/>
+              <w:ind w:left="425" w:leftChars="0" w:hanging="425" w:firstLineChars="0"/>
+              <w:rPr>
+                <w:rFonts w:hint="default" w:ascii="Consolas" w:hAnsi="Consolas" w:cs="Consolas"/>
+                <w:lang w:val="en-US" w:eastAsia="zh-CN"/>
+              </w:rPr>
+            </w:pPr>
+            <w:r>
+              <w:rPr>
+                <w:rFonts w:hint="default" w:ascii="Consolas" w:hAnsi="Consolas" w:cs="Consolas"/>
+                <w:lang w:val="en-US" w:eastAsia="zh-CN"/>
+              </w:rPr>
+              <w:tab/>
+            </w:r>
+            <w:r>
+              <w:rPr>
+                <w:rFonts w:hint="default" w:ascii="Consolas" w:hAnsi="Consolas" w:cs="Consolas"/>
+                <w:lang w:val="en-US" w:eastAsia="zh-CN"/>
+              </w:rPr>
+              <w:t>, app)</w:t>
+            </w:r>
           </w:p>
         </w:tc>
       </w:tr>
@@ -1752,18 +7040,21 @@
     </w:p>
     <w:p>
       <w:pPr>
-        <w:rPr>
-          <w:rFonts w:hint="eastAsia" w:ascii="Consolas" w:hAnsi="Consolas" w:cs="Consolas"/>
-          <w:lang w:val="en-US" w:eastAsia="zh-CN"/>
-        </w:rPr>
-      </w:pPr>
-      <w:r>
-        <w:rPr>
-          <w:rFonts w:hint="eastAsia" w:ascii="Consolas" w:hAnsi="Consolas" w:cs="Consolas"/>
-          <w:lang w:val="en-US" w:eastAsia="zh-CN"/>
-        </w:rPr>
-        <w:t>混合</w:t>
-      </w:r>
+        <w:pStyle w:val="2"/>
+        <w:rPr>
+          <w:rFonts w:hint="eastAsia"/>
+          <w:lang w:val="en-US" w:eastAsia="zh-CN"/>
+        </w:rPr>
+      </w:pPr>
+      <w:bookmarkStart w:id="7" w:name="_Toc32146"/>
+      <w:r>
+        <w:rPr>
+          <w:rFonts w:hint="eastAsia"/>
+          <w:lang w:val="en-US" w:eastAsia="zh-CN"/>
+        </w:rPr>
+        <w:t>二、混合</w:t>
+      </w:r>
+      <w:bookmarkEnd w:id="7"/>
     </w:p>
     <w:p>
       <w:pPr>
@@ -1931,6 +7222,1451 @@
                 <w:lang w:val="en-US" w:eastAsia="zh-CN"/>
               </w:rPr>
             </w:pPr>
+            <w:r>
+              <w:rPr>
+                <w:rFonts w:hint="default" w:ascii="Consolas" w:hAnsi="Consolas" w:cs="Consolas"/>
+                <w:lang w:val="en-US" w:eastAsia="zh-CN"/>
+              </w:rPr>
+              <w:t>// 引入库</w:t>
+            </w:r>
+          </w:p>
+          <w:p>
+            <w:pPr>
+              <w:pStyle w:val="20"/>
+              <w:numPr>
+                <w:ilvl w:val="0"/>
+                <w:numId w:val="2"/>
+              </w:numPr>
+              <w:pBdr>
+                <w:top w:val="none" w:color="auto" w:sz="0" w:space="0"/>
+                <w:left w:val="none" w:color="auto" w:sz="0" w:space="0"/>
+                <w:bottom w:val="none" w:color="auto" w:sz="0" w:space="0"/>
+                <w:right w:val="none" w:color="auto" w:sz="0" w:space="0"/>
+                <w:between w:val="none" w:color="auto" w:sz="0" w:space="0"/>
+              </w:pBdr>
+              <w:spacing w:line="240" w:lineRule="auto"/>
+              <w:ind w:left="425" w:leftChars="0" w:hanging="425" w:firstLineChars="0"/>
+              <w:rPr>
+                <w:rFonts w:hint="default" w:ascii="Consolas" w:hAnsi="Consolas" w:cs="Consolas"/>
+                <w:lang w:val="en-US" w:eastAsia="zh-CN"/>
+              </w:rPr>
+            </w:pPr>
+            <w:r>
+              <w:rPr>
+                <w:rFonts w:hint="default" w:ascii="Consolas" w:hAnsi="Consolas" w:cs="Consolas"/>
+                <w:lang w:val="en-US" w:eastAsia="zh-CN"/>
+              </w:rPr>
+              <w:t>import React, { Component } from 'react';</w:t>
+            </w:r>
+          </w:p>
+          <w:p>
+            <w:pPr>
+              <w:pStyle w:val="20"/>
+              <w:numPr>
+                <w:ilvl w:val="0"/>
+                <w:numId w:val="2"/>
+              </w:numPr>
+              <w:pBdr>
+                <w:top w:val="none" w:color="auto" w:sz="0" w:space="0"/>
+                <w:left w:val="none" w:color="auto" w:sz="0" w:space="0"/>
+                <w:bottom w:val="none" w:color="auto" w:sz="0" w:space="0"/>
+                <w:right w:val="none" w:color="auto" w:sz="0" w:space="0"/>
+                <w:between w:val="none" w:color="auto" w:sz="0" w:space="0"/>
+              </w:pBdr>
+              <w:spacing w:line="240" w:lineRule="auto"/>
+              <w:ind w:left="425" w:leftChars="0" w:hanging="425" w:firstLineChars="0"/>
+              <w:rPr>
+                <w:rFonts w:hint="default" w:ascii="Consolas" w:hAnsi="Consolas" w:cs="Consolas"/>
+                <w:lang w:val="en-US" w:eastAsia="zh-CN"/>
+              </w:rPr>
+            </w:pPr>
+            <w:r>
+              <w:rPr>
+                <w:rFonts w:hint="default" w:ascii="Consolas" w:hAnsi="Consolas" w:cs="Consolas"/>
+                <w:lang w:val="en-US" w:eastAsia="zh-CN"/>
+              </w:rPr>
+              <w:t>import { render } from 'react-dom';</w:t>
+            </w:r>
+          </w:p>
+          <w:p>
+            <w:pPr>
+              <w:pStyle w:val="20"/>
+              <w:numPr>
+                <w:ilvl w:val="0"/>
+                <w:numId w:val="2"/>
+              </w:numPr>
+              <w:pBdr>
+                <w:top w:val="none" w:color="auto" w:sz="0" w:space="0"/>
+                <w:left w:val="none" w:color="auto" w:sz="0" w:space="0"/>
+                <w:bottom w:val="none" w:color="auto" w:sz="0" w:space="0"/>
+                <w:right w:val="none" w:color="auto" w:sz="0" w:space="0"/>
+                <w:between w:val="none" w:color="auto" w:sz="0" w:space="0"/>
+              </w:pBdr>
+              <w:spacing w:line="240" w:lineRule="auto"/>
+              <w:ind w:left="425" w:leftChars="0" w:hanging="425" w:firstLineChars="0"/>
+              <w:rPr>
+                <w:rFonts w:hint="default" w:ascii="Consolas" w:hAnsi="Consolas" w:cs="Consolas"/>
+                <w:lang w:val="en-US" w:eastAsia="zh-CN"/>
+              </w:rPr>
+            </w:pPr>
+          </w:p>
+          <w:p>
+            <w:pPr>
+              <w:pStyle w:val="20"/>
+              <w:numPr>
+                <w:ilvl w:val="0"/>
+                <w:numId w:val="2"/>
+              </w:numPr>
+              <w:pBdr>
+                <w:top w:val="none" w:color="auto" w:sz="0" w:space="0"/>
+                <w:left w:val="none" w:color="auto" w:sz="0" w:space="0"/>
+                <w:bottom w:val="none" w:color="auto" w:sz="0" w:space="0"/>
+                <w:right w:val="none" w:color="auto" w:sz="0" w:space="0"/>
+                <w:between w:val="none" w:color="auto" w:sz="0" w:space="0"/>
+              </w:pBdr>
+              <w:spacing w:line="240" w:lineRule="auto"/>
+              <w:ind w:left="425" w:leftChars="0" w:hanging="425" w:firstLineChars="0"/>
+              <w:rPr>
+                <w:rFonts w:hint="default" w:ascii="Consolas" w:hAnsi="Consolas" w:cs="Consolas"/>
+                <w:lang w:val="en-US" w:eastAsia="zh-CN"/>
+              </w:rPr>
+            </w:pPr>
+            <w:r>
+              <w:rPr>
+                <w:rFonts w:hint="default" w:ascii="Consolas" w:hAnsi="Consolas" w:cs="Consolas"/>
+                <w:lang w:val="en-US" w:eastAsia="zh-CN"/>
+              </w:rPr>
+              <w:t>// 定义混合类</w:t>
+            </w:r>
+          </w:p>
+          <w:p>
+            <w:pPr>
+              <w:pStyle w:val="20"/>
+              <w:numPr>
+                <w:ilvl w:val="0"/>
+                <w:numId w:val="2"/>
+              </w:numPr>
+              <w:pBdr>
+                <w:top w:val="none" w:color="auto" w:sz="0" w:space="0"/>
+                <w:left w:val="none" w:color="auto" w:sz="0" w:space="0"/>
+                <w:bottom w:val="none" w:color="auto" w:sz="0" w:space="0"/>
+                <w:right w:val="none" w:color="auto" w:sz="0" w:space="0"/>
+                <w:between w:val="none" w:color="auto" w:sz="0" w:space="0"/>
+              </w:pBdr>
+              <w:spacing w:line="240" w:lineRule="auto"/>
+              <w:ind w:left="425" w:leftChars="0" w:hanging="425" w:firstLineChars="0"/>
+              <w:rPr>
+                <w:rFonts w:hint="default" w:ascii="Consolas" w:hAnsi="Consolas" w:cs="Consolas"/>
+                <w:lang w:val="en-US" w:eastAsia="zh-CN"/>
+              </w:rPr>
+            </w:pPr>
+            <w:r>
+              <w:rPr>
+                <w:rFonts w:hint="default" w:ascii="Consolas" w:hAnsi="Consolas" w:cs="Consolas"/>
+                <w:lang w:val="en-US" w:eastAsia="zh-CN"/>
+              </w:rPr>
+              <w:t>class ListMixin extends Component {</w:t>
+            </w:r>
+          </w:p>
+          <w:p>
+            <w:pPr>
+              <w:pStyle w:val="20"/>
+              <w:numPr>
+                <w:ilvl w:val="0"/>
+                <w:numId w:val="2"/>
+              </w:numPr>
+              <w:pBdr>
+                <w:top w:val="none" w:color="auto" w:sz="0" w:space="0"/>
+                <w:left w:val="none" w:color="auto" w:sz="0" w:space="0"/>
+                <w:bottom w:val="none" w:color="auto" w:sz="0" w:space="0"/>
+                <w:right w:val="none" w:color="auto" w:sz="0" w:space="0"/>
+                <w:between w:val="none" w:color="auto" w:sz="0" w:space="0"/>
+              </w:pBdr>
+              <w:spacing w:line="240" w:lineRule="auto"/>
+              <w:ind w:left="425" w:leftChars="0" w:hanging="425" w:firstLineChars="0"/>
+              <w:rPr>
+                <w:rFonts w:hint="default" w:ascii="Consolas" w:hAnsi="Consolas" w:cs="Consolas"/>
+                <w:lang w:val="en-US" w:eastAsia="zh-CN"/>
+              </w:rPr>
+            </w:pPr>
+            <w:r>
+              <w:rPr>
+                <w:rFonts w:hint="default" w:ascii="Consolas" w:hAnsi="Consolas" w:cs="Consolas"/>
+                <w:lang w:val="en-US" w:eastAsia="zh-CN"/>
+              </w:rPr>
+              <w:tab/>
+            </w:r>
+            <w:r>
+              <w:rPr>
+                <w:rFonts w:hint="default" w:ascii="Consolas" w:hAnsi="Consolas" w:cs="Consolas"/>
+                <w:lang w:val="en-US" w:eastAsia="zh-CN"/>
+              </w:rPr>
+              <w:t>// 渲染列表</w:t>
+            </w:r>
+          </w:p>
+          <w:p>
+            <w:pPr>
+              <w:pStyle w:val="20"/>
+              <w:numPr>
+                <w:ilvl w:val="0"/>
+                <w:numId w:val="2"/>
+              </w:numPr>
+              <w:pBdr>
+                <w:top w:val="none" w:color="auto" w:sz="0" w:space="0"/>
+                <w:left w:val="none" w:color="auto" w:sz="0" w:space="0"/>
+                <w:bottom w:val="none" w:color="auto" w:sz="0" w:space="0"/>
+                <w:right w:val="none" w:color="auto" w:sz="0" w:space="0"/>
+                <w:between w:val="none" w:color="auto" w:sz="0" w:space="0"/>
+              </w:pBdr>
+              <w:spacing w:line="240" w:lineRule="auto"/>
+              <w:ind w:left="425" w:leftChars="0" w:hanging="425" w:firstLineChars="0"/>
+              <w:rPr>
+                <w:rFonts w:hint="default" w:ascii="Consolas" w:hAnsi="Consolas" w:cs="Consolas"/>
+                <w:lang w:val="en-US" w:eastAsia="zh-CN"/>
+              </w:rPr>
+            </w:pPr>
+            <w:r>
+              <w:rPr>
+                <w:rFonts w:hint="default" w:ascii="Consolas" w:hAnsi="Consolas" w:cs="Consolas"/>
+                <w:lang w:val="en-US" w:eastAsia="zh-CN"/>
+              </w:rPr>
+              <w:tab/>
+            </w:r>
+            <w:r>
+              <w:rPr>
+                <w:rFonts w:hint="default" w:ascii="Consolas" w:hAnsi="Consolas" w:cs="Consolas"/>
+                <w:lang w:val="en-US" w:eastAsia="zh-CN"/>
+              </w:rPr>
+              <w:t>createList() {</w:t>
+            </w:r>
+          </w:p>
+          <w:p>
+            <w:pPr>
+              <w:pStyle w:val="20"/>
+              <w:numPr>
+                <w:ilvl w:val="0"/>
+                <w:numId w:val="2"/>
+              </w:numPr>
+              <w:pBdr>
+                <w:top w:val="none" w:color="auto" w:sz="0" w:space="0"/>
+                <w:left w:val="none" w:color="auto" w:sz="0" w:space="0"/>
+                <w:bottom w:val="none" w:color="auto" w:sz="0" w:space="0"/>
+                <w:right w:val="none" w:color="auto" w:sz="0" w:space="0"/>
+                <w:between w:val="none" w:color="auto" w:sz="0" w:space="0"/>
+              </w:pBdr>
+              <w:spacing w:line="240" w:lineRule="auto"/>
+              <w:ind w:left="425" w:leftChars="0" w:hanging="425" w:firstLineChars="0"/>
+              <w:rPr>
+                <w:rFonts w:hint="default" w:ascii="Consolas" w:hAnsi="Consolas" w:cs="Consolas"/>
+                <w:lang w:val="en-US" w:eastAsia="zh-CN"/>
+              </w:rPr>
+            </w:pPr>
+            <w:r>
+              <w:rPr>
+                <w:rFonts w:hint="default" w:ascii="Consolas" w:hAnsi="Consolas" w:cs="Consolas"/>
+                <w:lang w:val="en-US" w:eastAsia="zh-CN"/>
+              </w:rPr>
+              <w:tab/>
+            </w:r>
+            <w:r>
+              <w:rPr>
+                <w:rFonts w:hint="default" w:ascii="Consolas" w:hAnsi="Consolas" w:cs="Consolas"/>
+                <w:lang w:val="en-US" w:eastAsia="zh-CN"/>
+              </w:rPr>
+              <w:tab/>
+            </w:r>
+            <w:r>
+              <w:rPr>
+                <w:rFonts w:hint="default" w:ascii="Consolas" w:hAnsi="Consolas" w:cs="Consolas"/>
+                <w:lang w:val="en-US" w:eastAsia="zh-CN"/>
+              </w:rPr>
+              <w:t>return this.props.data.map((item, index) =&gt; {</w:t>
+            </w:r>
+          </w:p>
+          <w:p>
+            <w:pPr>
+              <w:pStyle w:val="20"/>
+              <w:numPr>
+                <w:ilvl w:val="0"/>
+                <w:numId w:val="2"/>
+              </w:numPr>
+              <w:pBdr>
+                <w:top w:val="none" w:color="auto" w:sz="0" w:space="0"/>
+                <w:left w:val="none" w:color="auto" w:sz="0" w:space="0"/>
+                <w:bottom w:val="none" w:color="auto" w:sz="0" w:space="0"/>
+                <w:right w:val="none" w:color="auto" w:sz="0" w:space="0"/>
+                <w:between w:val="none" w:color="auto" w:sz="0" w:space="0"/>
+              </w:pBdr>
+              <w:spacing w:line="240" w:lineRule="auto"/>
+              <w:ind w:left="425" w:leftChars="0" w:hanging="425" w:firstLineChars="0"/>
+              <w:rPr>
+                <w:rFonts w:hint="default" w:ascii="Consolas" w:hAnsi="Consolas" w:cs="Consolas"/>
+                <w:lang w:val="en-US" w:eastAsia="zh-CN"/>
+              </w:rPr>
+            </w:pPr>
+            <w:r>
+              <w:rPr>
+                <w:rFonts w:hint="default" w:ascii="Consolas" w:hAnsi="Consolas" w:cs="Consolas"/>
+                <w:lang w:val="en-US" w:eastAsia="zh-CN"/>
+              </w:rPr>
+              <w:tab/>
+            </w:r>
+            <w:r>
+              <w:rPr>
+                <w:rFonts w:hint="default" w:ascii="Consolas" w:hAnsi="Consolas" w:cs="Consolas"/>
+                <w:lang w:val="en-US" w:eastAsia="zh-CN"/>
+              </w:rPr>
+              <w:tab/>
+            </w:r>
+            <w:r>
+              <w:rPr>
+                <w:rFonts w:hint="default" w:ascii="Consolas" w:hAnsi="Consolas" w:cs="Consolas"/>
+                <w:lang w:val="en-US" w:eastAsia="zh-CN"/>
+              </w:rPr>
+              <w:tab/>
+            </w:r>
+            <w:r>
+              <w:rPr>
+                <w:rFonts w:hint="default" w:ascii="Consolas" w:hAnsi="Consolas" w:cs="Consolas"/>
+                <w:lang w:val="en-US" w:eastAsia="zh-CN"/>
+              </w:rPr>
+              <w:t>return &lt;li key={index}&gt;{item}&lt;/li&gt;</w:t>
+            </w:r>
+          </w:p>
+          <w:p>
+            <w:pPr>
+              <w:pStyle w:val="20"/>
+              <w:numPr>
+                <w:ilvl w:val="0"/>
+                <w:numId w:val="2"/>
+              </w:numPr>
+              <w:pBdr>
+                <w:top w:val="none" w:color="auto" w:sz="0" w:space="0"/>
+                <w:left w:val="none" w:color="auto" w:sz="0" w:space="0"/>
+                <w:bottom w:val="none" w:color="auto" w:sz="0" w:space="0"/>
+                <w:right w:val="none" w:color="auto" w:sz="0" w:space="0"/>
+                <w:between w:val="none" w:color="auto" w:sz="0" w:space="0"/>
+              </w:pBdr>
+              <w:spacing w:line="240" w:lineRule="auto"/>
+              <w:ind w:left="425" w:leftChars="0" w:hanging="425" w:firstLineChars="0"/>
+              <w:rPr>
+                <w:rFonts w:hint="default" w:ascii="Consolas" w:hAnsi="Consolas" w:cs="Consolas"/>
+                <w:lang w:val="en-US" w:eastAsia="zh-CN"/>
+              </w:rPr>
+            </w:pPr>
+            <w:r>
+              <w:rPr>
+                <w:rFonts w:hint="default" w:ascii="Consolas" w:hAnsi="Consolas" w:cs="Consolas"/>
+                <w:lang w:val="en-US" w:eastAsia="zh-CN"/>
+              </w:rPr>
+              <w:tab/>
+            </w:r>
+            <w:r>
+              <w:rPr>
+                <w:rFonts w:hint="default" w:ascii="Consolas" w:hAnsi="Consolas" w:cs="Consolas"/>
+                <w:lang w:val="en-US" w:eastAsia="zh-CN"/>
+              </w:rPr>
+              <w:tab/>
+            </w:r>
+            <w:r>
+              <w:rPr>
+                <w:rFonts w:hint="default" w:ascii="Consolas" w:hAnsi="Consolas" w:cs="Consolas"/>
+                <w:lang w:val="en-US" w:eastAsia="zh-CN"/>
+              </w:rPr>
+              <w:t>})</w:t>
+            </w:r>
+          </w:p>
+          <w:p>
+            <w:pPr>
+              <w:pStyle w:val="20"/>
+              <w:numPr>
+                <w:ilvl w:val="0"/>
+                <w:numId w:val="2"/>
+              </w:numPr>
+              <w:pBdr>
+                <w:top w:val="none" w:color="auto" w:sz="0" w:space="0"/>
+                <w:left w:val="none" w:color="auto" w:sz="0" w:space="0"/>
+                <w:bottom w:val="none" w:color="auto" w:sz="0" w:space="0"/>
+                <w:right w:val="none" w:color="auto" w:sz="0" w:space="0"/>
+                <w:between w:val="none" w:color="auto" w:sz="0" w:space="0"/>
+              </w:pBdr>
+              <w:spacing w:line="240" w:lineRule="auto"/>
+              <w:ind w:left="425" w:leftChars="0" w:hanging="425" w:firstLineChars="0"/>
+              <w:rPr>
+                <w:rFonts w:hint="default" w:ascii="Consolas" w:hAnsi="Consolas" w:cs="Consolas"/>
+                <w:lang w:val="en-US" w:eastAsia="zh-CN"/>
+              </w:rPr>
+            </w:pPr>
+            <w:r>
+              <w:rPr>
+                <w:rFonts w:hint="default" w:ascii="Consolas" w:hAnsi="Consolas" w:cs="Consolas"/>
+                <w:lang w:val="en-US" w:eastAsia="zh-CN"/>
+              </w:rPr>
+              <w:tab/>
+            </w:r>
+            <w:r>
+              <w:rPr>
+                <w:rFonts w:hint="default" w:ascii="Consolas" w:hAnsi="Consolas" w:cs="Consolas"/>
+                <w:lang w:val="en-US" w:eastAsia="zh-CN"/>
+              </w:rPr>
+              <w:t>}</w:t>
+            </w:r>
+          </w:p>
+          <w:p>
+            <w:pPr>
+              <w:pStyle w:val="20"/>
+              <w:numPr>
+                <w:ilvl w:val="0"/>
+                <w:numId w:val="2"/>
+              </w:numPr>
+              <w:pBdr>
+                <w:top w:val="none" w:color="auto" w:sz="0" w:space="0"/>
+                <w:left w:val="none" w:color="auto" w:sz="0" w:space="0"/>
+                <w:bottom w:val="none" w:color="auto" w:sz="0" w:space="0"/>
+                <w:right w:val="none" w:color="auto" w:sz="0" w:space="0"/>
+                <w:between w:val="none" w:color="auto" w:sz="0" w:space="0"/>
+              </w:pBdr>
+              <w:spacing w:line="240" w:lineRule="auto"/>
+              <w:ind w:left="425" w:leftChars="0" w:hanging="425" w:firstLineChars="0"/>
+              <w:rPr>
+                <w:rFonts w:hint="default" w:ascii="Consolas" w:hAnsi="Consolas" w:cs="Consolas"/>
+                <w:lang w:val="en-US" w:eastAsia="zh-CN"/>
+              </w:rPr>
+            </w:pPr>
+            <w:r>
+              <w:rPr>
+                <w:rFonts w:hint="default" w:ascii="Consolas" w:hAnsi="Consolas" w:cs="Consolas"/>
+                <w:lang w:val="en-US" w:eastAsia="zh-CN"/>
+              </w:rPr>
+              <w:t>}</w:t>
+            </w:r>
+          </w:p>
+          <w:p>
+            <w:pPr>
+              <w:pStyle w:val="20"/>
+              <w:numPr>
+                <w:ilvl w:val="0"/>
+                <w:numId w:val="2"/>
+              </w:numPr>
+              <w:pBdr>
+                <w:top w:val="none" w:color="auto" w:sz="0" w:space="0"/>
+                <w:left w:val="none" w:color="auto" w:sz="0" w:space="0"/>
+                <w:bottom w:val="none" w:color="auto" w:sz="0" w:space="0"/>
+                <w:right w:val="none" w:color="auto" w:sz="0" w:space="0"/>
+                <w:between w:val="none" w:color="auto" w:sz="0" w:space="0"/>
+              </w:pBdr>
+              <w:spacing w:line="240" w:lineRule="auto"/>
+              <w:ind w:left="425" w:leftChars="0" w:hanging="425" w:firstLineChars="0"/>
+              <w:rPr>
+                <w:rFonts w:hint="default" w:ascii="Consolas" w:hAnsi="Consolas" w:cs="Consolas"/>
+                <w:lang w:val="en-US" w:eastAsia="zh-CN"/>
+              </w:rPr>
+            </w:pPr>
+            <w:r>
+              <w:rPr>
+                <w:rFonts w:hint="default" w:ascii="Consolas" w:hAnsi="Consolas" w:cs="Consolas"/>
+                <w:lang w:val="en-US" w:eastAsia="zh-CN"/>
+              </w:rPr>
+              <w:t>// 定义首页组件</w:t>
+            </w:r>
+          </w:p>
+          <w:p>
+            <w:pPr>
+              <w:pStyle w:val="20"/>
+              <w:numPr>
+                <w:ilvl w:val="0"/>
+                <w:numId w:val="2"/>
+              </w:numPr>
+              <w:pBdr>
+                <w:top w:val="none" w:color="auto" w:sz="0" w:space="0"/>
+                <w:left w:val="none" w:color="auto" w:sz="0" w:space="0"/>
+                <w:bottom w:val="none" w:color="auto" w:sz="0" w:space="0"/>
+                <w:right w:val="none" w:color="auto" w:sz="0" w:space="0"/>
+                <w:between w:val="none" w:color="auto" w:sz="0" w:space="0"/>
+              </w:pBdr>
+              <w:spacing w:line="240" w:lineRule="auto"/>
+              <w:ind w:left="425" w:leftChars="0" w:hanging="425" w:firstLineChars="0"/>
+              <w:rPr>
+                <w:rFonts w:hint="default" w:ascii="Consolas" w:hAnsi="Consolas" w:cs="Consolas"/>
+                <w:lang w:val="en-US" w:eastAsia="zh-CN"/>
+              </w:rPr>
+            </w:pPr>
+            <w:r>
+              <w:rPr>
+                <w:rFonts w:hint="default" w:ascii="Consolas" w:hAnsi="Consolas" w:cs="Consolas"/>
+                <w:lang w:val="en-US" w:eastAsia="zh-CN"/>
+              </w:rPr>
+              <w:t>// 组件类继承混合类</w:t>
+            </w:r>
+          </w:p>
+          <w:p>
+            <w:pPr>
+              <w:pStyle w:val="20"/>
+              <w:numPr>
+                <w:ilvl w:val="0"/>
+                <w:numId w:val="2"/>
+              </w:numPr>
+              <w:pBdr>
+                <w:top w:val="none" w:color="auto" w:sz="0" w:space="0"/>
+                <w:left w:val="none" w:color="auto" w:sz="0" w:space="0"/>
+                <w:bottom w:val="none" w:color="auto" w:sz="0" w:space="0"/>
+                <w:right w:val="none" w:color="auto" w:sz="0" w:space="0"/>
+                <w:between w:val="none" w:color="auto" w:sz="0" w:space="0"/>
+              </w:pBdr>
+              <w:spacing w:line="240" w:lineRule="auto"/>
+              <w:ind w:left="425" w:leftChars="0" w:hanging="425" w:firstLineChars="0"/>
+              <w:rPr>
+                <w:rFonts w:hint="default" w:ascii="Consolas" w:hAnsi="Consolas" w:cs="Consolas"/>
+                <w:lang w:val="en-US" w:eastAsia="zh-CN"/>
+              </w:rPr>
+            </w:pPr>
+            <w:r>
+              <w:rPr>
+                <w:rFonts w:hint="default" w:ascii="Consolas" w:hAnsi="Consolas" w:cs="Consolas"/>
+                <w:lang w:val="en-US" w:eastAsia="zh-CN"/>
+              </w:rPr>
+              <w:t>class Home extends ListMixin {</w:t>
+            </w:r>
+          </w:p>
+          <w:p>
+            <w:pPr>
+              <w:pStyle w:val="20"/>
+              <w:numPr>
+                <w:ilvl w:val="0"/>
+                <w:numId w:val="2"/>
+              </w:numPr>
+              <w:pBdr>
+                <w:top w:val="none" w:color="auto" w:sz="0" w:space="0"/>
+                <w:left w:val="none" w:color="auto" w:sz="0" w:space="0"/>
+                <w:bottom w:val="none" w:color="auto" w:sz="0" w:space="0"/>
+                <w:right w:val="none" w:color="auto" w:sz="0" w:space="0"/>
+                <w:between w:val="none" w:color="auto" w:sz="0" w:space="0"/>
+              </w:pBdr>
+              <w:spacing w:line="240" w:lineRule="auto"/>
+              <w:ind w:left="425" w:leftChars="0" w:hanging="425" w:firstLineChars="0"/>
+              <w:rPr>
+                <w:rFonts w:hint="default" w:ascii="Consolas" w:hAnsi="Consolas" w:cs="Consolas"/>
+                <w:lang w:val="en-US" w:eastAsia="zh-CN"/>
+              </w:rPr>
+            </w:pPr>
+            <w:r>
+              <w:rPr>
+                <w:rFonts w:hint="default" w:ascii="Consolas" w:hAnsi="Consolas" w:cs="Consolas"/>
+                <w:lang w:val="en-US" w:eastAsia="zh-CN"/>
+              </w:rPr>
+              <w:tab/>
+            </w:r>
+            <w:r>
+              <w:rPr>
+                <w:rFonts w:hint="default" w:ascii="Consolas" w:hAnsi="Consolas" w:cs="Consolas"/>
+                <w:lang w:val="en-US" w:eastAsia="zh-CN"/>
+              </w:rPr>
+              <w:t>render() {</w:t>
+            </w:r>
+          </w:p>
+          <w:p>
+            <w:pPr>
+              <w:pStyle w:val="20"/>
+              <w:numPr>
+                <w:ilvl w:val="0"/>
+                <w:numId w:val="2"/>
+              </w:numPr>
+              <w:pBdr>
+                <w:top w:val="none" w:color="auto" w:sz="0" w:space="0"/>
+                <w:left w:val="none" w:color="auto" w:sz="0" w:space="0"/>
+                <w:bottom w:val="none" w:color="auto" w:sz="0" w:space="0"/>
+                <w:right w:val="none" w:color="auto" w:sz="0" w:space="0"/>
+                <w:between w:val="none" w:color="auto" w:sz="0" w:space="0"/>
+              </w:pBdr>
+              <w:spacing w:line="240" w:lineRule="auto"/>
+              <w:ind w:left="425" w:leftChars="0" w:hanging="425" w:firstLineChars="0"/>
+              <w:rPr>
+                <w:rFonts w:hint="default" w:ascii="Consolas" w:hAnsi="Consolas" w:cs="Consolas"/>
+                <w:lang w:val="en-US" w:eastAsia="zh-CN"/>
+              </w:rPr>
+            </w:pPr>
+            <w:r>
+              <w:rPr>
+                <w:rFonts w:hint="default" w:ascii="Consolas" w:hAnsi="Consolas" w:cs="Consolas"/>
+                <w:lang w:val="en-US" w:eastAsia="zh-CN"/>
+              </w:rPr>
+              <w:tab/>
+            </w:r>
+            <w:r>
+              <w:rPr>
+                <w:rFonts w:hint="default" w:ascii="Consolas" w:hAnsi="Consolas" w:cs="Consolas"/>
+                <w:lang w:val="en-US" w:eastAsia="zh-CN"/>
+              </w:rPr>
+              <w:tab/>
+            </w:r>
+            <w:r>
+              <w:rPr>
+                <w:rFonts w:hint="default" w:ascii="Consolas" w:hAnsi="Consolas" w:cs="Consolas"/>
+                <w:lang w:val="en-US" w:eastAsia="zh-CN"/>
+              </w:rPr>
+              <w:t>return (</w:t>
+            </w:r>
+          </w:p>
+          <w:p>
+            <w:pPr>
+              <w:pStyle w:val="20"/>
+              <w:numPr>
+                <w:ilvl w:val="0"/>
+                <w:numId w:val="2"/>
+              </w:numPr>
+              <w:pBdr>
+                <w:top w:val="none" w:color="auto" w:sz="0" w:space="0"/>
+                <w:left w:val="none" w:color="auto" w:sz="0" w:space="0"/>
+                <w:bottom w:val="none" w:color="auto" w:sz="0" w:space="0"/>
+                <w:right w:val="none" w:color="auto" w:sz="0" w:space="0"/>
+                <w:between w:val="none" w:color="auto" w:sz="0" w:space="0"/>
+              </w:pBdr>
+              <w:spacing w:line="240" w:lineRule="auto"/>
+              <w:ind w:left="425" w:leftChars="0" w:hanging="425" w:firstLineChars="0"/>
+              <w:rPr>
+                <w:rFonts w:hint="default" w:ascii="Consolas" w:hAnsi="Consolas" w:cs="Consolas"/>
+                <w:lang w:val="en-US" w:eastAsia="zh-CN"/>
+              </w:rPr>
+            </w:pPr>
+            <w:r>
+              <w:rPr>
+                <w:rFonts w:hint="default" w:ascii="Consolas" w:hAnsi="Consolas" w:cs="Consolas"/>
+                <w:lang w:val="en-US" w:eastAsia="zh-CN"/>
+              </w:rPr>
+              <w:tab/>
+            </w:r>
+            <w:r>
+              <w:rPr>
+                <w:rFonts w:hint="default" w:ascii="Consolas" w:hAnsi="Consolas" w:cs="Consolas"/>
+                <w:lang w:val="en-US" w:eastAsia="zh-CN"/>
+              </w:rPr>
+              <w:tab/>
+            </w:r>
+            <w:r>
+              <w:rPr>
+                <w:rFonts w:hint="default" w:ascii="Consolas" w:hAnsi="Consolas" w:cs="Consolas"/>
+                <w:lang w:val="en-US" w:eastAsia="zh-CN"/>
+              </w:rPr>
+              <w:tab/>
+            </w:r>
+            <w:r>
+              <w:rPr>
+                <w:rFonts w:hint="default" w:ascii="Consolas" w:hAnsi="Consolas" w:cs="Consolas"/>
+                <w:lang w:val="en-US" w:eastAsia="zh-CN"/>
+              </w:rPr>
+              <w:t>&lt;div&gt;</w:t>
+            </w:r>
+          </w:p>
+          <w:p>
+            <w:pPr>
+              <w:pStyle w:val="20"/>
+              <w:numPr>
+                <w:ilvl w:val="0"/>
+                <w:numId w:val="2"/>
+              </w:numPr>
+              <w:pBdr>
+                <w:top w:val="none" w:color="auto" w:sz="0" w:space="0"/>
+                <w:left w:val="none" w:color="auto" w:sz="0" w:space="0"/>
+                <w:bottom w:val="none" w:color="auto" w:sz="0" w:space="0"/>
+                <w:right w:val="none" w:color="auto" w:sz="0" w:space="0"/>
+                <w:between w:val="none" w:color="auto" w:sz="0" w:space="0"/>
+              </w:pBdr>
+              <w:spacing w:line="240" w:lineRule="auto"/>
+              <w:ind w:left="425" w:leftChars="0" w:hanging="425" w:firstLineChars="0"/>
+              <w:rPr>
+                <w:rFonts w:hint="default" w:ascii="Consolas" w:hAnsi="Consolas" w:cs="Consolas"/>
+                <w:lang w:val="en-US" w:eastAsia="zh-CN"/>
+              </w:rPr>
+            </w:pPr>
+            <w:r>
+              <w:rPr>
+                <w:rFonts w:hint="default" w:ascii="Consolas" w:hAnsi="Consolas" w:cs="Consolas"/>
+                <w:lang w:val="en-US" w:eastAsia="zh-CN"/>
+              </w:rPr>
+              <w:tab/>
+            </w:r>
+            <w:r>
+              <w:rPr>
+                <w:rFonts w:hint="default" w:ascii="Consolas" w:hAnsi="Consolas" w:cs="Consolas"/>
+                <w:lang w:val="en-US" w:eastAsia="zh-CN"/>
+              </w:rPr>
+              <w:tab/>
+            </w:r>
+            <w:r>
+              <w:rPr>
+                <w:rFonts w:hint="default" w:ascii="Consolas" w:hAnsi="Consolas" w:cs="Consolas"/>
+                <w:lang w:val="en-US" w:eastAsia="zh-CN"/>
+              </w:rPr>
+              <w:tab/>
+            </w:r>
+            <w:r>
+              <w:rPr>
+                <w:rFonts w:hint="default" w:ascii="Consolas" w:hAnsi="Consolas" w:cs="Consolas"/>
+                <w:lang w:val="en-US" w:eastAsia="zh-CN"/>
+              </w:rPr>
+              <w:tab/>
+            </w:r>
+            <w:r>
+              <w:rPr>
+                <w:rFonts w:hint="default" w:ascii="Consolas" w:hAnsi="Consolas" w:cs="Consolas"/>
+                <w:lang w:val="en-US" w:eastAsia="zh-CN"/>
+              </w:rPr>
+              <w:t>&lt;h2&gt;Home page&lt;/h2&gt;</w:t>
+            </w:r>
+          </w:p>
+          <w:p>
+            <w:pPr>
+              <w:pStyle w:val="20"/>
+              <w:numPr>
+                <w:ilvl w:val="0"/>
+                <w:numId w:val="2"/>
+              </w:numPr>
+              <w:pBdr>
+                <w:top w:val="none" w:color="auto" w:sz="0" w:space="0"/>
+                <w:left w:val="none" w:color="auto" w:sz="0" w:space="0"/>
+                <w:bottom w:val="none" w:color="auto" w:sz="0" w:space="0"/>
+                <w:right w:val="none" w:color="auto" w:sz="0" w:space="0"/>
+                <w:between w:val="none" w:color="auto" w:sz="0" w:space="0"/>
+              </w:pBdr>
+              <w:spacing w:line="240" w:lineRule="auto"/>
+              <w:ind w:left="425" w:leftChars="0" w:hanging="425" w:firstLineChars="0"/>
+              <w:rPr>
+                <w:rFonts w:hint="default" w:ascii="Consolas" w:hAnsi="Consolas" w:cs="Consolas"/>
+                <w:lang w:val="en-US" w:eastAsia="zh-CN"/>
+              </w:rPr>
+            </w:pPr>
+            <w:r>
+              <w:rPr>
+                <w:rFonts w:hint="default" w:ascii="Consolas" w:hAnsi="Consolas" w:cs="Consolas"/>
+                <w:lang w:val="en-US" w:eastAsia="zh-CN"/>
+              </w:rPr>
+              <w:tab/>
+            </w:r>
+            <w:r>
+              <w:rPr>
+                <w:rFonts w:hint="default" w:ascii="Consolas" w:hAnsi="Consolas" w:cs="Consolas"/>
+                <w:lang w:val="en-US" w:eastAsia="zh-CN"/>
+              </w:rPr>
+              <w:tab/>
+            </w:r>
+            <w:r>
+              <w:rPr>
+                <w:rFonts w:hint="default" w:ascii="Consolas" w:hAnsi="Consolas" w:cs="Consolas"/>
+                <w:lang w:val="en-US" w:eastAsia="zh-CN"/>
+              </w:rPr>
+              <w:tab/>
+            </w:r>
+            <w:r>
+              <w:rPr>
+                <w:rFonts w:hint="default" w:ascii="Consolas" w:hAnsi="Consolas" w:cs="Consolas"/>
+                <w:lang w:val="en-US" w:eastAsia="zh-CN"/>
+              </w:rPr>
+              <w:tab/>
+            </w:r>
+            <w:r>
+              <w:rPr>
+                <w:rFonts w:hint="default" w:ascii="Consolas" w:hAnsi="Consolas" w:cs="Consolas"/>
+                <w:lang w:val="en-US" w:eastAsia="zh-CN"/>
+              </w:rPr>
+              <w:t>&lt;ul&gt;{this.createList()}&lt;/ul&gt;</w:t>
+            </w:r>
+          </w:p>
+          <w:p>
+            <w:pPr>
+              <w:pStyle w:val="20"/>
+              <w:numPr>
+                <w:ilvl w:val="0"/>
+                <w:numId w:val="2"/>
+              </w:numPr>
+              <w:pBdr>
+                <w:top w:val="none" w:color="auto" w:sz="0" w:space="0"/>
+                <w:left w:val="none" w:color="auto" w:sz="0" w:space="0"/>
+                <w:bottom w:val="none" w:color="auto" w:sz="0" w:space="0"/>
+                <w:right w:val="none" w:color="auto" w:sz="0" w:space="0"/>
+                <w:between w:val="none" w:color="auto" w:sz="0" w:space="0"/>
+              </w:pBdr>
+              <w:spacing w:line="240" w:lineRule="auto"/>
+              <w:ind w:left="425" w:leftChars="0" w:hanging="425" w:firstLineChars="0"/>
+              <w:rPr>
+                <w:rFonts w:hint="default" w:ascii="Consolas" w:hAnsi="Consolas" w:cs="Consolas"/>
+                <w:lang w:val="en-US" w:eastAsia="zh-CN"/>
+              </w:rPr>
+            </w:pPr>
+            <w:r>
+              <w:rPr>
+                <w:rFonts w:hint="default" w:ascii="Consolas" w:hAnsi="Consolas" w:cs="Consolas"/>
+                <w:lang w:val="en-US" w:eastAsia="zh-CN"/>
+              </w:rPr>
+              <w:tab/>
+            </w:r>
+            <w:r>
+              <w:rPr>
+                <w:rFonts w:hint="default" w:ascii="Consolas" w:hAnsi="Consolas" w:cs="Consolas"/>
+                <w:lang w:val="en-US" w:eastAsia="zh-CN"/>
+              </w:rPr>
+              <w:tab/>
+            </w:r>
+            <w:r>
+              <w:rPr>
+                <w:rFonts w:hint="default" w:ascii="Consolas" w:hAnsi="Consolas" w:cs="Consolas"/>
+                <w:lang w:val="en-US" w:eastAsia="zh-CN"/>
+              </w:rPr>
+              <w:tab/>
+            </w:r>
+            <w:r>
+              <w:rPr>
+                <w:rFonts w:hint="default" w:ascii="Consolas" w:hAnsi="Consolas" w:cs="Consolas"/>
+                <w:lang w:val="en-US" w:eastAsia="zh-CN"/>
+              </w:rPr>
+              <w:t>&lt;/div&gt;</w:t>
+            </w:r>
+          </w:p>
+          <w:p>
+            <w:pPr>
+              <w:pStyle w:val="20"/>
+              <w:numPr>
+                <w:ilvl w:val="0"/>
+                <w:numId w:val="2"/>
+              </w:numPr>
+              <w:pBdr>
+                <w:top w:val="none" w:color="auto" w:sz="0" w:space="0"/>
+                <w:left w:val="none" w:color="auto" w:sz="0" w:space="0"/>
+                <w:bottom w:val="none" w:color="auto" w:sz="0" w:space="0"/>
+                <w:right w:val="none" w:color="auto" w:sz="0" w:space="0"/>
+                <w:between w:val="none" w:color="auto" w:sz="0" w:space="0"/>
+              </w:pBdr>
+              <w:spacing w:line="240" w:lineRule="auto"/>
+              <w:ind w:left="425" w:leftChars="0" w:hanging="425" w:firstLineChars="0"/>
+              <w:rPr>
+                <w:rFonts w:hint="default" w:ascii="Consolas" w:hAnsi="Consolas" w:cs="Consolas"/>
+                <w:lang w:val="en-US" w:eastAsia="zh-CN"/>
+              </w:rPr>
+            </w:pPr>
+            <w:r>
+              <w:rPr>
+                <w:rFonts w:hint="default" w:ascii="Consolas" w:hAnsi="Consolas" w:cs="Consolas"/>
+                <w:lang w:val="en-US" w:eastAsia="zh-CN"/>
+              </w:rPr>
+              <w:tab/>
+            </w:r>
+            <w:r>
+              <w:rPr>
+                <w:rFonts w:hint="default" w:ascii="Consolas" w:hAnsi="Consolas" w:cs="Consolas"/>
+                <w:lang w:val="en-US" w:eastAsia="zh-CN"/>
+              </w:rPr>
+              <w:tab/>
+            </w:r>
+            <w:r>
+              <w:rPr>
+                <w:rFonts w:hint="default" w:ascii="Consolas" w:hAnsi="Consolas" w:cs="Consolas"/>
+                <w:lang w:val="en-US" w:eastAsia="zh-CN"/>
+              </w:rPr>
+              <w:t>)</w:t>
+            </w:r>
+          </w:p>
+          <w:p>
+            <w:pPr>
+              <w:pStyle w:val="20"/>
+              <w:numPr>
+                <w:ilvl w:val="0"/>
+                <w:numId w:val="2"/>
+              </w:numPr>
+              <w:pBdr>
+                <w:top w:val="none" w:color="auto" w:sz="0" w:space="0"/>
+                <w:left w:val="none" w:color="auto" w:sz="0" w:space="0"/>
+                <w:bottom w:val="none" w:color="auto" w:sz="0" w:space="0"/>
+                <w:right w:val="none" w:color="auto" w:sz="0" w:space="0"/>
+                <w:between w:val="none" w:color="auto" w:sz="0" w:space="0"/>
+              </w:pBdr>
+              <w:spacing w:line="240" w:lineRule="auto"/>
+              <w:ind w:left="425" w:leftChars="0" w:hanging="425" w:firstLineChars="0"/>
+              <w:rPr>
+                <w:rFonts w:hint="default" w:ascii="Consolas" w:hAnsi="Consolas" w:cs="Consolas"/>
+                <w:lang w:val="en-US" w:eastAsia="zh-CN"/>
+              </w:rPr>
+            </w:pPr>
+            <w:r>
+              <w:rPr>
+                <w:rFonts w:hint="default" w:ascii="Consolas" w:hAnsi="Consolas" w:cs="Consolas"/>
+                <w:lang w:val="en-US" w:eastAsia="zh-CN"/>
+              </w:rPr>
+              <w:tab/>
+            </w:r>
+            <w:r>
+              <w:rPr>
+                <w:rFonts w:hint="default" w:ascii="Consolas" w:hAnsi="Consolas" w:cs="Consolas"/>
+                <w:lang w:val="en-US" w:eastAsia="zh-CN"/>
+              </w:rPr>
+              <w:t>}</w:t>
+            </w:r>
+          </w:p>
+          <w:p>
+            <w:pPr>
+              <w:pStyle w:val="20"/>
+              <w:numPr>
+                <w:ilvl w:val="0"/>
+                <w:numId w:val="2"/>
+              </w:numPr>
+              <w:pBdr>
+                <w:top w:val="none" w:color="auto" w:sz="0" w:space="0"/>
+                <w:left w:val="none" w:color="auto" w:sz="0" w:space="0"/>
+                <w:bottom w:val="none" w:color="auto" w:sz="0" w:space="0"/>
+                <w:right w:val="none" w:color="auto" w:sz="0" w:space="0"/>
+                <w:between w:val="none" w:color="auto" w:sz="0" w:space="0"/>
+              </w:pBdr>
+              <w:spacing w:line="240" w:lineRule="auto"/>
+              <w:ind w:left="425" w:leftChars="0" w:hanging="425" w:firstLineChars="0"/>
+              <w:rPr>
+                <w:rFonts w:hint="default" w:ascii="Consolas" w:hAnsi="Consolas" w:cs="Consolas"/>
+                <w:lang w:val="en-US" w:eastAsia="zh-CN"/>
+              </w:rPr>
+            </w:pPr>
+            <w:r>
+              <w:rPr>
+                <w:rFonts w:hint="default" w:ascii="Consolas" w:hAnsi="Consolas" w:cs="Consolas"/>
+                <w:lang w:val="en-US" w:eastAsia="zh-CN"/>
+              </w:rPr>
+              <w:t>}</w:t>
+            </w:r>
+          </w:p>
+          <w:p>
+            <w:pPr>
+              <w:pStyle w:val="20"/>
+              <w:numPr>
+                <w:ilvl w:val="0"/>
+                <w:numId w:val="2"/>
+              </w:numPr>
+              <w:pBdr>
+                <w:top w:val="none" w:color="auto" w:sz="0" w:space="0"/>
+                <w:left w:val="none" w:color="auto" w:sz="0" w:space="0"/>
+                <w:bottom w:val="none" w:color="auto" w:sz="0" w:space="0"/>
+                <w:right w:val="none" w:color="auto" w:sz="0" w:space="0"/>
+                <w:between w:val="none" w:color="auto" w:sz="0" w:space="0"/>
+              </w:pBdr>
+              <w:spacing w:line="240" w:lineRule="auto"/>
+              <w:ind w:left="425" w:leftChars="0" w:hanging="425" w:firstLineChars="0"/>
+              <w:rPr>
+                <w:rFonts w:hint="default" w:ascii="Consolas" w:hAnsi="Consolas" w:cs="Consolas"/>
+                <w:lang w:val="en-US" w:eastAsia="zh-CN"/>
+              </w:rPr>
+            </w:pPr>
+            <w:r>
+              <w:rPr>
+                <w:rFonts w:hint="default" w:ascii="Consolas" w:hAnsi="Consolas" w:cs="Consolas"/>
+                <w:lang w:val="en-US" w:eastAsia="zh-CN"/>
+              </w:rPr>
+              <w:t>// 定义list组件</w:t>
+            </w:r>
+          </w:p>
+          <w:p>
+            <w:pPr>
+              <w:pStyle w:val="20"/>
+              <w:numPr>
+                <w:ilvl w:val="0"/>
+                <w:numId w:val="2"/>
+              </w:numPr>
+              <w:pBdr>
+                <w:top w:val="none" w:color="auto" w:sz="0" w:space="0"/>
+                <w:left w:val="none" w:color="auto" w:sz="0" w:space="0"/>
+                <w:bottom w:val="none" w:color="auto" w:sz="0" w:space="0"/>
+                <w:right w:val="none" w:color="auto" w:sz="0" w:space="0"/>
+                <w:between w:val="none" w:color="auto" w:sz="0" w:space="0"/>
+              </w:pBdr>
+              <w:spacing w:line="240" w:lineRule="auto"/>
+              <w:ind w:left="425" w:leftChars="0" w:hanging="425" w:firstLineChars="0"/>
+              <w:rPr>
+                <w:rFonts w:hint="default" w:ascii="Consolas" w:hAnsi="Consolas" w:cs="Consolas"/>
+                <w:lang w:val="en-US" w:eastAsia="zh-CN"/>
+              </w:rPr>
+            </w:pPr>
+            <w:r>
+              <w:rPr>
+                <w:rFonts w:hint="default" w:ascii="Consolas" w:hAnsi="Consolas" w:cs="Consolas"/>
+                <w:lang w:val="en-US" w:eastAsia="zh-CN"/>
+              </w:rPr>
+              <w:t>class List extends ListMixin {</w:t>
+            </w:r>
+          </w:p>
+          <w:p>
+            <w:pPr>
+              <w:pStyle w:val="20"/>
+              <w:numPr>
+                <w:ilvl w:val="0"/>
+                <w:numId w:val="2"/>
+              </w:numPr>
+              <w:pBdr>
+                <w:top w:val="none" w:color="auto" w:sz="0" w:space="0"/>
+                <w:left w:val="none" w:color="auto" w:sz="0" w:space="0"/>
+                <w:bottom w:val="none" w:color="auto" w:sz="0" w:space="0"/>
+                <w:right w:val="none" w:color="auto" w:sz="0" w:space="0"/>
+                <w:between w:val="none" w:color="auto" w:sz="0" w:space="0"/>
+              </w:pBdr>
+              <w:spacing w:line="240" w:lineRule="auto"/>
+              <w:ind w:left="425" w:leftChars="0" w:hanging="425" w:firstLineChars="0"/>
+              <w:rPr>
+                <w:rFonts w:hint="default" w:ascii="Consolas" w:hAnsi="Consolas" w:cs="Consolas"/>
+                <w:lang w:val="en-US" w:eastAsia="zh-CN"/>
+              </w:rPr>
+            </w:pPr>
+            <w:r>
+              <w:rPr>
+                <w:rFonts w:hint="default" w:ascii="Consolas" w:hAnsi="Consolas" w:cs="Consolas"/>
+                <w:lang w:val="en-US" w:eastAsia="zh-CN"/>
+              </w:rPr>
+              <w:tab/>
+            </w:r>
+            <w:r>
+              <w:rPr>
+                <w:rFonts w:hint="default" w:ascii="Consolas" w:hAnsi="Consolas" w:cs="Consolas"/>
+                <w:lang w:val="en-US" w:eastAsia="zh-CN"/>
+              </w:rPr>
+              <w:t>render() {</w:t>
+            </w:r>
+          </w:p>
+          <w:p>
+            <w:pPr>
+              <w:pStyle w:val="20"/>
+              <w:numPr>
+                <w:ilvl w:val="0"/>
+                <w:numId w:val="2"/>
+              </w:numPr>
+              <w:pBdr>
+                <w:top w:val="none" w:color="auto" w:sz="0" w:space="0"/>
+                <w:left w:val="none" w:color="auto" w:sz="0" w:space="0"/>
+                <w:bottom w:val="none" w:color="auto" w:sz="0" w:space="0"/>
+                <w:right w:val="none" w:color="auto" w:sz="0" w:space="0"/>
+                <w:between w:val="none" w:color="auto" w:sz="0" w:space="0"/>
+              </w:pBdr>
+              <w:spacing w:line="240" w:lineRule="auto"/>
+              <w:ind w:left="425" w:leftChars="0" w:hanging="425" w:firstLineChars="0"/>
+              <w:rPr>
+                <w:rFonts w:hint="default" w:ascii="Consolas" w:hAnsi="Consolas" w:cs="Consolas"/>
+                <w:lang w:val="en-US" w:eastAsia="zh-CN"/>
+              </w:rPr>
+            </w:pPr>
+            <w:r>
+              <w:rPr>
+                <w:rFonts w:hint="default" w:ascii="Consolas" w:hAnsi="Consolas" w:cs="Consolas"/>
+                <w:lang w:val="en-US" w:eastAsia="zh-CN"/>
+              </w:rPr>
+              <w:tab/>
+            </w:r>
+            <w:r>
+              <w:rPr>
+                <w:rFonts w:hint="default" w:ascii="Consolas" w:hAnsi="Consolas" w:cs="Consolas"/>
+                <w:lang w:val="en-US" w:eastAsia="zh-CN"/>
+              </w:rPr>
+              <w:tab/>
+            </w:r>
+            <w:r>
+              <w:rPr>
+                <w:rFonts w:hint="default" w:ascii="Consolas" w:hAnsi="Consolas" w:cs="Consolas"/>
+                <w:lang w:val="en-US" w:eastAsia="zh-CN"/>
+              </w:rPr>
+              <w:t>return (</w:t>
+            </w:r>
+          </w:p>
+          <w:p>
+            <w:pPr>
+              <w:pStyle w:val="20"/>
+              <w:numPr>
+                <w:ilvl w:val="0"/>
+                <w:numId w:val="2"/>
+              </w:numPr>
+              <w:pBdr>
+                <w:top w:val="none" w:color="auto" w:sz="0" w:space="0"/>
+                <w:left w:val="none" w:color="auto" w:sz="0" w:space="0"/>
+                <w:bottom w:val="none" w:color="auto" w:sz="0" w:space="0"/>
+                <w:right w:val="none" w:color="auto" w:sz="0" w:space="0"/>
+                <w:between w:val="none" w:color="auto" w:sz="0" w:space="0"/>
+              </w:pBdr>
+              <w:spacing w:line="240" w:lineRule="auto"/>
+              <w:ind w:left="425" w:leftChars="0" w:hanging="425" w:firstLineChars="0"/>
+              <w:rPr>
+                <w:rFonts w:hint="default" w:ascii="Consolas" w:hAnsi="Consolas" w:cs="Consolas"/>
+                <w:lang w:val="en-US" w:eastAsia="zh-CN"/>
+              </w:rPr>
+            </w:pPr>
+            <w:r>
+              <w:rPr>
+                <w:rFonts w:hint="default" w:ascii="Consolas" w:hAnsi="Consolas" w:cs="Consolas"/>
+                <w:lang w:val="en-US" w:eastAsia="zh-CN"/>
+              </w:rPr>
+              <w:tab/>
+            </w:r>
+            <w:r>
+              <w:rPr>
+                <w:rFonts w:hint="default" w:ascii="Consolas" w:hAnsi="Consolas" w:cs="Consolas"/>
+                <w:lang w:val="en-US" w:eastAsia="zh-CN"/>
+              </w:rPr>
+              <w:tab/>
+            </w:r>
+            <w:r>
+              <w:rPr>
+                <w:rFonts w:hint="default" w:ascii="Consolas" w:hAnsi="Consolas" w:cs="Consolas"/>
+                <w:lang w:val="en-US" w:eastAsia="zh-CN"/>
+              </w:rPr>
+              <w:tab/>
+            </w:r>
+            <w:r>
+              <w:rPr>
+                <w:rFonts w:hint="default" w:ascii="Consolas" w:hAnsi="Consolas" w:cs="Consolas"/>
+                <w:lang w:val="en-US" w:eastAsia="zh-CN"/>
+              </w:rPr>
+              <w:t>&lt;div&gt;</w:t>
+            </w:r>
+          </w:p>
+          <w:p>
+            <w:pPr>
+              <w:pStyle w:val="20"/>
+              <w:numPr>
+                <w:ilvl w:val="0"/>
+                <w:numId w:val="2"/>
+              </w:numPr>
+              <w:pBdr>
+                <w:top w:val="none" w:color="auto" w:sz="0" w:space="0"/>
+                <w:left w:val="none" w:color="auto" w:sz="0" w:space="0"/>
+                <w:bottom w:val="none" w:color="auto" w:sz="0" w:space="0"/>
+                <w:right w:val="none" w:color="auto" w:sz="0" w:space="0"/>
+                <w:between w:val="none" w:color="auto" w:sz="0" w:space="0"/>
+              </w:pBdr>
+              <w:spacing w:line="240" w:lineRule="auto"/>
+              <w:ind w:left="425" w:leftChars="0" w:hanging="425" w:firstLineChars="0"/>
+              <w:rPr>
+                <w:rFonts w:hint="default" w:ascii="Consolas" w:hAnsi="Consolas" w:cs="Consolas"/>
+                <w:lang w:val="en-US" w:eastAsia="zh-CN"/>
+              </w:rPr>
+            </w:pPr>
+            <w:r>
+              <w:rPr>
+                <w:rFonts w:hint="default" w:ascii="Consolas" w:hAnsi="Consolas" w:cs="Consolas"/>
+                <w:lang w:val="en-US" w:eastAsia="zh-CN"/>
+              </w:rPr>
+              <w:tab/>
+            </w:r>
+            <w:r>
+              <w:rPr>
+                <w:rFonts w:hint="default" w:ascii="Consolas" w:hAnsi="Consolas" w:cs="Consolas"/>
+                <w:lang w:val="en-US" w:eastAsia="zh-CN"/>
+              </w:rPr>
+              <w:tab/>
+            </w:r>
+            <w:r>
+              <w:rPr>
+                <w:rFonts w:hint="default" w:ascii="Consolas" w:hAnsi="Consolas" w:cs="Consolas"/>
+                <w:lang w:val="en-US" w:eastAsia="zh-CN"/>
+              </w:rPr>
+              <w:tab/>
+            </w:r>
+            <w:r>
+              <w:rPr>
+                <w:rFonts w:hint="default" w:ascii="Consolas" w:hAnsi="Consolas" w:cs="Consolas"/>
+                <w:lang w:val="en-US" w:eastAsia="zh-CN"/>
+              </w:rPr>
+              <w:tab/>
+            </w:r>
+            <w:r>
+              <w:rPr>
+                <w:rFonts w:hint="default" w:ascii="Consolas" w:hAnsi="Consolas" w:cs="Consolas"/>
+                <w:lang w:val="en-US" w:eastAsia="zh-CN"/>
+              </w:rPr>
+              <w:t>&lt;h2&gt;list page&lt;/h2&gt;</w:t>
+            </w:r>
+          </w:p>
+          <w:p>
+            <w:pPr>
+              <w:pStyle w:val="20"/>
+              <w:numPr>
+                <w:ilvl w:val="0"/>
+                <w:numId w:val="2"/>
+              </w:numPr>
+              <w:pBdr>
+                <w:top w:val="none" w:color="auto" w:sz="0" w:space="0"/>
+                <w:left w:val="none" w:color="auto" w:sz="0" w:space="0"/>
+                <w:bottom w:val="none" w:color="auto" w:sz="0" w:space="0"/>
+                <w:right w:val="none" w:color="auto" w:sz="0" w:space="0"/>
+                <w:between w:val="none" w:color="auto" w:sz="0" w:space="0"/>
+              </w:pBdr>
+              <w:spacing w:line="240" w:lineRule="auto"/>
+              <w:ind w:left="425" w:leftChars="0" w:hanging="425" w:firstLineChars="0"/>
+              <w:rPr>
+                <w:rFonts w:hint="default" w:ascii="Consolas" w:hAnsi="Consolas" w:cs="Consolas"/>
+                <w:lang w:val="en-US" w:eastAsia="zh-CN"/>
+              </w:rPr>
+            </w:pPr>
+            <w:r>
+              <w:rPr>
+                <w:rFonts w:hint="default" w:ascii="Consolas" w:hAnsi="Consolas" w:cs="Consolas"/>
+                <w:lang w:val="en-US" w:eastAsia="zh-CN"/>
+              </w:rPr>
+              <w:tab/>
+            </w:r>
+            <w:r>
+              <w:rPr>
+                <w:rFonts w:hint="default" w:ascii="Consolas" w:hAnsi="Consolas" w:cs="Consolas"/>
+                <w:lang w:val="en-US" w:eastAsia="zh-CN"/>
+              </w:rPr>
+              <w:tab/>
+            </w:r>
+            <w:r>
+              <w:rPr>
+                <w:rFonts w:hint="default" w:ascii="Consolas" w:hAnsi="Consolas" w:cs="Consolas"/>
+                <w:lang w:val="en-US" w:eastAsia="zh-CN"/>
+              </w:rPr>
+              <w:tab/>
+            </w:r>
+            <w:r>
+              <w:rPr>
+                <w:rFonts w:hint="default" w:ascii="Consolas" w:hAnsi="Consolas" w:cs="Consolas"/>
+                <w:lang w:val="en-US" w:eastAsia="zh-CN"/>
+              </w:rPr>
+              <w:tab/>
+            </w:r>
+            <w:r>
+              <w:rPr>
+                <w:rFonts w:hint="default" w:ascii="Consolas" w:hAnsi="Consolas" w:cs="Consolas"/>
+                <w:lang w:val="en-US" w:eastAsia="zh-CN"/>
+              </w:rPr>
+              <w:t>&lt;ul&gt;{this.createList()}&lt;/ul&gt;</w:t>
+            </w:r>
+          </w:p>
+          <w:p>
+            <w:pPr>
+              <w:pStyle w:val="20"/>
+              <w:numPr>
+                <w:ilvl w:val="0"/>
+                <w:numId w:val="2"/>
+              </w:numPr>
+              <w:pBdr>
+                <w:top w:val="none" w:color="auto" w:sz="0" w:space="0"/>
+                <w:left w:val="none" w:color="auto" w:sz="0" w:space="0"/>
+                <w:bottom w:val="none" w:color="auto" w:sz="0" w:space="0"/>
+                <w:right w:val="none" w:color="auto" w:sz="0" w:space="0"/>
+                <w:between w:val="none" w:color="auto" w:sz="0" w:space="0"/>
+              </w:pBdr>
+              <w:spacing w:line="240" w:lineRule="auto"/>
+              <w:ind w:left="425" w:leftChars="0" w:hanging="425" w:firstLineChars="0"/>
+              <w:rPr>
+                <w:rFonts w:hint="default" w:ascii="Consolas" w:hAnsi="Consolas" w:cs="Consolas"/>
+                <w:lang w:val="en-US" w:eastAsia="zh-CN"/>
+              </w:rPr>
+            </w:pPr>
+            <w:r>
+              <w:rPr>
+                <w:rFonts w:hint="default" w:ascii="Consolas" w:hAnsi="Consolas" w:cs="Consolas"/>
+                <w:lang w:val="en-US" w:eastAsia="zh-CN"/>
+              </w:rPr>
+              <w:tab/>
+            </w:r>
+            <w:r>
+              <w:rPr>
+                <w:rFonts w:hint="default" w:ascii="Consolas" w:hAnsi="Consolas" w:cs="Consolas"/>
+                <w:lang w:val="en-US" w:eastAsia="zh-CN"/>
+              </w:rPr>
+              <w:tab/>
+            </w:r>
+            <w:r>
+              <w:rPr>
+                <w:rFonts w:hint="default" w:ascii="Consolas" w:hAnsi="Consolas" w:cs="Consolas"/>
+                <w:lang w:val="en-US" w:eastAsia="zh-CN"/>
+              </w:rPr>
+              <w:tab/>
+            </w:r>
+            <w:r>
+              <w:rPr>
+                <w:rFonts w:hint="default" w:ascii="Consolas" w:hAnsi="Consolas" w:cs="Consolas"/>
+                <w:lang w:val="en-US" w:eastAsia="zh-CN"/>
+              </w:rPr>
+              <w:t>&lt;/div&gt;</w:t>
+            </w:r>
+          </w:p>
+          <w:p>
+            <w:pPr>
+              <w:pStyle w:val="20"/>
+              <w:numPr>
+                <w:ilvl w:val="0"/>
+                <w:numId w:val="2"/>
+              </w:numPr>
+              <w:pBdr>
+                <w:top w:val="none" w:color="auto" w:sz="0" w:space="0"/>
+                <w:left w:val="none" w:color="auto" w:sz="0" w:space="0"/>
+                <w:bottom w:val="none" w:color="auto" w:sz="0" w:space="0"/>
+                <w:right w:val="none" w:color="auto" w:sz="0" w:space="0"/>
+                <w:between w:val="none" w:color="auto" w:sz="0" w:space="0"/>
+              </w:pBdr>
+              <w:spacing w:line="240" w:lineRule="auto"/>
+              <w:ind w:left="425" w:leftChars="0" w:hanging="425" w:firstLineChars="0"/>
+              <w:rPr>
+                <w:rFonts w:hint="default" w:ascii="Consolas" w:hAnsi="Consolas" w:cs="Consolas"/>
+                <w:lang w:val="en-US" w:eastAsia="zh-CN"/>
+              </w:rPr>
+            </w:pPr>
+            <w:r>
+              <w:rPr>
+                <w:rFonts w:hint="default" w:ascii="Consolas" w:hAnsi="Consolas" w:cs="Consolas"/>
+                <w:lang w:val="en-US" w:eastAsia="zh-CN"/>
+              </w:rPr>
+              <w:tab/>
+            </w:r>
+            <w:r>
+              <w:rPr>
+                <w:rFonts w:hint="default" w:ascii="Consolas" w:hAnsi="Consolas" w:cs="Consolas"/>
+                <w:lang w:val="en-US" w:eastAsia="zh-CN"/>
+              </w:rPr>
+              <w:tab/>
+            </w:r>
+            <w:r>
+              <w:rPr>
+                <w:rFonts w:hint="default" w:ascii="Consolas" w:hAnsi="Consolas" w:cs="Consolas"/>
+                <w:lang w:val="en-US" w:eastAsia="zh-CN"/>
+              </w:rPr>
+              <w:t>)</w:t>
+            </w:r>
+          </w:p>
+          <w:p>
+            <w:pPr>
+              <w:pStyle w:val="20"/>
+              <w:numPr>
+                <w:ilvl w:val="0"/>
+                <w:numId w:val="2"/>
+              </w:numPr>
+              <w:pBdr>
+                <w:top w:val="none" w:color="auto" w:sz="0" w:space="0"/>
+                <w:left w:val="none" w:color="auto" w:sz="0" w:space="0"/>
+                <w:bottom w:val="none" w:color="auto" w:sz="0" w:space="0"/>
+                <w:right w:val="none" w:color="auto" w:sz="0" w:space="0"/>
+                <w:between w:val="none" w:color="auto" w:sz="0" w:space="0"/>
+              </w:pBdr>
+              <w:spacing w:line="240" w:lineRule="auto"/>
+              <w:ind w:left="425" w:leftChars="0" w:hanging="425" w:firstLineChars="0"/>
+              <w:rPr>
+                <w:rFonts w:hint="default" w:ascii="Consolas" w:hAnsi="Consolas" w:cs="Consolas"/>
+                <w:lang w:val="en-US" w:eastAsia="zh-CN"/>
+              </w:rPr>
+            </w:pPr>
+            <w:r>
+              <w:rPr>
+                <w:rFonts w:hint="default" w:ascii="Consolas" w:hAnsi="Consolas" w:cs="Consolas"/>
+                <w:lang w:val="en-US" w:eastAsia="zh-CN"/>
+              </w:rPr>
+              <w:tab/>
+            </w:r>
+            <w:r>
+              <w:rPr>
+                <w:rFonts w:hint="default" w:ascii="Consolas" w:hAnsi="Consolas" w:cs="Consolas"/>
+                <w:lang w:val="en-US" w:eastAsia="zh-CN"/>
+              </w:rPr>
+              <w:t>}</w:t>
+            </w:r>
+          </w:p>
+          <w:p>
+            <w:pPr>
+              <w:pStyle w:val="20"/>
+              <w:numPr>
+                <w:ilvl w:val="0"/>
+                <w:numId w:val="2"/>
+              </w:numPr>
+              <w:pBdr>
+                <w:top w:val="none" w:color="auto" w:sz="0" w:space="0"/>
+                <w:left w:val="none" w:color="auto" w:sz="0" w:space="0"/>
+                <w:bottom w:val="none" w:color="auto" w:sz="0" w:space="0"/>
+                <w:right w:val="none" w:color="auto" w:sz="0" w:space="0"/>
+                <w:between w:val="none" w:color="auto" w:sz="0" w:space="0"/>
+              </w:pBdr>
+              <w:spacing w:line="240" w:lineRule="auto"/>
+              <w:ind w:left="425" w:leftChars="0" w:hanging="425" w:firstLineChars="0"/>
+              <w:rPr>
+                <w:rFonts w:hint="default" w:ascii="Consolas" w:hAnsi="Consolas" w:cs="Consolas"/>
+                <w:lang w:val="en-US" w:eastAsia="zh-CN"/>
+              </w:rPr>
+            </w:pPr>
+            <w:r>
+              <w:rPr>
+                <w:rFonts w:hint="default" w:ascii="Consolas" w:hAnsi="Consolas" w:cs="Consolas"/>
+                <w:lang w:val="en-US" w:eastAsia="zh-CN"/>
+              </w:rPr>
+              <w:t>}</w:t>
+            </w:r>
+          </w:p>
+          <w:p>
+            <w:pPr>
+              <w:pStyle w:val="20"/>
+              <w:numPr>
+                <w:ilvl w:val="0"/>
+                <w:numId w:val="2"/>
+              </w:numPr>
+              <w:pBdr>
+                <w:top w:val="none" w:color="auto" w:sz="0" w:space="0"/>
+                <w:left w:val="none" w:color="auto" w:sz="0" w:space="0"/>
+                <w:bottom w:val="none" w:color="auto" w:sz="0" w:space="0"/>
+                <w:right w:val="none" w:color="auto" w:sz="0" w:space="0"/>
+                <w:between w:val="none" w:color="auto" w:sz="0" w:space="0"/>
+              </w:pBdr>
+              <w:spacing w:line="240" w:lineRule="auto"/>
+              <w:ind w:left="425" w:leftChars="0" w:hanging="425" w:firstLineChars="0"/>
+              <w:rPr>
+                <w:rFonts w:hint="default" w:ascii="Consolas" w:hAnsi="Consolas" w:cs="Consolas"/>
+                <w:lang w:val="en-US" w:eastAsia="zh-CN"/>
+              </w:rPr>
+            </w:pPr>
+            <w:r>
+              <w:rPr>
+                <w:rFonts w:hint="default" w:ascii="Consolas" w:hAnsi="Consolas" w:cs="Consolas"/>
+                <w:lang w:val="en-US" w:eastAsia="zh-CN"/>
+              </w:rPr>
+              <w:t>render(&lt;Home data={["不能去了！九寨沟景区7月1日起关闭", "书记：若你丈夫对你不好 我找人做了他", "现场画面：长征火箭残骸坠落贵州爆炸"]}&gt;&lt;/Home&gt;, app)</w:t>
+            </w:r>
+          </w:p>
+          <w:p>
+            <w:pPr>
+              <w:pStyle w:val="20"/>
+              <w:numPr>
+                <w:ilvl w:val="0"/>
+                <w:numId w:val="2"/>
+              </w:numPr>
+              <w:pBdr>
+                <w:top w:val="none" w:color="auto" w:sz="0" w:space="0"/>
+                <w:left w:val="none" w:color="auto" w:sz="0" w:space="0"/>
+                <w:bottom w:val="none" w:color="auto" w:sz="0" w:space="0"/>
+                <w:right w:val="none" w:color="auto" w:sz="0" w:space="0"/>
+                <w:between w:val="none" w:color="auto" w:sz="0" w:space="0"/>
+              </w:pBdr>
+              <w:spacing w:line="240" w:lineRule="auto"/>
+              <w:ind w:left="425" w:leftChars="0" w:hanging="425" w:firstLineChars="0"/>
+              <w:rPr>
+                <w:rFonts w:hint="default" w:ascii="Consolas" w:hAnsi="Consolas" w:cs="Consolas"/>
+                <w:lang w:val="en-US" w:eastAsia="zh-CN"/>
+              </w:rPr>
+            </w:pPr>
+            <w:r>
+              <w:rPr>
+                <w:rFonts w:hint="default" w:ascii="Consolas" w:hAnsi="Consolas" w:cs="Consolas"/>
+                <w:lang w:val="en-US" w:eastAsia="zh-CN"/>
+              </w:rPr>
+              <w:t>render(&lt;List data={["比利时1-0胜英格兰进死亡半区！", "世界杯第一欢乐男！踢球自虐 这一幕...", "小组赛最佳阵:C罗携凯恩 魔笛库鸟领衔", "中国男足饮食曝光 难怪进不了世界杯！"]}&gt;&lt;/List&gt;, app2)</w:t>
+            </w:r>
+          </w:p>
+          <w:p>
+            <w:pPr>
+              <w:pStyle w:val="20"/>
+              <w:numPr>
+                <w:ilvl w:val="0"/>
+                <w:numId w:val="2"/>
+              </w:numPr>
+              <w:pBdr>
+                <w:top w:val="none" w:color="auto" w:sz="0" w:space="0"/>
+                <w:left w:val="none" w:color="auto" w:sz="0" w:space="0"/>
+                <w:bottom w:val="none" w:color="auto" w:sz="0" w:space="0"/>
+                <w:right w:val="none" w:color="auto" w:sz="0" w:space="0"/>
+                <w:between w:val="none" w:color="auto" w:sz="0" w:space="0"/>
+              </w:pBdr>
+              <w:spacing w:line="240" w:lineRule="auto"/>
+              <w:ind w:left="425" w:leftChars="0" w:hanging="425" w:firstLineChars="0"/>
+              <w:rPr>
+                <w:rFonts w:hint="default" w:ascii="Consolas" w:hAnsi="Consolas" w:cs="Consolas"/>
+                <w:lang w:val="en-US" w:eastAsia="zh-CN"/>
+              </w:rPr>
+            </w:pPr>
           </w:p>
         </w:tc>
       </w:tr>
@@ -1945,18 +8681,21 @@
     </w:p>
     <w:p>
       <w:pPr>
-        <w:rPr>
-          <w:rFonts w:hint="eastAsia" w:ascii="Consolas" w:hAnsi="Consolas" w:cs="Consolas"/>
-          <w:lang w:val="en-US" w:eastAsia="zh-CN"/>
-        </w:rPr>
-      </w:pPr>
-      <w:r>
-        <w:rPr>
-          <w:rFonts w:hint="eastAsia" w:ascii="Consolas" w:hAnsi="Consolas" w:cs="Consolas"/>
-          <w:lang w:val="en-US" w:eastAsia="zh-CN"/>
-        </w:rPr>
-        <w:t>项目实战</w:t>
-      </w:r>
+        <w:pStyle w:val="2"/>
+        <w:rPr>
+          <w:rFonts w:hint="eastAsia"/>
+          <w:lang w:val="en-US" w:eastAsia="zh-CN"/>
+        </w:rPr>
+      </w:pPr>
+      <w:bookmarkStart w:id="8" w:name="_Toc917"/>
+      <w:r>
+        <w:rPr>
+          <w:rFonts w:hint="eastAsia"/>
+          <w:lang w:val="en-US" w:eastAsia="zh-CN"/>
+        </w:rPr>
+        <w:t>三、项目实战</w:t>
+      </w:r>
+      <w:bookmarkEnd w:id="8"/>
     </w:p>
     <w:p>
       <w:pPr>
@@ -2308,18 +9047,21 @@
     </w:p>
     <w:p>
       <w:pPr>
-        <w:rPr>
-          <w:rFonts w:hint="eastAsia" w:ascii="Consolas" w:hAnsi="Consolas" w:cs="Consolas"/>
-          <w:lang w:val="en-US" w:eastAsia="zh-CN"/>
-        </w:rPr>
-      </w:pPr>
-      <w:r>
-        <w:rPr>
-          <w:rFonts w:hint="eastAsia" w:ascii="Consolas" w:hAnsi="Consolas" w:cs="Consolas"/>
-          <w:lang w:val="en-US" w:eastAsia="zh-CN"/>
-        </w:rPr>
-        <w:t>路由</w:t>
-      </w:r>
+        <w:pStyle w:val="3"/>
+        <w:rPr>
+          <w:rFonts w:hint="eastAsia"/>
+          <w:lang w:val="en-US" w:eastAsia="zh-CN"/>
+        </w:rPr>
+      </w:pPr>
+      <w:bookmarkStart w:id="9" w:name="_Toc30220"/>
+      <w:r>
+        <w:rPr>
+          <w:rFonts w:hint="eastAsia"/>
+          <w:lang w:val="en-US" w:eastAsia="zh-CN"/>
+        </w:rPr>
+        <w:t>3.1路由</w:t>
+      </w:r>
+      <w:bookmarkEnd w:id="9"/>
     </w:p>
     <w:p>
       <w:pPr>
@@ -2392,16 +9134,23 @@
       <w:pPr>
         <w:ind w:firstLine="420" w:firstLineChars="0"/>
         <w:rPr>
+          <w:rFonts w:hint="default" w:ascii="Consolas" w:hAnsi="Consolas" w:cs="Consolas"/>
+          <w:lang w:val="en-US" w:eastAsia="zh-CN"/>
+        </w:rPr>
+      </w:pPr>
+      <w:r>
+        <w:rPr>
           <w:rFonts w:hint="eastAsia" w:ascii="Consolas" w:hAnsi="Consolas" w:cs="Consolas"/>
           <w:lang w:val="en-US" w:eastAsia="zh-CN"/>
         </w:rPr>
-      </w:pPr>
+        <w:t xml:space="preserve">其他的进入首页 </w:t>
+      </w:r>
       <w:r>
         <w:rPr>
           <w:rFonts w:hint="eastAsia" w:ascii="Consolas" w:hAnsi="Consolas" w:cs="Consolas"/>
           <w:lang w:val="en-US" w:eastAsia="zh-CN"/>
         </w:rPr>
-        <w:t xml:space="preserve">其他的进入首页 </w:t>
+        <w:tab/>
       </w:r>
       <w:r>
         <w:rPr>
@@ -2422,31 +9171,8 @@
           <w:rFonts w:hint="eastAsia" w:ascii="Consolas" w:hAnsi="Consolas" w:cs="Consolas"/>
           <w:lang w:val="en-US" w:eastAsia="zh-CN"/>
         </w:rPr>
-        <w:tab/>
-      </w:r>
-      <w:r>
-        <w:rPr>
-          <w:rFonts w:hint="eastAsia" w:ascii="Consolas" w:hAnsi="Consolas" w:cs="Consolas"/>
-          <w:lang w:val="en-US" w:eastAsia="zh-CN"/>
-        </w:rPr>
         <w:t>默认路由</w:t>
       </w:r>
-    </w:p>
-    <w:p>
-      <w:pPr>
-        <w:rPr>
-          <w:rFonts w:hint="eastAsia" w:ascii="Consolas" w:hAnsi="Consolas" w:cs="Consolas"/>
-          <w:lang w:val="en-US" w:eastAsia="zh-CN"/>
-        </w:rPr>
-      </w:pPr>
-    </w:p>
-    <w:p>
-      <w:pPr>
-        <w:rPr>
-          <w:rFonts w:hint="default" w:ascii="Consolas" w:hAnsi="Consolas" w:cs="Consolas"/>
-          <w:lang w:val="en-US" w:eastAsia="zh-CN"/>
-        </w:rPr>
-      </w:pPr>
     </w:p>
     <w:tbl>
       <w:tblPr>
@@ -2526,6 +9252,1311 @@
                 <w:lang w:val="en-US" w:eastAsia="zh-CN"/>
               </w:rPr>
             </w:pPr>
+            <w:r>
+              <w:rPr>
+                <w:rFonts w:hint="default" w:ascii="Consolas" w:hAnsi="Consolas" w:cs="Consolas"/>
+                <w:lang w:val="en-US" w:eastAsia="zh-CN"/>
+              </w:rPr>
+              <w:t>// 引入react</w:t>
+            </w:r>
+          </w:p>
+          <w:p>
+            <w:pPr>
+              <w:pStyle w:val="20"/>
+              <w:numPr>
+                <w:ilvl w:val="0"/>
+                <w:numId w:val="3"/>
+              </w:numPr>
+              <w:pBdr>
+                <w:top w:val="none" w:color="auto" w:sz="0" w:space="0"/>
+                <w:left w:val="none" w:color="auto" w:sz="0" w:space="0"/>
+                <w:bottom w:val="none" w:color="auto" w:sz="0" w:space="0"/>
+                <w:right w:val="none" w:color="auto" w:sz="0" w:space="0"/>
+                <w:between w:val="none" w:color="auto" w:sz="0" w:space="0"/>
+              </w:pBdr>
+              <w:spacing w:line="240" w:lineRule="auto"/>
+              <w:ind w:left="425" w:leftChars="0" w:hanging="425" w:firstLineChars="0"/>
+              <w:rPr>
+                <w:rFonts w:hint="default" w:ascii="Consolas" w:hAnsi="Consolas" w:cs="Consolas"/>
+                <w:lang w:val="en-US" w:eastAsia="zh-CN"/>
+              </w:rPr>
+            </w:pPr>
+            <w:r>
+              <w:rPr>
+                <w:rFonts w:hint="default" w:ascii="Consolas" w:hAnsi="Consolas" w:cs="Consolas"/>
+                <w:lang w:val="en-US" w:eastAsia="zh-CN"/>
+              </w:rPr>
+              <w:t>import React, { Component } from 'react';</w:t>
+            </w:r>
+          </w:p>
+          <w:p>
+            <w:pPr>
+              <w:pStyle w:val="20"/>
+              <w:numPr>
+                <w:ilvl w:val="0"/>
+                <w:numId w:val="3"/>
+              </w:numPr>
+              <w:pBdr>
+                <w:top w:val="none" w:color="auto" w:sz="0" w:space="0"/>
+                <w:left w:val="none" w:color="auto" w:sz="0" w:space="0"/>
+                <w:bottom w:val="none" w:color="auto" w:sz="0" w:space="0"/>
+                <w:right w:val="none" w:color="auto" w:sz="0" w:space="0"/>
+                <w:between w:val="none" w:color="auto" w:sz="0" w:space="0"/>
+              </w:pBdr>
+              <w:spacing w:line="240" w:lineRule="auto"/>
+              <w:ind w:left="425" w:leftChars="0" w:hanging="425" w:firstLineChars="0"/>
+              <w:rPr>
+                <w:rFonts w:hint="default" w:ascii="Consolas" w:hAnsi="Consolas" w:cs="Consolas"/>
+                <w:lang w:val="en-US" w:eastAsia="zh-CN"/>
+              </w:rPr>
+            </w:pPr>
+            <w:r>
+              <w:rPr>
+                <w:rFonts w:hint="default" w:ascii="Consolas" w:hAnsi="Consolas" w:cs="Consolas"/>
+                <w:lang w:val="en-US" w:eastAsia="zh-CN"/>
+              </w:rPr>
+              <w:t>// 引入路由模块</w:t>
+            </w:r>
+          </w:p>
+          <w:p>
+            <w:pPr>
+              <w:pStyle w:val="20"/>
+              <w:numPr>
+                <w:ilvl w:val="0"/>
+                <w:numId w:val="3"/>
+              </w:numPr>
+              <w:pBdr>
+                <w:top w:val="none" w:color="auto" w:sz="0" w:space="0"/>
+                <w:left w:val="none" w:color="auto" w:sz="0" w:space="0"/>
+                <w:bottom w:val="none" w:color="auto" w:sz="0" w:space="0"/>
+                <w:right w:val="none" w:color="auto" w:sz="0" w:space="0"/>
+                <w:between w:val="none" w:color="auto" w:sz="0" w:space="0"/>
+              </w:pBdr>
+              <w:spacing w:line="240" w:lineRule="auto"/>
+              <w:ind w:left="425" w:leftChars="0" w:hanging="425" w:firstLineChars="0"/>
+              <w:rPr>
+                <w:rFonts w:hint="default" w:ascii="Consolas" w:hAnsi="Consolas" w:cs="Consolas"/>
+                <w:lang w:val="en-US" w:eastAsia="zh-CN"/>
+              </w:rPr>
+            </w:pPr>
+            <w:r>
+              <w:rPr>
+                <w:rFonts w:hint="default" w:ascii="Consolas" w:hAnsi="Consolas" w:cs="Consolas"/>
+                <w:lang w:val="en-US" w:eastAsia="zh-CN"/>
+              </w:rPr>
+              <w:t>import { Switch, Route } from 'react-router-dom';</w:t>
+            </w:r>
+          </w:p>
+          <w:p>
+            <w:pPr>
+              <w:pStyle w:val="20"/>
+              <w:numPr>
+                <w:ilvl w:val="0"/>
+                <w:numId w:val="3"/>
+              </w:numPr>
+              <w:pBdr>
+                <w:top w:val="none" w:color="auto" w:sz="0" w:space="0"/>
+                <w:left w:val="none" w:color="auto" w:sz="0" w:space="0"/>
+                <w:bottom w:val="none" w:color="auto" w:sz="0" w:space="0"/>
+                <w:right w:val="none" w:color="auto" w:sz="0" w:space="0"/>
+                <w:between w:val="none" w:color="auto" w:sz="0" w:space="0"/>
+              </w:pBdr>
+              <w:spacing w:line="240" w:lineRule="auto"/>
+              <w:ind w:left="425" w:leftChars="0" w:hanging="425" w:firstLineChars="0"/>
+              <w:rPr>
+                <w:rFonts w:hint="default" w:ascii="Consolas" w:hAnsi="Consolas" w:cs="Consolas"/>
+                <w:lang w:val="en-US" w:eastAsia="zh-CN"/>
+              </w:rPr>
+            </w:pPr>
+            <w:r>
+              <w:rPr>
+                <w:rFonts w:hint="default" w:ascii="Consolas" w:hAnsi="Consolas" w:cs="Consolas"/>
+                <w:lang w:val="en-US" w:eastAsia="zh-CN"/>
+              </w:rPr>
+              <w:t>// 引入页面组件</w:t>
+            </w:r>
+          </w:p>
+          <w:p>
+            <w:pPr>
+              <w:pStyle w:val="20"/>
+              <w:numPr>
+                <w:ilvl w:val="0"/>
+                <w:numId w:val="3"/>
+              </w:numPr>
+              <w:pBdr>
+                <w:top w:val="none" w:color="auto" w:sz="0" w:space="0"/>
+                <w:left w:val="none" w:color="auto" w:sz="0" w:space="0"/>
+                <w:bottom w:val="none" w:color="auto" w:sz="0" w:space="0"/>
+                <w:right w:val="none" w:color="auto" w:sz="0" w:space="0"/>
+                <w:between w:val="none" w:color="auto" w:sz="0" w:space="0"/>
+              </w:pBdr>
+              <w:spacing w:line="240" w:lineRule="auto"/>
+              <w:ind w:left="425" w:leftChars="0" w:hanging="425" w:firstLineChars="0"/>
+              <w:rPr>
+                <w:rFonts w:hint="default" w:ascii="Consolas" w:hAnsi="Consolas" w:cs="Consolas"/>
+                <w:lang w:val="en-US" w:eastAsia="zh-CN"/>
+              </w:rPr>
+            </w:pPr>
+            <w:r>
+              <w:rPr>
+                <w:rFonts w:hint="default" w:ascii="Consolas" w:hAnsi="Consolas" w:cs="Consolas"/>
+                <w:lang w:val="en-US" w:eastAsia="zh-CN"/>
+              </w:rPr>
+              <w:t>import Home from '../pages/home/home.jsx';</w:t>
+            </w:r>
+          </w:p>
+          <w:p>
+            <w:pPr>
+              <w:pStyle w:val="20"/>
+              <w:numPr>
+                <w:ilvl w:val="0"/>
+                <w:numId w:val="3"/>
+              </w:numPr>
+              <w:pBdr>
+                <w:top w:val="none" w:color="auto" w:sz="0" w:space="0"/>
+                <w:left w:val="none" w:color="auto" w:sz="0" w:space="0"/>
+                <w:bottom w:val="none" w:color="auto" w:sz="0" w:space="0"/>
+                <w:right w:val="none" w:color="auto" w:sz="0" w:space="0"/>
+                <w:between w:val="none" w:color="auto" w:sz="0" w:space="0"/>
+              </w:pBdr>
+              <w:spacing w:line="240" w:lineRule="auto"/>
+              <w:ind w:left="425" w:leftChars="0" w:hanging="425" w:firstLineChars="0"/>
+              <w:rPr>
+                <w:rFonts w:hint="default" w:ascii="Consolas" w:hAnsi="Consolas" w:cs="Consolas"/>
+                <w:lang w:val="en-US" w:eastAsia="zh-CN"/>
+              </w:rPr>
+            </w:pPr>
+            <w:r>
+              <w:rPr>
+                <w:rFonts w:hint="default" w:ascii="Consolas" w:hAnsi="Consolas" w:cs="Consolas"/>
+                <w:lang w:val="en-US" w:eastAsia="zh-CN"/>
+              </w:rPr>
+              <w:t>import Detail from '../pages/detail/detail.jsx';</w:t>
+            </w:r>
+          </w:p>
+          <w:p>
+            <w:pPr>
+              <w:pStyle w:val="20"/>
+              <w:numPr>
+                <w:ilvl w:val="0"/>
+                <w:numId w:val="3"/>
+              </w:numPr>
+              <w:pBdr>
+                <w:top w:val="none" w:color="auto" w:sz="0" w:space="0"/>
+                <w:left w:val="none" w:color="auto" w:sz="0" w:space="0"/>
+                <w:bottom w:val="none" w:color="auto" w:sz="0" w:space="0"/>
+                <w:right w:val="none" w:color="auto" w:sz="0" w:space="0"/>
+                <w:between w:val="none" w:color="auto" w:sz="0" w:space="0"/>
+              </w:pBdr>
+              <w:spacing w:line="240" w:lineRule="auto"/>
+              <w:ind w:left="425" w:leftChars="0" w:hanging="425" w:firstLineChars="0"/>
+              <w:rPr>
+                <w:rFonts w:hint="default" w:ascii="Consolas" w:hAnsi="Consolas" w:cs="Consolas"/>
+                <w:lang w:val="en-US" w:eastAsia="zh-CN"/>
+              </w:rPr>
+            </w:pPr>
+            <w:r>
+              <w:rPr>
+                <w:rFonts w:hint="default" w:ascii="Consolas" w:hAnsi="Consolas" w:cs="Consolas"/>
+                <w:lang w:val="en-US" w:eastAsia="zh-CN"/>
+              </w:rPr>
+              <w:t>import Comments from '../pages/comments/comments.jsx';</w:t>
+            </w:r>
+          </w:p>
+          <w:p>
+            <w:pPr>
+              <w:pStyle w:val="20"/>
+              <w:numPr>
+                <w:ilvl w:val="0"/>
+                <w:numId w:val="3"/>
+              </w:numPr>
+              <w:pBdr>
+                <w:top w:val="none" w:color="auto" w:sz="0" w:space="0"/>
+                <w:left w:val="none" w:color="auto" w:sz="0" w:space="0"/>
+                <w:bottom w:val="none" w:color="auto" w:sz="0" w:space="0"/>
+                <w:right w:val="none" w:color="auto" w:sz="0" w:space="0"/>
+                <w:between w:val="none" w:color="auto" w:sz="0" w:space="0"/>
+              </w:pBdr>
+              <w:spacing w:line="240" w:lineRule="auto"/>
+              <w:ind w:left="425" w:leftChars="0" w:hanging="425" w:firstLineChars="0"/>
+              <w:rPr>
+                <w:rFonts w:hint="default" w:ascii="Consolas" w:hAnsi="Consolas" w:cs="Consolas"/>
+                <w:lang w:val="en-US" w:eastAsia="zh-CN"/>
+              </w:rPr>
+            </w:pPr>
+            <w:r>
+              <w:rPr>
+                <w:rFonts w:hint="default" w:ascii="Consolas" w:hAnsi="Consolas" w:cs="Consolas"/>
+                <w:lang w:val="en-US" w:eastAsia="zh-CN"/>
+              </w:rPr>
+              <w:t>// 引入header组件</w:t>
+            </w:r>
+          </w:p>
+          <w:p>
+            <w:pPr>
+              <w:pStyle w:val="20"/>
+              <w:numPr>
+                <w:ilvl w:val="0"/>
+                <w:numId w:val="3"/>
+              </w:numPr>
+              <w:pBdr>
+                <w:top w:val="none" w:color="auto" w:sz="0" w:space="0"/>
+                <w:left w:val="none" w:color="auto" w:sz="0" w:space="0"/>
+                <w:bottom w:val="none" w:color="auto" w:sz="0" w:space="0"/>
+                <w:right w:val="none" w:color="auto" w:sz="0" w:space="0"/>
+                <w:between w:val="none" w:color="auto" w:sz="0" w:space="0"/>
+              </w:pBdr>
+              <w:spacing w:line="240" w:lineRule="auto"/>
+              <w:ind w:left="425" w:leftChars="0" w:hanging="425" w:firstLineChars="0"/>
+              <w:rPr>
+                <w:rFonts w:hint="default" w:ascii="Consolas" w:hAnsi="Consolas" w:cs="Consolas"/>
+                <w:lang w:val="en-US" w:eastAsia="zh-CN"/>
+              </w:rPr>
+            </w:pPr>
+            <w:r>
+              <w:rPr>
+                <w:rFonts w:hint="default" w:ascii="Consolas" w:hAnsi="Consolas" w:cs="Consolas"/>
+                <w:lang w:val="en-US" w:eastAsia="zh-CN"/>
+              </w:rPr>
+              <w:t>import Header from '../components/header/header.jsx';</w:t>
+            </w:r>
+          </w:p>
+          <w:p>
+            <w:pPr>
+              <w:pStyle w:val="20"/>
+              <w:numPr>
+                <w:ilvl w:val="0"/>
+                <w:numId w:val="3"/>
+              </w:numPr>
+              <w:pBdr>
+                <w:top w:val="none" w:color="auto" w:sz="0" w:space="0"/>
+                <w:left w:val="none" w:color="auto" w:sz="0" w:space="0"/>
+                <w:bottom w:val="none" w:color="auto" w:sz="0" w:space="0"/>
+                <w:right w:val="none" w:color="auto" w:sz="0" w:space="0"/>
+                <w:between w:val="none" w:color="auto" w:sz="0" w:space="0"/>
+              </w:pBdr>
+              <w:spacing w:line="240" w:lineRule="auto"/>
+              <w:ind w:left="425" w:leftChars="0" w:hanging="425" w:firstLineChars="0"/>
+              <w:rPr>
+                <w:rFonts w:hint="default" w:ascii="Consolas" w:hAnsi="Consolas" w:cs="Consolas"/>
+                <w:lang w:val="en-US" w:eastAsia="zh-CN"/>
+              </w:rPr>
+            </w:pPr>
+            <w:r>
+              <w:rPr>
+                <w:rFonts w:hint="default" w:ascii="Consolas" w:hAnsi="Consolas" w:cs="Consolas"/>
+                <w:lang w:val="en-US" w:eastAsia="zh-CN"/>
+              </w:rPr>
+              <w:t>// 全局样式</w:t>
+            </w:r>
+          </w:p>
+          <w:p>
+            <w:pPr>
+              <w:pStyle w:val="20"/>
+              <w:numPr>
+                <w:ilvl w:val="0"/>
+                <w:numId w:val="3"/>
+              </w:numPr>
+              <w:pBdr>
+                <w:top w:val="none" w:color="auto" w:sz="0" w:space="0"/>
+                <w:left w:val="none" w:color="auto" w:sz="0" w:space="0"/>
+                <w:bottom w:val="none" w:color="auto" w:sz="0" w:space="0"/>
+                <w:right w:val="none" w:color="auto" w:sz="0" w:space="0"/>
+                <w:between w:val="none" w:color="auto" w:sz="0" w:space="0"/>
+              </w:pBdr>
+              <w:spacing w:line="240" w:lineRule="auto"/>
+              <w:ind w:left="425" w:leftChars="0" w:hanging="425" w:firstLineChars="0"/>
+              <w:rPr>
+                <w:rFonts w:hint="default" w:ascii="Consolas" w:hAnsi="Consolas" w:cs="Consolas"/>
+                <w:lang w:val="en-US" w:eastAsia="zh-CN"/>
+              </w:rPr>
+            </w:pPr>
+            <w:r>
+              <w:rPr>
+                <w:rFonts w:hint="default" w:ascii="Consolas" w:hAnsi="Consolas" w:cs="Consolas"/>
+                <w:lang w:val="en-US" w:eastAsia="zh-CN"/>
+              </w:rPr>
+              <w:t>import './app.less';</w:t>
+            </w:r>
+          </w:p>
+          <w:p>
+            <w:pPr>
+              <w:pStyle w:val="20"/>
+              <w:numPr>
+                <w:ilvl w:val="0"/>
+                <w:numId w:val="3"/>
+              </w:numPr>
+              <w:pBdr>
+                <w:top w:val="none" w:color="auto" w:sz="0" w:space="0"/>
+                <w:left w:val="none" w:color="auto" w:sz="0" w:space="0"/>
+                <w:bottom w:val="none" w:color="auto" w:sz="0" w:space="0"/>
+                <w:right w:val="none" w:color="auto" w:sz="0" w:space="0"/>
+                <w:between w:val="none" w:color="auto" w:sz="0" w:space="0"/>
+              </w:pBdr>
+              <w:spacing w:line="240" w:lineRule="auto"/>
+              <w:ind w:left="425" w:leftChars="0" w:hanging="425" w:firstLineChars="0"/>
+              <w:rPr>
+                <w:rFonts w:hint="default" w:ascii="Consolas" w:hAnsi="Consolas" w:cs="Consolas"/>
+                <w:lang w:val="en-US" w:eastAsia="zh-CN"/>
+              </w:rPr>
+            </w:pPr>
+          </w:p>
+          <w:p>
+            <w:pPr>
+              <w:pStyle w:val="20"/>
+              <w:numPr>
+                <w:ilvl w:val="0"/>
+                <w:numId w:val="3"/>
+              </w:numPr>
+              <w:pBdr>
+                <w:top w:val="none" w:color="auto" w:sz="0" w:space="0"/>
+                <w:left w:val="none" w:color="auto" w:sz="0" w:space="0"/>
+                <w:bottom w:val="none" w:color="auto" w:sz="0" w:space="0"/>
+                <w:right w:val="none" w:color="auto" w:sz="0" w:space="0"/>
+                <w:between w:val="none" w:color="auto" w:sz="0" w:space="0"/>
+              </w:pBdr>
+              <w:spacing w:line="240" w:lineRule="auto"/>
+              <w:ind w:left="425" w:leftChars="0" w:hanging="425" w:firstLineChars="0"/>
+              <w:rPr>
+                <w:rFonts w:hint="default" w:ascii="Consolas" w:hAnsi="Consolas" w:cs="Consolas"/>
+                <w:lang w:val="en-US" w:eastAsia="zh-CN"/>
+              </w:rPr>
+            </w:pPr>
+            <w:r>
+              <w:rPr>
+                <w:rFonts w:hint="default" w:ascii="Consolas" w:hAnsi="Consolas" w:cs="Consolas"/>
+                <w:lang w:val="en-US" w:eastAsia="zh-CN"/>
+              </w:rPr>
+              <w:t>// 定义组件</w:t>
+            </w:r>
+          </w:p>
+          <w:p>
+            <w:pPr>
+              <w:pStyle w:val="20"/>
+              <w:numPr>
+                <w:ilvl w:val="0"/>
+                <w:numId w:val="3"/>
+              </w:numPr>
+              <w:pBdr>
+                <w:top w:val="none" w:color="auto" w:sz="0" w:space="0"/>
+                <w:left w:val="none" w:color="auto" w:sz="0" w:space="0"/>
+                <w:bottom w:val="none" w:color="auto" w:sz="0" w:space="0"/>
+                <w:right w:val="none" w:color="auto" w:sz="0" w:space="0"/>
+                <w:between w:val="none" w:color="auto" w:sz="0" w:space="0"/>
+              </w:pBdr>
+              <w:spacing w:line="240" w:lineRule="auto"/>
+              <w:ind w:left="425" w:leftChars="0" w:hanging="425" w:firstLineChars="0"/>
+              <w:rPr>
+                <w:rFonts w:hint="default" w:ascii="Consolas" w:hAnsi="Consolas" w:cs="Consolas"/>
+                <w:lang w:val="en-US" w:eastAsia="zh-CN"/>
+              </w:rPr>
+            </w:pPr>
+            <w:r>
+              <w:rPr>
+                <w:rFonts w:hint="default" w:ascii="Consolas" w:hAnsi="Consolas" w:cs="Consolas"/>
+                <w:lang w:val="en-US" w:eastAsia="zh-CN"/>
+              </w:rPr>
+              <w:t>export default class App extends Component {</w:t>
+            </w:r>
+          </w:p>
+          <w:p>
+            <w:pPr>
+              <w:pStyle w:val="20"/>
+              <w:numPr>
+                <w:ilvl w:val="0"/>
+                <w:numId w:val="3"/>
+              </w:numPr>
+              <w:pBdr>
+                <w:top w:val="none" w:color="auto" w:sz="0" w:space="0"/>
+                <w:left w:val="none" w:color="auto" w:sz="0" w:space="0"/>
+                <w:bottom w:val="none" w:color="auto" w:sz="0" w:space="0"/>
+                <w:right w:val="none" w:color="auto" w:sz="0" w:space="0"/>
+                <w:between w:val="none" w:color="auto" w:sz="0" w:space="0"/>
+              </w:pBdr>
+              <w:spacing w:line="240" w:lineRule="auto"/>
+              <w:ind w:left="425" w:leftChars="0" w:hanging="425" w:firstLineChars="0"/>
+              <w:rPr>
+                <w:rFonts w:hint="default" w:ascii="Consolas" w:hAnsi="Consolas" w:cs="Consolas"/>
+                <w:lang w:val="en-US" w:eastAsia="zh-CN"/>
+              </w:rPr>
+            </w:pPr>
+            <w:r>
+              <w:rPr>
+                <w:rFonts w:hint="default" w:ascii="Consolas" w:hAnsi="Consolas" w:cs="Consolas"/>
+                <w:lang w:val="en-US" w:eastAsia="zh-CN"/>
+              </w:rPr>
+              <w:tab/>
+            </w:r>
+            <w:r>
+              <w:rPr>
+                <w:rFonts w:hint="default" w:ascii="Consolas" w:hAnsi="Consolas" w:cs="Consolas"/>
+                <w:lang w:val="en-US" w:eastAsia="zh-CN"/>
+              </w:rPr>
+              <w:t>render() {</w:t>
+            </w:r>
+          </w:p>
+          <w:p>
+            <w:pPr>
+              <w:pStyle w:val="20"/>
+              <w:numPr>
+                <w:ilvl w:val="0"/>
+                <w:numId w:val="3"/>
+              </w:numPr>
+              <w:pBdr>
+                <w:top w:val="none" w:color="auto" w:sz="0" w:space="0"/>
+                <w:left w:val="none" w:color="auto" w:sz="0" w:space="0"/>
+                <w:bottom w:val="none" w:color="auto" w:sz="0" w:space="0"/>
+                <w:right w:val="none" w:color="auto" w:sz="0" w:space="0"/>
+                <w:between w:val="none" w:color="auto" w:sz="0" w:space="0"/>
+              </w:pBdr>
+              <w:spacing w:line="240" w:lineRule="auto"/>
+              <w:ind w:left="425" w:leftChars="0" w:hanging="425" w:firstLineChars="0"/>
+              <w:rPr>
+                <w:rFonts w:hint="default" w:ascii="Consolas" w:hAnsi="Consolas" w:cs="Consolas"/>
+                <w:lang w:val="en-US" w:eastAsia="zh-CN"/>
+              </w:rPr>
+            </w:pPr>
+            <w:r>
+              <w:rPr>
+                <w:rFonts w:hint="default" w:ascii="Consolas" w:hAnsi="Consolas" w:cs="Consolas"/>
+                <w:lang w:val="en-US" w:eastAsia="zh-CN"/>
+              </w:rPr>
+              <w:tab/>
+            </w:r>
+            <w:r>
+              <w:rPr>
+                <w:rFonts w:hint="default" w:ascii="Consolas" w:hAnsi="Consolas" w:cs="Consolas"/>
+                <w:lang w:val="en-US" w:eastAsia="zh-CN"/>
+              </w:rPr>
+              <w:tab/>
+            </w:r>
+            <w:r>
+              <w:rPr>
+                <w:rFonts w:hint="default" w:ascii="Consolas" w:hAnsi="Consolas" w:cs="Consolas"/>
+                <w:lang w:val="en-US" w:eastAsia="zh-CN"/>
+              </w:rPr>
+              <w:t>return (</w:t>
+            </w:r>
+          </w:p>
+          <w:p>
+            <w:pPr>
+              <w:pStyle w:val="20"/>
+              <w:numPr>
+                <w:ilvl w:val="0"/>
+                <w:numId w:val="3"/>
+              </w:numPr>
+              <w:pBdr>
+                <w:top w:val="none" w:color="auto" w:sz="0" w:space="0"/>
+                <w:left w:val="none" w:color="auto" w:sz="0" w:space="0"/>
+                <w:bottom w:val="none" w:color="auto" w:sz="0" w:space="0"/>
+                <w:right w:val="none" w:color="auto" w:sz="0" w:space="0"/>
+                <w:between w:val="none" w:color="auto" w:sz="0" w:space="0"/>
+              </w:pBdr>
+              <w:spacing w:line="240" w:lineRule="auto"/>
+              <w:ind w:left="425" w:leftChars="0" w:hanging="425" w:firstLineChars="0"/>
+              <w:rPr>
+                <w:rFonts w:hint="default" w:ascii="Consolas" w:hAnsi="Consolas" w:cs="Consolas"/>
+                <w:lang w:val="en-US" w:eastAsia="zh-CN"/>
+              </w:rPr>
+            </w:pPr>
+            <w:r>
+              <w:rPr>
+                <w:rFonts w:hint="default" w:ascii="Consolas" w:hAnsi="Consolas" w:cs="Consolas"/>
+                <w:lang w:val="en-US" w:eastAsia="zh-CN"/>
+              </w:rPr>
+              <w:tab/>
+            </w:r>
+            <w:r>
+              <w:rPr>
+                <w:rFonts w:hint="default" w:ascii="Consolas" w:hAnsi="Consolas" w:cs="Consolas"/>
+                <w:lang w:val="en-US" w:eastAsia="zh-CN"/>
+              </w:rPr>
+              <w:tab/>
+            </w:r>
+            <w:r>
+              <w:rPr>
+                <w:rFonts w:hint="default" w:ascii="Consolas" w:hAnsi="Consolas" w:cs="Consolas"/>
+                <w:lang w:val="en-US" w:eastAsia="zh-CN"/>
+              </w:rPr>
+              <w:tab/>
+            </w:r>
+            <w:r>
+              <w:rPr>
+                <w:rFonts w:hint="default" w:ascii="Consolas" w:hAnsi="Consolas" w:cs="Consolas"/>
+                <w:lang w:val="en-US" w:eastAsia="zh-CN"/>
+              </w:rPr>
+              <w:t>&lt;div&gt;</w:t>
+            </w:r>
+          </w:p>
+          <w:p>
+            <w:pPr>
+              <w:pStyle w:val="20"/>
+              <w:numPr>
+                <w:ilvl w:val="0"/>
+                <w:numId w:val="3"/>
+              </w:numPr>
+              <w:pBdr>
+                <w:top w:val="none" w:color="auto" w:sz="0" w:space="0"/>
+                <w:left w:val="none" w:color="auto" w:sz="0" w:space="0"/>
+                <w:bottom w:val="none" w:color="auto" w:sz="0" w:space="0"/>
+                <w:right w:val="none" w:color="auto" w:sz="0" w:space="0"/>
+                <w:between w:val="none" w:color="auto" w:sz="0" w:space="0"/>
+              </w:pBdr>
+              <w:spacing w:line="240" w:lineRule="auto"/>
+              <w:ind w:left="425" w:leftChars="0" w:hanging="425" w:firstLineChars="0"/>
+              <w:rPr>
+                <w:rFonts w:hint="default" w:ascii="Consolas" w:hAnsi="Consolas" w:cs="Consolas"/>
+                <w:lang w:val="en-US" w:eastAsia="zh-CN"/>
+              </w:rPr>
+            </w:pPr>
+            <w:r>
+              <w:rPr>
+                <w:rFonts w:hint="default" w:ascii="Consolas" w:hAnsi="Consolas" w:cs="Consolas"/>
+                <w:lang w:val="en-US" w:eastAsia="zh-CN"/>
+              </w:rPr>
+              <w:tab/>
+            </w:r>
+            <w:r>
+              <w:rPr>
+                <w:rFonts w:hint="default" w:ascii="Consolas" w:hAnsi="Consolas" w:cs="Consolas"/>
+                <w:lang w:val="en-US" w:eastAsia="zh-CN"/>
+              </w:rPr>
+              <w:tab/>
+            </w:r>
+            <w:r>
+              <w:rPr>
+                <w:rFonts w:hint="default" w:ascii="Consolas" w:hAnsi="Consolas" w:cs="Consolas"/>
+                <w:lang w:val="en-US" w:eastAsia="zh-CN"/>
+              </w:rPr>
+              <w:tab/>
+            </w:r>
+            <w:r>
+              <w:rPr>
+                <w:rFonts w:hint="default" w:ascii="Consolas" w:hAnsi="Consolas" w:cs="Consolas"/>
+                <w:lang w:val="en-US" w:eastAsia="zh-CN"/>
+              </w:rPr>
+              <w:tab/>
+            </w:r>
+            <w:r>
+              <w:rPr>
+                <w:rFonts w:hint="default" w:ascii="Consolas" w:hAnsi="Consolas" w:cs="Consolas"/>
+                <w:lang w:val="en-US" w:eastAsia="zh-CN"/>
+              </w:rPr>
+              <w:t>&lt;Header&gt;&lt;/Header&gt;</w:t>
+            </w:r>
+          </w:p>
+          <w:p>
+            <w:pPr>
+              <w:pStyle w:val="20"/>
+              <w:numPr>
+                <w:ilvl w:val="0"/>
+                <w:numId w:val="3"/>
+              </w:numPr>
+              <w:pBdr>
+                <w:top w:val="none" w:color="auto" w:sz="0" w:space="0"/>
+                <w:left w:val="none" w:color="auto" w:sz="0" w:space="0"/>
+                <w:bottom w:val="none" w:color="auto" w:sz="0" w:space="0"/>
+                <w:right w:val="none" w:color="auto" w:sz="0" w:space="0"/>
+                <w:between w:val="none" w:color="auto" w:sz="0" w:space="0"/>
+              </w:pBdr>
+              <w:spacing w:line="240" w:lineRule="auto"/>
+              <w:ind w:left="425" w:leftChars="0" w:hanging="425" w:firstLineChars="0"/>
+              <w:rPr>
+                <w:rFonts w:hint="default" w:ascii="Consolas" w:hAnsi="Consolas" w:cs="Consolas"/>
+                <w:lang w:val="en-US" w:eastAsia="zh-CN"/>
+              </w:rPr>
+            </w:pPr>
+            <w:r>
+              <w:rPr>
+                <w:rFonts w:hint="default" w:ascii="Consolas" w:hAnsi="Consolas" w:cs="Consolas"/>
+                <w:lang w:val="en-US" w:eastAsia="zh-CN"/>
+              </w:rPr>
+              <w:tab/>
+            </w:r>
+            <w:r>
+              <w:rPr>
+                <w:rFonts w:hint="default" w:ascii="Consolas" w:hAnsi="Consolas" w:cs="Consolas"/>
+                <w:lang w:val="en-US" w:eastAsia="zh-CN"/>
+              </w:rPr>
+              <w:tab/>
+            </w:r>
+            <w:r>
+              <w:rPr>
+                <w:rFonts w:hint="default" w:ascii="Consolas" w:hAnsi="Consolas" w:cs="Consolas"/>
+                <w:lang w:val="en-US" w:eastAsia="zh-CN"/>
+              </w:rPr>
+              <w:tab/>
+            </w:r>
+            <w:r>
+              <w:rPr>
+                <w:rFonts w:hint="default" w:ascii="Consolas" w:hAnsi="Consolas" w:cs="Consolas"/>
+                <w:lang w:val="en-US" w:eastAsia="zh-CN"/>
+              </w:rPr>
+              <w:tab/>
+            </w:r>
+            <w:r>
+              <w:rPr>
+                <w:rFonts w:hint="default" w:ascii="Consolas" w:hAnsi="Consolas" w:cs="Consolas"/>
+                <w:lang w:val="en-US" w:eastAsia="zh-CN"/>
+              </w:rPr>
+              <w:t>{/* 第一步 定义渲染位置 */}</w:t>
+            </w:r>
+          </w:p>
+          <w:p>
+            <w:pPr>
+              <w:pStyle w:val="20"/>
+              <w:numPr>
+                <w:ilvl w:val="0"/>
+                <w:numId w:val="3"/>
+              </w:numPr>
+              <w:pBdr>
+                <w:top w:val="none" w:color="auto" w:sz="0" w:space="0"/>
+                <w:left w:val="none" w:color="auto" w:sz="0" w:space="0"/>
+                <w:bottom w:val="none" w:color="auto" w:sz="0" w:space="0"/>
+                <w:right w:val="none" w:color="auto" w:sz="0" w:space="0"/>
+                <w:between w:val="none" w:color="auto" w:sz="0" w:space="0"/>
+              </w:pBdr>
+              <w:spacing w:line="240" w:lineRule="auto"/>
+              <w:ind w:left="425" w:leftChars="0" w:hanging="425" w:firstLineChars="0"/>
+              <w:rPr>
+                <w:rFonts w:hint="default" w:ascii="Consolas" w:hAnsi="Consolas" w:cs="Consolas"/>
+                <w:lang w:val="en-US" w:eastAsia="zh-CN"/>
+              </w:rPr>
+            </w:pPr>
+            <w:r>
+              <w:rPr>
+                <w:rFonts w:hint="default" w:ascii="Consolas" w:hAnsi="Consolas" w:cs="Consolas"/>
+                <w:lang w:val="en-US" w:eastAsia="zh-CN"/>
+              </w:rPr>
+              <w:tab/>
+            </w:r>
+            <w:r>
+              <w:rPr>
+                <w:rFonts w:hint="default" w:ascii="Consolas" w:hAnsi="Consolas" w:cs="Consolas"/>
+                <w:lang w:val="en-US" w:eastAsia="zh-CN"/>
+              </w:rPr>
+              <w:tab/>
+            </w:r>
+            <w:r>
+              <w:rPr>
+                <w:rFonts w:hint="default" w:ascii="Consolas" w:hAnsi="Consolas" w:cs="Consolas"/>
+                <w:lang w:val="en-US" w:eastAsia="zh-CN"/>
+              </w:rPr>
+              <w:tab/>
+            </w:r>
+            <w:r>
+              <w:rPr>
+                <w:rFonts w:hint="default" w:ascii="Consolas" w:hAnsi="Consolas" w:cs="Consolas"/>
+                <w:lang w:val="en-US" w:eastAsia="zh-CN"/>
+              </w:rPr>
+              <w:tab/>
+            </w:r>
+            <w:r>
+              <w:rPr>
+                <w:rFonts w:hint="default" w:ascii="Consolas" w:hAnsi="Consolas" w:cs="Consolas"/>
+                <w:lang w:val="en-US" w:eastAsia="zh-CN"/>
+              </w:rPr>
+              <w:t>&lt;Switch&gt;</w:t>
+            </w:r>
+          </w:p>
+          <w:p>
+            <w:pPr>
+              <w:pStyle w:val="20"/>
+              <w:numPr>
+                <w:ilvl w:val="0"/>
+                <w:numId w:val="3"/>
+              </w:numPr>
+              <w:pBdr>
+                <w:top w:val="none" w:color="auto" w:sz="0" w:space="0"/>
+                <w:left w:val="none" w:color="auto" w:sz="0" w:space="0"/>
+                <w:bottom w:val="none" w:color="auto" w:sz="0" w:space="0"/>
+                <w:right w:val="none" w:color="auto" w:sz="0" w:space="0"/>
+                <w:between w:val="none" w:color="auto" w:sz="0" w:space="0"/>
+              </w:pBdr>
+              <w:spacing w:line="240" w:lineRule="auto"/>
+              <w:ind w:left="425" w:leftChars="0" w:hanging="425" w:firstLineChars="0"/>
+              <w:rPr>
+                <w:rFonts w:hint="default" w:ascii="Consolas" w:hAnsi="Consolas" w:cs="Consolas"/>
+                <w:lang w:val="en-US" w:eastAsia="zh-CN"/>
+              </w:rPr>
+            </w:pPr>
+            <w:r>
+              <w:rPr>
+                <w:rFonts w:hint="default" w:ascii="Consolas" w:hAnsi="Consolas" w:cs="Consolas"/>
+                <w:lang w:val="en-US" w:eastAsia="zh-CN"/>
+              </w:rPr>
+              <w:tab/>
+            </w:r>
+            <w:r>
+              <w:rPr>
+                <w:rFonts w:hint="default" w:ascii="Consolas" w:hAnsi="Consolas" w:cs="Consolas"/>
+                <w:lang w:val="en-US" w:eastAsia="zh-CN"/>
+              </w:rPr>
+              <w:tab/>
+            </w:r>
+            <w:r>
+              <w:rPr>
+                <w:rFonts w:hint="default" w:ascii="Consolas" w:hAnsi="Consolas" w:cs="Consolas"/>
+                <w:lang w:val="en-US" w:eastAsia="zh-CN"/>
+              </w:rPr>
+              <w:tab/>
+            </w:r>
+            <w:r>
+              <w:rPr>
+                <w:rFonts w:hint="default" w:ascii="Consolas" w:hAnsi="Consolas" w:cs="Consolas"/>
+                <w:lang w:val="en-US" w:eastAsia="zh-CN"/>
+              </w:rPr>
+              <w:tab/>
+            </w:r>
+            <w:r>
+              <w:rPr>
+                <w:rFonts w:hint="default" w:ascii="Consolas" w:hAnsi="Consolas" w:cs="Consolas"/>
+                <w:lang w:val="en-US" w:eastAsia="zh-CN"/>
+              </w:rPr>
+              <w:tab/>
+            </w:r>
+            <w:r>
+              <w:rPr>
+                <w:rFonts w:hint="default" w:ascii="Consolas" w:hAnsi="Consolas" w:cs="Consolas"/>
+                <w:lang w:val="en-US" w:eastAsia="zh-CN"/>
+              </w:rPr>
+              <w:t>{/*详情页*/}</w:t>
+            </w:r>
+          </w:p>
+          <w:p>
+            <w:pPr>
+              <w:pStyle w:val="20"/>
+              <w:numPr>
+                <w:ilvl w:val="0"/>
+                <w:numId w:val="3"/>
+              </w:numPr>
+              <w:pBdr>
+                <w:top w:val="none" w:color="auto" w:sz="0" w:space="0"/>
+                <w:left w:val="none" w:color="auto" w:sz="0" w:space="0"/>
+                <w:bottom w:val="none" w:color="auto" w:sz="0" w:space="0"/>
+                <w:right w:val="none" w:color="auto" w:sz="0" w:space="0"/>
+                <w:between w:val="none" w:color="auto" w:sz="0" w:space="0"/>
+              </w:pBdr>
+              <w:spacing w:line="240" w:lineRule="auto"/>
+              <w:ind w:left="425" w:leftChars="0" w:hanging="425" w:firstLineChars="0"/>
+              <w:rPr>
+                <w:rFonts w:hint="default" w:ascii="Consolas" w:hAnsi="Consolas" w:cs="Consolas"/>
+                <w:lang w:val="en-US" w:eastAsia="zh-CN"/>
+              </w:rPr>
+            </w:pPr>
+            <w:r>
+              <w:rPr>
+                <w:rFonts w:hint="default" w:ascii="Consolas" w:hAnsi="Consolas" w:cs="Consolas"/>
+                <w:lang w:val="en-US" w:eastAsia="zh-CN"/>
+              </w:rPr>
+              <w:tab/>
+            </w:r>
+            <w:r>
+              <w:rPr>
+                <w:rFonts w:hint="default" w:ascii="Consolas" w:hAnsi="Consolas" w:cs="Consolas"/>
+                <w:lang w:val="en-US" w:eastAsia="zh-CN"/>
+              </w:rPr>
+              <w:tab/>
+            </w:r>
+            <w:r>
+              <w:rPr>
+                <w:rFonts w:hint="default" w:ascii="Consolas" w:hAnsi="Consolas" w:cs="Consolas"/>
+                <w:lang w:val="en-US" w:eastAsia="zh-CN"/>
+              </w:rPr>
+              <w:tab/>
+            </w:r>
+            <w:r>
+              <w:rPr>
+                <w:rFonts w:hint="default" w:ascii="Consolas" w:hAnsi="Consolas" w:cs="Consolas"/>
+                <w:lang w:val="en-US" w:eastAsia="zh-CN"/>
+              </w:rPr>
+              <w:tab/>
+            </w:r>
+            <w:r>
+              <w:rPr>
+                <w:rFonts w:hint="default" w:ascii="Consolas" w:hAnsi="Consolas" w:cs="Consolas"/>
+                <w:lang w:val="en-US" w:eastAsia="zh-CN"/>
+              </w:rPr>
+              <w:tab/>
+            </w:r>
+            <w:r>
+              <w:rPr>
+                <w:rFonts w:hint="default" w:ascii="Consolas" w:hAnsi="Consolas" w:cs="Consolas"/>
+                <w:lang w:val="en-US" w:eastAsia="zh-CN"/>
+              </w:rPr>
+              <w:t>&lt;Route path="/detail/:id" component={Detail}&gt;&lt;/Route&gt;</w:t>
+            </w:r>
+          </w:p>
+          <w:p>
+            <w:pPr>
+              <w:pStyle w:val="20"/>
+              <w:numPr>
+                <w:ilvl w:val="0"/>
+                <w:numId w:val="3"/>
+              </w:numPr>
+              <w:pBdr>
+                <w:top w:val="none" w:color="auto" w:sz="0" w:space="0"/>
+                <w:left w:val="none" w:color="auto" w:sz="0" w:space="0"/>
+                <w:bottom w:val="none" w:color="auto" w:sz="0" w:space="0"/>
+                <w:right w:val="none" w:color="auto" w:sz="0" w:space="0"/>
+                <w:between w:val="none" w:color="auto" w:sz="0" w:space="0"/>
+              </w:pBdr>
+              <w:spacing w:line="240" w:lineRule="auto"/>
+              <w:ind w:left="425" w:leftChars="0" w:hanging="425" w:firstLineChars="0"/>
+              <w:rPr>
+                <w:rFonts w:hint="default" w:ascii="Consolas" w:hAnsi="Consolas" w:cs="Consolas"/>
+                <w:lang w:val="en-US" w:eastAsia="zh-CN"/>
+              </w:rPr>
+            </w:pPr>
+            <w:r>
+              <w:rPr>
+                <w:rFonts w:hint="default" w:ascii="Consolas" w:hAnsi="Consolas" w:cs="Consolas"/>
+                <w:lang w:val="en-US" w:eastAsia="zh-CN"/>
+              </w:rPr>
+              <w:tab/>
+            </w:r>
+            <w:r>
+              <w:rPr>
+                <w:rFonts w:hint="default" w:ascii="Consolas" w:hAnsi="Consolas" w:cs="Consolas"/>
+                <w:lang w:val="en-US" w:eastAsia="zh-CN"/>
+              </w:rPr>
+              <w:tab/>
+            </w:r>
+            <w:r>
+              <w:rPr>
+                <w:rFonts w:hint="default" w:ascii="Consolas" w:hAnsi="Consolas" w:cs="Consolas"/>
+                <w:lang w:val="en-US" w:eastAsia="zh-CN"/>
+              </w:rPr>
+              <w:tab/>
+            </w:r>
+            <w:r>
+              <w:rPr>
+                <w:rFonts w:hint="default" w:ascii="Consolas" w:hAnsi="Consolas" w:cs="Consolas"/>
+                <w:lang w:val="en-US" w:eastAsia="zh-CN"/>
+              </w:rPr>
+              <w:tab/>
+            </w:r>
+            <w:r>
+              <w:rPr>
+                <w:rFonts w:hint="default" w:ascii="Consolas" w:hAnsi="Consolas" w:cs="Consolas"/>
+                <w:lang w:val="en-US" w:eastAsia="zh-CN"/>
+              </w:rPr>
+              <w:tab/>
+            </w:r>
+            <w:r>
+              <w:rPr>
+                <w:rFonts w:hint="default" w:ascii="Consolas" w:hAnsi="Consolas" w:cs="Consolas"/>
+                <w:lang w:val="en-US" w:eastAsia="zh-CN"/>
+              </w:rPr>
+              <w:t>{/*评论页*/}</w:t>
+            </w:r>
+          </w:p>
+          <w:p>
+            <w:pPr>
+              <w:pStyle w:val="20"/>
+              <w:numPr>
+                <w:ilvl w:val="0"/>
+                <w:numId w:val="3"/>
+              </w:numPr>
+              <w:pBdr>
+                <w:top w:val="none" w:color="auto" w:sz="0" w:space="0"/>
+                <w:left w:val="none" w:color="auto" w:sz="0" w:space="0"/>
+                <w:bottom w:val="none" w:color="auto" w:sz="0" w:space="0"/>
+                <w:right w:val="none" w:color="auto" w:sz="0" w:space="0"/>
+                <w:between w:val="none" w:color="auto" w:sz="0" w:space="0"/>
+              </w:pBdr>
+              <w:spacing w:line="240" w:lineRule="auto"/>
+              <w:ind w:left="425" w:leftChars="0" w:hanging="425" w:firstLineChars="0"/>
+              <w:rPr>
+                <w:rFonts w:hint="default" w:ascii="Consolas" w:hAnsi="Consolas" w:cs="Consolas"/>
+                <w:lang w:val="en-US" w:eastAsia="zh-CN"/>
+              </w:rPr>
+            </w:pPr>
+            <w:r>
+              <w:rPr>
+                <w:rFonts w:hint="default" w:ascii="Consolas" w:hAnsi="Consolas" w:cs="Consolas"/>
+                <w:lang w:val="en-US" w:eastAsia="zh-CN"/>
+              </w:rPr>
+              <w:tab/>
+            </w:r>
+            <w:r>
+              <w:rPr>
+                <w:rFonts w:hint="default" w:ascii="Consolas" w:hAnsi="Consolas" w:cs="Consolas"/>
+                <w:lang w:val="en-US" w:eastAsia="zh-CN"/>
+              </w:rPr>
+              <w:tab/>
+            </w:r>
+            <w:r>
+              <w:rPr>
+                <w:rFonts w:hint="default" w:ascii="Consolas" w:hAnsi="Consolas" w:cs="Consolas"/>
+                <w:lang w:val="en-US" w:eastAsia="zh-CN"/>
+              </w:rPr>
+              <w:tab/>
+            </w:r>
+            <w:r>
+              <w:rPr>
+                <w:rFonts w:hint="default" w:ascii="Consolas" w:hAnsi="Consolas" w:cs="Consolas"/>
+                <w:lang w:val="en-US" w:eastAsia="zh-CN"/>
+              </w:rPr>
+              <w:tab/>
+            </w:r>
+            <w:r>
+              <w:rPr>
+                <w:rFonts w:hint="default" w:ascii="Consolas" w:hAnsi="Consolas" w:cs="Consolas"/>
+                <w:lang w:val="en-US" w:eastAsia="zh-CN"/>
+              </w:rPr>
+              <w:tab/>
+            </w:r>
+            <w:r>
+              <w:rPr>
+                <w:rFonts w:hint="default" w:ascii="Consolas" w:hAnsi="Consolas" w:cs="Consolas"/>
+                <w:lang w:val="en-US" w:eastAsia="zh-CN"/>
+              </w:rPr>
+              <w:t>&lt;Route path="/comments/:id" component={Comments}&gt;&lt;/Route&gt;</w:t>
+            </w:r>
+          </w:p>
+          <w:p>
+            <w:pPr>
+              <w:pStyle w:val="20"/>
+              <w:numPr>
+                <w:ilvl w:val="0"/>
+                <w:numId w:val="3"/>
+              </w:numPr>
+              <w:pBdr>
+                <w:top w:val="none" w:color="auto" w:sz="0" w:space="0"/>
+                <w:left w:val="none" w:color="auto" w:sz="0" w:space="0"/>
+                <w:bottom w:val="none" w:color="auto" w:sz="0" w:space="0"/>
+                <w:right w:val="none" w:color="auto" w:sz="0" w:space="0"/>
+                <w:between w:val="none" w:color="auto" w:sz="0" w:space="0"/>
+              </w:pBdr>
+              <w:spacing w:line="240" w:lineRule="auto"/>
+              <w:ind w:left="425" w:leftChars="0" w:hanging="425" w:firstLineChars="0"/>
+              <w:rPr>
+                <w:rFonts w:hint="default" w:ascii="Consolas" w:hAnsi="Consolas" w:cs="Consolas"/>
+                <w:lang w:val="en-US" w:eastAsia="zh-CN"/>
+              </w:rPr>
+            </w:pPr>
+            <w:r>
+              <w:rPr>
+                <w:rFonts w:hint="default" w:ascii="Consolas" w:hAnsi="Consolas" w:cs="Consolas"/>
+                <w:lang w:val="en-US" w:eastAsia="zh-CN"/>
+              </w:rPr>
+              <w:tab/>
+            </w:r>
+            <w:r>
+              <w:rPr>
+                <w:rFonts w:hint="default" w:ascii="Consolas" w:hAnsi="Consolas" w:cs="Consolas"/>
+                <w:lang w:val="en-US" w:eastAsia="zh-CN"/>
+              </w:rPr>
+              <w:tab/>
+            </w:r>
+            <w:r>
+              <w:rPr>
+                <w:rFonts w:hint="default" w:ascii="Consolas" w:hAnsi="Consolas" w:cs="Consolas"/>
+                <w:lang w:val="en-US" w:eastAsia="zh-CN"/>
+              </w:rPr>
+              <w:tab/>
+            </w:r>
+            <w:r>
+              <w:rPr>
+                <w:rFonts w:hint="default" w:ascii="Consolas" w:hAnsi="Consolas" w:cs="Consolas"/>
+                <w:lang w:val="en-US" w:eastAsia="zh-CN"/>
+              </w:rPr>
+              <w:tab/>
+            </w:r>
+            <w:r>
+              <w:rPr>
+                <w:rFonts w:hint="default" w:ascii="Consolas" w:hAnsi="Consolas" w:cs="Consolas"/>
+                <w:lang w:val="en-US" w:eastAsia="zh-CN"/>
+              </w:rPr>
+              <w:tab/>
+            </w:r>
+            <w:r>
+              <w:rPr>
+                <w:rFonts w:hint="default" w:ascii="Consolas" w:hAnsi="Consolas" w:cs="Consolas"/>
+                <w:lang w:val="en-US" w:eastAsia="zh-CN"/>
+              </w:rPr>
+              <w:t>{/*首页*/}</w:t>
+            </w:r>
+          </w:p>
+          <w:p>
+            <w:pPr>
+              <w:pStyle w:val="20"/>
+              <w:numPr>
+                <w:ilvl w:val="0"/>
+                <w:numId w:val="3"/>
+              </w:numPr>
+              <w:pBdr>
+                <w:top w:val="none" w:color="auto" w:sz="0" w:space="0"/>
+                <w:left w:val="none" w:color="auto" w:sz="0" w:space="0"/>
+                <w:bottom w:val="none" w:color="auto" w:sz="0" w:space="0"/>
+                <w:right w:val="none" w:color="auto" w:sz="0" w:space="0"/>
+                <w:between w:val="none" w:color="auto" w:sz="0" w:space="0"/>
+              </w:pBdr>
+              <w:spacing w:line="240" w:lineRule="auto"/>
+              <w:ind w:left="425" w:leftChars="0" w:hanging="425" w:firstLineChars="0"/>
+              <w:rPr>
+                <w:rFonts w:hint="default" w:ascii="Consolas" w:hAnsi="Consolas" w:cs="Consolas"/>
+                <w:lang w:val="en-US" w:eastAsia="zh-CN"/>
+              </w:rPr>
+            </w:pPr>
+            <w:r>
+              <w:rPr>
+                <w:rFonts w:hint="default" w:ascii="Consolas" w:hAnsi="Consolas" w:cs="Consolas"/>
+                <w:lang w:val="en-US" w:eastAsia="zh-CN"/>
+              </w:rPr>
+              <w:tab/>
+            </w:r>
+            <w:r>
+              <w:rPr>
+                <w:rFonts w:hint="default" w:ascii="Consolas" w:hAnsi="Consolas" w:cs="Consolas"/>
+                <w:lang w:val="en-US" w:eastAsia="zh-CN"/>
+              </w:rPr>
+              <w:tab/>
+            </w:r>
+            <w:r>
+              <w:rPr>
+                <w:rFonts w:hint="default" w:ascii="Consolas" w:hAnsi="Consolas" w:cs="Consolas"/>
+                <w:lang w:val="en-US" w:eastAsia="zh-CN"/>
+              </w:rPr>
+              <w:tab/>
+            </w:r>
+            <w:r>
+              <w:rPr>
+                <w:rFonts w:hint="default" w:ascii="Consolas" w:hAnsi="Consolas" w:cs="Consolas"/>
+                <w:lang w:val="en-US" w:eastAsia="zh-CN"/>
+              </w:rPr>
+              <w:tab/>
+            </w:r>
+            <w:r>
+              <w:rPr>
+                <w:rFonts w:hint="default" w:ascii="Consolas" w:hAnsi="Consolas" w:cs="Consolas"/>
+                <w:lang w:val="en-US" w:eastAsia="zh-CN"/>
+              </w:rPr>
+              <w:tab/>
+            </w:r>
+            <w:r>
+              <w:rPr>
+                <w:rFonts w:hint="default" w:ascii="Consolas" w:hAnsi="Consolas" w:cs="Consolas"/>
+                <w:lang w:val="en-US" w:eastAsia="zh-CN"/>
+              </w:rPr>
+              <w:t>&lt;Route path="*" component={Home}&gt;&lt;/Route&gt;</w:t>
+            </w:r>
+          </w:p>
+          <w:p>
+            <w:pPr>
+              <w:pStyle w:val="20"/>
+              <w:numPr>
+                <w:ilvl w:val="0"/>
+                <w:numId w:val="3"/>
+              </w:numPr>
+              <w:pBdr>
+                <w:top w:val="none" w:color="auto" w:sz="0" w:space="0"/>
+                <w:left w:val="none" w:color="auto" w:sz="0" w:space="0"/>
+                <w:bottom w:val="none" w:color="auto" w:sz="0" w:space="0"/>
+                <w:right w:val="none" w:color="auto" w:sz="0" w:space="0"/>
+                <w:between w:val="none" w:color="auto" w:sz="0" w:space="0"/>
+              </w:pBdr>
+              <w:spacing w:line="240" w:lineRule="auto"/>
+              <w:ind w:left="425" w:leftChars="0" w:hanging="425" w:firstLineChars="0"/>
+              <w:rPr>
+                <w:rFonts w:hint="default" w:ascii="Consolas" w:hAnsi="Consolas" w:cs="Consolas"/>
+                <w:lang w:val="en-US" w:eastAsia="zh-CN"/>
+              </w:rPr>
+            </w:pPr>
+            <w:r>
+              <w:rPr>
+                <w:rFonts w:hint="default" w:ascii="Consolas" w:hAnsi="Consolas" w:cs="Consolas"/>
+                <w:lang w:val="en-US" w:eastAsia="zh-CN"/>
+              </w:rPr>
+              <w:tab/>
+            </w:r>
+            <w:r>
+              <w:rPr>
+                <w:rFonts w:hint="default" w:ascii="Consolas" w:hAnsi="Consolas" w:cs="Consolas"/>
+                <w:lang w:val="en-US" w:eastAsia="zh-CN"/>
+              </w:rPr>
+              <w:tab/>
+            </w:r>
+            <w:r>
+              <w:rPr>
+                <w:rFonts w:hint="default" w:ascii="Consolas" w:hAnsi="Consolas" w:cs="Consolas"/>
+                <w:lang w:val="en-US" w:eastAsia="zh-CN"/>
+              </w:rPr>
+              <w:tab/>
+            </w:r>
+            <w:r>
+              <w:rPr>
+                <w:rFonts w:hint="default" w:ascii="Consolas" w:hAnsi="Consolas" w:cs="Consolas"/>
+                <w:lang w:val="en-US" w:eastAsia="zh-CN"/>
+              </w:rPr>
+              <w:tab/>
+            </w:r>
+            <w:r>
+              <w:rPr>
+                <w:rFonts w:hint="default" w:ascii="Consolas" w:hAnsi="Consolas" w:cs="Consolas"/>
+                <w:lang w:val="en-US" w:eastAsia="zh-CN"/>
+              </w:rPr>
+              <w:t>&lt;/Switch&gt;</w:t>
+            </w:r>
+          </w:p>
+          <w:p>
+            <w:pPr>
+              <w:pStyle w:val="20"/>
+              <w:numPr>
+                <w:ilvl w:val="0"/>
+                <w:numId w:val="3"/>
+              </w:numPr>
+              <w:pBdr>
+                <w:top w:val="none" w:color="auto" w:sz="0" w:space="0"/>
+                <w:left w:val="none" w:color="auto" w:sz="0" w:space="0"/>
+                <w:bottom w:val="none" w:color="auto" w:sz="0" w:space="0"/>
+                <w:right w:val="none" w:color="auto" w:sz="0" w:space="0"/>
+                <w:between w:val="none" w:color="auto" w:sz="0" w:space="0"/>
+              </w:pBdr>
+              <w:spacing w:line="240" w:lineRule="auto"/>
+              <w:ind w:left="425" w:leftChars="0" w:hanging="425" w:firstLineChars="0"/>
+              <w:rPr>
+                <w:rFonts w:hint="default" w:ascii="Consolas" w:hAnsi="Consolas" w:cs="Consolas"/>
+                <w:lang w:val="en-US" w:eastAsia="zh-CN"/>
+              </w:rPr>
+            </w:pPr>
+            <w:r>
+              <w:rPr>
+                <w:rFonts w:hint="default" w:ascii="Consolas" w:hAnsi="Consolas" w:cs="Consolas"/>
+                <w:lang w:val="en-US" w:eastAsia="zh-CN"/>
+              </w:rPr>
+              <w:tab/>
+            </w:r>
+            <w:r>
+              <w:rPr>
+                <w:rFonts w:hint="default" w:ascii="Consolas" w:hAnsi="Consolas" w:cs="Consolas"/>
+                <w:lang w:val="en-US" w:eastAsia="zh-CN"/>
+              </w:rPr>
+              <w:tab/>
+            </w:r>
+            <w:r>
+              <w:rPr>
+                <w:rFonts w:hint="default" w:ascii="Consolas" w:hAnsi="Consolas" w:cs="Consolas"/>
+                <w:lang w:val="en-US" w:eastAsia="zh-CN"/>
+              </w:rPr>
+              <w:tab/>
+            </w:r>
+            <w:r>
+              <w:rPr>
+                <w:rFonts w:hint="default" w:ascii="Consolas" w:hAnsi="Consolas" w:cs="Consolas"/>
+                <w:lang w:val="en-US" w:eastAsia="zh-CN"/>
+              </w:rPr>
+              <w:t>&lt;/div&gt;</w:t>
+            </w:r>
+          </w:p>
+          <w:p>
+            <w:pPr>
+              <w:pStyle w:val="20"/>
+              <w:numPr>
+                <w:ilvl w:val="0"/>
+                <w:numId w:val="3"/>
+              </w:numPr>
+              <w:pBdr>
+                <w:top w:val="none" w:color="auto" w:sz="0" w:space="0"/>
+                <w:left w:val="none" w:color="auto" w:sz="0" w:space="0"/>
+                <w:bottom w:val="none" w:color="auto" w:sz="0" w:space="0"/>
+                <w:right w:val="none" w:color="auto" w:sz="0" w:space="0"/>
+                <w:between w:val="none" w:color="auto" w:sz="0" w:space="0"/>
+              </w:pBdr>
+              <w:spacing w:line="240" w:lineRule="auto"/>
+              <w:ind w:left="425" w:leftChars="0" w:hanging="425" w:firstLineChars="0"/>
+              <w:rPr>
+                <w:rFonts w:hint="default" w:ascii="Consolas" w:hAnsi="Consolas" w:cs="Consolas"/>
+                <w:lang w:val="en-US" w:eastAsia="zh-CN"/>
+              </w:rPr>
+            </w:pPr>
+            <w:r>
+              <w:rPr>
+                <w:rFonts w:hint="default" w:ascii="Consolas" w:hAnsi="Consolas" w:cs="Consolas"/>
+                <w:lang w:val="en-US" w:eastAsia="zh-CN"/>
+              </w:rPr>
+              <w:tab/>
+            </w:r>
+            <w:r>
+              <w:rPr>
+                <w:rFonts w:hint="default" w:ascii="Consolas" w:hAnsi="Consolas" w:cs="Consolas"/>
+                <w:lang w:val="en-US" w:eastAsia="zh-CN"/>
+              </w:rPr>
+              <w:tab/>
+            </w:r>
+            <w:r>
+              <w:rPr>
+                <w:rFonts w:hint="default" w:ascii="Consolas" w:hAnsi="Consolas" w:cs="Consolas"/>
+                <w:lang w:val="en-US" w:eastAsia="zh-CN"/>
+              </w:rPr>
+              <w:t>)</w:t>
+            </w:r>
+          </w:p>
+          <w:p>
+            <w:pPr>
+              <w:pStyle w:val="20"/>
+              <w:numPr>
+                <w:ilvl w:val="0"/>
+                <w:numId w:val="3"/>
+              </w:numPr>
+              <w:pBdr>
+                <w:top w:val="none" w:color="auto" w:sz="0" w:space="0"/>
+                <w:left w:val="none" w:color="auto" w:sz="0" w:space="0"/>
+                <w:bottom w:val="none" w:color="auto" w:sz="0" w:space="0"/>
+                <w:right w:val="none" w:color="auto" w:sz="0" w:space="0"/>
+                <w:between w:val="none" w:color="auto" w:sz="0" w:space="0"/>
+              </w:pBdr>
+              <w:spacing w:line="240" w:lineRule="auto"/>
+              <w:ind w:left="425" w:leftChars="0" w:hanging="425" w:firstLineChars="0"/>
+              <w:rPr>
+                <w:rFonts w:hint="default" w:ascii="Consolas" w:hAnsi="Consolas" w:cs="Consolas"/>
+                <w:lang w:val="en-US" w:eastAsia="zh-CN"/>
+              </w:rPr>
+            </w:pPr>
+            <w:r>
+              <w:rPr>
+                <w:rFonts w:hint="default" w:ascii="Consolas" w:hAnsi="Consolas" w:cs="Consolas"/>
+                <w:lang w:val="en-US" w:eastAsia="zh-CN"/>
+              </w:rPr>
+              <w:tab/>
+            </w:r>
+            <w:r>
+              <w:rPr>
+                <w:rFonts w:hint="default" w:ascii="Consolas" w:hAnsi="Consolas" w:cs="Consolas"/>
+                <w:lang w:val="en-US" w:eastAsia="zh-CN"/>
+              </w:rPr>
+              <w:t>}</w:t>
+            </w:r>
+          </w:p>
+          <w:p>
+            <w:pPr>
+              <w:pStyle w:val="20"/>
+              <w:numPr>
+                <w:ilvl w:val="0"/>
+                <w:numId w:val="3"/>
+              </w:numPr>
+              <w:pBdr>
+                <w:top w:val="none" w:color="auto" w:sz="0" w:space="0"/>
+                <w:left w:val="none" w:color="auto" w:sz="0" w:space="0"/>
+                <w:bottom w:val="none" w:color="auto" w:sz="0" w:space="0"/>
+                <w:right w:val="none" w:color="auto" w:sz="0" w:space="0"/>
+                <w:between w:val="none" w:color="auto" w:sz="0" w:space="0"/>
+              </w:pBdr>
+              <w:spacing w:line="240" w:lineRule="auto"/>
+              <w:ind w:left="425" w:leftChars="0" w:hanging="425" w:firstLineChars="0"/>
+              <w:rPr>
+                <w:rFonts w:hint="default" w:ascii="Consolas" w:hAnsi="Consolas" w:cs="Consolas"/>
+                <w:lang w:val="en-US" w:eastAsia="zh-CN"/>
+              </w:rPr>
+            </w:pPr>
+            <w:r>
+              <w:rPr>
+                <w:rFonts w:hint="default" w:ascii="Consolas" w:hAnsi="Consolas" w:cs="Consolas"/>
+                <w:lang w:val="en-US" w:eastAsia="zh-CN"/>
+              </w:rPr>
+              <w:t>}</w:t>
+            </w:r>
           </w:p>
         </w:tc>
       </w:tr>
